--- a/manuscript.docx
+++ b/manuscript.docx
@@ -225,7 +225,7 @@
           <w:rPr>
             <w:rStyle w:val="Hyperlink"/>
           </w:rPr>
-          <w:t xml:space="preserve">habi/zmk-tooth-cohort-method-manuscript@6066544</w:t>
+          <w:t xml:space="preserve">habi/zmk-tooth-cohort-method-manuscript@6cc6138</w:t>
         </w:r>
       </w:hyperlink>
       <w:r>

--- a/manuscript.docx
+++ b/manuscript.docx
@@ -225,14 +225,14 @@
           <w:rPr>
             <w:rStyle w:val="Hyperlink"/>
           </w:rPr>
-          <w:t xml:space="preserve">habi/zmk-tooth-cohort-method-manuscript@6cc6138</w:t>
-        </w:r>
-      </w:hyperlink>
-      <w:r>
-        <w:t xml:space="preserve"> </w:t>
-      </w:r>
-      <w:r>
-        <w:t xml:space="preserve">on November 5, 2020.</w:t>
+          <w:t xml:space="preserve">habi/zmk-tooth-cohort-method-manuscript@877b421</w:t>
+        </w:r>
+      </w:hyperlink>
+      <w:r>
+        <w:t xml:space="preserve"> </w:t>
+      </w:r>
+      <w:r>
+        <w:t xml:space="preserve">on November 10, 2020.</w:t>
       </w:r>
       <w:r>
         <w:t xml:space="preserve"> </w:t>
@@ -1348,7 +1348,7 @@
         <w:t xml:space="preserve"> </w:t>
       </w:r>
       <w:r>
-        <w:t xml:space="preserve">All teeth included were extracted for reasons unrelated to the study and are so-called excess material making an institutional review board approval unnecessary for the purpose of this investigation.</w:t>
+        <w:t xml:space="preserve">All included teeth were extracted for reasons unrelated to the study and are so-called excess material making an institutional review board approval unnecessary for the purpose of this investigation.</w:t>
       </w:r>
       <w:r>
         <w:t xml:space="preserve"> </w:t>
@@ -3433,11 +3433,167 @@
       <w:pPr>
         <w:pStyle w:val="Heading2"/>
       </w:pPr>
-      <w:bookmarkStart w:id="75" w:name="acknowledgements"/>
+      <w:bookmarkStart w:id="75" w:name="declarations"/>
+      <w:r>
+        <w:t xml:space="preserve">Declarations</w:t>
+      </w:r>
+      <w:bookmarkEnd w:id="75"/>
+    </w:p>
+    <w:p>
+      <w:pPr>
+        <w:pStyle w:val="Heading3"/>
+      </w:pPr>
+      <w:bookmarkStart w:id="76" w:name="X857670487d8504f735740211b5a1d562959df30"/>
+      <w:r>
+        <w:t xml:space="preserve">Ethics approval, consent to participate and consent for publication</w:t>
+      </w:r>
+      <w:bookmarkEnd w:id="76"/>
+    </w:p>
+    <w:p>
+      <w:pPr>
+        <w:pStyle w:val="FirstParagraph"/>
+      </w:pPr>
+      <w:r>
+        <w:t xml:space="preserve">The 104 human permanent mandibular canines in this study were collected from university medical centers in southwest Germany and Switzerland.</w:t>
+      </w:r>
+      <w:r>
+        <w:t xml:space="preserve"> </w:t>
+      </w:r>
+      <w:r>
+        <w:t xml:space="preserve">All included teeth were extracted for reasons unrelated to the study and are so-called excess material.</w:t>
+      </w:r>
+      <w:r>
+        <w:t xml:space="preserve"> </w:t>
+      </w:r>
+      <w:r>
+        <w:t xml:space="preserve">This makes an ethics approval unnecessary for the purpose of this investigation, as well as consent to participate and for publication.</w:t>
+      </w:r>
+    </w:p>
+    <w:p>
+      <w:pPr>
+        <w:pStyle w:val="Heading3"/>
+      </w:pPr>
+      <w:bookmarkStart w:id="77" w:name="availability-of-data-and-materials"/>
+      <w:r>
+        <w:t xml:space="preserve">Availability of data and materials</w:t>
+      </w:r>
+      <w:bookmarkEnd w:id="77"/>
+    </w:p>
+    <w:p>
+      <w:pPr>
+        <w:pStyle w:val="FirstParagraph"/>
+      </w:pPr>
+      <w:r>
+        <w:t xml:space="preserve">Two tooth datasets are available to download in the GitHub repository with the analysis notebook</w:t>
+      </w:r>
+      <w:r>
+        <w:t xml:space="preserve"> </w:t>
+      </w:r>
+      <w:r>
+        <w:t xml:space="preserve">[</w:t>
+      </w:r>
+      <w:hyperlink w:anchor="ref-tZRGGuMm">
+        <w:r>
+          <w:rPr>
+            <w:rStyle w:val="Hyperlink"/>
+          </w:rPr>
+          <w:t xml:space="preserve">22</w:t>
+        </w:r>
+      </w:hyperlink>
+      <w:r>
+        <w:t xml:space="preserve">]</w:t>
+      </w:r>
+      <w:r>
+        <w:t xml:space="preserve">.</w:t>
+      </w:r>
+      <w:r>
+        <w:t xml:space="preserve"> </w:t>
+      </w:r>
+      <w:r>
+        <w:t xml:space="preserve">The other datasets used for the current study are available from the corresponding author on reasonable request.</w:t>
+      </w:r>
+    </w:p>
+    <w:p>
+      <w:pPr>
+        <w:pStyle w:val="Heading3"/>
+      </w:pPr>
+      <w:bookmarkStart w:id="78" w:name="competing-interests"/>
+      <w:r>
+        <w:t xml:space="preserve">Competing interests</w:t>
+      </w:r>
+      <w:bookmarkEnd w:id="78"/>
+    </w:p>
+    <w:p>
+      <w:pPr>
+        <w:pStyle w:val="FirstParagraph"/>
+      </w:pPr>
+      <w:r>
+        <w:t xml:space="preserve">The authors declare that they have no known competing financial interests or personal relationships that could have appeared to influence the work reported in this paper.</w:t>
+      </w:r>
+    </w:p>
+    <w:p>
+      <w:pPr>
+        <w:pStyle w:val="Heading3"/>
+      </w:pPr>
+      <w:bookmarkStart w:id="79" w:name="funding"/>
+      <w:r>
+        <w:t xml:space="preserve">Funding</w:t>
+      </w:r>
+      <w:bookmarkEnd w:id="79"/>
+    </w:p>
+    <w:p>
+      <w:pPr>
+        <w:pStyle w:val="FirstParagraph"/>
+      </w:pPr>
+      <w:r>
+        <w:t xml:space="preserve">This research did not receive any specific grant from funding agencies in the public, commercial, or not-for-profit sectors.</w:t>
+      </w:r>
+    </w:p>
+    <w:p>
+      <w:pPr>
+        <w:pStyle w:val="Heading3"/>
+      </w:pPr>
+      <w:bookmarkStart w:id="80" w:name="authors-contribution"/>
+      <w:r>
+        <w:t xml:space="preserve">Authors’ contribution</w:t>
+      </w:r>
+      <w:bookmarkEnd w:id="80"/>
+    </w:p>
+    <w:p>
+      <w:pPr>
+        <w:pStyle w:val="FirstParagraph"/>
+      </w:pPr>
+      <w:r>
+        <w:t xml:space="preserve">DH scanned the teeth, wrote the analysis notebook and the original draft of the manuscript.</w:t>
+      </w:r>
+      <w:r>
+        <w:t xml:space="preserve"> </w:t>
+      </w:r>
+      <w:r>
+        <w:t xml:space="preserve">RH contributed with discussion during the development of the method and reviewed the manuscript.</w:t>
+      </w:r>
+      <w:r>
+        <w:t xml:space="preserve"> </w:t>
+      </w:r>
+      <w:r>
+        <w:t xml:space="preserve">TGW contributed with ideas and discussion for developing the method, discussed the results, edited and reviewed the manuscript.</w:t>
+      </w:r>
+      <w:r>
+        <w:t xml:space="preserve"> </w:t>
+      </w:r>
+      <w:r>
+        <w:t xml:space="preserve">All authors read and approved the final manuscript.</w:t>
+      </w:r>
+    </w:p>
+    <w:p>
+      <w:pPr>
+        <w:pStyle w:val="Heading3"/>
+      </w:pPr>
+      <w:bookmarkStart w:id="81" w:name="acknowledgements"/>
       <w:r>
         <w:t xml:space="preserve">Acknowledgements</w:t>
       </w:r>
-      <w:bookmarkEnd w:id="75"/>
+      <w:bookmarkEnd w:id="81"/>
     </w:p>
     <w:p>
       <w:pPr>
@@ -3449,7 +3605,7 @@
       <w:r>
         <w:t xml:space="preserve"> </w:t>
       </w:r>
-      <w:hyperlink r:id="rId76">
+      <w:hyperlink r:id="rId82">
         <w:r>
           <w:rPr>
             <w:rStyle w:val="Hyperlink"/>
@@ -3472,79 +3628,19 @@
       <w:r>
         <w:t xml:space="preserve">We thank Andrea Anderegg and Michael Stiebritz (both Department of Restorative, Preventive and Pediatric Dentistry, School of Dental Medicine, University of Bern, Switzerland) and Valentin Djonov (Institute of Anatomy, University of Bern, Switzerland) for their kind support.</w:t>
       </w:r>
-      <w:r>
-        <w:t xml:space="preserve"> </w:t>
-      </w:r>
-      <w:r>
-        <w:t xml:space="preserve">This research did not receive any specific grant from funding agencies in the public, commercial, or not-for-profit sectors.</w:t>
-      </w:r>
     </w:p>
     <w:p>
       <w:pPr>
         <w:pStyle w:val="Heading2"/>
       </w:pPr>
-      <w:bookmarkStart w:id="77" w:name="contributions"/>
-      <w:r>
-        <w:t xml:space="preserve">Contributions</w:t>
-      </w:r>
-      <w:bookmarkEnd w:id="77"/>
-    </w:p>
-    <w:p>
-      <w:pPr>
-        <w:pStyle w:val="FirstParagraph"/>
-      </w:pPr>
-      <w:r>
-        <w:t xml:space="preserve">DH scanned the teeth, wrote the analysis notebook and the original draft of the manuscript.</w:t>
-      </w:r>
-      <w:r>
-        <w:t xml:space="preserve"> </w:t>
-      </w:r>
-      <w:r>
-        <w:t xml:space="preserve">RH contributed with discussion during the development of the method and reviewed the manuscript.</w:t>
-      </w:r>
-      <w:r>
-        <w:t xml:space="preserve"> </w:t>
-      </w:r>
-      <w:r>
-        <w:t xml:space="preserve">TGW contributed with ideas and discussion for developing the method, discussed the results, edited and reviewed the manuscript.</w:t>
-      </w:r>
-      <w:r>
-        <w:t xml:space="preserve"> </w:t>
-      </w:r>
-      <w:r>
-        <w:t xml:space="preserve">All authors read and approved the final manuscript.</w:t>
-      </w:r>
-    </w:p>
-    <w:p>
-      <w:pPr>
-        <w:pStyle w:val="Heading2"/>
-      </w:pPr>
-      <w:bookmarkStart w:id="78" w:name="conflict-of-interest-statement"/>
-      <w:r>
-        <w:t xml:space="preserve">Conflict of interest statement</w:t>
-      </w:r>
-      <w:bookmarkEnd w:id="78"/>
-    </w:p>
-    <w:p>
-      <w:pPr>
-        <w:pStyle w:val="FirstParagraph"/>
-      </w:pPr>
-      <w:r>
-        <w:t xml:space="preserve">The authors declare that they have no known competing financial interests or personal relationships that could have appeared to influence the work reported in this paper.</w:t>
-      </w:r>
-    </w:p>
-    <w:p>
-      <w:pPr>
-        <w:pStyle w:val="Heading2"/>
-      </w:pPr>
-      <w:bookmarkStart w:id="79" w:name="references"/>
+      <w:bookmarkStart w:id="83" w:name="references"/>
       <w:r>
         <w:t xml:space="preserve">References</w:t>
       </w:r>
-      <w:bookmarkEnd w:id="79"/>
-    </w:p>
-    <w:bookmarkStart w:id="150" w:name="refs"/>
-    <w:bookmarkStart w:id="81" w:name="ref-q3HKadWY"/>
+      <w:bookmarkEnd w:id="83"/>
+    </w:p>
+    <w:bookmarkStart w:id="154" w:name="refs"/>
+    <w:bookmarkStart w:id="85" w:name="ref-q3HKadWY"/>
     <w:p>
       <w:pPr>
         <w:pStyle w:val="Bibliography"/>
@@ -3552,7 +3648,7 @@
       <w:r>
         <w:t xml:space="preserve">1. Vertucci FJ. Root canal anatomy of the human permanent teeth. Oral Surgery, Oral Medicine, Oral Pathology. 1984;58:589–99. doi:</w:t>
       </w:r>
-      <w:hyperlink r:id="rId80">
+      <w:hyperlink r:id="rId84">
         <w:r>
           <w:rPr>
             <w:rStyle w:val="Hyperlink"/>
@@ -3564,8 +3660,8 @@
         <w:t xml:space="preserve">.</w:t>
       </w:r>
     </w:p>
-    <w:bookmarkEnd w:id="81"/>
-    <w:bookmarkStart w:id="83" w:name="ref-AHVImOFB"/>
+    <w:bookmarkEnd w:id="85"/>
+    <w:bookmarkStart w:id="87" w:name="ref-AHVImOFB"/>
     <w:p>
       <w:pPr>
         <w:pStyle w:val="Bibliography"/>
@@ -3573,7 +3669,7 @@
       <w:r>
         <w:t xml:space="preserve">2. Schilder H. Filling Root Canals in Three Dimensions. Journal of Endodontics. 2006;32:281–90. doi:</w:t>
       </w:r>
-      <w:hyperlink r:id="rId82">
+      <w:hyperlink r:id="rId86">
         <w:r>
           <w:rPr>
             <w:rStyle w:val="Hyperlink"/>
@@ -3585,8 +3681,8 @@
         <w:t xml:space="preserve">.</w:t>
       </w:r>
     </w:p>
-    <w:bookmarkEnd w:id="83"/>
-    <w:bookmarkStart w:id="85" w:name="ref-11Kln4Lf0"/>
+    <w:bookmarkEnd w:id="87"/>
+    <w:bookmarkStart w:id="89" w:name="ref-11Kln4Lf0"/>
     <w:p>
       <w:pPr>
         <w:pStyle w:val="Bibliography"/>
@@ -3594,7 +3690,7 @@
       <w:r>
         <w:t xml:space="preserve">3. Dwivedi N, Gupta B, Tiwari B, Raj V, Kashyap B, Chandra S. Transparent tooth model: A study of root canal morphology using different reagents. European Journal of General Dentistry. 2014;3:66. doi:</w:t>
       </w:r>
-      <w:hyperlink r:id="rId84">
+      <w:hyperlink r:id="rId88">
         <w:r>
           <w:rPr>
             <w:rStyle w:val="Hyperlink"/>
@@ -3606,8 +3702,8 @@
         <w:t xml:space="preserve">.</w:t>
       </w:r>
     </w:p>
-    <w:bookmarkEnd w:id="85"/>
-    <w:bookmarkStart w:id="87" w:name="ref-gA7iMD0q"/>
+    <w:bookmarkEnd w:id="89"/>
+    <w:bookmarkStart w:id="91" w:name="ref-gA7iMD0q"/>
     <w:p>
       <w:pPr>
         <w:pStyle w:val="Bibliography"/>
@@ -3615,7 +3711,7 @@
       <w:r>
         <w:t xml:space="preserve">4. Abarca J, Zaror C, Monardes H, Hermosilla V, Muñoz C, Cantin M. Morphology of the Physiological Apical Foramen in Maxillary and Mandibular First Molars. International Journal of Morphology. 2014;32:671–7. doi:</w:t>
       </w:r>
-      <w:hyperlink r:id="rId86">
+      <w:hyperlink r:id="rId90">
         <w:r>
           <w:rPr>
             <w:rStyle w:val="Hyperlink"/>
@@ -3627,8 +3723,8 @@
         <w:t xml:space="preserve">.</w:t>
       </w:r>
     </w:p>
-    <w:bookmarkEnd w:id="87"/>
-    <w:bookmarkStart w:id="89" w:name="ref-1HkTk4VKM"/>
+    <w:bookmarkEnd w:id="91"/>
+    <w:bookmarkStart w:id="93" w:name="ref-1HkTk4VKM"/>
     <w:p>
       <w:pPr>
         <w:pStyle w:val="Bibliography"/>
@@ -3636,7 +3732,7 @@
       <w:r>
         <w:t xml:space="preserve">5. Wolf TG, Kim P, Campus G, Stiebritz M, Siegrist M, Briseño-Marroquín B. 3-Dimensional Analysis and Systematic Review of Root Canal Morphology and Physiological Foramen Geometry of 109 Mandibular First Premolars by Micro–computed Tomography in a Mixed Swiss-German Population. Journal of Endodontics. 2020;46:801–9. doi:</w:t>
       </w:r>
-      <w:hyperlink r:id="rId88">
+      <w:hyperlink r:id="rId92">
         <w:r>
           <w:rPr>
             <w:rStyle w:val="Hyperlink"/>
@@ -3648,8 +3744,8 @@
         <w:t xml:space="preserve">.</w:t>
       </w:r>
     </w:p>
-    <w:bookmarkEnd w:id="89"/>
-    <w:bookmarkStart w:id="91" w:name="ref-XahGmSLJ"/>
+    <w:bookmarkEnd w:id="93"/>
+    <w:bookmarkStart w:id="95" w:name="ref-XahGmSLJ"/>
     <w:p>
       <w:pPr>
         <w:pStyle w:val="Bibliography"/>
@@ -3657,7 +3753,7 @@
       <w:r>
         <w:t xml:space="preserve">6. PAUWELS E, VAN LOO D, CORNILLIE P, BRABANT L, VAN HOOREBEKE L. An exploratory study of contrast agents for soft tissue visualization by means of high resolution X-ray computed tomography imaging. Journal of Microscopy. 2013;250:21–31. doi:</w:t>
       </w:r>
-      <w:hyperlink r:id="rId90">
+      <w:hyperlink r:id="rId94">
         <w:r>
           <w:rPr>
             <w:rStyle w:val="Hyperlink"/>
@@ -3669,8 +3765,8 @@
         <w:t xml:space="preserve">.</w:t>
       </w:r>
     </w:p>
-    <w:bookmarkEnd w:id="91"/>
-    <w:bookmarkStart w:id="93" w:name="ref-TYAmre95"/>
+    <w:bookmarkEnd w:id="95"/>
+    <w:bookmarkStart w:id="97" w:name="ref-TYAmre95"/>
     <w:p>
       <w:pPr>
         <w:pStyle w:val="Bibliography"/>
@@ -3678,7 +3774,7 @@
       <w:r>
         <w:t xml:space="preserve">7. Hlushchuk R, Haberthür D, Djonov V. Ex vivo microangioCT: Advances in microvascular imaging. Vascular Pharmacology. 2019;112:2–7. doi:</w:t>
       </w:r>
-      <w:hyperlink r:id="rId92">
+      <w:hyperlink r:id="rId96">
         <w:r>
           <w:rPr>
             <w:rStyle w:val="Hyperlink"/>
@@ -3690,8 +3786,8 @@
         <w:t xml:space="preserve">.</w:t>
       </w:r>
     </w:p>
-    <w:bookmarkEnd w:id="93"/>
-    <w:bookmarkStart w:id="95" w:name="ref-6C8eCzkj"/>
+    <w:bookmarkEnd w:id="97"/>
+    <w:bookmarkStart w:id="99" w:name="ref-6C8eCzkj"/>
     <w:p>
       <w:pPr>
         <w:pStyle w:val="Bibliography"/>
@@ -3714,7 +3810,7 @@
       <w:r>
         <w:t xml:space="preserve">Organ Anatomy. IEEE Transactions on Biomedical Engineering. 2014;61:2161–6. doi:</w:t>
       </w:r>
-      <w:hyperlink r:id="rId94">
+      <w:hyperlink r:id="rId98">
         <w:r>
           <w:rPr>
             <w:rStyle w:val="Hyperlink"/>
@@ -3726,8 +3822,8 @@
         <w:t xml:space="preserve">.</w:t>
       </w:r>
     </w:p>
-    <w:bookmarkEnd w:id="95"/>
-    <w:bookmarkStart w:id="97" w:name="ref-pTcCEU9H"/>
+    <w:bookmarkEnd w:id="99"/>
+    <w:bookmarkStart w:id="101" w:name="ref-pTcCEU9H"/>
     <w:p>
       <w:pPr>
         <w:pStyle w:val="Bibliography"/>
@@ -3735,7 +3831,7 @@
       <w:r>
         <w:t xml:space="preserve">9. Plotino G, Grande NM, Pecci R, Bedini R, Pameijer CH, Somma F. Three-dimensional imaging using microcomputed tomography for studying tooth macromorphology. The Journal of the American Dental Association. 2006;137:1555–61. doi:</w:t>
       </w:r>
-      <w:hyperlink r:id="rId96">
+      <w:hyperlink r:id="rId100">
         <w:r>
           <w:rPr>
             <w:rStyle w:val="Hyperlink"/>
@@ -3747,8 +3843,8 @@
         <w:t xml:space="preserve">.</w:t>
       </w:r>
     </w:p>
-    <w:bookmarkEnd w:id="97"/>
-    <w:bookmarkStart w:id="99" w:name="ref-PQ2tbZFC"/>
+    <w:bookmarkEnd w:id="101"/>
+    <w:bookmarkStart w:id="103" w:name="ref-PQ2tbZFC"/>
     <w:p>
       <w:pPr>
         <w:pStyle w:val="Bibliography"/>
@@ -3756,7 +3852,7 @@
       <w:r>
         <w:t xml:space="preserve">10. Ordinola-Zapata R, Bramante CM, Versiani MA, Moldauer BI, Topham G, Gutmann JL, et al. Comparative accuracy of the Clearing Technique, CBCT and Micro-CT methods in studying the mesial root canal configuration of mandibular first molars. International Endodontic Journal. 2017;50:90–6. doi:</w:t>
       </w:r>
-      <w:hyperlink r:id="rId98">
+      <w:hyperlink r:id="rId102">
         <w:r>
           <w:rPr>
             <w:rStyle w:val="Hyperlink"/>
@@ -3768,8 +3864,8 @@
         <w:t xml:space="preserve">.</w:t>
       </w:r>
     </w:p>
-    <w:bookmarkEnd w:id="99"/>
-    <w:bookmarkStart w:id="101" w:name="ref-19T8cyNhk"/>
+    <w:bookmarkEnd w:id="103"/>
+    <w:bookmarkStart w:id="105" w:name="ref-19T8cyNhk"/>
     <w:p>
       <w:pPr>
         <w:pStyle w:val="Bibliography"/>
@@ -3777,7 +3873,7 @@
       <w:r>
         <w:t xml:space="preserve">11. Rhodes JS, Ford TRP, Lynch JA, Liepins PJ, Curtis RV. Micro‐computed tomography: a new tool for experimental endodontology. International Endodontic Journal. 2001;32:165–70. doi:</w:t>
       </w:r>
-      <w:hyperlink r:id="rId100">
+      <w:hyperlink r:id="rId104">
         <w:r>
           <w:rPr>
             <w:rStyle w:val="Hyperlink"/>
@@ -3789,8 +3885,8 @@
         <w:t xml:space="preserve">.</w:t>
       </w:r>
     </w:p>
-    <w:bookmarkEnd w:id="101"/>
-    <w:bookmarkStart w:id="103" w:name="ref-OttTicsv"/>
+    <w:bookmarkEnd w:id="105"/>
+    <w:bookmarkStart w:id="107" w:name="ref-OttTicsv"/>
     <w:p>
       <w:pPr>
         <w:pStyle w:val="Bibliography"/>
@@ -3798,7 +3894,7 @@
       <w:r>
         <w:t xml:space="preserve">12. Wolf TG, Stiebritz M, Boemke N, Elsayed I, Paqué F, Wierichs RJ, et al. 3-dimensional Analysis and Literature Review of the Root Canal Morphology and Physiological Foramen Geometry of 125 Mandibular Incisors by Means of Micro–Computed Tomography in a German Population. Journal of Endodontics. 2020;46:184–91. doi:</w:t>
       </w:r>
-      <w:hyperlink r:id="rId102">
+      <w:hyperlink r:id="rId106">
         <w:r>
           <w:rPr>
             <w:rStyle w:val="Hyperlink"/>
@@ -3810,8 +3906,8 @@
         <w:t xml:space="preserve">.</w:t>
       </w:r>
     </w:p>
-    <w:bookmarkEnd w:id="103"/>
-    <w:bookmarkStart w:id="105" w:name="ref-19SVNdOdA"/>
+    <w:bookmarkEnd w:id="107"/>
+    <w:bookmarkStart w:id="109" w:name="ref-19SVNdOdA"/>
     <w:p>
       <w:pPr>
         <w:pStyle w:val="Bibliography"/>
@@ -3819,7 +3915,7 @@
       <w:r>
         <w:t xml:space="preserve">13. Wolf TG, Kozaczek C, Campus G, Paqué F, Wierichs RJ. Root canal morphology of 116 maxillary second premolars by micro-CT in a mixed Swiss-German population with systematic review. Journal of Endodontics. 2020. doi:</w:t>
       </w:r>
-      <w:hyperlink r:id="rId104">
+      <w:hyperlink r:id="rId108">
         <w:r>
           <w:rPr>
             <w:rStyle w:val="Hyperlink"/>
@@ -3831,8 +3927,8 @@
         <w:t xml:space="preserve">.</w:t>
       </w:r>
     </w:p>
-    <w:bookmarkEnd w:id="105"/>
-    <w:bookmarkStart w:id="107" w:name="ref-RUBxFFUa"/>
+    <w:bookmarkEnd w:id="109"/>
+    <w:bookmarkStart w:id="111" w:name="ref-RUBxFFUa"/>
     <w:p>
       <w:pPr>
         <w:pStyle w:val="Bibliography"/>
@@ -3840,7 +3936,7 @@
       <w:r>
         <w:t xml:space="preserve">14. Ordinola-Zapata R, Martins JNR, Plascencia H, Versiani MA, Bramante CM. The MB3 canal in maxillary molars: a micro-CT study. Clinical Oral Investigations. 2020;24:4109–21. doi:</w:t>
       </w:r>
-      <w:hyperlink r:id="rId106">
+      <w:hyperlink r:id="rId110">
         <w:r>
           <w:rPr>
             <w:rStyle w:val="Hyperlink"/>
@@ -3852,8 +3948,8 @@
         <w:t xml:space="preserve">.</w:t>
       </w:r>
     </w:p>
-    <w:bookmarkEnd w:id="107"/>
-    <w:bookmarkStart w:id="109" w:name="ref-amSKhLb1"/>
+    <w:bookmarkEnd w:id="111"/>
+    <w:bookmarkStart w:id="113" w:name="ref-amSKhLb1"/>
     <w:p>
       <w:pPr>
         <w:pStyle w:val="Bibliography"/>
@@ -3861,7 +3957,7 @@
       <w:r>
         <w:t xml:space="preserve">15. Wolf TG, Wentaschek S, Wierichs RJ, Briseño-Marroquín B. Interradicular Root Canals in Mandibular First Molars: A Literature Review and Ex Vivo Study. Journal of Endodontics. 2019;45:129–35. doi:</w:t>
       </w:r>
-      <w:hyperlink r:id="rId108">
+      <w:hyperlink r:id="rId112">
         <w:r>
           <w:rPr>
             <w:rStyle w:val="Hyperlink"/>
@@ -3873,8 +3969,8 @@
         <w:t xml:space="preserve">.</w:t>
       </w:r>
     </w:p>
-    <w:bookmarkEnd w:id="109"/>
-    <w:bookmarkStart w:id="111" w:name="ref-DLVCfdzK"/>
+    <w:bookmarkEnd w:id="113"/>
+    <w:bookmarkStart w:id="115" w:name="ref-DLVCfdzK"/>
     <w:p>
       <w:pPr>
         <w:pStyle w:val="Bibliography"/>
@@ -3882,7 +3978,7 @@
       <w:r>
         <w:t xml:space="preserve">16. Paqué F, Ganahl D, Peters OA. Effects of Root Canal Preparation on Apical Geometry Assessed by Micro–Computed Tomography. Journal of Endodontics. 2009;35:1056–9. doi:</w:t>
       </w:r>
-      <w:hyperlink r:id="rId110">
+      <w:hyperlink r:id="rId114">
         <w:r>
           <w:rPr>
             <w:rStyle w:val="Hyperlink"/>
@@ -3894,8 +3990,8 @@
         <w:t xml:space="preserve">.</w:t>
       </w:r>
     </w:p>
-    <w:bookmarkEnd w:id="111"/>
-    <w:bookmarkStart w:id="113" w:name="ref-ZTgDEakx"/>
+    <w:bookmarkEnd w:id="115"/>
+    <w:bookmarkStart w:id="117" w:name="ref-ZTgDEakx"/>
     <w:p>
       <w:pPr>
         <w:pStyle w:val="Bibliography"/>
@@ -3903,7 +3999,7 @@
       <w:r>
         <w:t xml:space="preserve">17. Briseño-Marroquín B, Paqué F, Maier K, Willershausen B, Wolf TG. Root Canal Morphology and Configuration of 179 Maxillary First Molars by Means of Micro–computed Tomography: An Ex Vivo Study. Journal of Endodontics. 2015;41:2008–13. doi:</w:t>
       </w:r>
-      <w:hyperlink r:id="rId112">
+      <w:hyperlink r:id="rId116">
         <w:r>
           <w:rPr>
             <w:rStyle w:val="Hyperlink"/>
@@ -3915,8 +4011,8 @@
         <w:t xml:space="preserve">.</w:t>
       </w:r>
     </w:p>
-    <w:bookmarkEnd w:id="113"/>
-    <w:bookmarkStart w:id="114" w:name="ref-11csWtgxP"/>
+    <w:bookmarkEnd w:id="117"/>
+    <w:bookmarkStart w:id="118" w:name="ref-11csWtgxP"/>
     <w:p>
       <w:pPr>
         <w:pStyle w:val="Bibliography"/>
@@ -3925,8 +4021,8 @@
         <w:t xml:space="preserve">18. Feller J, editor. Perspectives on free and open source software. Cambridge, Mass: MIT Press; 2005.</w:t>
       </w:r>
     </w:p>
-    <w:bookmarkEnd w:id="114"/>
-    <w:bookmarkStart w:id="116" w:name="ref-1Gn1pVZXt"/>
+    <w:bookmarkEnd w:id="118"/>
+    <w:bookmarkStart w:id="120" w:name="ref-1Gn1pVZXt"/>
     <w:p>
       <w:pPr>
         <w:pStyle w:val="Bibliography"/>
@@ -3934,7 +4030,7 @@
       <w:r>
         <w:t xml:space="preserve">19. Wolf TG, Paqué F, Sven Patyna M, Willershausen B, Briseño-Marroquín B. Three-dimensional analysis of the physiological foramen geometry of maxillary and mandibular molars by means of micro-CT. International Journal of Oral Science. 2017;9:151–7. doi:</w:t>
       </w:r>
-      <w:hyperlink r:id="rId115">
+      <w:hyperlink r:id="rId119">
         <w:r>
           <w:rPr>
             <w:rStyle w:val="Hyperlink"/>
@@ -3946,8 +4042,8 @@
         <w:t xml:space="preserve">.</w:t>
       </w:r>
     </w:p>
-    <w:bookmarkEnd w:id="116"/>
-    <w:bookmarkStart w:id="118" w:name="ref-115PPSuQp"/>
+    <w:bookmarkEnd w:id="120"/>
+    <w:bookmarkStart w:id="122" w:name="ref-115PPSuQp"/>
     <w:p>
       <w:pPr>
         <w:pStyle w:val="Bibliography"/>
@@ -3955,7 +4051,7 @@
       <w:r>
         <w:t xml:space="preserve">20. Haberthür D. TomoGraphics/Hol3Drs: A release. Zenodo; 2019. doi:</w:t>
       </w:r>
-      <w:hyperlink r:id="rId117">
+      <w:hyperlink r:id="rId121">
         <w:r>
           <w:rPr>
             <w:rStyle w:val="Hyperlink"/>
@@ -3967,8 +4063,8 @@
         <w:t xml:space="preserve">.</w:t>
       </w:r>
     </w:p>
-    <w:bookmarkEnd w:id="118"/>
-    <w:bookmarkStart w:id="120" w:name="ref-pQ6Wbz73"/>
+    <w:bookmarkEnd w:id="122"/>
+    <w:bookmarkStart w:id="124" w:name="ref-pQ6Wbz73"/>
     <w:p>
       <w:pPr>
         <w:pStyle w:val="Bibliography"/>
@@ -3976,7 +4072,7 @@
       <w:r>
         <w:t xml:space="preserve">21. Kluyver T, Ragan-Kelley B, Pérez F, Granger B, Bussonnier M, Frederic J, et al. Jupyter Notebooks – a publishing format for reproducible computational workflows. In: Loizides F, Scmidt B, editors. Positioning and Power in Academic Publishing: Players, Agents and Agendas. IOS Press; 2016. pp. 87–90. doi:</w:t>
       </w:r>
-      <w:hyperlink r:id="rId119">
+      <w:hyperlink r:id="rId123">
         <w:r>
           <w:rPr>
             <w:rStyle w:val="Hyperlink"/>
@@ -3988,8 +4084,8 @@
         <w:t xml:space="preserve">.</w:t>
       </w:r>
     </w:p>
-    <w:bookmarkEnd w:id="120"/>
-    <w:bookmarkStart w:id="122" w:name="ref-tZRGGuMm"/>
+    <w:bookmarkEnd w:id="124"/>
+    <w:bookmarkStart w:id="126" w:name="ref-tZRGGuMm"/>
     <w:p>
       <w:pPr>
         <w:pStyle w:val="Bibliography"/>
@@ -3997,7 +4093,7 @@
       <w:r>
         <w:t xml:space="preserve">22. Haberthür D. habi/zmk-tooth-cohort: Used for manuscript about method. Zenodo; 2020. doi:</w:t>
       </w:r>
-      <w:hyperlink r:id="rId121">
+      <w:hyperlink r:id="rId125">
         <w:r>
           <w:rPr>
             <w:rStyle w:val="Hyperlink"/>
@@ -4009,8 +4105,8 @@
         <w:t xml:space="preserve">.</w:t>
       </w:r>
     </w:p>
-    <w:bookmarkEnd w:id="122"/>
-    <w:bookmarkStart w:id="124" w:name="ref-U5AcoDOX"/>
+    <w:bookmarkEnd w:id="126"/>
+    <w:bookmarkStart w:id="128" w:name="ref-U5AcoDOX"/>
     <w:p>
       <w:pPr>
         <w:pStyle w:val="Bibliography"/>
@@ -4018,7 +4114,7 @@
       <w:r>
         <w:t xml:space="preserve">23. McKinney W. Data Structures for Statistical Computing in Python. SciPy. 2010. doi:</w:t>
       </w:r>
-      <w:hyperlink r:id="rId123">
+      <w:hyperlink r:id="rId127">
         <w:r>
           <w:rPr>
             <w:rStyle w:val="Hyperlink"/>
@@ -4030,8 +4126,8 @@
         <w:t xml:space="preserve">.</w:t>
       </w:r>
     </w:p>
-    <w:bookmarkEnd w:id="124"/>
-    <w:bookmarkStart w:id="126" w:name="ref-hj1CnyWB"/>
+    <w:bookmarkEnd w:id="128"/>
+    <w:bookmarkStart w:id="130" w:name="ref-hj1CnyWB"/>
     <w:p>
       <w:pPr>
         <w:pStyle w:val="Bibliography"/>
@@ -4042,7 +4138,7 @@
       <w:r>
         <w:t xml:space="preserve"> </w:t>
       </w:r>
-      <w:hyperlink r:id="rId125">
+      <w:hyperlink r:id="rId129">
         <w:r>
           <w:rPr>
             <w:rStyle w:val="Hyperlink"/>
@@ -4054,8 +4150,8 @@
         <w:t xml:space="preserve">.</w:t>
       </w:r>
     </w:p>
-    <w:bookmarkEnd w:id="126"/>
-    <w:bookmarkStart w:id="128" w:name="ref-10Fk3ASPz"/>
+    <w:bookmarkEnd w:id="130"/>
+    <w:bookmarkStart w:id="132" w:name="ref-10Fk3ASPz"/>
     <w:p>
       <w:pPr>
         <w:pStyle w:val="Bibliography"/>
@@ -4063,7 +4159,7 @@
       <w:r>
         <w:t xml:space="preserve">25. Miles A, Kirkham J, Durant M, Bourbeau J, Onalan T, Hamman J, et al. zarr-developers/zarr-python: v2.3.2. Zenodo; 2019. doi:</w:t>
       </w:r>
-      <w:hyperlink r:id="rId127">
+      <w:hyperlink r:id="rId131">
         <w:r>
           <w:rPr>
             <w:rStyle w:val="Hyperlink"/>
@@ -4075,8 +4171,8 @@
         <w:t xml:space="preserve">.</w:t>
       </w:r>
     </w:p>
-    <w:bookmarkEnd w:id="128"/>
-    <w:bookmarkStart w:id="130" w:name="ref-stvWEJeu"/>
+    <w:bookmarkEnd w:id="132"/>
+    <w:bookmarkStart w:id="134" w:name="ref-stvWEJeu"/>
     <w:p>
       <w:pPr>
         <w:pStyle w:val="Bibliography"/>
@@ -4084,7 +4180,7 @@
       <w:r>
         <w:t xml:space="preserve">26. van der Walt S, Schönberger JL, Nunez-Iglesias J, Boulogne F, Warner JD, Yager N, et al. scikit-image: image processing in Python. PeerJ. 2014;2:e453. doi:</w:t>
       </w:r>
-      <w:hyperlink r:id="rId129">
+      <w:hyperlink r:id="rId133">
         <w:r>
           <w:rPr>
             <w:rStyle w:val="Hyperlink"/>
@@ -4096,8 +4192,8 @@
         <w:t xml:space="preserve">.</w:t>
       </w:r>
     </w:p>
-    <w:bookmarkEnd w:id="130"/>
-    <w:bookmarkStart w:id="132" w:name="ref-8Miti2Gz"/>
+    <w:bookmarkEnd w:id="134"/>
+    <w:bookmarkStart w:id="136" w:name="ref-8Miti2Gz"/>
     <w:p>
       <w:pPr>
         <w:pStyle w:val="Bibliography"/>
@@ -4105,7 +4201,7 @@
       <w:r>
         <w:t xml:space="preserve">27. Virtanen P, Gommers R, Oliphant TE, Haberland M, Reddy T, Cournapeau D, et al. SciPy 1.0: fundamental algorithms for scientific computing in Python. Nature Methods. 2020. doi:</w:t>
       </w:r>
-      <w:hyperlink r:id="rId131">
+      <w:hyperlink r:id="rId135">
         <w:r>
           <w:rPr>
             <w:rStyle w:val="Hyperlink"/>
@@ -4117,8 +4213,8 @@
         <w:t xml:space="preserve">.</w:t>
       </w:r>
     </w:p>
-    <w:bookmarkEnd w:id="132"/>
-    <w:bookmarkStart w:id="134" w:name="ref-ydSnvH5h"/>
+    <w:bookmarkEnd w:id="136"/>
+    <w:bookmarkStart w:id="138" w:name="ref-ydSnvH5h"/>
     <w:p>
       <w:pPr>
         <w:pStyle w:val="Bibliography"/>
@@ -4129,7 +4225,7 @@
       <w:r>
         <w:t xml:space="preserve"> </w:t>
       </w:r>
-      <w:hyperlink r:id="rId133">
+      <w:hyperlink r:id="rId137">
         <w:r>
           <w:rPr>
             <w:rStyle w:val="Hyperlink"/>
@@ -4141,8 +4237,8 @@
         <w:t xml:space="preserve">.</w:t>
       </w:r>
     </w:p>
-    <w:bookmarkEnd w:id="134"/>
-    <w:bookmarkStart w:id="135" w:name="ref-E4OYV0qi"/>
+    <w:bookmarkEnd w:id="138"/>
+    <w:bookmarkStart w:id="139" w:name="ref-E4OYV0qi"/>
     <w:p>
       <w:pPr>
         <w:pStyle w:val="Bibliography"/>
@@ -4151,8 +4247,8 @@
         <w:t xml:space="preserve">29. Seabold S, Perktold J. statsmodels: Econometric and statistical modeling with python. In: 9th Python in Science Conference. 2010.</w:t>
       </w:r>
     </w:p>
-    <w:bookmarkEnd w:id="135"/>
-    <w:bookmarkStart w:id="137" w:name="ref-OiM2HfsY"/>
+    <w:bookmarkEnd w:id="139"/>
+    <w:bookmarkStart w:id="141" w:name="ref-OiM2HfsY"/>
     <w:p>
       <w:pPr>
         <w:pStyle w:val="Bibliography"/>
@@ -4160,7 +4256,7 @@
       <w:r>
         <w:t xml:space="preserve">30. van der Walt S, Colbert SC, Varoquaux G. The NumPy Array: A Structure for Efficient Numerical Computation. Computing in Science &amp; Engineering. 2011;13:22–30. doi:</w:t>
       </w:r>
-      <w:hyperlink r:id="rId136">
+      <w:hyperlink r:id="rId140">
         <w:r>
           <w:rPr>
             <w:rStyle w:val="Hyperlink"/>
@@ -4172,8 +4268,8 @@
         <w:t xml:space="preserve">.</w:t>
       </w:r>
     </w:p>
-    <w:bookmarkEnd w:id="137"/>
-    <w:bookmarkStart w:id="139" w:name="ref-v85zR2Z2"/>
+    <w:bookmarkEnd w:id="141"/>
+    <w:bookmarkStart w:id="143" w:name="ref-v85zR2Z2"/>
     <w:p>
       <w:pPr>
         <w:pStyle w:val="Bibliography"/>
@@ -4181,7 +4277,7 @@
       <w:r>
         <w:t xml:space="preserve">31. McCormick M, Kaszynski A, Musy M, Remedios A, Bane Sullivan, Chen D, et al. InsightSoftwareConsortium/itkwidgets: itkwidgets 0.32.0. Zenodo; 2020. doi:</w:t>
       </w:r>
-      <w:hyperlink r:id="rId138">
+      <w:hyperlink r:id="rId142">
         <w:r>
           <w:rPr>
             <w:rStyle w:val="Hyperlink"/>
@@ -4193,8 +4289,8 @@
         <w:t xml:space="preserve">.</w:t>
       </w:r>
     </w:p>
-    <w:bookmarkEnd w:id="139"/>
-    <w:bookmarkStart w:id="141" w:name="ref-Fkmz2cmo"/>
+    <w:bookmarkEnd w:id="143"/>
+    <w:bookmarkStart w:id="145" w:name="ref-Fkmz2cmo"/>
     <w:p>
       <w:pPr>
         <w:pStyle w:val="Bibliography"/>
@@ -4202,7 +4298,7 @@
       <w:r>
         <w:t xml:space="preserve">32. Schindelin J, Arganda-Carreras I, Frise E, Kaynig V, Longair M, Pietzsch T, et al. Fiji: an open-source platform for biological-image analysis. Nature Methods. 2012;9:676–82. doi:</w:t>
       </w:r>
-      <w:hyperlink r:id="rId140">
+      <w:hyperlink r:id="rId144">
         <w:r>
           <w:rPr>
             <w:rStyle w:val="Hyperlink"/>
@@ -4214,8 +4310,8 @@
         <w:t xml:space="preserve">.</w:t>
       </w:r>
     </w:p>
-    <w:bookmarkEnd w:id="141"/>
-    <w:bookmarkStart w:id="143" w:name="ref-jsWNcnau"/>
+    <w:bookmarkEnd w:id="145"/>
+    <w:bookmarkStart w:id="147" w:name="ref-jsWNcnau"/>
     <w:p>
       <w:pPr>
         <w:pStyle w:val="Bibliography"/>
@@ -4223,7 +4319,7 @@
       <w:r>
         <w:t xml:space="preserve">33. Wolf TG, Kozaczek C, Siegrist M, Betthäuser M, Paqué F, Briseño-Marroquín B. An Ex Vivo Study of Root Canal System Configuration and Morphology of 115 Maxillary First Premolars. Journal of Endodontics. 2020;46:794–800. doi:</w:t>
       </w:r>
-      <w:hyperlink r:id="rId142">
+      <w:hyperlink r:id="rId146">
         <w:r>
           <w:rPr>
             <w:rStyle w:val="Hyperlink"/>
@@ -4235,8 +4331,8 @@
         <w:t xml:space="preserve">.</w:t>
       </w:r>
     </w:p>
-    <w:bookmarkEnd w:id="143"/>
-    <w:bookmarkStart w:id="145" w:name="ref-1Egw08k0d"/>
+    <w:bookmarkEnd w:id="147"/>
+    <w:bookmarkStart w:id="149" w:name="ref-1Egw08k0d"/>
     <w:p>
       <w:pPr>
         <w:pStyle w:val="Bibliography"/>
@@ -4244,7 +4340,7 @@
       <w:r>
         <w:t xml:space="preserve">34. Di Angelo L, Di Stefano P, Bernardi S, Continenza MA. A new computational method for automatic dental measurement: The case of maxillary central incisor. Computers in Biology and Medicine. 2016;70:202–9. doi:</w:t>
       </w:r>
-      <w:hyperlink r:id="rId144">
+      <w:hyperlink r:id="rId148">
         <w:r>
           <w:rPr>
             <w:rStyle w:val="Hyperlink"/>
@@ -4256,8 +4352,8 @@
         <w:t xml:space="preserve">.</w:t>
       </w:r>
     </w:p>
-    <w:bookmarkEnd w:id="145"/>
-    <w:bookmarkStart w:id="147" w:name="ref-RxErLYuw"/>
+    <w:bookmarkEnd w:id="149"/>
+    <w:bookmarkStart w:id="151" w:name="ref-RxErLYuw"/>
     <w:p>
       <w:pPr>
         <w:pStyle w:val="Bibliography"/>
@@ -4265,7 +4361,7 @@
       <w:r>
         <w:t xml:space="preserve">35. Peters OA, Arias A, Paqué F. A Micro–computed Tomographic Assessment of Root Canal Preparation with a Novel Instrument, TRUShape, in Mesial Roots of Mandibular Molars. Journal of Endodontics. 2015;41:1545–50. doi:</w:t>
       </w:r>
-      <w:hyperlink r:id="rId146">
+      <w:hyperlink r:id="rId150">
         <w:r>
           <w:rPr>
             <w:rStyle w:val="Hyperlink"/>
@@ -4277,8 +4373,8 @@
         <w:t xml:space="preserve">.</w:t>
       </w:r>
     </w:p>
-    <w:bookmarkEnd w:id="147"/>
-    <w:bookmarkStart w:id="149" w:name="ref-Q20Bxdsr"/>
+    <w:bookmarkEnd w:id="151"/>
+    <w:bookmarkStart w:id="153" w:name="ref-Q20Bxdsr"/>
     <w:p>
       <w:pPr>
         <w:pStyle w:val="Bibliography"/>
@@ -4286,7 +4382,7 @@
       <w:r>
         <w:t xml:space="preserve">36. Jupyter P, Bussonnier M, Forde J, Freeman J, Granger B, Head T, et al. Binder 2.0 - Reproducible, interactive, sharable environments for science at scale. SciPy. 2018. doi:</w:t>
       </w:r>
-      <w:hyperlink r:id="rId148">
+      <w:hyperlink r:id="rId152">
         <w:r>
           <w:rPr>
             <w:rStyle w:val="Hyperlink"/>
@@ -4298,8 +4394,8 @@
         <w:t xml:space="preserve">.</w:t>
       </w:r>
     </w:p>
-    <w:bookmarkEnd w:id="149"/>
-    <w:bookmarkEnd w:id="150"/>
+    <w:bookmarkEnd w:id="153"/>
+    <w:bookmarkEnd w:id="154"/>
     <w:sectPr>
       <w:pgSz w:w="12240" w:h="15840"/>
       <w:pgMar w:top="1440" w:right="1440" w:bottom="1440" w:left="1440" w:header="720" w:footer="720" w:gutter="0"/>

--- a/manuscript.docx
+++ b/manuscript.docx
@@ -225,14 +225,14 @@
           <w:rPr>
             <w:rStyle w:val="Hyperlink"/>
           </w:rPr>
-          <w:t xml:space="preserve">habi/zmk-tooth-cohort-method-manuscript@877b421</w:t>
-        </w:r>
-      </w:hyperlink>
-      <w:r>
-        <w:t xml:space="preserve"> </w:t>
-      </w:r>
-      <w:r>
-        <w:t xml:space="preserve">on November 10, 2020.</w:t>
+          <w:t xml:space="preserve">habi/zmk-tooth-cohort-method-manuscript@76040d5</w:t>
+        </w:r>
+      </w:hyperlink>
+      <w:r>
+        <w:t xml:space="preserve"> </w:t>
+      </w:r>
+      <w:r>
+        <w:t xml:space="preserve">on November 27, 2020.</w:t>
       </w:r>
       <w:r>
         <w:t xml:space="preserve"> </w:t>
@@ -3466,7 +3466,45 @@
         <w:t xml:space="preserve"> </w:t>
       </w:r>
       <w:r>
-        <w:t xml:space="preserve">This makes an ethics approval unnecessary for the purpose of this investigation, as well as consent to participate and for publication.</w:t>
+        <w:t xml:space="preserve">The teeth were used under irreversibly anonymized conditions and in accordance with the Swiss Human Research Law (</w:t>
+      </w:r>
+      <w:r>
+        <w:rPr>
+          <w:i/>
+        </w:rPr>
+        <w:t xml:space="preserve">Humanforschungsgesetz</w:t>
+      </w:r>
+      <w:r>
+        <w:t xml:space="preserve"> </w:t>
+      </w:r>
+      <w:r>
+        <w:t xml:space="preserve">[</w:t>
+      </w:r>
+      <w:hyperlink w:anchor="ref-4nfESi56">
+        <w:r>
+          <w:rPr>
+            <w:rStyle w:val="Hyperlink"/>
+          </w:rPr>
+          <w:t xml:space="preserve">37</w:t>
+        </w:r>
+      </w:hyperlink>
+      <w:r>
+        <w:t xml:space="preserve">]</w:t>
+      </w:r>
+      <w:r>
+        <w:t xml:space="preserve">).</w:t>
+      </w:r>
+      <w:r>
+        <w:t xml:space="preserve"> </w:t>
+      </w:r>
+      <w:r>
+        <w:t xml:space="preserve">All donors were adults and gave written informed consent for research purposes.</w:t>
+      </w:r>
+      <w:r>
+        <w:t xml:space="preserve"> </w:t>
+      </w:r>
+      <w:r>
+        <w:t xml:space="preserve">This makes an ethics approval unnecessary for the purpose of this investigation.</w:t>
       </w:r>
     </w:p>
     <w:p>
@@ -3639,7 +3677,7 @@
       </w:r>
       <w:bookmarkEnd w:id="83"/>
     </w:p>
-    <w:bookmarkStart w:id="154" w:name="refs"/>
+    <w:bookmarkStart w:id="156" w:name="refs"/>
     <w:bookmarkStart w:id="85" w:name="ref-q3HKadWY"/>
     <w:p>
       <w:pPr>
@@ -3913,7 +3951,7 @@
         <w:pStyle w:val="Bibliography"/>
       </w:pPr>
       <w:r>
-        <w:t xml:space="preserve">13. Wolf TG, Kozaczek C, Campus G, Paqué F, Wierichs RJ. Root canal morphology of 116 maxillary second premolars by micro-CT in a mixed Swiss-German population with systematic review. Journal of Endodontics. 2020. doi:</w:t>
+        <w:t xml:space="preserve">13. Wolf TG, Kozaczek C, Campus G, Paqué F, Wierichs RJ. Root Canal Morphology of 116 Maxillary Second Premolars by Micro–Computed Tomography in a Mixed Swiss-German Population with Systematic Review. Journal of Endodontics. 2020;46:1639–47. doi:</w:t>
       </w:r>
       <w:hyperlink r:id="rId108">
         <w:r>
@@ -4199,7 +4237,7 @@
         <w:pStyle w:val="Bibliography"/>
       </w:pPr>
       <w:r>
-        <w:t xml:space="preserve">27. Virtanen P, Gommers R, Oliphant TE, Haberland M, Reddy T, Cournapeau D, et al. SciPy 1.0: fundamental algorithms for scientific computing in Python. Nature Methods. 2020. doi:</w:t>
+        <w:t xml:space="preserve">27. Virtanen P, Gommers R, Oliphant TE, Haberland M, Reddy T, Cournapeau D, et al. SciPy 1.0: fundamental algorithms for scientific computing in Python. Nature Methods. 2020;17:261–72. doi:</w:t>
       </w:r>
       <w:hyperlink r:id="rId135">
         <w:r>
@@ -4395,7 +4433,31 @@
       </w:r>
     </w:p>
     <w:bookmarkEnd w:id="153"/>
-    <w:bookmarkEnd w:id="154"/>
+    <w:bookmarkStart w:id="155" w:name="ref-4nfESi56"/>
+    <w:p>
+      <w:pPr>
+        <w:pStyle w:val="Bibliography"/>
+      </w:pPr>
+      <w:r>
+        <w:t xml:space="preserve">37. SR 810.30 Bundesgesetz vom 30. September 2011 über die Forschung am Menschen (Humanforschungsgesetz, HFG).</w:t>
+      </w:r>
+      <w:r>
+        <w:t xml:space="preserve"> </w:t>
+      </w:r>
+      <w:hyperlink r:id="rId154">
+        <w:r>
+          <w:rPr>
+            <w:rStyle w:val="Hyperlink"/>
+          </w:rPr>
+          <w:t xml:space="preserve">https://www.admin.ch/opc/de/classified-compilation/20061313/index.html</w:t>
+        </w:r>
+      </w:hyperlink>
+      <w:r>
+        <w:t xml:space="preserve">. Accessed 27 Nov 2020.</w:t>
+      </w:r>
+    </w:p>
+    <w:bookmarkEnd w:id="155"/>
+    <w:bookmarkEnd w:id="156"/>
     <w:sectPr>
       <w:pgSz w:w="12240" w:h="15840"/>
       <w:pgMar w:top="1440" w:right="1440" w:bottom="1440" w:left="1440" w:header="720" w:footer="720" w:gutter="0"/>

--- a/manuscript.docx
+++ b/manuscript.docx
@@ -225,7 +225,7 @@
           <w:rPr>
             <w:rStyle w:val="Hyperlink"/>
           </w:rPr>
-          <w:t xml:space="preserve">habi/zmk-tooth-cohort-method-manuscript@76040d5</w:t>
+          <w:t xml:space="preserve">habi/zmk-tooth-cohort-method-manuscript@8fbce1c</w:t>
         </w:r>
       </w:hyperlink>
       <w:r>
@@ -1348,7 +1348,7 @@
         <w:t xml:space="preserve"> </w:t>
       </w:r>
       <w:r>
-        <w:t xml:space="preserve">All included teeth were extracted for reasons unrelated to the study and are so-called excess material making an institutional review board approval unnecessary for the purpose of this investigation.</w:t>
+        <w:t xml:space="preserve">All included teeth were extracted for reasons unrelated to the study and are so-called excess material.</w:t>
       </w:r>
       <w:r>
         <w:t xml:space="preserve"> </w:t>
@@ -3466,13 +3466,7 @@
         <w:t xml:space="preserve"> </w:t>
       </w:r>
       <w:r>
-        <w:t xml:space="preserve">The teeth were used under irreversibly anonymized conditions and in accordance with the Swiss Human Research Law (</w:t>
-      </w:r>
-      <w:r>
-        <w:rPr>
-          <w:i/>
-        </w:rPr>
-        <w:t xml:space="preserve">Humanforschungsgesetz</w:t>
+        <w:t xml:space="preserve">The teeth were used under irreversibly anonymized conditions and in accordance with the Federal Act on Research involving Human Beings (Human Research Act</w:t>
       </w:r>
       <w:r>
         <w:t xml:space="preserve"> </w:t>
@@ -3480,7 +3474,7 @@
       <w:r>
         <w:t xml:space="preserve">[</w:t>
       </w:r>
-      <w:hyperlink w:anchor="ref-4nfESi56">
+      <w:hyperlink w:anchor="ref-10OKzEtEb">
         <w:r>
           <w:rPr>
             <w:rStyle w:val="Hyperlink"/>
@@ -4433,13 +4427,13 @@
       </w:r>
     </w:p>
     <w:bookmarkEnd w:id="153"/>
-    <w:bookmarkStart w:id="155" w:name="ref-4nfESi56"/>
+    <w:bookmarkStart w:id="155" w:name="ref-10OKzEtEb"/>
     <w:p>
       <w:pPr>
         <w:pStyle w:val="Bibliography"/>
       </w:pPr>
       <w:r>
-        <w:t xml:space="preserve">37. SR 810.30 Bundesgesetz vom 30. September 2011 über die Forschung am Menschen (Humanforschungsgesetz, HFG).</w:t>
+        <w:t xml:space="preserve">37. CC 810.30 Federal Act of 30 September 2011 on Research involving Human Beings (Human Research Act, HRA).</w:t>
       </w:r>
       <w:r>
         <w:t xml:space="preserve"> </w:t>
@@ -4449,7 +4443,7 @@
           <w:rPr>
             <w:rStyle w:val="Hyperlink"/>
           </w:rPr>
-          <w:t xml:space="preserve">https://www.admin.ch/opc/de/classified-compilation/20061313/index.html</w:t>
+          <w:t xml:space="preserve">https://www.admin.ch/opc/en/classified-compilation/20061313/index.html</w:t>
         </w:r>
       </w:hyperlink>
       <w:r>

--- a/manuscript.docx
+++ b/manuscript.docx
@@ -225,14 +225,14 @@
           <w:rPr>
             <w:rStyle w:val="Hyperlink"/>
           </w:rPr>
-          <w:t xml:space="preserve">habi/zmk-tooth-cohort-method-manuscript@8fbce1c</w:t>
-        </w:r>
-      </w:hyperlink>
-      <w:r>
-        <w:t xml:space="preserve"> </w:t>
-      </w:r>
-      <w:r>
-        <w:t xml:space="preserve">on November 27, 2020.</w:t>
+          <w:t xml:space="preserve">habi/zmk-tooth-cohort-method-manuscript@ede0489</w:t>
+        </w:r>
+      </w:hyperlink>
+      <w:r>
+        <w:t xml:space="preserve"> </w:t>
+      </w:r>
+      <w:r>
+        <w:t xml:space="preserve">on December 21, 2020.</w:t>
       </w:r>
       <w:r>
         <w:t xml:space="preserve"> </w:t>
@@ -1660,7 +1660,7 @@
         <w:pStyle w:val="FirstParagraph"/>
       </w:pPr>
       <w:r>
-        <w:t xml:space="preserve">We wrote a Jupyter</w:t>
+        <w:t xml:space="preserve">We wrote a Jupyter (version 4.5.0)</w:t>
       </w:r>
       <w:r>
         <w:t xml:space="preserve"> </w:t>
@@ -1683,7 +1683,7 @@
         <w:t xml:space="preserve"> </w:t>
       </w:r>
       <w:r>
-        <w:t xml:space="preserve">notebook with Python code which allowed for scans to be checked as soon as they were reconstructed during scanning of the first items in the batch.</w:t>
+        <w:t xml:space="preserve">notebook with Python code (version 3.7.3) which allowed for scans to be checked as soon as they were reconstructed during scanning of the first items in the batch.</w:t>
       </w:r>
       <w:r>
         <w:t xml:space="preserve"> </w:t>
@@ -1749,6 +1749,12 @@
           <w:i/>
         </w:rPr>
         <w:t xml:space="preserve">Pandas</w:t>
+      </w:r>
+      <w:r>
+        <w:t xml:space="preserve"> </w:t>
+      </w:r>
+      <w:r>
+        <w:t xml:space="preserve">(version 0.25.1)</w:t>
       </w:r>
       <w:r>
         <w:t xml:space="preserve"> </w:t>
@@ -1891,6 +1897,12 @@
         <w:t xml:space="preserve"> </w:t>
       </w:r>
       <w:r>
+        <w:t xml:space="preserve">(version 2.5.2)</w:t>
+      </w:r>
+      <w:r>
+        <w:t xml:space="preserve"> </w:t>
+      </w:r>
+      <w:r>
         <w:t xml:space="preserve">[</w:t>
       </w:r>
       <w:hyperlink w:anchor="ref-hj1CnyWB">
@@ -1914,7 +1926,7 @@
         <w:t xml:space="preserve"> </w:t>
       </w:r>
       <w:r>
-        <w:t xml:space="preserve">The</w:t>
+        <w:t xml:space="preserve">The reconstructions were stored on disk in the</w:t>
       </w:r>
       <w:r>
         <w:t xml:space="preserve"> </w:t>
@@ -1929,7 +1941,7 @@
         <w:t xml:space="preserve"> </w:t>
       </w:r>
       <w:r>
-        <w:t xml:space="preserve">library</w:t>
+        <w:t xml:space="preserve">storage format</w:t>
       </w:r>
       <w:r>
         <w:t xml:space="preserve"> </w:t>
@@ -1949,10 +1961,13 @@
         <w:t xml:space="preserve">]</w:t>
       </w:r>
       <w:r>
-        <w:t xml:space="preserve"> </w:t>
-      </w:r>
-      <w:r>
-        <w:t xml:space="preserve">was used to efficiently store a chunked, compressed, two-dimensional array representation of the reconstructions on disk for further analysis, with a total size of 330 GB on disk.</w:t>
+        <w:t xml:space="preserve">, an efficient, chunked and compressed array representation of the single images.</w:t>
+      </w:r>
+      <w:r>
+        <w:t xml:space="preserve"> </w:t>
+      </w:r>
+      <w:r>
+        <w:t xml:space="preserve">The zarr-representation of the reconstructions were used for further analysis and had a total size of 330 GB on disk.</w:t>
       </w:r>
     </w:p>
     <w:p>
@@ -2014,6 +2029,12 @@
         <w:t xml:space="preserve"> </w:t>
       </w:r>
       <w:r>
+        <w:t xml:space="preserve">(version 0.15.0)</w:t>
+      </w:r>
+      <w:r>
+        <w:t xml:space="preserve"> </w:t>
+      </w:r>
+      <w:r>
         <w:t xml:space="preserve">[</w:t>
       </w:r>
       <w:hyperlink w:anchor="ref-stvWEJeu">
@@ -2058,6 +2079,12 @@
           <w:i/>
         </w:rPr>
         <w:t xml:space="preserve">SciPy</w:t>
+      </w:r>
+      <w:r>
+        <w:t xml:space="preserve"> </w:t>
+      </w:r>
+      <w:r>
+        <w:t xml:space="preserve">(version 1.3.1)</w:t>
       </w:r>
       <w:r>
         <w:t xml:space="preserve"> </w:t>
@@ -2360,7 +2387,7 @@
         <w:t xml:space="preserve"> </w:t>
       </w:r>
       <w:r>
-        <w:t xml:space="preserve">library</w:t>
+        <w:t xml:space="preserve">library (version 0.10.1)</w:t>
       </w:r>
       <w:r>
         <w:t xml:space="preserve"> </w:t>
@@ -2396,6 +2423,12 @@
           <w:i/>
         </w:rPr>
         <w:t xml:space="preserve">NumPy</w:t>
+      </w:r>
+      <w:r>
+        <w:t xml:space="preserve"> </w:t>
+      </w:r>
+      <w:r>
+        <w:t xml:space="preserve">(version 1.17.2)</w:t>
       </w:r>
       <w:r>
         <w:t xml:space="preserve"> </w:t>
@@ -2705,6 +2738,12 @@
         <w:t xml:space="preserve"> </w:t>
       </w:r>
       <w:r>
+        <w:t xml:space="preserve">(version 0.21.1)</w:t>
+      </w:r>
+      <w:r>
+        <w:t xml:space="preserve"> </w:t>
+      </w:r>
+      <w:r>
         <w:t xml:space="preserve">[</w:t>
       </w:r>
       <w:hyperlink w:anchor="ref-v85zR2Z2">
@@ -2877,6 +2916,12 @@
         <w:t xml:space="preserve"> </w:t>
       </w:r>
       <w:r>
+        <w:t xml:space="preserve">(version 1.53c)</w:t>
+      </w:r>
+      <w:r>
+        <w:t xml:space="preserve"> </w:t>
+      </w:r>
+      <w:r>
         <w:t xml:space="preserve">[</w:t>
       </w:r>
       <w:hyperlink w:anchor="ref-Fkmz2cmo">
@@ -4447,7 +4492,7 @@
         </w:r>
       </w:hyperlink>
       <w:r>
-        <w:t xml:space="preserve">. Accessed 27 Nov 2020.</w:t>
+        <w:t xml:space="preserve">. Accessed 21 Dec 2020.</w:t>
       </w:r>
     </w:p>
     <w:bookmarkEnd w:id="155"/>

--- a/manuscript.docx
+++ b/manuscript.docx
@@ -225,7 +225,7 @@
           <w:rPr>
             <w:rStyle w:val="Hyperlink"/>
           </w:rPr>
-          <w:t xml:space="preserve">habi/zmk-tooth-cohort-method-manuscript@ede0489</w:t>
+          <w:t xml:space="preserve">habi/zmk-tooth-cohort-method-manuscript@e86b7b9</w:t>
         </w:r>
       </w:hyperlink>
       <w:r>

--- a/manuscript.docx
+++ b/manuscript.docx
@@ -225,7 +225,7 @@
           <w:rPr>
             <w:rStyle w:val="Hyperlink"/>
           </w:rPr>
-          <w:t xml:space="preserve">habi/zmk-tooth-cohort-method-manuscript@e86b7b9</w:t>
+          <w:t xml:space="preserve">habi/zmk-tooth-cohort-method-manuscript@a07ddbc</w:t>
         </w:r>
       </w:hyperlink>
       <w:r>
@@ -958,7 +958,13 @@
         <w:t xml:space="preserve"> </w:t>
       </w:r>
       <w:r>
-        <w:t xml:space="preserve">For example, these errors can include perforations during trepanation or failure in preparing the root canals. A detailed description and understanding of the root canal system is, therefore, essential for the clinical practitioner.</w:t>
+        <w:t xml:space="preserve">For example, these errors can include perforations during trepanation or failure in preparing the root canals.</w:t>
+      </w:r>
+      <w:r>
+        <w:t xml:space="preserve"> </w:t>
+      </w:r>
+      <w:r>
+        <w:t xml:space="preserve">A detailed description and understanding of the root canal system is, therefore, essential for the clinical practitioner.</w:t>
       </w:r>
       <w:r>
         <w:t xml:space="preserve"> </w:t>
@@ -1588,7 +1594,13 @@
         <w:pStyle w:val="BodyText"/>
       </w:pPr>
       <w:r>
-        <w:t xml:space="preserve">The X-ray source was set to a tube voltage of 80.0 kV and a tube current of 125.0 µA, the x-ray spectrum was filtered by 1mm of Aluminium prior to incidence onto the sample. For each sample, depending on the sample height, we recorded a set of either 4 or 5 stacked scans overlapping its height.</w:t>
+        <w:t xml:space="preserve">The X-ray source was set to a tube voltage of 80.0 kV and a tube current of 125.0 µA, the x-ray spectrum was filtered by 1mm of Aluminium prior to incidence onto the sample.</w:t>
+      </w:r>
+      <w:r>
+        <w:t xml:space="preserve"> </w:t>
+      </w:r>
+      <w:r>
+        <w:t xml:space="preserve">For each sample, depending on the sample height, we recorded a set of either 4 or 5 stacked scans overlapping its height.</w:t>
       </w:r>
       <w:r>
         <w:t xml:space="preserve"> </w:t>
@@ -2134,7 +2146,13 @@
         <w:pStyle w:val="FirstParagraph"/>
       </w:pPr>
       <w:r>
-        <w:t xml:space="preserve">For quick visual assessment of each of the tooth scans, we extracted overview images for each tooth. After cropping the datasets, we extracted the middle slices and generated the maximum intensity projection (MIP) for each of the anatomical planes</w:t>
+        <w:t xml:space="preserve">For quick visual assessment of each of the tooth scans, we extracted overview images for each tooth.</w:t>
+      </w:r>
+      <w:r>
+        <w:t xml:space="preserve"> </w:t>
+      </w:r>
+      <w:r>
+        <w:t xml:space="preserve">After cropping the datasets, we extracted the middle slices and generated the maximum intensity projection (MIP) for each of the anatomical planes</w:t>
       </w:r>
       <w:r>
         <w:t xml:space="preserve"> </w:t>

--- a/manuscript.docx
+++ b/manuscript.docx
@@ -225,7 +225,7 @@
           <w:rPr>
             <w:rStyle w:val="Hyperlink"/>
           </w:rPr>
-          <w:t xml:space="preserve">habi/zmk-tooth-cohort-method-manuscript@a07ddbc</w:t>
+          <w:t xml:space="preserve">habi/zmk-tooth-cohort-method-manuscript@9bba6f1</w:t>
         </w:r>
       </w:hyperlink>
       <w:r>
@@ -1672,7 +1672,7 @@
         <w:pStyle w:val="FirstParagraph"/>
       </w:pPr>
       <w:r>
-        <w:t xml:space="preserve">We wrote a Jupyter (version 4.5.0)</w:t>
+        <w:t xml:space="preserve">We wrote a Jupyter</w:t>
       </w:r>
       <w:r>
         <w:t xml:space="preserve"> </w:t>
@@ -1904,12 +1904,6 @@
           <w:i/>
         </w:rPr>
         <w:t xml:space="preserve">Dask</w:t>
-      </w:r>
-      <w:r>
-        <w:t xml:space="preserve"> </w:t>
-      </w:r>
-      <w:r>
-        <w:t xml:space="preserve">(version 2.5.2)</w:t>
       </w:r>
       <w:r>
         <w:t xml:space="preserve"> </w:t>

--- a/manuscript.docx
+++ b/manuscript.docx
@@ -225,7 +225,7 @@
           <w:rPr>
             <w:rStyle w:val="Hyperlink"/>
           </w:rPr>
-          <w:t xml:space="preserve">habi/zmk-tooth-cohort-method-manuscript@9bba6f1</w:t>
+          <w:t xml:space="preserve">habi/zmk-tooth-cohort-method-manuscript@a07ddbc</w:t>
         </w:r>
       </w:hyperlink>
       <w:r>
@@ -1672,7 +1672,7 @@
         <w:pStyle w:val="FirstParagraph"/>
       </w:pPr>
       <w:r>
-        <w:t xml:space="preserve">We wrote a Jupyter</w:t>
+        <w:t xml:space="preserve">We wrote a Jupyter (version 4.5.0)</w:t>
       </w:r>
       <w:r>
         <w:t xml:space="preserve"> </w:t>
@@ -1904,6 +1904,12 @@
           <w:i/>
         </w:rPr>
         <w:t xml:space="preserve">Dask</w:t>
+      </w:r>
+      <w:r>
+        <w:t xml:space="preserve"> </w:t>
+      </w:r>
+      <w:r>
+        <w:t xml:space="preserve">(version 2.5.2)</w:t>
       </w:r>
       <w:r>
         <w:t xml:space="preserve"> </w:t>

--- a/manuscript.docx
+++ b/manuscript.docx
@@ -225,7 +225,7 @@
           <w:rPr>
             <w:rStyle w:val="Hyperlink"/>
           </w:rPr>
-          <w:t xml:space="preserve">habi/zmk-tooth-cohort-method-manuscript@a07ddbc</w:t>
+          <w:t xml:space="preserve">habi/zmk-tooth-cohort-method-manuscript@1b4e715</w:t>
         </w:r>
       </w:hyperlink>
       <w:r>

--- a/manuscript.docx
+++ b/manuscript.docx
@@ -225,14 +225,14 @@
           <w:rPr>
             <w:rStyle w:val="Hyperlink"/>
           </w:rPr>
-          <w:t xml:space="preserve">habi/zmk-tooth-cohort-method-manuscript@1b4e715</w:t>
-        </w:r>
-      </w:hyperlink>
-      <w:r>
-        <w:t xml:space="preserve"> </w:t>
-      </w:r>
-      <w:r>
-        <w:t xml:space="preserve">on December 21, 2020.</w:t>
+          <w:t xml:space="preserve">habi/zmk-tooth-cohort-method-manuscript@c207190</w:t>
+        </w:r>
+      </w:hyperlink>
+      <w:r>
+        <w:t xml:space="preserve"> </w:t>
+      </w:r>
+      <w:r>
+        <w:t xml:space="preserve">on January 11, 2021.</w:t>
       </w:r>
       <w:r>
         <w:t xml:space="preserve"> </w:t>
@@ -1335,13 +1335,100 @@
     </w:p>
     <w:p>
       <w:pPr>
+        <w:pStyle w:val="FirstParagraph"/>
+      </w:pPr>
+      <w:r>
+        <w:t xml:space="preserve">The whole workflow performed for this manuscript is depicted in Figure</w:t>
+      </w:r>
+      <w:r>
+        <w:t xml:space="preserve"> </w:t>
+      </w:r>
+      <w:hyperlink w:anchor="fig:workflow">
+        <w:r>
+          <w:rPr>
+            <w:rStyle w:val="Hyperlink"/>
+          </w:rPr>
+          <w:t xml:space="preserve">1</w:t>
+        </w:r>
+      </w:hyperlink>
+      <w:r>
+        <w:t xml:space="preserve">.</w:t>
+      </w:r>
+      <w:r>
+        <w:t xml:space="preserve"> </w:t>
+      </w:r>
+      <w:r>
+        <w:t xml:space="preserve">Details of each step are explained in this section.</w:t>
+      </w:r>
+    </w:p>
+    <w:bookmarkStart w:id="0" w:name="fig:workflow"/>
+    <w:p>
+      <w:pPr>
+        <w:pStyle w:val="CaptionedFigure"/>
+      </w:pPr>
+      <w:bookmarkStart w:id="42" w:name="fig:workflow"/>
+      <w:r>
+        <w:drawing>
+          <wp:inline>
+            <wp:extent cx="5943600" cy="8617788"/>
+            <wp:effectExtent b="0" l="0" r="0" t="0"/>
+            <wp:docPr descr="Figure 1: Workflow of steps performed for this manuscript." title="" id="1" name="Picture"/>
+            <a:graphic>
+              <a:graphicData uri="http://schemas.openxmlformats.org/drawingml/2006/picture">
+                <pic:pic>
+                  <pic:nvPicPr>
+                    <pic:cNvPr descr="images/workflow.png" id="0" name="Picture"/>
+                    <pic:cNvPicPr>
+                      <a:picLocks noChangeArrowheads="1" noChangeAspect="1"/>
+                    </pic:cNvPicPr>
+                  </pic:nvPicPr>
+                  <pic:blipFill>
+                    <a:blip r:embed="rId41"/>
+                    <a:stretch>
+                      <a:fillRect/>
+                    </a:stretch>
+                  </pic:blipFill>
+                  <pic:spPr bwMode="auto">
+                    <a:xfrm>
+                      <a:off x="0" y="0"/>
+                      <a:ext cx="5943600" cy="8617788"/>
+                    </a:xfrm>
+                    <a:prstGeom prst="rect">
+                      <a:avLst/>
+                    </a:prstGeom>
+                    <a:noFill/>
+                    <a:ln w="9525">
+                      <a:noFill/>
+                      <a:headEnd/>
+                      <a:tailEnd/>
+                    </a:ln>
+                  </pic:spPr>
+                </pic:pic>
+              </a:graphicData>
+            </a:graphic>
+          </wp:inline>
+        </w:drawing>
+      </w:r>
+      <w:bookmarkEnd w:id="42"/>
+    </w:p>
+    <w:p>
+      <w:pPr>
+        <w:pStyle w:val="ImageCaption"/>
+      </w:pPr>
+      <w:r>
+        <w:t xml:space="preserve">Figure 1: Workflow of steps performed for this manuscript.</w:t>
+      </w:r>
+    </w:p>
+    <w:bookmarkEnd w:id="0"/>
+    <w:p>
+      <w:pPr>
         <w:pStyle w:val="Heading3"/>
       </w:pPr>
-      <w:bookmarkStart w:id="41" w:name="tooth-selection"/>
+      <w:bookmarkStart w:id="43" w:name="tooth-selection"/>
       <w:r>
         <w:t xml:space="preserve">Tooth selection</w:t>
       </w:r>
-      <w:bookmarkEnd w:id="41"/>
+      <w:bookmarkEnd w:id="43"/>
     </w:p>
     <w:p>
       <w:pPr>
@@ -1461,11 +1548,11 @@
       <w:pPr>
         <w:pStyle w:val="Heading3"/>
       </w:pPr>
-      <w:bookmarkStart w:id="42" w:name="micro-ct-based-morphological-analysis"/>
+      <w:bookmarkStart w:id="44" w:name="micro-ct-based-morphological-analysis"/>
       <w:r>
         <w:t xml:space="preserve">Micro-CT-based morphological analysis</w:t>
       </w:r>
-      <w:bookmarkEnd w:id="42"/>
+      <w:bookmarkEnd w:id="44"/>
     </w:p>
     <w:p>
       <w:pPr>
@@ -1477,7 +1564,7 @@
       <w:r>
         <w:t xml:space="preserve"> </w:t>
       </w:r>
-      <w:hyperlink r:id="rId43">
+      <w:hyperlink r:id="rId45">
         <w:r>
           <w:rPr>
             <w:rStyle w:val="Hyperlink"/>
@@ -1494,7 +1581,7 @@
       <w:r>
         <w:t xml:space="preserve"> </w:t>
       </w:r>
-      <w:hyperlink r:id="rId44">
+      <w:hyperlink r:id="rId46">
         <w:r>
           <w:rPr>
             <w:rStyle w:val="Hyperlink"/>
@@ -1532,7 +1619,7 @@
       <w:r>
         <w:t xml:space="preserve"> </w:t>
       </w:r>
-      <w:hyperlink r:id="rId45">
+      <w:hyperlink r:id="rId47">
         <w:r>
           <w:rPr>
             <w:rStyle w:val="Hyperlink"/>
@@ -1546,7 +1633,7 @@
       <w:r>
         <w:t xml:space="preserve">desktop stereolithography printer (</w:t>
       </w:r>
-      <w:hyperlink r:id="rId46">
+      <w:hyperlink r:id="rId48">
         <w:r>
           <w:rPr>
             <w:rStyle w:val="Hyperlink"/>
@@ -1557,7 +1644,7 @@
       <w:r>
         <w:t xml:space="preserve">, Somerville, Massachusetts, USA) and is freely available online (</w:t>
       </w:r>
-      <w:hyperlink r:id="rId47">
+      <w:hyperlink r:id="rId49">
         <w:r>
           <w:rPr>
             <w:rStyle w:val="Hyperlink"/>
@@ -1661,18 +1748,18 @@
       <w:pPr>
         <w:pStyle w:val="Heading3"/>
       </w:pPr>
-      <w:bookmarkStart w:id="48" w:name="image-processing"/>
+      <w:bookmarkStart w:id="50" w:name="image-processing"/>
       <w:r>
         <w:t xml:space="preserve">Image processing</w:t>
       </w:r>
-      <w:bookmarkEnd w:id="48"/>
+      <w:bookmarkEnd w:id="50"/>
     </w:p>
     <w:p>
       <w:pPr>
         <w:pStyle w:val="FirstParagraph"/>
       </w:pPr>
       <w:r>
-        <w:t xml:space="preserve">We wrote a Jupyter (version 4.5.0)</w:t>
+        <w:t xml:space="preserve">We wrote a Jupyter</w:t>
       </w:r>
       <w:r>
         <w:t xml:space="preserve"> </w:t>
@@ -1740,11 +1827,11 @@
       <w:pPr>
         <w:pStyle w:val="Heading4"/>
       </w:pPr>
-      <w:bookmarkStart w:id="49" w:name="preparation"/>
+      <w:bookmarkStart w:id="51" w:name="preparation"/>
       <w:r>
         <w:t xml:space="preserve">Preparation</w:t>
       </w:r>
-      <w:bookmarkEnd w:id="49"/>
+      <w:bookmarkEnd w:id="51"/>
     </w:p>
     <w:p>
       <w:pPr>
@@ -1805,7 +1892,7 @@
           <w:rPr>
             <w:rStyle w:val="Hyperlink"/>
           </w:rPr>
-          <w:t xml:space="preserve">1</w:t>
+          <w:t xml:space="preserve">2</w:t>
         </w:r>
       </w:hyperlink>
       <w:r>
@@ -1817,13 +1904,13 @@
       <w:pPr>
         <w:pStyle w:val="CaptionedFigure"/>
       </w:pPr>
-      <w:bookmarkStart w:id="51" w:name="fig:overviews"/>
+      <w:bookmarkStart w:id="53" w:name="fig:overviews"/>
       <w:r>
         <w:drawing>
           <wp:inline>
             <wp:extent cx="5943600" cy="3609017"/>
             <wp:effectExtent b="0" l="0" r="0" t="0"/>
-            <wp:docPr descr="Figure 1: Overview images for a random selection of 24 of the 104 teeth. It is immediately visible that several teeth slipped down in the holder. Since we were particularly interested in the bottom part of the teeth (top in this view) this poses no problem for further analysis. The irregular brightness along the vertical axis stems from the rudimentary stitching process of the overview images and is not visible in the reconstructed slices." title="" id="1" name="Picture"/>
+            <wp:docPr descr="Figure 2: Overview images for a random selection of 24 of the 104 teeth. It is immediately visible that several teeth slipped down in the holder. Since we were particularly interested in the bottom part of the teeth (top in this view) this poses no problem for further analysis. The irregular brightness along the vertical axis stems from the rudimentary stitching process of the overview images and is not visible in the reconstructed slices." title="" id="1" name="Picture"/>
             <a:graphic>
               <a:graphicData uri="http://schemas.openxmlformats.org/drawingml/2006/picture">
                 <pic:pic>
@@ -1834,7 +1921,7 @@
                     </pic:cNvPicPr>
                   </pic:nvPicPr>
                   <pic:blipFill>
-                    <a:blip r:embed="rId50"/>
+                    <a:blip r:embed="rId52"/>
                     <a:stretch>
                       <a:fillRect/>
                     </a:stretch>
@@ -1860,14 +1947,14 @@
           </wp:inline>
         </w:drawing>
       </w:r>
-      <w:bookmarkEnd w:id="51"/>
+      <w:bookmarkEnd w:id="53"/>
     </w:p>
     <w:p>
       <w:pPr>
         <w:pStyle w:val="ImageCaption"/>
       </w:pPr>
       <w:r>
-        <w:t xml:space="preserve">Figure 1: Overview images for a random selection of 24 of the 104 teeth.</w:t>
+        <w:t xml:space="preserve">Figure 2: Overview images for a random selection of 24 of the 104 teeth.</w:t>
       </w:r>
       <w:r>
         <w:t xml:space="preserve"> </w:t>
@@ -1909,12 +1996,6 @@
         <w:t xml:space="preserve"> </w:t>
       </w:r>
       <w:r>
-        <w:t xml:space="preserve">(version 2.5.2)</w:t>
-      </w:r>
-      <w:r>
-        <w:t xml:space="preserve"> </w:t>
-      </w:r>
-      <w:r>
         <w:t xml:space="preserve">[</w:t>
       </w:r>
       <w:hyperlink w:anchor="ref-hj1CnyWB">
@@ -1986,11 +2067,11 @@
       <w:pPr>
         <w:pStyle w:val="Heading4"/>
       </w:pPr>
-      <w:bookmarkStart w:id="52" w:name="dataset-cropping"/>
+      <w:bookmarkStart w:id="54" w:name="dataset-cropping"/>
       <w:r>
         <w:t xml:space="preserve">Dataset cropping</w:t>
       </w:r>
-      <w:bookmarkEnd w:id="52"/>
+      <w:bookmarkEnd w:id="54"/>
     </w:p>
     <w:p>
       <w:pPr>
@@ -2014,7 +2095,7 @@
       <w:r>
         <w:t xml:space="preserve"> </w:t>
       </w:r>
-      <w:hyperlink r:id="rId53">
+      <w:hyperlink r:id="rId55">
         <w:r>
           <w:rPr>
             <w:rStyle w:val="VerbatimChar"/>
@@ -2069,7 +2150,7 @@
       <w:r>
         <w:t xml:space="preserve"> </w:t>
       </w:r>
-      <w:hyperlink r:id="rId54">
+      <w:hyperlink r:id="rId56">
         <w:r>
           <w:rPr>
             <w:rStyle w:val="VerbatimChar"/>
@@ -2135,11 +2216,11 @@
       <w:pPr>
         <w:pStyle w:val="Heading4"/>
       </w:pPr>
-      <w:bookmarkStart w:id="55" w:name="overview-images-for-visual-examination"/>
+      <w:bookmarkStart w:id="57" w:name="overview-images-for-visual-examination"/>
       <w:r>
         <w:t xml:space="preserve">Overview images for visual examination</w:t>
       </w:r>
-      <w:bookmarkEnd w:id="55"/>
+      <w:bookmarkEnd w:id="57"/>
     </w:p>
     <w:p>
       <w:pPr>
@@ -2185,11 +2266,11 @@
       <w:pPr>
         <w:pStyle w:val="Heading4"/>
       </w:pPr>
-      <w:bookmarkStart w:id="56" w:name="detection-of-enamel-dentin-border"/>
+      <w:bookmarkStart w:id="58" w:name="detection-of-enamel-dentin-border"/>
       <w:r>
         <w:t xml:space="preserve">Detection of enamel-dentin border</w:t>
       </w:r>
-      <w:bookmarkEnd w:id="56"/>
+      <w:bookmarkEnd w:id="58"/>
     </w:p>
     <w:p>
       <w:pPr>
@@ -2238,7 +2319,7 @@
           <w:rPr>
             <w:rStyle w:val="Hyperlink"/>
           </w:rPr>
-          <w:t xml:space="preserve">2</w:t>
+          <w:t xml:space="preserve">3</w:t>
         </w:r>
       </w:hyperlink>
       <w:r>
@@ -2250,13 +2331,13 @@
       <w:pPr>
         <w:pStyle w:val="CaptionedFigure"/>
       </w:pPr>
-      <w:bookmarkStart w:id="58" w:name="fig:3dmevislab"/>
+      <w:bookmarkStart w:id="60" w:name="fig:3dmevislab"/>
       <w:r>
         <w:drawing>
           <wp:inline>
             <wp:extent cx="5943600" cy="3607238"/>
             <wp:effectExtent b="0" l="0" r="0" t="0"/>
-            <wp:docPr descr="Figure 2: Three-dimensional visualization of tooth sample 045. This tooth is interesting as it features a 1-2-2/2 root canal configuration as defined by Briseño et al. [17]. The extracted pulpa in shown in red, the tooth itself is shown semitransparently. The four slices which were automatically extracted based on the enamel-dentin border are also visualized semitransparently in their correct 3D position. The whole tooth has a length of 2.39 cm. A video of the 3D visualization is found in the supplementary materials of this manuscript." title="" id="1" name="Picture"/>
+            <wp:docPr descr="Figure 3: Three-dimensional visualization of tooth sample 045. This tooth is interesting as it features a 1-2-2/2 root canal configuration as defined by Briseño et al. [17]. The extracted pulpa in shown in red, the tooth itself is shown semitransparently. The four slices which were automatically extracted based on the enamel-dentin border are also visualized semitransparently in their correct 3D position. The whole tooth has a length of 2.39 cm. A video of the 3D visualization is found in the supplementary materials of this manuscript." title="" id="1" name="Picture"/>
             <a:graphic>
               <a:graphicData uri="http://schemas.openxmlformats.org/drawingml/2006/picture">
                 <pic:pic>
@@ -2267,7 +2348,7 @@
                     </pic:cNvPicPr>
                   </pic:nvPicPr>
                   <pic:blipFill>
-                    <a:blip r:embed="rId57"/>
+                    <a:blip r:embed="rId59"/>
                     <a:stretch>
                       <a:fillRect/>
                     </a:stretch>
@@ -2293,14 +2374,14 @@
           </wp:inline>
         </w:drawing>
       </w:r>
-      <w:bookmarkEnd w:id="58"/>
+      <w:bookmarkEnd w:id="60"/>
     </w:p>
     <w:p>
       <w:pPr>
         <w:pStyle w:val="ImageCaption"/>
       </w:pPr>
       <w:r>
-        <w:t xml:space="preserve">Figure 2: Three-dimensional visualization of tooth sample 045.</w:t>
+        <w:t xml:space="preserve">Figure 3: Three-dimensional visualization of tooth sample 045.</w:t>
       </w:r>
       <w:r>
         <w:t xml:space="preserve"> </w:t>
@@ -2352,7 +2433,7 @@
       <w:r>
         <w:t xml:space="preserve"> </w:t>
       </w:r>
-      <w:hyperlink r:id="rId59">
+      <w:hyperlink r:id="rId61">
         <w:r>
           <w:rPr>
             <w:rStyle w:val="Hyperlink"/>
@@ -2378,7 +2459,7 @@
       <w:r>
         <w:t xml:space="preserve"> </w:t>
       </w:r>
-      <w:hyperlink r:id="rId60">
+      <w:hyperlink r:id="rId62">
         <w:r>
           <w:rPr>
             <w:rStyle w:val="Hyperlink"/>
@@ -2488,7 +2569,7 @@
           <w:rPr>
             <w:rStyle w:val="Hyperlink"/>
           </w:rPr>
-          <w:t xml:space="preserve">3</w:t>
+          <w:t xml:space="preserve">4</w:t>
         </w:r>
       </w:hyperlink>
       <w:r>
@@ -2500,13 +2581,13 @@
       <w:pPr>
         <w:pStyle w:val="CaptionedFigure"/>
       </w:pPr>
-      <w:bookmarkStart w:id="62" w:name="fig:extractedslices"/>
+      <w:bookmarkStart w:id="64" w:name="fig:extractedslices"/>
       <w:r>
         <w:drawing>
           <wp:inline>
             <wp:extent cx="5943600" cy="3343274"/>
             <wp:effectExtent b="0" l="0" r="0" t="0"/>
-            <wp:docPr descr="Figure 3: Slice extraction for characterization of a tooth. This tooth features a 1-1-1/1 root canal configuration as defined by Briseño et al. [17]. The blue line in the two leftmost panels shows the gray value plot along the longest tooth axis, the orange line shows the smoothed plot. Based on the largest derivation we detect the enamel-dentin border at slice 1116 of this dataset. Based on the bottom around slice 2839 we extracted the equidistant slices in-between." title="" id="1" name="Picture"/>
+            <wp:docPr descr="Figure 4: Slice extraction for characterization of a tooth. This tooth features a 1-1-1/1 root canal configuration as defined by Briseño et al. [17]. The blue line in the two leftmost panels shows the gray value plot along the longest tooth axis, the orange line shows the smoothed plot. Based on the largest derivation we detect the enamel-dentin border at slice 1116 of this dataset. Based on the bottom around slice 2839 we extracted the equidistant slices in-between." title="" id="1" name="Picture"/>
             <a:graphic>
               <a:graphicData uri="http://schemas.openxmlformats.org/drawingml/2006/picture">
                 <pic:pic>
@@ -2517,7 +2598,7 @@
                     </pic:cNvPicPr>
                   </pic:nvPicPr>
                   <pic:blipFill>
-                    <a:blip r:embed="rId61"/>
+                    <a:blip r:embed="rId63"/>
                     <a:stretch>
                       <a:fillRect/>
                     </a:stretch>
@@ -2543,14 +2624,14 @@
           </wp:inline>
         </w:drawing>
       </w:r>
-      <w:bookmarkEnd w:id="62"/>
+      <w:bookmarkEnd w:id="64"/>
     </w:p>
     <w:p>
       <w:pPr>
         <w:pStyle w:val="ImageCaption"/>
       </w:pPr>
       <w:r>
-        <w:t xml:space="preserve">Figure 3: Slice extraction for characterization of a tooth.</w:t>
+        <w:t xml:space="preserve">Figure 4: Slice extraction for characterization of a tooth.</w:t>
       </w:r>
       <w:r>
         <w:t xml:space="preserve"> </w:t>
@@ -2599,11 +2680,11 @@
       <w:pPr>
         <w:pStyle w:val="Heading4"/>
       </w:pPr>
-      <w:bookmarkStart w:id="63" w:name="pulpa-extraction"/>
+      <w:bookmarkStart w:id="65" w:name="pulpa-extraction"/>
       <w:r>
         <w:t xml:space="preserve">Pulpa extraction</w:t>
       </w:r>
-      <w:bookmarkEnd w:id="63"/>
+      <w:bookmarkEnd w:id="65"/>
     </w:p>
     <w:p>
       <w:pPr>
@@ -2671,7 +2752,7 @@
       <w:r>
         <w:t xml:space="preserve"> </w:t>
       </w:r>
-      <w:hyperlink r:id="rId64">
+      <w:hyperlink r:id="rId66">
         <w:r>
           <w:rPr>
             <w:rStyle w:val="VerbatimChar"/>
@@ -2694,7 +2775,7 @@
       <w:r>
         <w:t xml:space="preserve"> </w:t>
       </w:r>
-      <w:hyperlink r:id="rId53">
+      <w:hyperlink r:id="rId55">
         <w:r>
           <w:rPr>
             <w:rStyle w:val="VerbatimChar"/>
@@ -2711,7 +2792,7 @@
       <w:r>
         <w:t xml:space="preserve"> </w:t>
       </w:r>
-      <w:hyperlink r:id="rId65">
+      <w:hyperlink r:id="rId67">
         <w:r>
           <w:rPr>
             <w:rStyle w:val="VerbatimChar"/>
@@ -2786,7 +2867,7 @@
           <w:rPr>
             <w:rStyle w:val="Hyperlink"/>
           </w:rPr>
-          <w:t xml:space="preserve">4</w:t>
+          <w:t xml:space="preserve">5</w:t>
         </w:r>
       </w:hyperlink>
       <w:r>
@@ -2798,13 +2879,13 @@
       <w:pPr>
         <w:pStyle w:val="CaptionedFigure"/>
       </w:pPr>
-      <w:bookmarkStart w:id="67" w:name="fig:3ditkwidgets"/>
+      <w:bookmarkStart w:id="69" w:name="fig:3ditkwidgets"/>
       <w:r>
         <w:drawing>
           <wp:inline>
             <wp:extent cx="5943600" cy="2175323"/>
             <wp:effectExtent b="0" l="0" r="0" t="0"/>
-            <wp:docPr descr="Figure 4: Basic 3D visualization directly from our preparation and analysis pipeline. This tooth is interesting as it features a 1-2-2/2 root canal configuration as defined by Briseño et al. [17]. The whole tooth has a length of 2.39 cm." title="" id="1" name="Picture"/>
+            <wp:docPr descr="Figure 5: Basic 3D visualization directly from our preparation and analysis pipeline. This tooth is interesting as it features a 1-2-2/2 root canal configuration as defined by Briseño et al. [17]. The whole tooth has a length of 2.39 cm." title="" id="1" name="Picture"/>
             <a:graphic>
               <a:graphicData uri="http://schemas.openxmlformats.org/drawingml/2006/picture">
                 <pic:pic>
@@ -2815,7 +2896,7 @@
                     </pic:cNvPicPr>
                   </pic:nvPicPr>
                   <pic:blipFill>
-                    <a:blip r:embed="rId66"/>
+                    <a:blip r:embed="rId68"/>
                     <a:stretch>
                       <a:fillRect/>
                     </a:stretch>
@@ -2841,14 +2922,14 @@
           </wp:inline>
         </w:drawing>
       </w:r>
-      <w:bookmarkEnd w:id="67"/>
+      <w:bookmarkEnd w:id="69"/>
     </w:p>
     <w:p>
       <w:pPr>
         <w:pStyle w:val="ImageCaption"/>
       </w:pPr>
       <w:r>
-        <w:t xml:space="preserve">Figure 4: Basic 3D visualization directly from our preparation and analysis pipeline.</w:t>
+        <w:t xml:space="preserve">Figure 5: Basic 3D visualization directly from our preparation and analysis pipeline.</w:t>
       </w:r>
       <w:r>
         <w:t xml:space="preserve"> </w:t>
@@ -2885,11 +2966,11 @@
       <w:pPr>
         <w:pStyle w:val="Heading3"/>
       </w:pPr>
-      <w:bookmarkStart w:id="68" w:name="X4e0589741f5da5038efcc3f14ecbd9c34e685b0"/>
+      <w:bookmarkStart w:id="70" w:name="X4e0589741f5da5038efcc3f14ecbd9c34e685b0"/>
       <w:r>
         <w:t xml:space="preserve">Analysis of the physiological foramen geometry</w:t>
       </w:r>
-      <w:bookmarkEnd w:id="68"/>
+      <w:bookmarkEnd w:id="70"/>
     </w:p>
     <w:p>
       <w:pPr>
@@ -3006,7 +3087,7 @@
       <w:r>
         <w:t xml:space="preserve"> </w:t>
       </w:r>
-      <w:hyperlink r:id="rId69">
+      <w:hyperlink r:id="rId71">
         <w:r>
           <w:rPr>
             <w:rStyle w:val="VerbatimChar"/>
@@ -3096,11 +3177,11 @@
       <w:pPr>
         <w:pStyle w:val="Heading2"/>
       </w:pPr>
-      <w:bookmarkStart w:id="70" w:name="results-and-discussion"/>
+      <w:bookmarkStart w:id="72" w:name="results-and-discussion"/>
       <w:r>
         <w:t xml:space="preserve">Results and Discussion</w:t>
       </w:r>
-      <w:bookmarkEnd w:id="70"/>
+      <w:bookmarkEnd w:id="72"/>
     </w:p>
     <w:p>
       <w:pPr>
@@ -3416,7 +3497,7 @@
       <w:r>
         <w:t xml:space="preserve"> </w:t>
       </w:r>
-      <w:hyperlink r:id="rId71">
+      <w:hyperlink r:id="rId73">
         <w:r>
           <w:rPr>
             <w:rStyle w:val="Hyperlink"/>
@@ -3433,7 +3514,7 @@
       <w:r>
         <w:t xml:space="preserve"> </w:t>
       </w:r>
-      <w:hyperlink r:id="rId72">
+      <w:hyperlink r:id="rId74">
         <w:r>
           <w:rPr>
             <w:rStyle w:val="Hyperlink"/>
@@ -3450,7 +3531,7 @@
       <w:r>
         <w:t xml:space="preserve"> </w:t>
       </w:r>
-      <w:hyperlink r:id="rId73">
+      <w:hyperlink r:id="rId75">
         <w:r>
           <w:rPr>
             <w:rStyle w:val="Hyperlink"/>
@@ -3466,11 +3547,11 @@
       <w:pPr>
         <w:pStyle w:val="Heading2"/>
       </w:pPr>
-      <w:bookmarkStart w:id="74" w:name="conclusions"/>
+      <w:bookmarkStart w:id="76" w:name="conclusions"/>
       <w:r>
         <w:t xml:space="preserve">Conclusions</w:t>
       </w:r>
-      <w:bookmarkEnd w:id="74"/>
+      <w:bookmarkEnd w:id="76"/>
     </w:p>
     <w:p>
       <w:pPr>
@@ -3496,21 +3577,21 @@
       <w:pPr>
         <w:pStyle w:val="Heading2"/>
       </w:pPr>
-      <w:bookmarkStart w:id="75" w:name="declarations"/>
+      <w:bookmarkStart w:id="77" w:name="declarations"/>
       <w:r>
         <w:t xml:space="preserve">Declarations</w:t>
       </w:r>
-      <w:bookmarkEnd w:id="75"/>
+      <w:bookmarkEnd w:id="77"/>
     </w:p>
     <w:p>
       <w:pPr>
         <w:pStyle w:val="Heading3"/>
       </w:pPr>
-      <w:bookmarkStart w:id="76" w:name="X857670487d8504f735740211b5a1d562959df30"/>
+      <w:bookmarkStart w:id="78" w:name="X857670487d8504f735740211b5a1d562959df30"/>
       <w:r>
         <w:t xml:space="preserve">Ethics approval, consent to participate and consent for publication</w:t>
       </w:r>
-      <w:bookmarkEnd w:id="76"/>
+      <w:bookmarkEnd w:id="78"/>
     </w:p>
     <w:p>
       <w:pPr>
@@ -3568,11 +3649,11 @@
       <w:pPr>
         <w:pStyle w:val="Heading3"/>
       </w:pPr>
-      <w:bookmarkStart w:id="77" w:name="availability-of-data-and-materials"/>
+      <w:bookmarkStart w:id="79" w:name="availability-of-data-and-materials"/>
       <w:r>
         <w:t xml:space="preserve">Availability of data and materials</w:t>
       </w:r>
-      <w:bookmarkEnd w:id="77"/>
+      <w:bookmarkEnd w:id="79"/>
     </w:p>
     <w:p>
       <w:pPr>
@@ -3612,11 +3693,11 @@
       <w:pPr>
         <w:pStyle w:val="Heading3"/>
       </w:pPr>
-      <w:bookmarkStart w:id="78" w:name="competing-interests"/>
+      <w:bookmarkStart w:id="80" w:name="competing-interests"/>
       <w:r>
         <w:t xml:space="preserve">Competing interests</w:t>
       </w:r>
-      <w:bookmarkEnd w:id="78"/>
+      <w:bookmarkEnd w:id="80"/>
     </w:p>
     <w:p>
       <w:pPr>
@@ -3630,11 +3711,11 @@
       <w:pPr>
         <w:pStyle w:val="Heading3"/>
       </w:pPr>
-      <w:bookmarkStart w:id="79" w:name="funding"/>
+      <w:bookmarkStart w:id="81" w:name="funding"/>
       <w:r>
         <w:t xml:space="preserve">Funding</w:t>
       </w:r>
-      <w:bookmarkEnd w:id="79"/>
+      <w:bookmarkEnd w:id="81"/>
     </w:p>
     <w:p>
       <w:pPr>
@@ -3648,11 +3729,11 @@
       <w:pPr>
         <w:pStyle w:val="Heading3"/>
       </w:pPr>
-      <w:bookmarkStart w:id="80" w:name="authors-contribution"/>
+      <w:bookmarkStart w:id="82" w:name="authors-contribution"/>
       <w:r>
         <w:t xml:space="preserve">Authors’ contribution</w:t>
       </w:r>
-      <w:bookmarkEnd w:id="80"/>
+      <w:bookmarkEnd w:id="82"/>
     </w:p>
     <w:p>
       <w:pPr>
@@ -3684,11 +3765,11 @@
       <w:pPr>
         <w:pStyle w:val="Heading3"/>
       </w:pPr>
-      <w:bookmarkStart w:id="81" w:name="acknowledgements"/>
+      <w:bookmarkStart w:id="83" w:name="acknowledgements"/>
       <w:r>
         <w:t xml:space="preserve">Acknowledgements</w:t>
       </w:r>
-      <w:bookmarkEnd w:id="81"/>
+      <w:bookmarkEnd w:id="83"/>
     </w:p>
     <w:p>
       <w:pPr>
@@ -3700,7 +3781,7 @@
       <w:r>
         <w:t xml:space="preserve"> </w:t>
       </w:r>
-      <w:hyperlink r:id="rId82">
+      <w:hyperlink r:id="rId84">
         <w:r>
           <w:rPr>
             <w:rStyle w:val="Hyperlink"/>
@@ -3728,14 +3809,14 @@
       <w:pPr>
         <w:pStyle w:val="Heading2"/>
       </w:pPr>
-      <w:bookmarkStart w:id="83" w:name="references"/>
+      <w:bookmarkStart w:id="85" w:name="references"/>
       <w:r>
         <w:t xml:space="preserve">References</w:t>
       </w:r>
-      <w:bookmarkEnd w:id="83"/>
-    </w:p>
-    <w:bookmarkStart w:id="156" w:name="refs"/>
-    <w:bookmarkStart w:id="85" w:name="ref-q3HKadWY"/>
+      <w:bookmarkEnd w:id="85"/>
+    </w:p>
+    <w:bookmarkStart w:id="158" w:name="refs"/>
+    <w:bookmarkStart w:id="87" w:name="ref-q3HKadWY"/>
     <w:p>
       <w:pPr>
         <w:pStyle w:val="Bibliography"/>
@@ -3743,7 +3824,7 @@
       <w:r>
         <w:t xml:space="preserve">1. Vertucci FJ. Root canal anatomy of the human permanent teeth. Oral Surgery, Oral Medicine, Oral Pathology. 1984;58:589–99. doi:</w:t>
       </w:r>
-      <w:hyperlink r:id="rId84">
+      <w:hyperlink r:id="rId86">
         <w:r>
           <w:rPr>
             <w:rStyle w:val="Hyperlink"/>
@@ -3755,8 +3836,8 @@
         <w:t xml:space="preserve">.</w:t>
       </w:r>
     </w:p>
-    <w:bookmarkEnd w:id="85"/>
-    <w:bookmarkStart w:id="87" w:name="ref-AHVImOFB"/>
+    <w:bookmarkEnd w:id="87"/>
+    <w:bookmarkStart w:id="89" w:name="ref-AHVImOFB"/>
     <w:p>
       <w:pPr>
         <w:pStyle w:val="Bibliography"/>
@@ -3764,7 +3845,7 @@
       <w:r>
         <w:t xml:space="preserve">2. Schilder H. Filling Root Canals in Three Dimensions. Journal of Endodontics. 2006;32:281–90. doi:</w:t>
       </w:r>
-      <w:hyperlink r:id="rId86">
+      <w:hyperlink r:id="rId88">
         <w:r>
           <w:rPr>
             <w:rStyle w:val="Hyperlink"/>
@@ -3776,8 +3857,8 @@
         <w:t xml:space="preserve">.</w:t>
       </w:r>
     </w:p>
-    <w:bookmarkEnd w:id="87"/>
-    <w:bookmarkStart w:id="89" w:name="ref-11Kln4Lf0"/>
+    <w:bookmarkEnd w:id="89"/>
+    <w:bookmarkStart w:id="91" w:name="ref-11Kln4Lf0"/>
     <w:p>
       <w:pPr>
         <w:pStyle w:val="Bibliography"/>
@@ -3785,7 +3866,7 @@
       <w:r>
         <w:t xml:space="preserve">3. Dwivedi N, Gupta B, Tiwari B, Raj V, Kashyap B, Chandra S. Transparent tooth model: A study of root canal morphology using different reagents. European Journal of General Dentistry. 2014;3:66. doi:</w:t>
       </w:r>
-      <w:hyperlink r:id="rId88">
+      <w:hyperlink r:id="rId90">
         <w:r>
           <w:rPr>
             <w:rStyle w:val="Hyperlink"/>
@@ -3797,8 +3878,8 @@
         <w:t xml:space="preserve">.</w:t>
       </w:r>
     </w:p>
-    <w:bookmarkEnd w:id="89"/>
-    <w:bookmarkStart w:id="91" w:name="ref-gA7iMD0q"/>
+    <w:bookmarkEnd w:id="91"/>
+    <w:bookmarkStart w:id="93" w:name="ref-gA7iMD0q"/>
     <w:p>
       <w:pPr>
         <w:pStyle w:val="Bibliography"/>
@@ -3806,7 +3887,7 @@
       <w:r>
         <w:t xml:space="preserve">4. Abarca J, Zaror C, Monardes H, Hermosilla V, Muñoz C, Cantin M. Morphology of the Physiological Apical Foramen in Maxillary and Mandibular First Molars. International Journal of Morphology. 2014;32:671–7. doi:</w:t>
       </w:r>
-      <w:hyperlink r:id="rId90">
+      <w:hyperlink r:id="rId92">
         <w:r>
           <w:rPr>
             <w:rStyle w:val="Hyperlink"/>
@@ -3818,8 +3899,8 @@
         <w:t xml:space="preserve">.</w:t>
       </w:r>
     </w:p>
-    <w:bookmarkEnd w:id="91"/>
-    <w:bookmarkStart w:id="93" w:name="ref-1HkTk4VKM"/>
+    <w:bookmarkEnd w:id="93"/>
+    <w:bookmarkStart w:id="95" w:name="ref-1HkTk4VKM"/>
     <w:p>
       <w:pPr>
         <w:pStyle w:val="Bibliography"/>
@@ -3827,7 +3908,7 @@
       <w:r>
         <w:t xml:space="preserve">5. Wolf TG, Kim P, Campus G, Stiebritz M, Siegrist M, Briseño-Marroquín B. 3-Dimensional Analysis and Systematic Review of Root Canal Morphology and Physiological Foramen Geometry of 109 Mandibular First Premolars by Micro–computed Tomography in a Mixed Swiss-German Population. Journal of Endodontics. 2020;46:801–9. doi:</w:t>
       </w:r>
-      <w:hyperlink r:id="rId92">
+      <w:hyperlink r:id="rId94">
         <w:r>
           <w:rPr>
             <w:rStyle w:val="Hyperlink"/>
@@ -3839,8 +3920,8 @@
         <w:t xml:space="preserve">.</w:t>
       </w:r>
     </w:p>
-    <w:bookmarkEnd w:id="93"/>
-    <w:bookmarkStart w:id="95" w:name="ref-XahGmSLJ"/>
+    <w:bookmarkEnd w:id="95"/>
+    <w:bookmarkStart w:id="97" w:name="ref-XahGmSLJ"/>
     <w:p>
       <w:pPr>
         <w:pStyle w:val="Bibliography"/>
@@ -3848,7 +3929,7 @@
       <w:r>
         <w:t xml:space="preserve">6. PAUWELS E, VAN LOO D, CORNILLIE P, BRABANT L, VAN HOOREBEKE L. An exploratory study of contrast agents for soft tissue visualization by means of high resolution X-ray computed tomography imaging. Journal of Microscopy. 2013;250:21–31. doi:</w:t>
       </w:r>
-      <w:hyperlink r:id="rId94">
+      <w:hyperlink r:id="rId96">
         <w:r>
           <w:rPr>
             <w:rStyle w:val="Hyperlink"/>
@@ -3860,8 +3941,8 @@
         <w:t xml:space="preserve">.</w:t>
       </w:r>
     </w:p>
-    <w:bookmarkEnd w:id="95"/>
-    <w:bookmarkStart w:id="97" w:name="ref-TYAmre95"/>
+    <w:bookmarkEnd w:id="97"/>
+    <w:bookmarkStart w:id="99" w:name="ref-TYAmre95"/>
     <w:p>
       <w:pPr>
         <w:pStyle w:val="Bibliography"/>
@@ -3869,7 +3950,7 @@
       <w:r>
         <w:t xml:space="preserve">7. Hlushchuk R, Haberthür D, Djonov V. Ex vivo microangioCT: Advances in microvascular imaging. Vascular Pharmacology. 2019;112:2–7. doi:</w:t>
       </w:r>
-      <w:hyperlink r:id="rId96">
+      <w:hyperlink r:id="rId98">
         <w:r>
           <w:rPr>
             <w:rStyle w:val="Hyperlink"/>
@@ -3881,8 +3962,8 @@
         <w:t xml:space="preserve">.</w:t>
       </w:r>
     </w:p>
-    <w:bookmarkEnd w:id="97"/>
-    <w:bookmarkStart w:id="99" w:name="ref-6C8eCzkj"/>
+    <w:bookmarkEnd w:id="99"/>
+    <w:bookmarkStart w:id="101" w:name="ref-6C8eCzkj"/>
     <w:p>
       <w:pPr>
         <w:pStyle w:val="Bibliography"/>
@@ -3905,7 +3986,7 @@
       <w:r>
         <w:t xml:space="preserve">Organ Anatomy. IEEE Transactions on Biomedical Engineering. 2014;61:2161–6. doi:</w:t>
       </w:r>
-      <w:hyperlink r:id="rId98">
+      <w:hyperlink r:id="rId100">
         <w:r>
           <w:rPr>
             <w:rStyle w:val="Hyperlink"/>
@@ -3917,8 +3998,8 @@
         <w:t xml:space="preserve">.</w:t>
       </w:r>
     </w:p>
-    <w:bookmarkEnd w:id="99"/>
-    <w:bookmarkStart w:id="101" w:name="ref-pTcCEU9H"/>
+    <w:bookmarkEnd w:id="101"/>
+    <w:bookmarkStart w:id="103" w:name="ref-pTcCEU9H"/>
     <w:p>
       <w:pPr>
         <w:pStyle w:val="Bibliography"/>
@@ -3926,7 +4007,7 @@
       <w:r>
         <w:t xml:space="preserve">9. Plotino G, Grande NM, Pecci R, Bedini R, Pameijer CH, Somma F. Three-dimensional imaging using microcomputed tomography for studying tooth macromorphology. The Journal of the American Dental Association. 2006;137:1555–61. doi:</w:t>
       </w:r>
-      <w:hyperlink r:id="rId100">
+      <w:hyperlink r:id="rId102">
         <w:r>
           <w:rPr>
             <w:rStyle w:val="Hyperlink"/>
@@ -3938,8 +4019,8 @@
         <w:t xml:space="preserve">.</w:t>
       </w:r>
     </w:p>
-    <w:bookmarkEnd w:id="101"/>
-    <w:bookmarkStart w:id="103" w:name="ref-PQ2tbZFC"/>
+    <w:bookmarkEnd w:id="103"/>
+    <w:bookmarkStart w:id="105" w:name="ref-PQ2tbZFC"/>
     <w:p>
       <w:pPr>
         <w:pStyle w:val="Bibliography"/>
@@ -3947,7 +4028,7 @@
       <w:r>
         <w:t xml:space="preserve">10. Ordinola-Zapata R, Bramante CM, Versiani MA, Moldauer BI, Topham G, Gutmann JL, et al. Comparative accuracy of the Clearing Technique, CBCT and Micro-CT methods in studying the mesial root canal configuration of mandibular first molars. International Endodontic Journal. 2017;50:90–6. doi:</w:t>
       </w:r>
-      <w:hyperlink r:id="rId102">
+      <w:hyperlink r:id="rId104">
         <w:r>
           <w:rPr>
             <w:rStyle w:val="Hyperlink"/>
@@ -3959,8 +4040,8 @@
         <w:t xml:space="preserve">.</w:t>
       </w:r>
     </w:p>
-    <w:bookmarkEnd w:id="103"/>
-    <w:bookmarkStart w:id="105" w:name="ref-19T8cyNhk"/>
+    <w:bookmarkEnd w:id="105"/>
+    <w:bookmarkStart w:id="107" w:name="ref-19T8cyNhk"/>
     <w:p>
       <w:pPr>
         <w:pStyle w:val="Bibliography"/>
@@ -3968,7 +4049,7 @@
       <w:r>
         <w:t xml:space="preserve">11. Rhodes JS, Ford TRP, Lynch JA, Liepins PJ, Curtis RV. Micro‐computed tomography: a new tool for experimental endodontology. International Endodontic Journal. 2001;32:165–70. doi:</w:t>
       </w:r>
-      <w:hyperlink r:id="rId104">
+      <w:hyperlink r:id="rId106">
         <w:r>
           <w:rPr>
             <w:rStyle w:val="Hyperlink"/>
@@ -3980,8 +4061,8 @@
         <w:t xml:space="preserve">.</w:t>
       </w:r>
     </w:p>
-    <w:bookmarkEnd w:id="105"/>
-    <w:bookmarkStart w:id="107" w:name="ref-OttTicsv"/>
+    <w:bookmarkEnd w:id="107"/>
+    <w:bookmarkStart w:id="109" w:name="ref-OttTicsv"/>
     <w:p>
       <w:pPr>
         <w:pStyle w:val="Bibliography"/>
@@ -3989,7 +4070,7 @@
       <w:r>
         <w:t xml:space="preserve">12. Wolf TG, Stiebritz M, Boemke N, Elsayed I, Paqué F, Wierichs RJ, et al. 3-dimensional Analysis and Literature Review of the Root Canal Morphology and Physiological Foramen Geometry of 125 Mandibular Incisors by Means of Micro–Computed Tomography in a German Population. Journal of Endodontics. 2020;46:184–91. doi:</w:t>
       </w:r>
-      <w:hyperlink r:id="rId106">
+      <w:hyperlink r:id="rId108">
         <w:r>
           <w:rPr>
             <w:rStyle w:val="Hyperlink"/>
@@ -4001,8 +4082,8 @@
         <w:t xml:space="preserve">.</w:t>
       </w:r>
     </w:p>
-    <w:bookmarkEnd w:id="107"/>
-    <w:bookmarkStart w:id="109" w:name="ref-19SVNdOdA"/>
+    <w:bookmarkEnd w:id="109"/>
+    <w:bookmarkStart w:id="111" w:name="ref-19SVNdOdA"/>
     <w:p>
       <w:pPr>
         <w:pStyle w:val="Bibliography"/>
@@ -4010,7 +4091,7 @@
       <w:r>
         <w:t xml:space="preserve">13. Wolf TG, Kozaczek C, Campus G, Paqué F, Wierichs RJ. Root Canal Morphology of 116 Maxillary Second Premolars by Micro–Computed Tomography in a Mixed Swiss-German Population with Systematic Review. Journal of Endodontics. 2020;46:1639–47. doi:</w:t>
       </w:r>
-      <w:hyperlink r:id="rId108">
+      <w:hyperlink r:id="rId110">
         <w:r>
           <w:rPr>
             <w:rStyle w:val="Hyperlink"/>
@@ -4022,8 +4103,8 @@
         <w:t xml:space="preserve">.</w:t>
       </w:r>
     </w:p>
-    <w:bookmarkEnd w:id="109"/>
-    <w:bookmarkStart w:id="111" w:name="ref-RUBxFFUa"/>
+    <w:bookmarkEnd w:id="111"/>
+    <w:bookmarkStart w:id="113" w:name="ref-RUBxFFUa"/>
     <w:p>
       <w:pPr>
         <w:pStyle w:val="Bibliography"/>
@@ -4031,7 +4112,7 @@
       <w:r>
         <w:t xml:space="preserve">14. Ordinola-Zapata R, Martins JNR, Plascencia H, Versiani MA, Bramante CM. The MB3 canal in maxillary molars: a micro-CT study. Clinical Oral Investigations. 2020;24:4109–21. doi:</w:t>
       </w:r>
-      <w:hyperlink r:id="rId110">
+      <w:hyperlink r:id="rId112">
         <w:r>
           <w:rPr>
             <w:rStyle w:val="Hyperlink"/>
@@ -4043,8 +4124,8 @@
         <w:t xml:space="preserve">.</w:t>
       </w:r>
     </w:p>
-    <w:bookmarkEnd w:id="111"/>
-    <w:bookmarkStart w:id="113" w:name="ref-amSKhLb1"/>
+    <w:bookmarkEnd w:id="113"/>
+    <w:bookmarkStart w:id="115" w:name="ref-amSKhLb1"/>
     <w:p>
       <w:pPr>
         <w:pStyle w:val="Bibliography"/>
@@ -4052,7 +4133,7 @@
       <w:r>
         <w:t xml:space="preserve">15. Wolf TG, Wentaschek S, Wierichs RJ, Briseño-Marroquín B. Interradicular Root Canals in Mandibular First Molars: A Literature Review and Ex Vivo Study. Journal of Endodontics. 2019;45:129–35. doi:</w:t>
       </w:r>
-      <w:hyperlink r:id="rId112">
+      <w:hyperlink r:id="rId114">
         <w:r>
           <w:rPr>
             <w:rStyle w:val="Hyperlink"/>
@@ -4064,8 +4145,8 @@
         <w:t xml:space="preserve">.</w:t>
       </w:r>
     </w:p>
-    <w:bookmarkEnd w:id="113"/>
-    <w:bookmarkStart w:id="115" w:name="ref-DLVCfdzK"/>
+    <w:bookmarkEnd w:id="115"/>
+    <w:bookmarkStart w:id="117" w:name="ref-DLVCfdzK"/>
     <w:p>
       <w:pPr>
         <w:pStyle w:val="Bibliography"/>
@@ -4073,7 +4154,7 @@
       <w:r>
         <w:t xml:space="preserve">16. Paqué F, Ganahl D, Peters OA. Effects of Root Canal Preparation on Apical Geometry Assessed by Micro–Computed Tomography. Journal of Endodontics. 2009;35:1056–9. doi:</w:t>
       </w:r>
-      <w:hyperlink r:id="rId114">
+      <w:hyperlink r:id="rId116">
         <w:r>
           <w:rPr>
             <w:rStyle w:val="Hyperlink"/>
@@ -4085,8 +4166,8 @@
         <w:t xml:space="preserve">.</w:t>
       </w:r>
     </w:p>
-    <w:bookmarkEnd w:id="115"/>
-    <w:bookmarkStart w:id="117" w:name="ref-ZTgDEakx"/>
+    <w:bookmarkEnd w:id="117"/>
+    <w:bookmarkStart w:id="119" w:name="ref-ZTgDEakx"/>
     <w:p>
       <w:pPr>
         <w:pStyle w:val="Bibliography"/>
@@ -4094,7 +4175,7 @@
       <w:r>
         <w:t xml:space="preserve">17. Briseño-Marroquín B, Paqué F, Maier K, Willershausen B, Wolf TG. Root Canal Morphology and Configuration of 179 Maxillary First Molars by Means of Micro–computed Tomography: An Ex Vivo Study. Journal of Endodontics. 2015;41:2008–13. doi:</w:t>
       </w:r>
-      <w:hyperlink r:id="rId116">
+      <w:hyperlink r:id="rId118">
         <w:r>
           <w:rPr>
             <w:rStyle w:val="Hyperlink"/>
@@ -4106,8 +4187,8 @@
         <w:t xml:space="preserve">.</w:t>
       </w:r>
     </w:p>
-    <w:bookmarkEnd w:id="117"/>
-    <w:bookmarkStart w:id="118" w:name="ref-11csWtgxP"/>
+    <w:bookmarkEnd w:id="119"/>
+    <w:bookmarkStart w:id="120" w:name="ref-11csWtgxP"/>
     <w:p>
       <w:pPr>
         <w:pStyle w:val="Bibliography"/>
@@ -4116,8 +4197,8 @@
         <w:t xml:space="preserve">18. Feller J, editor. Perspectives on free and open source software. Cambridge, Mass: MIT Press; 2005.</w:t>
       </w:r>
     </w:p>
-    <w:bookmarkEnd w:id="118"/>
-    <w:bookmarkStart w:id="120" w:name="ref-1Gn1pVZXt"/>
+    <w:bookmarkEnd w:id="120"/>
+    <w:bookmarkStart w:id="122" w:name="ref-1Gn1pVZXt"/>
     <w:p>
       <w:pPr>
         <w:pStyle w:val="Bibliography"/>
@@ -4125,7 +4206,7 @@
       <w:r>
         <w:t xml:space="preserve">19. Wolf TG, Paqué F, Sven Patyna M, Willershausen B, Briseño-Marroquín B. Three-dimensional analysis of the physiological foramen geometry of maxillary and mandibular molars by means of micro-CT. International Journal of Oral Science. 2017;9:151–7. doi:</w:t>
       </w:r>
-      <w:hyperlink r:id="rId119">
+      <w:hyperlink r:id="rId121">
         <w:r>
           <w:rPr>
             <w:rStyle w:val="Hyperlink"/>
@@ -4137,8 +4218,8 @@
         <w:t xml:space="preserve">.</w:t>
       </w:r>
     </w:p>
-    <w:bookmarkEnd w:id="120"/>
-    <w:bookmarkStart w:id="122" w:name="ref-115PPSuQp"/>
+    <w:bookmarkEnd w:id="122"/>
+    <w:bookmarkStart w:id="124" w:name="ref-115PPSuQp"/>
     <w:p>
       <w:pPr>
         <w:pStyle w:val="Bibliography"/>
@@ -4146,7 +4227,7 @@
       <w:r>
         <w:t xml:space="preserve">20. Haberthür D. TomoGraphics/Hol3Drs: A release. Zenodo; 2019. doi:</w:t>
       </w:r>
-      <w:hyperlink r:id="rId121">
+      <w:hyperlink r:id="rId123">
         <w:r>
           <w:rPr>
             <w:rStyle w:val="Hyperlink"/>
@@ -4158,8 +4239,8 @@
         <w:t xml:space="preserve">.</w:t>
       </w:r>
     </w:p>
-    <w:bookmarkEnd w:id="122"/>
-    <w:bookmarkStart w:id="124" w:name="ref-pQ6Wbz73"/>
+    <w:bookmarkEnd w:id="124"/>
+    <w:bookmarkStart w:id="126" w:name="ref-pQ6Wbz73"/>
     <w:p>
       <w:pPr>
         <w:pStyle w:val="Bibliography"/>
@@ -4167,7 +4248,7 @@
       <w:r>
         <w:t xml:space="preserve">21. Kluyver T, Ragan-Kelley B, Pérez F, Granger B, Bussonnier M, Frederic J, et al. Jupyter Notebooks – a publishing format for reproducible computational workflows. In: Loizides F, Scmidt B, editors. Positioning and Power in Academic Publishing: Players, Agents and Agendas. IOS Press; 2016. pp. 87–90. doi:</w:t>
       </w:r>
-      <w:hyperlink r:id="rId123">
+      <w:hyperlink r:id="rId125">
         <w:r>
           <w:rPr>
             <w:rStyle w:val="Hyperlink"/>
@@ -4179,8 +4260,8 @@
         <w:t xml:space="preserve">.</w:t>
       </w:r>
     </w:p>
-    <w:bookmarkEnd w:id="124"/>
-    <w:bookmarkStart w:id="126" w:name="ref-tZRGGuMm"/>
+    <w:bookmarkEnd w:id="126"/>
+    <w:bookmarkStart w:id="128" w:name="ref-tZRGGuMm"/>
     <w:p>
       <w:pPr>
         <w:pStyle w:val="Bibliography"/>
@@ -4188,7 +4269,7 @@
       <w:r>
         <w:t xml:space="preserve">22. Haberthür D. habi/zmk-tooth-cohort: Used for manuscript about method. Zenodo; 2020. doi:</w:t>
       </w:r>
-      <w:hyperlink r:id="rId125">
+      <w:hyperlink r:id="rId127">
         <w:r>
           <w:rPr>
             <w:rStyle w:val="Hyperlink"/>
@@ -4200,8 +4281,8 @@
         <w:t xml:space="preserve">.</w:t>
       </w:r>
     </w:p>
-    <w:bookmarkEnd w:id="126"/>
-    <w:bookmarkStart w:id="128" w:name="ref-U5AcoDOX"/>
+    <w:bookmarkEnd w:id="128"/>
+    <w:bookmarkStart w:id="130" w:name="ref-U5AcoDOX"/>
     <w:p>
       <w:pPr>
         <w:pStyle w:val="Bibliography"/>
@@ -4209,7 +4290,7 @@
       <w:r>
         <w:t xml:space="preserve">23. McKinney W. Data Structures for Statistical Computing in Python. SciPy. 2010. doi:</w:t>
       </w:r>
-      <w:hyperlink r:id="rId127">
+      <w:hyperlink r:id="rId129">
         <w:r>
           <w:rPr>
             <w:rStyle w:val="Hyperlink"/>
@@ -4221,8 +4302,8 @@
         <w:t xml:space="preserve">.</w:t>
       </w:r>
     </w:p>
-    <w:bookmarkEnd w:id="128"/>
-    <w:bookmarkStart w:id="130" w:name="ref-hj1CnyWB"/>
+    <w:bookmarkEnd w:id="130"/>
+    <w:bookmarkStart w:id="132" w:name="ref-hj1CnyWB"/>
     <w:p>
       <w:pPr>
         <w:pStyle w:val="Bibliography"/>
@@ -4233,7 +4314,7 @@
       <w:r>
         <w:t xml:space="preserve"> </w:t>
       </w:r>
-      <w:hyperlink r:id="rId129">
+      <w:hyperlink r:id="rId131">
         <w:r>
           <w:rPr>
             <w:rStyle w:val="Hyperlink"/>
@@ -4245,8 +4326,8 @@
         <w:t xml:space="preserve">.</w:t>
       </w:r>
     </w:p>
-    <w:bookmarkEnd w:id="130"/>
-    <w:bookmarkStart w:id="132" w:name="ref-10Fk3ASPz"/>
+    <w:bookmarkEnd w:id="132"/>
+    <w:bookmarkStart w:id="134" w:name="ref-10Fk3ASPz"/>
     <w:p>
       <w:pPr>
         <w:pStyle w:val="Bibliography"/>
@@ -4254,7 +4335,7 @@
       <w:r>
         <w:t xml:space="preserve">25. Miles A, Kirkham J, Durant M, Bourbeau J, Onalan T, Hamman J, et al. zarr-developers/zarr-python: v2.3.2. Zenodo; 2019. doi:</w:t>
       </w:r>
-      <w:hyperlink r:id="rId131">
+      <w:hyperlink r:id="rId133">
         <w:r>
           <w:rPr>
             <w:rStyle w:val="Hyperlink"/>
@@ -4266,8 +4347,8 @@
         <w:t xml:space="preserve">.</w:t>
       </w:r>
     </w:p>
-    <w:bookmarkEnd w:id="132"/>
-    <w:bookmarkStart w:id="134" w:name="ref-stvWEJeu"/>
+    <w:bookmarkEnd w:id="134"/>
+    <w:bookmarkStart w:id="136" w:name="ref-stvWEJeu"/>
     <w:p>
       <w:pPr>
         <w:pStyle w:val="Bibliography"/>
@@ -4275,7 +4356,7 @@
       <w:r>
         <w:t xml:space="preserve">26. van der Walt S, Schönberger JL, Nunez-Iglesias J, Boulogne F, Warner JD, Yager N, et al. scikit-image: image processing in Python. PeerJ. 2014;2:e453. doi:</w:t>
       </w:r>
-      <w:hyperlink r:id="rId133">
+      <w:hyperlink r:id="rId135">
         <w:r>
           <w:rPr>
             <w:rStyle w:val="Hyperlink"/>
@@ -4287,8 +4368,8 @@
         <w:t xml:space="preserve">.</w:t>
       </w:r>
     </w:p>
-    <w:bookmarkEnd w:id="134"/>
-    <w:bookmarkStart w:id="136" w:name="ref-8Miti2Gz"/>
+    <w:bookmarkEnd w:id="136"/>
+    <w:bookmarkStart w:id="138" w:name="ref-8Miti2Gz"/>
     <w:p>
       <w:pPr>
         <w:pStyle w:val="Bibliography"/>
@@ -4296,7 +4377,7 @@
       <w:r>
         <w:t xml:space="preserve">27. Virtanen P, Gommers R, Oliphant TE, Haberland M, Reddy T, Cournapeau D, et al. SciPy 1.0: fundamental algorithms for scientific computing in Python. Nature Methods. 2020;17:261–72. doi:</w:t>
       </w:r>
-      <w:hyperlink r:id="rId135">
+      <w:hyperlink r:id="rId137">
         <w:r>
           <w:rPr>
             <w:rStyle w:val="Hyperlink"/>
@@ -4308,8 +4389,8 @@
         <w:t xml:space="preserve">.</w:t>
       </w:r>
     </w:p>
-    <w:bookmarkEnd w:id="136"/>
-    <w:bookmarkStart w:id="138" w:name="ref-ydSnvH5h"/>
+    <w:bookmarkEnd w:id="138"/>
+    <w:bookmarkStart w:id="140" w:name="ref-ydSnvH5h"/>
     <w:p>
       <w:pPr>
         <w:pStyle w:val="Bibliography"/>
@@ -4320,7 +4401,7 @@
       <w:r>
         <w:t xml:space="preserve"> </w:t>
       </w:r>
-      <w:hyperlink r:id="rId137">
+      <w:hyperlink r:id="rId139">
         <w:r>
           <w:rPr>
             <w:rStyle w:val="Hyperlink"/>
@@ -4332,8 +4413,8 @@
         <w:t xml:space="preserve">.</w:t>
       </w:r>
     </w:p>
-    <w:bookmarkEnd w:id="138"/>
-    <w:bookmarkStart w:id="139" w:name="ref-E4OYV0qi"/>
+    <w:bookmarkEnd w:id="140"/>
+    <w:bookmarkStart w:id="141" w:name="ref-E4OYV0qi"/>
     <w:p>
       <w:pPr>
         <w:pStyle w:val="Bibliography"/>
@@ -4342,8 +4423,8 @@
         <w:t xml:space="preserve">29. Seabold S, Perktold J. statsmodels: Econometric and statistical modeling with python. In: 9th Python in Science Conference. 2010.</w:t>
       </w:r>
     </w:p>
-    <w:bookmarkEnd w:id="139"/>
-    <w:bookmarkStart w:id="141" w:name="ref-OiM2HfsY"/>
+    <w:bookmarkEnd w:id="141"/>
+    <w:bookmarkStart w:id="143" w:name="ref-OiM2HfsY"/>
     <w:p>
       <w:pPr>
         <w:pStyle w:val="Bibliography"/>
@@ -4351,7 +4432,7 @@
       <w:r>
         <w:t xml:space="preserve">30. van der Walt S, Colbert SC, Varoquaux G. The NumPy Array: A Structure for Efficient Numerical Computation. Computing in Science &amp; Engineering. 2011;13:22–30. doi:</w:t>
       </w:r>
-      <w:hyperlink r:id="rId140">
+      <w:hyperlink r:id="rId142">
         <w:r>
           <w:rPr>
             <w:rStyle w:val="Hyperlink"/>
@@ -4363,8 +4444,8 @@
         <w:t xml:space="preserve">.</w:t>
       </w:r>
     </w:p>
-    <w:bookmarkEnd w:id="141"/>
-    <w:bookmarkStart w:id="143" w:name="ref-v85zR2Z2"/>
+    <w:bookmarkEnd w:id="143"/>
+    <w:bookmarkStart w:id="145" w:name="ref-v85zR2Z2"/>
     <w:p>
       <w:pPr>
         <w:pStyle w:val="Bibliography"/>
@@ -4372,7 +4453,7 @@
       <w:r>
         <w:t xml:space="preserve">31. McCormick M, Kaszynski A, Musy M, Remedios A, Bane Sullivan, Chen D, et al. InsightSoftwareConsortium/itkwidgets: itkwidgets 0.32.0. Zenodo; 2020. doi:</w:t>
       </w:r>
-      <w:hyperlink r:id="rId142">
+      <w:hyperlink r:id="rId144">
         <w:r>
           <w:rPr>
             <w:rStyle w:val="Hyperlink"/>
@@ -4384,8 +4465,8 @@
         <w:t xml:space="preserve">.</w:t>
       </w:r>
     </w:p>
-    <w:bookmarkEnd w:id="143"/>
-    <w:bookmarkStart w:id="145" w:name="ref-Fkmz2cmo"/>
+    <w:bookmarkEnd w:id="145"/>
+    <w:bookmarkStart w:id="147" w:name="ref-Fkmz2cmo"/>
     <w:p>
       <w:pPr>
         <w:pStyle w:val="Bibliography"/>
@@ -4393,7 +4474,7 @@
       <w:r>
         <w:t xml:space="preserve">32. Schindelin J, Arganda-Carreras I, Frise E, Kaynig V, Longair M, Pietzsch T, et al. Fiji: an open-source platform for biological-image analysis. Nature Methods. 2012;9:676–82. doi:</w:t>
       </w:r>
-      <w:hyperlink r:id="rId144">
+      <w:hyperlink r:id="rId146">
         <w:r>
           <w:rPr>
             <w:rStyle w:val="Hyperlink"/>
@@ -4405,8 +4486,8 @@
         <w:t xml:space="preserve">.</w:t>
       </w:r>
     </w:p>
-    <w:bookmarkEnd w:id="145"/>
-    <w:bookmarkStart w:id="147" w:name="ref-jsWNcnau"/>
+    <w:bookmarkEnd w:id="147"/>
+    <w:bookmarkStart w:id="149" w:name="ref-jsWNcnau"/>
     <w:p>
       <w:pPr>
         <w:pStyle w:val="Bibliography"/>
@@ -4414,7 +4495,7 @@
       <w:r>
         <w:t xml:space="preserve">33. Wolf TG, Kozaczek C, Siegrist M, Betthäuser M, Paqué F, Briseño-Marroquín B. An Ex Vivo Study of Root Canal System Configuration and Morphology of 115 Maxillary First Premolars. Journal of Endodontics. 2020;46:794–800. doi:</w:t>
       </w:r>
-      <w:hyperlink r:id="rId146">
+      <w:hyperlink r:id="rId148">
         <w:r>
           <w:rPr>
             <w:rStyle w:val="Hyperlink"/>
@@ -4426,8 +4507,8 @@
         <w:t xml:space="preserve">.</w:t>
       </w:r>
     </w:p>
-    <w:bookmarkEnd w:id="147"/>
-    <w:bookmarkStart w:id="149" w:name="ref-1Egw08k0d"/>
+    <w:bookmarkEnd w:id="149"/>
+    <w:bookmarkStart w:id="151" w:name="ref-1Egw08k0d"/>
     <w:p>
       <w:pPr>
         <w:pStyle w:val="Bibliography"/>
@@ -4435,7 +4516,7 @@
       <w:r>
         <w:t xml:space="preserve">34. Di Angelo L, Di Stefano P, Bernardi S, Continenza MA. A new computational method for automatic dental measurement: The case of maxillary central incisor. Computers in Biology and Medicine. 2016;70:202–9. doi:</w:t>
       </w:r>
-      <w:hyperlink r:id="rId148">
+      <w:hyperlink r:id="rId150">
         <w:r>
           <w:rPr>
             <w:rStyle w:val="Hyperlink"/>
@@ -4447,8 +4528,8 @@
         <w:t xml:space="preserve">.</w:t>
       </w:r>
     </w:p>
-    <w:bookmarkEnd w:id="149"/>
-    <w:bookmarkStart w:id="151" w:name="ref-RxErLYuw"/>
+    <w:bookmarkEnd w:id="151"/>
+    <w:bookmarkStart w:id="153" w:name="ref-RxErLYuw"/>
     <w:p>
       <w:pPr>
         <w:pStyle w:val="Bibliography"/>
@@ -4456,7 +4537,7 @@
       <w:r>
         <w:t xml:space="preserve">35. Peters OA, Arias A, Paqué F. A Micro–computed Tomographic Assessment of Root Canal Preparation with a Novel Instrument, TRUShape, in Mesial Roots of Mandibular Molars. Journal of Endodontics. 2015;41:1545–50. doi:</w:t>
       </w:r>
-      <w:hyperlink r:id="rId150">
+      <w:hyperlink r:id="rId152">
         <w:r>
           <w:rPr>
             <w:rStyle w:val="Hyperlink"/>
@@ -4468,8 +4549,8 @@
         <w:t xml:space="preserve">.</w:t>
       </w:r>
     </w:p>
-    <w:bookmarkEnd w:id="151"/>
-    <w:bookmarkStart w:id="153" w:name="ref-Q20Bxdsr"/>
+    <w:bookmarkEnd w:id="153"/>
+    <w:bookmarkStart w:id="155" w:name="ref-Q20Bxdsr"/>
     <w:p>
       <w:pPr>
         <w:pStyle w:val="Bibliography"/>
@@ -4477,7 +4558,7 @@
       <w:r>
         <w:t xml:space="preserve">36. Jupyter P, Bussonnier M, Forde J, Freeman J, Granger B, Head T, et al. Binder 2.0 - Reproducible, interactive, sharable environments for science at scale. SciPy. 2018. doi:</w:t>
       </w:r>
-      <w:hyperlink r:id="rId152">
+      <w:hyperlink r:id="rId154">
         <w:r>
           <w:rPr>
             <w:rStyle w:val="Hyperlink"/>
@@ -4489,8 +4570,8 @@
         <w:t xml:space="preserve">.</w:t>
       </w:r>
     </w:p>
-    <w:bookmarkEnd w:id="153"/>
-    <w:bookmarkStart w:id="155" w:name="ref-10OKzEtEb"/>
+    <w:bookmarkEnd w:id="155"/>
+    <w:bookmarkStart w:id="157" w:name="ref-10OKzEtEb"/>
     <w:p>
       <w:pPr>
         <w:pStyle w:val="Bibliography"/>
@@ -4501,7 +4582,7 @@
       <w:r>
         <w:t xml:space="preserve"> </w:t>
       </w:r>
-      <w:hyperlink r:id="rId154">
+      <w:hyperlink r:id="rId156">
         <w:r>
           <w:rPr>
             <w:rStyle w:val="Hyperlink"/>
@@ -4510,11 +4591,11 @@
         </w:r>
       </w:hyperlink>
       <w:r>
-        <w:t xml:space="preserve">. Accessed 21 Dec 2020.</w:t>
-      </w:r>
-    </w:p>
-    <w:bookmarkEnd w:id="155"/>
-    <w:bookmarkEnd w:id="156"/>
+        <w:t xml:space="preserve">. Accessed 11 Jan 2021.</w:t>
+      </w:r>
+    </w:p>
+    <w:bookmarkEnd w:id="157"/>
+    <w:bookmarkEnd w:id="158"/>
     <w:sectPr>
       <w:pgSz w:w="12240" w:h="15840"/>
       <w:pgMar w:top="1440" w:right="1440" w:bottom="1440" w:left="1440" w:header="720" w:footer="720" w:gutter="0"/>

--- a/manuscript.docx
+++ b/manuscript.docx
@@ -225,7 +225,7 @@
           <w:rPr>
             <w:rStyle w:val="Hyperlink"/>
           </w:rPr>
-          <w:t xml:space="preserve">habi/zmk-tooth-cohort-method-manuscript@c207190</w:t>
+          <w:t xml:space="preserve">habi/zmk-tooth-cohort-method-manuscript@d01b425</w:t>
         </w:r>
       </w:hyperlink>
       <w:r>
@@ -2090,7 +2090,7 @@
         <w:t xml:space="preserve"> </w:t>
       </w:r>
       <w:r>
-        <w:t xml:space="preserve">From this refined dataset, we removed small noise by removing small speckles with the</w:t>
+        <w:t xml:space="preserve">We denoised this refined dataset by discarding speckles smaller than 1000 pixels with the</w:t>
       </w:r>
       <w:r>
         <w:t xml:space="preserve"> </w:t>
@@ -2203,7 +2203,7 @@
         <w:t xml:space="preserve"> </w:t>
       </w:r>
       <w:r>
-        <w:t xml:space="preserve">The border of this largest object represents the smallest possible region in which the tooth is contained.</w:t>
+        <w:t xml:space="preserve">The extent of this largest object represents the smallest possible region in which the tooth is contained.</w:t>
       </w:r>
       <w:r>
         <w:t xml:space="preserve"> </w:t>

--- a/manuscript.docx
+++ b/manuscript.docx
@@ -225,7 +225,7 @@
           <w:rPr>
             <w:rStyle w:val="Hyperlink"/>
           </w:rPr>
-          <w:t xml:space="preserve">habi/zmk-tooth-cohort-method-manuscript@d01b425</w:t>
+          <w:t xml:space="preserve">habi/zmk-tooth-cohort-method-manuscript@0e2a30a</w:t>
         </w:r>
       </w:hyperlink>
       <w:r>
@@ -2090,7 +2090,7 @@
         <w:t xml:space="preserve"> </w:t>
       </w:r>
       <w:r>
-        <w:t xml:space="preserve">We denoised this refined dataset by discarding speckles smaller than 1000 pixels with the</w:t>
+        <w:t xml:space="preserve">We denoised this refined dataset by discarding speckles with a volume smaller than 1000 voxels with the</w:t>
       </w:r>
       <w:r>
         <w:t xml:space="preserve"> </w:t>
@@ -2770,7 +2770,7 @@
         <w:t xml:space="preserve"> </w:t>
       </w:r>
       <w:r>
-        <w:t xml:space="preserve">We further removed speckles in the remains and closed small holes in the remaining image data to extract the pulpa from inside the tooth (with the</w:t>
+        <w:t xml:space="preserve">We further removed small speckles (with an area of less than 64 pixels) in the remains and closed holes smaller than 100 pixels in the remaining image data to extract the pulpa from inside the tooth (with the</w:t>
       </w:r>
       <w:r>
         <w:t xml:space="preserve"> </w:t>

--- a/manuscript.docx
+++ b/manuscript.docx
@@ -225,7 +225,7 @@
           <w:rPr>
             <w:rStyle w:val="Hyperlink"/>
           </w:rPr>
-          <w:t xml:space="preserve">habi/zmk-tooth-cohort-method-manuscript@0e2a30a</w:t>
+          <w:t xml:space="preserve">habi/zmk-tooth-cohort-method-manuscript@57dfc2a</w:t>
         </w:r>
       </w:hyperlink>
       <w:r>
@@ -2770,7 +2770,7 @@
         <w:t xml:space="preserve"> </w:t>
       </w:r>
       <w:r>
-        <w:t xml:space="preserve">We further removed small speckles (with an area of less than 64 pixels) in the remains and closed holes smaller than 100 pixels in the remaining image data to extract the pulpa from inside the tooth (with the</w:t>
+        <w:t xml:space="preserve">We further removed speckles with an area of less than 64 pixels and closed holes with an area smaller than 100 pixels in the remaining image data to extract the pulpa from inside the tooth (with the</w:t>
       </w:r>
       <w:r>
         <w:t xml:space="preserve"> </w:t>

--- a/manuscript.docx
+++ b/manuscript.docx
@@ -225,7 +225,7 @@
           <w:rPr>
             <w:rStyle w:val="Hyperlink"/>
           </w:rPr>
-          <w:t xml:space="preserve">habi/zmk-tooth-cohort-method-manuscript@57dfc2a</w:t>
+          <w:t xml:space="preserve">habi/zmk-tooth-cohort-method-manuscript@07a0a8a</w:t>
         </w:r>
       </w:hyperlink>
       <w:r>
@@ -1759,7 +1759,22 @@
         <w:pStyle w:val="FirstParagraph"/>
       </w:pPr>
       <w:r>
-        <w:t xml:space="preserve">We wrote a Jupyter</w:t>
+        <w:t xml:space="preserve">We wrote a</w:t>
+      </w:r>
+      <w:r>
+        <w:t xml:space="preserve"> </w:t>
+      </w:r>
+      <w:r>
+        <w:rPr>
+          <w:i/>
+        </w:rPr>
+        <w:t xml:space="preserve">Jupyter</w:t>
+      </w:r>
+      <w:r>
+        <w:t xml:space="preserve"> </w:t>
+      </w:r>
+      <w:r>
+        <w:t xml:space="preserve">(version 4.5.0)</w:t>
       </w:r>
       <w:r>
         <w:t xml:space="preserve"> </w:t>
@@ -1782,7 +1797,22 @@
         <w:t xml:space="preserve"> </w:t>
       </w:r>
       <w:r>
-        <w:t xml:space="preserve">notebook with Python code (version 3.7.3) which allowed for scans to be checked as soon as they were reconstructed during scanning of the first items in the batch.</w:t>
+        <w:t xml:space="preserve">notebook with</w:t>
+      </w:r>
+      <w:r>
+        <w:t xml:space="preserve"> </w:t>
+      </w:r>
+      <w:r>
+        <w:rPr>
+          <w:i/>
+        </w:rPr>
+        <w:t xml:space="preserve">Python</w:t>
+      </w:r>
+      <w:r>
+        <w:t xml:space="preserve"> </w:t>
+      </w:r>
+      <w:r>
+        <w:t xml:space="preserve">code (version 3.7.3) which allowed for scans to be checked as soon as they were reconstructed during scanning of the first items in the batch.</w:t>
       </w:r>
       <w:r>
         <w:t xml:space="preserve"> </w:t>
@@ -1996,6 +2026,12 @@
         <w:t xml:space="preserve"> </w:t>
       </w:r>
       <w:r>
+        <w:t xml:space="preserve">(version 2.5.2)</w:t>
+      </w:r>
+      <w:r>
+        <w:t xml:space="preserve"> </w:t>
+      </w:r>
+      <w:r>
         <w:t xml:space="preserve">[</w:t>
       </w:r>
       <w:hyperlink w:anchor="ref-hj1CnyWB">
@@ -2283,7 +2319,7 @@
         <w:t xml:space="preserve"> </w:t>
       </w:r>
       <w:r>
-        <w:t xml:space="preserve">These slices, located at the EDB, the bottom of the tooth and equidistantly between, were then used to describe the root canal configuration with a 4-digit system and to assess the number of main foramina, both according to a previously proposed method</w:t>
+        <w:t xml:space="preserve">These slices, located at the border between enamel and dentin (EDB), the bottom of the tooth and equidistantly between, were then used to describe the root canal configuration with a 4-digit system and to assess the number of main foramina, both according to a previously proposed method</w:t>
       </w:r>
       <w:r>
         <w:t xml:space="preserve"> </w:t>
@@ -2547,7 +2583,7 @@
         <w:t xml:space="preserve">]</w:t>
       </w:r>
       <w:r>
-        <w:t xml:space="preserve">, we were easily able to detect the border between enamel and dentin (EDB).</w:t>
+        <w:t xml:space="preserve">, we were easily able to detect the EDB.</w:t>
       </w:r>
       <w:r>
         <w:t xml:space="preserve"> </w:t>

--- a/manuscript.docx
+++ b/manuscript.docx
@@ -225,14 +225,14 @@
           <w:rPr>
             <w:rStyle w:val="Hyperlink"/>
           </w:rPr>
-          <w:t xml:space="preserve">habi/zmk-tooth-cohort-method-manuscript@07a0a8a</w:t>
-        </w:r>
-      </w:hyperlink>
-      <w:r>
-        <w:t xml:space="preserve"> </w:t>
-      </w:r>
-      <w:r>
-        <w:t xml:space="preserve">on January 11, 2021.</w:t>
+          <w:t xml:space="preserve">habi/zmk-tooth-cohort-method-manuscript@b07ffd6</w:t>
+        </w:r>
+      </w:hyperlink>
+      <w:r>
+        <w:t xml:space="preserve"> </w:t>
+      </w:r>
+      <w:r>
+        <w:t xml:space="preserve">on February 22, 2021.</w:t>
       </w:r>
       <w:r>
         <w:t xml:space="preserve"> </w:t>
@@ -754,7 +754,7 @@
         <w:pStyle w:val="FirstParagraph"/>
       </w:pPr>
       <w:r>
-        <w:t xml:space="preserve">Micro-CT is a powerful tool to analyze and visualize the internal morphology of human permanent teeth.</w:t>
+        <w:t xml:space="preserve">High-resolution micro-computed tomography is a powerful tool to analyze and visualize the internal morphology of human permanent teeth.</w:t>
       </w:r>
       <w:r>
         <w:t xml:space="preserve"> </w:t>
@@ -774,13 +774,13 @@
         <w:pStyle w:val="BodyText"/>
       </w:pPr>
       <w:r>
-        <w:t xml:space="preserve">One hundred and four human teeth were scanned on a high-resolution micro-CT using an automatic specimen changer.</w:t>
-      </w:r>
-      <w:r>
-        <w:t xml:space="preserve"> </w:t>
-      </w:r>
-      <w:r>
-        <w:t xml:space="preserve">Python code in a Jupyter notebook was used to verify and process the scans, prepare the datasets for description of the internal morphology and to measure the apical region of he tooth.</w:t>
+        <w:t xml:space="preserve">One hundred and four human teeth were scanned on a high-resolution micro-CT scanner susing an automatic specimen changer.</w:t>
+      </w:r>
+      <w:r>
+        <w:t xml:space="preserve"> </w:t>
+      </w:r>
+      <w:r>
+        <w:t xml:space="preserve">Python code in a Jupyter notebook was used to verify and process the scans, prepare the datasets for description of the internal morphology and to measure the apical region of the tooth.</w:t>
       </w:r>
     </w:p>
     <w:p>
@@ -788,7 +788,7 @@
         <w:pStyle w:val="BodyText"/>
       </w:pPr>
       <w:r>
-        <w:t xml:space="preserve">The presented method offers an easy, non-destructive, rapid and efficient approach to scan, check and preview micro-computer tomographic datasets of a large number of teeth.</w:t>
+        <w:t xml:space="preserve">The presented method offers an easy, non-destructive, rapid and efficient approach to scan, check and preview tomographic datasets of a large number of teeth.</w:t>
       </w:r>
       <w:r>
         <w:t xml:space="preserve"> </w:t>
@@ -4613,7 +4613,7 @@
         <w:pStyle w:val="Bibliography"/>
       </w:pPr>
       <w:r>
-        <w:t xml:space="preserve">37. CC 810.30 Federal Act of 30 September 2011 on Research involving Human Beings (Human Research Act, HRA).</w:t>
+        <w:t xml:space="preserve">37. Fedlex.</w:t>
       </w:r>
       <w:r>
         <w:t xml:space="preserve"> </w:t>
@@ -4623,11 +4623,11 @@
           <w:rPr>
             <w:rStyle w:val="Hyperlink"/>
           </w:rPr>
-          <w:t xml:space="preserve">https://www.admin.ch/opc/en/classified-compilation/20061313/index.html</w:t>
-        </w:r>
-      </w:hyperlink>
-      <w:r>
-        <w:t xml:space="preserve">. Accessed 11 Jan 2021.</w:t>
+          <w:t xml:space="preserve">https://www.fedlex.admin.ch/eli/cc/2013/617/en</w:t>
+        </w:r>
+      </w:hyperlink>
+      <w:r>
+        <w:t xml:space="preserve">. Accessed 22 Feb 2021.</w:t>
       </w:r>
     </w:p>
     <w:bookmarkEnd w:id="157"/>

--- a/manuscript.docx
+++ b/manuscript.docx
@@ -225,14 +225,14 @@
           <w:rPr>
             <w:rStyle w:val="Hyperlink"/>
           </w:rPr>
-          <w:t xml:space="preserve">habi/zmk-tooth-cohort-method-manuscript@b07ffd6</w:t>
-        </w:r>
-      </w:hyperlink>
-      <w:r>
-        <w:t xml:space="preserve"> </w:t>
-      </w:r>
-      <w:r>
-        <w:t xml:space="preserve">on February 22, 2021.</w:t>
+          <w:t xml:space="preserve">habi/zmk-tooth-cohort-method-manuscript@7df9639</w:t>
+        </w:r>
+      </w:hyperlink>
+      <w:r>
+        <w:t xml:space="preserve"> </w:t>
+      </w:r>
+      <w:r>
+        <w:t xml:space="preserve">on February 23, 2021.</w:t>
       </w:r>
       <w:r>
         <w:t xml:space="preserve"> </w:t>
@@ -1038,19 +1038,13 @@
         <w:pStyle w:val="BodyText"/>
       </w:pPr>
       <w:r>
-        <w:t xml:space="preserve">Micro-CT imaging is a method to non-destructively study objects of interest, namely biomedical samples at high resolution, i.e. in the micrometer range.</w:t>
-      </w:r>
-      <w:r>
-        <w:t xml:space="preserve"> </w:t>
-      </w:r>
-      <w:r>
-        <w:t xml:space="preserve">Micro-CT imaging is well suited for the three-dimensional (3D) investigation of teeth since it needs no specialized sample preparation in contrast to what is often needed to</w:t>
-      </w:r>
-      <w:r>
-        <w:t xml:space="preserve"> </w:t>
-      </w:r>
-      <w:r>
-        <w:t xml:space="preserve">image soft tissue samples</w:t>
+        <w:t xml:space="preserve">Micro-computed tomography (micro-CT) is a method to non-destructively image the internals of objects of interest, namely biomedical samples at high resolution, i.e. in the micrometer range.</w:t>
+      </w:r>
+      <w:r>
+        <w:t xml:space="preserve"> </w:t>
+      </w:r>
+      <w:r>
+        <w:t xml:space="preserve">Micro-CT imaging is well suited for the three-dimensional (3D) investigation of teeth since it needs no specialized sample preparation in contrast to what is often needed to image soft tissue samples</w:t>
       </w:r>
       <w:r>
         <w:t xml:space="preserve"> </w:t>
@@ -1300,7 +1294,7 @@
         <w:t xml:space="preserve"> </w:t>
       </w:r>
       <w:r>
-        <w:t xml:space="preserve">We achieve this by using free and open-source software</w:t>
+        <w:t xml:space="preserve">We achieved this by using free and open-source software</w:t>
       </w:r>
       <w:r>
         <w:t xml:space="preserve"> </w:t>
@@ -1370,7 +1364,7 @@
       <w:r>
         <w:drawing>
           <wp:inline>
-            <wp:extent cx="5943600" cy="8617788"/>
+            <wp:extent cx="5943600" cy="8568046"/>
             <wp:effectExtent b="0" l="0" r="0" t="0"/>
             <wp:docPr descr="Figure 1: Workflow of steps performed for this manuscript." title="" id="1" name="Picture"/>
             <a:graphic>
@@ -1391,7 +1385,7 @@
                   <pic:spPr bwMode="auto">
                     <a:xfrm>
                       <a:off x="0" y="0"/>
-                      <a:ext cx="5943600" cy="8617788"/>
+                      <a:ext cx="5943600" cy="8568046"/>
                     </a:xfrm>
                     <a:prstGeom prst="rect">
                       <a:avLst/>
@@ -2373,7 +2367,7 @@
           <wp:inline>
             <wp:extent cx="5943600" cy="3607238"/>
             <wp:effectExtent b="0" l="0" r="0" t="0"/>
-            <wp:docPr descr="Figure 3: Three-dimensional visualization of tooth sample 045. This tooth is interesting as it features a 1-2-2/2 root canal configuration as defined by Briseño et al. [17]. The extracted pulpa in shown in red, the tooth itself is shown semitransparently. The four slices which were automatically extracted based on the enamel-dentin border are also visualized semitransparently in their correct 3D position. The whole tooth has a length of 2.39 cm. A video of the 3D visualization is found in the supplementary materials of this manuscript." title="" id="1" name="Picture"/>
+            <wp:docPr descr="Figure 3: Three-dimensional visualization of tooth sample 045. This tooth is interesting as it features a 1-2-2/2 root canal configuration as defined by Briseño et al. [17]. The extracted root canal is shown in red, the tooth itself is shown semitransparently. The four slices which were automatically extracted based on the enamel-dentin border are also visualized semitransparently in their correct 3D position. The whole tooth has a length of 2.39 cm. A video of the 3D visualization is found in the supplementary materials of this manuscript." title="" id="1" name="Picture"/>
             <a:graphic>
               <a:graphicData uri="http://schemas.openxmlformats.org/drawingml/2006/picture">
                 <pic:pic>
@@ -2446,7 +2440,7 @@
         <w:t xml:space="preserve"> </w:t>
       </w:r>
       <w:r>
-        <w:t xml:space="preserve">The extracted pulpa in shown in red, the tooth itself is shown semitransparently.</w:t>
+        <w:t xml:space="preserve">The extracted root canal is shown in red, the tooth itself is shown semitransparently.</w:t>
       </w:r>
       <w:r>
         <w:t xml:space="preserve"> </w:t>
@@ -2716,9 +2710,9 @@
       <w:pPr>
         <w:pStyle w:val="Heading4"/>
       </w:pPr>
-      <w:bookmarkStart w:id="65" w:name="pulpa-extraction"/>
-      <w:r>
-        <w:t xml:space="preserve">Pulpa extraction</w:t>
+      <w:bookmarkStart w:id="65" w:name="root-canal-extraction"/>
+      <w:r>
+        <w:t xml:space="preserve">Root canal extraction</w:t>
       </w:r>
       <w:bookmarkEnd w:id="65"/>
     </w:p>
@@ -2727,13 +2721,13 @@
         <w:pStyle w:val="FirstParagraph"/>
       </w:pPr>
       <w:r>
-        <w:t xml:space="preserve">It was of paramount importance for the analysis to visualize the pulpa inside the tooth.</w:t>
-      </w:r>
-      <w:r>
-        <w:t xml:space="preserve"> </w:t>
-      </w:r>
-      <w:r>
-        <w:t xml:space="preserve">We thus wrote a function to extract the pulpa based on its appearance in the axial slices of the datasets.</w:t>
+        <w:t xml:space="preserve">It was of paramount importance for the analysis to visualize the root canal space inside the tooth.</w:t>
+      </w:r>
+      <w:r>
+        <w:t xml:space="preserve"> </w:t>
+      </w:r>
+      <w:r>
+        <w:t xml:space="preserve">We thus wrote a function to extract the root canal based on its appearance in the axial slices of the datasets.</w:t>
       </w:r>
       <w:r>
         <w:t xml:space="preserve"> </w:t>
@@ -2806,7 +2800,7 @@
         <w:t xml:space="preserve"> </w:t>
       </w:r>
       <w:r>
-        <w:t xml:space="preserve">We further removed speckles with an area of less than 64 pixels and closed holes with an area smaller than 100 pixels in the remaining image data to extract the pulpa from inside the tooth (with the</w:t>
+        <w:t xml:space="preserve">We further removed speckles with an area of less than 64 pixels and closed holes with an area smaller than 100 pixels in the remaining image data to extract the root canal space from inside the tooth (with the</w:t>
       </w:r>
       <w:r>
         <w:t xml:space="preserve"> </w:t>
@@ -2846,13 +2840,13 @@
         <w:t xml:space="preserve"> </w:t>
       </w:r>
       <w:r>
-        <w:t xml:space="preserve">Datasets of the pulpa have again been written to disk for further analysis and display.</w:t>
-      </w:r>
-      <w:r>
-        <w:t xml:space="preserve"> </w:t>
-      </w:r>
-      <w:r>
-        <w:t xml:space="preserve">Since these are binarized datasets, we were able to store them on disk very efficiently, with the total size of all 104 pulpa datasets being only 309 MB.</w:t>
+        <w:t xml:space="preserve">Datasets of the root canal have again been written to disk for further analysis and display.</w:t>
+      </w:r>
+      <w:r>
+        <w:t xml:space="preserve"> </w:t>
+      </w:r>
+      <w:r>
+        <w:t xml:space="preserve">Since these are binarized datasets, we were able to store them on disk very efficiently, with the total size of all 104 datasets containing only the root canal space being only 309 MB.</w:t>
       </w:r>
       <w:r>
         <w:t xml:space="preserve"> </w:t>
@@ -3112,7 +3106,7 @@
         <w:t xml:space="preserve"> </w:t>
       </w:r>
       <w:r>
-        <w:t xml:space="preserve">Since we have extracted the pulpa for each tooth, we can easily calculate its diameter at each point, that is, exactly calculate the exact Euclidean distance transform (EDT) where each 3D voxel of the pulpa is labelled with its distance relative to the background (wall of the canal).</w:t>
+        <w:t xml:space="preserve">Since we have extracted the root canal for each tooth, we can easily calculate its diameter at each point, that is, exactly calculate the exact Euclidean distance transform (EDT) where each 3D voxel of the root canal is labelled with its distance relative to the background (wall of the canal).</w:t>
       </w:r>
       <w:r>
         <w:t xml:space="preserve"> </w:t>
@@ -3173,7 +3167,7 @@
         <w:t xml:space="preserve"> </w:t>
       </w:r>
       <w:r>
-        <w:t xml:space="preserve">To aid the assessment of the geometry of the physiological foramen, we extracted the bottom 3.5 mm part of each tooth, merged the reconstructed slices of the data with the calculated EDT from the pulpa and wrote this data to disk reformatted into sagittal</w:t>
+        <w:t xml:space="preserve">To aid the assessment of the geometry of the physiological foramen, we extracted the bottom 3.5 mm part of each tooth, merged the reconstructed slices of the data with the calculated EDT from the root canal and wrote this data to disk reformatted into sagittal</w:t>
       </w:r>
       <w:r>
         <w:t xml:space="preserve"> </w:t>
@@ -3185,7 +3179,7 @@
         <w:t xml:space="preserve"> </w:t>
       </w:r>
       <w:r>
-        <w:t xml:space="preserve">In such a way, the radius of the largest sphere fitted into the pulpa at each point can easily be read off the image upon visual examination.</w:t>
+        <w:t xml:space="preserve">In such a way, the radius of the largest sphere fitted into the root canal space at each point can easily be read off the image upon visual examination.</w:t>
       </w:r>
       <w:r>
         <w:t xml:space="preserve"> </w:t>
@@ -3350,7 +3344,7 @@
         <w:t xml:space="preserve"> </w:t>
       </w:r>
       <w:r>
-        <w:t xml:space="preserve">Since the cropping part only influences the final size of the dataset on disk and not the extraction of the pulpa from the tooth, it is only of minor concern.</w:t>
+        <w:t xml:space="preserve">Since the cropping part only influences the final size of the dataset on disk and not the extraction of the root canal space from the tooth, it is only of minor concern.</w:t>
       </w:r>
       <w:r>
         <w:t xml:space="preserve"> </w:t>
@@ -4627,7 +4621,7 @@
         </w:r>
       </w:hyperlink>
       <w:r>
-        <w:t xml:space="preserve">. Accessed 22 Feb 2021.</w:t>
+        <w:t xml:space="preserve">. Accessed 23 Feb 2021.</w:t>
       </w:r>
     </w:p>
     <w:bookmarkEnd w:id="157"/>

--- a/manuscript.docx
+++ b/manuscript.docx
@@ -225,14 +225,14 @@
           <w:rPr>
             <w:rStyle w:val="Hyperlink"/>
           </w:rPr>
-          <w:t xml:space="preserve">habi/zmk-tooth-cohort-method-manuscript@7df9639</w:t>
-        </w:r>
-      </w:hyperlink>
-      <w:r>
-        <w:t xml:space="preserve"> </w:t>
-      </w:r>
-      <w:r>
-        <w:t xml:space="preserve">on February 23, 2021.</w:t>
+          <w:t xml:space="preserve">habi/zmk-tooth-cohort-method-manuscript@6585a9f</w:t>
+        </w:r>
+      </w:hyperlink>
+      <w:r>
+        <w:t xml:space="preserve"> </w:t>
+      </w:r>
+      <w:r>
+        <w:t xml:space="preserve">on March 4, 2021.</w:t>
       </w:r>
       <w:r>
         <w:t xml:space="preserve"> </w:t>
@@ -1184,7 +1184,7 @@
         <w:t xml:space="preserve"> </w:t>
       </w:r>
       <w:r>
-        <w:t xml:space="preserve">Due to the relatively low cost and batch-scanning capabilities of recent desktop micro-CT systems large cohorts of teeth can be scanned in a relatively short time, generating terabytes of raw data.</w:t>
+        <w:t xml:space="preserve">Due to the batch-scanning capabilities of recent desktop micro-CT systems large cohorts of teeth can be efficiently scanned with minimal manual intervention in relatively short time, generating terabytes of raw data for further analysis.</w:t>
       </w:r>
       <w:r>
         <w:t xml:space="preserve"> </w:t>
@@ -1447,13 +1447,13 @@
         <w:t xml:space="preserve"> </w:t>
       </w:r>
       <w:r>
-        <w:t xml:space="preserve">Inclusion criteria for teeth selection were complete coronal and root development and the absence of root fracture and resorption, coronal and radicular caries and endodontic treatment.</w:t>
-      </w:r>
-      <w:r>
-        <w:t xml:space="preserve"> </w:t>
-      </w:r>
-      <w:r>
-        <w:t xml:space="preserve">Calculus as well as hard and soft tissue was removed using an ultrasonic scaler.</w:t>
+        <w:t xml:space="preserve">Inclusion criteria for teeth selection were complete coronal and root development and the absence of root fracture and resorption, endodontic treatment no radicular and if possible no coronal caries.</w:t>
+      </w:r>
+      <w:r>
+        <w:t xml:space="preserve"> </w:t>
+      </w:r>
+      <w:r>
+        <w:t xml:space="preserve">Calculus as well as hard and soft tissue was removed as well as possible using an ultrasonic scaler.</w:t>
       </w:r>
       <w:r>
         <w:t xml:space="preserve"> </w:t>
@@ -2721,7 +2721,7 @@
         <w:pStyle w:val="FirstParagraph"/>
       </w:pPr>
       <w:r>
-        <w:t xml:space="preserve">It was of paramount importance for the analysis to visualize the root canal space inside the tooth.</w:t>
+        <w:t xml:space="preserve">It was of paramount importance for the analysis to visualize the root canal system inside the tooth.</w:t>
       </w:r>
       <w:r>
         <w:t xml:space="preserve"> </w:t>
@@ -2800,7 +2800,7 @@
         <w:t xml:space="preserve"> </w:t>
       </w:r>
       <w:r>
-        <w:t xml:space="preserve">We further removed speckles with an area of less than 64 pixels and closed holes with an area smaller than 100 pixels in the remaining image data to extract the root canal space from inside the tooth (with the</w:t>
+        <w:t xml:space="preserve">We further removed speckles with an area of less than 64 pixels and closed holes with an area smaller than 100 pixels in the remaining image data to extract the root canal system from inside the tooth (with the</w:t>
       </w:r>
       <w:r>
         <w:t xml:space="preserve"> </w:t>
@@ -2846,7 +2846,7 @@
         <w:t xml:space="preserve"> </w:t>
       </w:r>
       <w:r>
-        <w:t xml:space="preserve">Since these are binarized datasets, we were able to store them on disk very efficiently, with the total size of all 104 datasets containing only the root canal space being only 309 MB.</w:t>
+        <w:t xml:space="preserve">Since these are binarized datasets, we were able to store them on disk very efficiently, with the total size of all 104 datasets containing only the root canal system being only 309 MB.</w:t>
       </w:r>
       <w:r>
         <w:t xml:space="preserve"> </w:t>
@@ -3179,7 +3179,7 @@
         <w:t xml:space="preserve"> </w:t>
       </w:r>
       <w:r>
-        <w:t xml:space="preserve">In such a way, the radius of the largest sphere fitted into the root canal space at each point can easily be read off the image upon visual examination.</w:t>
+        <w:t xml:space="preserve">In such a way, the radius of the largest sphere fitted into the root canal system at each point can easily be read off the image upon visual examination.</w:t>
       </w:r>
       <w:r>
         <w:t xml:space="preserve"> </w:t>
@@ -3344,7 +3344,7 @@
         <w:t xml:space="preserve"> </w:t>
       </w:r>
       <w:r>
-        <w:t xml:space="preserve">Since the cropping part only influences the final size of the dataset on disk and not the extraction of the root canal space from the tooth, it is only of minor concern.</w:t>
+        <w:t xml:space="preserve">Since the cropping part only influences the final size of the dataset on disk and not the extraction of the root canal system from the tooth, it is only of minor concern.</w:t>
       </w:r>
       <w:r>
         <w:t xml:space="preserve"> </w:t>
@@ -3605,6 +3605,14 @@
     </w:p>
     <w:p>
       <w:pPr>
+        <w:pStyle w:val="BodyText"/>
+      </w:pPr>
+      <w:r>
+        <w:t xml:space="preserve">Follow-up study will fully describe the cohort mentioned in this manuscript and use the hereby presented method for describing the teeth in detail.</w:t>
+      </w:r>
+    </w:p>
+    <w:p>
+      <w:pPr>
         <w:pStyle w:val="Heading2"/>
       </w:pPr>
       <w:bookmarkStart w:id="77" w:name="declarations"/>
@@ -4621,7 +4629,7 @@
         </w:r>
       </w:hyperlink>
       <w:r>
-        <w:t xml:space="preserve">. Accessed 23 Feb 2021.</w:t>
+        <w:t xml:space="preserve">. Accessed 4 Mar 2021.</w:t>
       </w:r>
     </w:p>
     <w:bookmarkEnd w:id="157"/>

--- a/manuscript.docx
+++ b/manuscript.docx
@@ -225,7 +225,7 @@
           <w:rPr>
             <w:rStyle w:val="Hyperlink"/>
           </w:rPr>
-          <w:t xml:space="preserve">habi/zmk-tooth-cohort-method-manuscript@6585a9f</w:t>
+          <w:t xml:space="preserve">habi/zmk-tooth-cohort-method-manuscript@5e807b1</w:t>
         </w:r>
       </w:hyperlink>
       <w:r>
@@ -774,7 +774,7 @@
         <w:pStyle w:val="BodyText"/>
       </w:pPr>
       <w:r>
-        <w:t xml:space="preserve">One hundred and four human teeth were scanned on a high-resolution micro-CT scanner susing an automatic specimen changer.</w:t>
+        <w:t xml:space="preserve">One hundred and four human teeth were scanned on a high-resolution micro-CT scanner using an automatic specimen changer.</w:t>
       </w:r>
       <w:r>
         <w:t xml:space="preserve"> </w:t>
@@ -2296,9 +2296,9 @@
       <w:pPr>
         <w:pStyle w:val="Heading4"/>
       </w:pPr>
-      <w:bookmarkStart w:id="58" w:name="detection-of-enamel-dentin-border"/>
-      <w:r>
-        <w:t xml:space="preserve">Detection of enamel-dentin border</w:t>
+      <w:bookmarkStart w:id="58" w:name="root-canal-system-classification"/>
+      <w:r>
+        <w:t xml:space="preserve">Root canal system classification</w:t>
       </w:r>
       <w:bookmarkEnd w:id="58"/>
     </w:p>

--- a/manuscript.docx
+++ b/manuscript.docx
@@ -225,14 +225,14 @@
           <w:rPr>
             <w:rStyle w:val="Hyperlink"/>
           </w:rPr>
-          <w:t xml:space="preserve">habi/zmk-tooth-cohort-method-manuscript@5e807b1</w:t>
-        </w:r>
-      </w:hyperlink>
-      <w:r>
-        <w:t xml:space="preserve"> </w:t>
-      </w:r>
-      <w:r>
-        <w:t xml:space="preserve">on March 4, 2021.</w:t>
+          <w:t xml:space="preserve">habi/zmk-tooth-cohort-method-manuscript@4802042</w:t>
+        </w:r>
+      </w:hyperlink>
+      <w:r>
+        <w:t xml:space="preserve"> </w:t>
+      </w:r>
+      <w:r>
+        <w:t xml:space="preserve">on March 5, 2021.</w:t>
       </w:r>
       <w:r>
         <w:t xml:space="preserve"> </w:t>
@@ -2296,11 +2296,297 @@
       <w:pPr>
         <w:pStyle w:val="Heading4"/>
       </w:pPr>
-      <w:bookmarkStart w:id="58" w:name="root-canal-system-classification"/>
+      <w:bookmarkStart w:id="58" w:name="root-canal-extraction"/>
+      <w:r>
+        <w:t xml:space="preserve">Root canal extraction</w:t>
+      </w:r>
+      <w:bookmarkEnd w:id="58"/>
+    </w:p>
+    <w:p>
+      <w:pPr>
+        <w:pStyle w:val="FirstParagraph"/>
+      </w:pPr>
+      <w:r>
+        <w:t xml:space="preserve">It was of paramount importance for the analysis to visualize the root canal system inside the tooth.</w:t>
+      </w:r>
+      <w:r>
+        <w:t xml:space="preserve"> </w:t>
+      </w:r>
+      <w:r>
+        <w:t xml:space="preserve">We thus wrote a function to extract the root canal based on its appearance in the axial slices of the datasets.</w:t>
+      </w:r>
+      <w:r>
+        <w:t xml:space="preserve"> </w:t>
+      </w:r>
+      <w:r>
+        <w:t xml:space="preserve">By using an automated Otsu thresholding implemented in</w:t>
+      </w:r>
+      <w:r>
+        <w:t xml:space="preserve"> </w:t>
+      </w:r>
+      <w:r>
+        <w:rPr>
+          <w:i/>
+        </w:rPr>
+        <w:t xml:space="preserve">scikit-image</w:t>
+      </w:r>
+      <w:r>
+        <w:t xml:space="preserve"> </w:t>
+      </w:r>
+      <w:r>
+        <w:t xml:space="preserve">[</w:t>
+      </w:r>
+      <w:hyperlink w:anchor="ref-stvWEJeu">
+        <w:r>
+          <w:rPr>
+            <w:rStyle w:val="Hyperlink"/>
+          </w:rPr>
+          <w:t xml:space="preserve">26</w:t>
+        </w:r>
+      </w:hyperlink>
+      <w:r>
+        <w:t xml:space="preserve">]</w:t>
+      </w:r>
+      <w:r>
+        <w:t xml:space="preserve"> </w:t>
+      </w:r>
+      <w:r>
+        <w:t xml:space="preserve">on each slice of the datasets, we separated the tooth from the background.</w:t>
+      </w:r>
+      <w:r>
+        <w:t xml:space="preserve"> </w:t>
+      </w:r>
+      <w:r>
+        <w:t xml:space="preserve">By inversion of the image we select all that is not tooth.</w:t>
+      </w:r>
+      <w:r>
+        <w:t xml:space="preserve"> </w:t>
+      </w:r>
+      <w:r>
+        <w:t xml:space="preserve">From this, we remove all the pixels that touch the image border i.e. the air surrounding the tooth, with the</w:t>
+      </w:r>
+      <w:r>
+        <w:t xml:space="preserve"> </w:t>
+      </w:r>
+      <w:hyperlink r:id="rId59">
+        <w:r>
+          <w:rPr>
+            <w:rStyle w:val="VerbatimChar"/>
+          </w:rPr>
+          <w:t xml:space="preserve">clear_border</w:t>
+        </w:r>
+      </w:hyperlink>
+      <w:r>
+        <w:t xml:space="preserve"> </w:t>
+      </w:r>
+      <w:r>
+        <w:t xml:space="preserve">function.</w:t>
+      </w:r>
+      <w:r>
+        <w:t xml:space="preserve"> </w:t>
+      </w:r>
+      <w:r>
+        <w:t xml:space="preserve">We further removed speckles with an area of less than 64 pixels and closed holes with an area smaller than 100 pixels in the remaining image data to extract the root canal system from inside the tooth (with the</w:t>
+      </w:r>
+      <w:r>
+        <w:t xml:space="preserve"> </w:t>
+      </w:r>
+      <w:hyperlink r:id="rId55">
+        <w:r>
+          <w:rPr>
+            <w:rStyle w:val="VerbatimChar"/>
+          </w:rPr>
+          <w:t xml:space="preserve">remove_small_objects</w:t>
+        </w:r>
+      </w:hyperlink>
+      <w:r>
+        <w:t xml:space="preserve"> </w:t>
+      </w:r>
+      <w:r>
+        <w:t xml:space="preserve">and</w:t>
+      </w:r>
+      <w:r>
+        <w:t xml:space="preserve"> </w:t>
+      </w:r>
+      <w:hyperlink r:id="rId60">
+        <w:r>
+          <w:rPr>
+            <w:rStyle w:val="VerbatimChar"/>
+          </w:rPr>
+          <w:t xml:space="preserve">remove_small_holes</w:t>
+        </w:r>
+      </w:hyperlink>
+      <w:r>
+        <w:t xml:space="preserve"> </w:t>
+      </w:r>
+      <w:r>
+        <w:t xml:space="preserve">functions, respectively).</w:t>
+      </w:r>
+      <w:r>
+        <w:t xml:space="preserve"> </w:t>
+      </w:r>
+      <w:r>
+        <w:t xml:space="preserve">Datasets of the root canal have again been written to disk for further analysis and display.</w:t>
+      </w:r>
+      <w:r>
+        <w:t xml:space="preserve"> </w:t>
+      </w:r>
+      <w:r>
+        <w:t xml:space="preserve">Since these are binarized datasets, we were able to store them on disk very efficiently, with the total size of all 104 datasets containing only the root canal system being only 309 MB.</w:t>
+      </w:r>
+      <w:r>
+        <w:t xml:space="preserve"> </w:t>
+      </w:r>
+      <w:r>
+        <w:t xml:space="preserve">Display of the datasets for visual assessment was done with</w:t>
+      </w:r>
+      <w:r>
+        <w:t xml:space="preserve"> </w:t>
+      </w:r>
+      <w:r>
+        <w:rPr>
+          <w:i/>
+        </w:rPr>
+        <w:t xml:space="preserve">itkwidgets</w:t>
+      </w:r>
+      <w:r>
+        <w:t xml:space="preserve"> </w:t>
+      </w:r>
+      <w:r>
+        <w:t xml:space="preserve">(version 0.21.1)</w:t>
+      </w:r>
+      <w:r>
+        <w:t xml:space="preserve"> </w:t>
+      </w:r>
+      <w:r>
+        <w:t xml:space="preserve">[</w:t>
+      </w:r>
+      <w:hyperlink w:anchor="ref-v85zR2Z2">
+        <w:r>
+          <w:rPr>
+            <w:rStyle w:val="Hyperlink"/>
+          </w:rPr>
+          <w:t xml:space="preserve">29</w:t>
+        </w:r>
+      </w:hyperlink>
+      <w:r>
+        <w:t xml:space="preserve">]</w:t>
+      </w:r>
+      <w:r>
+        <w:t xml:space="preserve">, permitting a basic 3D visualization of each tooth for quality control (an example is shown in Figure</w:t>
+      </w:r>
+      <w:r>
+        <w:t xml:space="preserve"> </w:t>
+      </w:r>
+      <w:hyperlink w:anchor="fig:3ditkwidgets">
+        <w:r>
+          <w:rPr>
+            <w:rStyle w:val="Hyperlink"/>
+          </w:rPr>
+          <w:t xml:space="preserve">3</w:t>
+        </w:r>
+      </w:hyperlink>
+      <w:r>
+        <w:t xml:space="preserve">).</w:t>
+      </w:r>
+    </w:p>
+    <w:bookmarkStart w:id="0" w:name="fig:3ditkwidgets"/>
+    <w:p>
+      <w:pPr>
+        <w:pStyle w:val="CaptionedFigure"/>
+      </w:pPr>
+      <w:bookmarkStart w:id="62" w:name="fig:3ditkwidgets"/>
+      <w:r>
+        <w:drawing>
+          <wp:inline>
+            <wp:extent cx="5943600" cy="2175323"/>
+            <wp:effectExtent b="0" l="0" r="0" t="0"/>
+            <wp:docPr descr="Figure 3: Basic 3D visualization directly from our preparation and analysis pipeline. This tooth is interesting as it features a 1-2-2/2 root canal configuration as defined by Briseño et al. [17]. The whole tooth has a length of 2.39 cm." title="" id="1" name="Picture"/>
+            <a:graphic>
+              <a:graphicData uri="http://schemas.openxmlformats.org/drawingml/2006/picture">
+                <pic:pic>
+                  <pic:nvPicPr>
+                    <pic:cNvPr descr="images/Tooth045.itkwidgets.png" id="0" name="Picture"/>
+                    <pic:cNvPicPr>
+                      <a:picLocks noChangeArrowheads="1" noChangeAspect="1"/>
+                    </pic:cNvPicPr>
+                  </pic:nvPicPr>
+                  <pic:blipFill>
+                    <a:blip r:embed="rId61"/>
+                    <a:stretch>
+                      <a:fillRect/>
+                    </a:stretch>
+                  </pic:blipFill>
+                  <pic:spPr bwMode="auto">
+                    <a:xfrm>
+                      <a:off x="0" y="0"/>
+                      <a:ext cx="5943600" cy="2175323"/>
+                    </a:xfrm>
+                    <a:prstGeom prst="rect">
+                      <a:avLst/>
+                    </a:prstGeom>
+                    <a:noFill/>
+                    <a:ln w="9525">
+                      <a:noFill/>
+                      <a:headEnd/>
+                      <a:tailEnd/>
+                    </a:ln>
+                  </pic:spPr>
+                </pic:pic>
+              </a:graphicData>
+            </a:graphic>
+          </wp:inline>
+        </w:drawing>
+      </w:r>
+      <w:bookmarkEnd w:id="62"/>
+    </w:p>
+    <w:p>
+      <w:pPr>
+        <w:pStyle w:val="ImageCaption"/>
+      </w:pPr>
+      <w:r>
+        <w:t xml:space="preserve">Figure 3: Basic 3D visualization directly from our preparation and analysis pipeline.</w:t>
+      </w:r>
+      <w:r>
+        <w:t xml:space="preserve"> </w:t>
+      </w:r>
+      <w:r>
+        <w:t xml:space="preserve">This tooth is interesting as it features a 1-2-2/2 root canal configuration as defined by Briseño et al. </w:t>
+      </w:r>
+      <w:r>
+        <w:t xml:space="preserve">[</w:t>
+      </w:r>
+      <w:hyperlink w:anchor="ref-ZTgDEakx">
+        <w:r>
+          <w:rPr>
+            <w:rStyle w:val="Hyperlink"/>
+          </w:rPr>
+          <w:t xml:space="preserve">17</w:t>
+        </w:r>
+      </w:hyperlink>
+      <w:r>
+        <w:t xml:space="preserve">]</w:t>
+      </w:r>
+      <w:r>
+        <w:t xml:space="preserve">.</w:t>
+      </w:r>
+      <w:r>
+        <w:t xml:space="preserve"> </w:t>
+      </w:r>
+      <w:r>
+        <w:t xml:space="preserve">The whole tooth has a length of 2.39 cm.</w:t>
+      </w:r>
+    </w:p>
+    <w:bookmarkEnd w:id="0"/>
+    <w:p>
+      <w:pPr>
+        <w:pStyle w:val="Heading4"/>
+      </w:pPr>
+      <w:bookmarkStart w:id="63" w:name="root-canal-system-classification"/>
       <w:r>
         <w:t xml:space="preserve">Root canal system classification</w:t>
       </w:r>
-      <w:bookmarkEnd w:id="58"/>
+      <w:bookmarkEnd w:id="63"/>
     </w:p>
     <w:p>
       <w:pPr>
@@ -2313,7 +2599,21 @@
         <w:t xml:space="preserve"> </w:t>
       </w:r>
       <w:r>
-        <w:t xml:space="preserve">These slices, located at the border between enamel and dentin (EDB), the bottom of the tooth and equidistantly between, were then used to describe the root canal configuration with a 4-digit system and to assess the number of main foramina, both according to a previously proposed method</w:t>
+        <w:t xml:space="preserve">These slices, located at the border between enamel and dentin (EDB), the bottom of the tooth and equidistantly between, were then used to describe the root canal configuration (as extracted above in subsection</w:t>
+      </w:r>
+      <w:r>
+        <w:t xml:space="preserve"> </w:t>
+      </w:r>
+      <w:hyperlink w:anchor="root-canal-extraction">
+        <w:r>
+          <w:rPr>
+            <w:rStyle w:val="Hyperlink"/>
+          </w:rPr>
+          <w:t xml:space="preserve">Root canal extraction</w:t>
+        </w:r>
+      </w:hyperlink>
+      <w:r>
+        <w:t xml:space="preserve">) with a 4-digit system and to assess the number of main foramina, both according to a previously proposed method</w:t>
       </w:r>
       <w:r>
         <w:t xml:space="preserve"> </w:t>
@@ -2339,7 +2639,7 @@
         <w:t xml:space="preserve"> </w:t>
       </w:r>
       <w:r>
-        <w:t xml:space="preserve">The location of extracted slices is shown in Figure</w:t>
+        <w:t xml:space="preserve">The three-dimensional location of these extracted slices is shown in Figure</w:t>
       </w:r>
       <w:r>
         <w:t xml:space="preserve"> </w:t>
@@ -2349,7 +2649,7 @@
           <w:rPr>
             <w:rStyle w:val="Hyperlink"/>
           </w:rPr>
-          <w:t xml:space="preserve">3</w:t>
+          <w:t xml:space="preserve">4</w:t>
         </w:r>
       </w:hyperlink>
       <w:r>
@@ -2361,13 +2661,13 @@
       <w:pPr>
         <w:pStyle w:val="CaptionedFigure"/>
       </w:pPr>
-      <w:bookmarkStart w:id="60" w:name="fig:3dmevislab"/>
+      <w:bookmarkStart w:id="65" w:name="fig:3dmevislab"/>
       <w:r>
         <w:drawing>
           <wp:inline>
             <wp:extent cx="5943600" cy="3607238"/>
             <wp:effectExtent b="0" l="0" r="0" t="0"/>
-            <wp:docPr descr="Figure 3: Three-dimensional visualization of tooth sample 045. This tooth is interesting as it features a 1-2-2/2 root canal configuration as defined by Briseño et al. [17]. The extracted root canal is shown in red, the tooth itself is shown semitransparently. The four slices which were automatically extracted based on the enamel-dentin border are also visualized semitransparently in their correct 3D position. The whole tooth has a length of 2.39 cm. A video of the 3D visualization is found in the supplementary materials of this manuscript." title="" id="1" name="Picture"/>
+            <wp:docPr descr="Figure 4: Three-dimensional visualization of tooth sample 045. This tooth is interesting as it features a 1-2-2/2 root canal configuration as defined by Briseño et al. [17]. The extracted root canal is shown in red, the tooth itself is shown semitransparently. The four slices which were automatically extracted based on the enamel-dentin border are also visualized semitransparently in their correct 3D position. The whole tooth has a length of 2.39 cm. A video of the 3D visualization is found in the supplementary materials of this manuscript." title="" id="1" name="Picture"/>
             <a:graphic>
               <a:graphicData uri="http://schemas.openxmlformats.org/drawingml/2006/picture">
                 <pic:pic>
@@ -2378,7 +2678,7 @@
                     </pic:cNvPicPr>
                   </pic:nvPicPr>
                   <pic:blipFill>
-                    <a:blip r:embed="rId59"/>
+                    <a:blip r:embed="rId64"/>
                     <a:stretch>
                       <a:fillRect/>
                     </a:stretch>
@@ -2404,14 +2704,14 @@
           </wp:inline>
         </w:drawing>
       </w:r>
-      <w:bookmarkEnd w:id="60"/>
+      <w:bookmarkEnd w:id="65"/>
     </w:p>
     <w:p>
       <w:pPr>
         <w:pStyle w:val="ImageCaption"/>
       </w:pPr>
       <w:r>
-        <w:t xml:space="preserve">Figure 3: Three-dimensional visualization of tooth sample 045.</w:t>
+        <w:t xml:space="preserve">Figure 4: Three-dimensional visualization of tooth sample 045.</w:t>
       </w:r>
       <w:r>
         <w:t xml:space="preserve"> </w:t>
@@ -2463,7 +2763,7 @@
       <w:r>
         <w:t xml:space="preserve"> </w:t>
       </w:r>
-      <w:hyperlink r:id="rId61">
+      <w:hyperlink r:id="rId66">
         <w:r>
           <w:rPr>
             <w:rStyle w:val="Hyperlink"/>
@@ -2484,12 +2784,12 @@
         <w:pStyle w:val="BodyText"/>
       </w:pPr>
       <w:r>
-        <w:t xml:space="preserve">This was done by calculating the brightness value along the longest axis of the tooth followed by smoothing of the curve using a</w:t>
-      </w:r>
-      <w:r>
-        <w:t xml:space="preserve"> </w:t>
-      </w:r>
-      <w:hyperlink r:id="rId62">
+        <w:t xml:space="preserve">We calculated the brightness value along the longest axis of the tooth followed by smoothing of the curve using a</w:t>
+      </w:r>
+      <w:r>
+        <w:t xml:space="preserve"> </w:t>
+      </w:r>
+      <w:hyperlink r:id="rId67">
         <w:r>
           <w:rPr>
             <w:rStyle w:val="Hyperlink"/>
@@ -2529,7 +2829,7 @@
           <w:rPr>
             <w:rStyle w:val="Hyperlink"/>
           </w:rPr>
-          <w:t xml:space="preserve">29</w:t>
+          <w:t xml:space="preserve">30</w:t>
         </w:r>
       </w:hyperlink>
       <w:r>
@@ -2570,26 +2870,60 @@
           <w:rPr>
             <w:rStyle w:val="Hyperlink"/>
           </w:rPr>
-          <w:t xml:space="preserve">30</w:t>
+          <w:t xml:space="preserve">31</w:t>
         </w:r>
       </w:hyperlink>
       <w:r>
         <w:t xml:space="preserve">]</w:t>
       </w:r>
       <w:r>
-        <w:t xml:space="preserve">, we were easily able to detect the EDB.</w:t>
-      </w:r>
-      <w:r>
-        <w:t xml:space="preserve"> </w:t>
-      </w:r>
-      <w:r>
-        <w:t xml:space="preserve">From the part of the tooth below the detected border, we then extracted four equidistant slices.</w:t>
-      </w:r>
-      <w:r>
-        <w:t xml:space="preserve"> </w:t>
-      </w:r>
-      <w:r>
-        <w:t xml:space="preserve">These slices and an overview of the tooth were written to a separate file for each sample, facilitating characterization of each tooth without manually looking for the correct axial reconstruction (see Figure</w:t>
+        <w:t xml:space="preserve">, we were easily able to detect the EDB (see the two left panels in Figure</w:t>
+      </w:r>
+      <w:r>
+        <w:t xml:space="preserve"> </w:t>
+      </w:r>
+      <w:hyperlink w:anchor="fig:briseno">
+        <w:r>
+          <w:rPr>
+            <w:rStyle w:val="Hyperlink"/>
+          </w:rPr>
+          <w:t xml:space="preserve">6</w:t>
+        </w:r>
+      </w:hyperlink>
+      <w:r>
+        <w:t xml:space="preserve">).</w:t>
+      </w:r>
+      <w:r>
+        <w:t xml:space="preserve"> </w:t>
+      </w:r>
+      <w:r>
+        <w:t xml:space="preserve">For small regions of 400 µm around these four equidistant slices to be extracted for the Briseño classification, we we wrote the minimum gray value to the resulting image.</w:t>
+      </w:r>
+      <w:r>
+        <w:t xml:space="preserve"> </w:t>
+      </w:r>
+      <w:r>
+        <w:t xml:space="preserve">As a consequence this increased the visible noise for these regions but greatly helped to classify accessory canals in these regions (as shown in the four right panels in Figure</w:t>
+      </w:r>
+      <w:r>
+        <w:t xml:space="preserve"> </w:t>
+      </w:r>
+      <w:hyperlink w:anchor="fig:briseno">
+        <w:r>
+          <w:rPr>
+            <w:rStyle w:val="Hyperlink"/>
+          </w:rPr>
+          <w:t xml:space="preserve">6</w:t>
+        </w:r>
+      </w:hyperlink>
+      <w:r>
+        <w:t xml:space="preserve">).</w:t>
+      </w:r>
+      <w:r>
+        <w:t xml:space="preserve"> </w:t>
+      </w:r>
+      <w:r>
+        <w:t xml:space="preserve">These regions and an overview of the tooth were written to an image for each sample to help with an efficient manual characterization of each tooth without manually looking for the correct axial reconstruction (see Figure</w:t>
       </w:r>
       <w:r>
         <w:t xml:space="preserve"> </w:t>
@@ -2599,7 +2933,7 @@
           <w:rPr>
             <w:rStyle w:val="Hyperlink"/>
           </w:rPr>
-          <w:t xml:space="preserve">4</w:t>
+          <w:t xml:space="preserve">5</w:t>
         </w:r>
       </w:hyperlink>
       <w:r>
@@ -2611,24 +2945,24 @@
       <w:pPr>
         <w:pStyle w:val="CaptionedFigure"/>
       </w:pPr>
-      <w:bookmarkStart w:id="64" w:name="fig:extractedslices"/>
+      <w:bookmarkStart w:id="69" w:name="fig:extractedslices"/>
       <w:r>
         <w:drawing>
           <wp:inline>
-            <wp:extent cx="5943600" cy="3343274"/>
+            <wp:extent cx="5943600" cy="3459628"/>
             <wp:effectExtent b="0" l="0" r="0" t="0"/>
-            <wp:docPr descr="Figure 4: Slice extraction for characterization of a tooth. This tooth features a 1-1-1/1 root canal configuration as defined by Briseño et al. [17]. The blue line in the two leftmost panels shows the gray value plot along the longest tooth axis, the orange line shows the smoothed plot. Based on the largest derivation we detect the enamel-dentin border at slice 1116 of this dataset. Based on the bottom around slice 2839 we extracted the equidistant slices in-between." title="" id="1" name="Picture"/>
+            <wp:docPr descr="Figure 5: Slice extraction for characterization of a tooth. This tooth features a 1-1-1/1 root canal configuration as defined by Briseño et al. [17]. The blue line in the two leftmost panels shows the gray value plot along the longest tooth axis, the orange line shows the smoothed plot. Based on the largest derivation we detect the enamel-dentin border at slice 1116 of this dataset. Based on the bottom around slice 2839 we extracted the equidistant slices in-between." title="" id="1" name="Picture"/>
             <a:graphic>
               <a:graphicData uri="http://schemas.openxmlformats.org/drawingml/2006/picture">
                 <pic:pic>
                   <pic:nvPicPr>
-                    <pic:cNvPr descr="images/ExtractedSlices.png" id="0" name="Picture"/>
+                    <pic:cNvPr descr="images/Tooth036.ExtractedSlices.png" id="0" name="Picture"/>
                     <pic:cNvPicPr>
                       <a:picLocks noChangeArrowheads="1" noChangeAspect="1"/>
                     </pic:cNvPicPr>
                   </pic:nvPicPr>
                   <pic:blipFill>
-                    <a:blip r:embed="rId63"/>
+                    <a:blip r:embed="rId68"/>
                     <a:stretch>
                       <a:fillRect/>
                     </a:stretch>
@@ -2636,7 +2970,7 @@
                   <pic:spPr bwMode="auto">
                     <a:xfrm>
                       <a:off x="0" y="0"/>
-                      <a:ext cx="5943600" cy="3343274"/>
+                      <a:ext cx="5943600" cy="3459628"/>
                     </a:xfrm>
                     <a:prstGeom prst="rect">
                       <a:avLst/>
@@ -2654,14 +2988,14 @@
           </wp:inline>
         </w:drawing>
       </w:r>
-      <w:bookmarkEnd w:id="64"/>
+      <w:bookmarkEnd w:id="69"/>
     </w:p>
     <w:p>
       <w:pPr>
         <w:pStyle w:val="ImageCaption"/>
       </w:pPr>
       <w:r>
-        <w:t xml:space="preserve">Figure 4: Slice extraction for characterization of a tooth.</w:t>
+        <w:t xml:space="preserve">Figure 5: Slice extraction for characterization of a tooth.</w:t>
       </w:r>
       <w:r>
         <w:t xml:space="preserve"> </w:t>
@@ -2708,32 +3042,27 @@
     <w:bookmarkEnd w:id="0"/>
     <w:p>
       <w:pPr>
-        <w:pStyle w:val="Heading4"/>
-      </w:pPr>
-      <w:bookmarkStart w:id="65" w:name="root-canal-extraction"/>
-      <w:r>
-        <w:t xml:space="preserve">Root canal extraction</w:t>
-      </w:r>
-      <w:bookmarkEnd w:id="65"/>
-    </w:p>
-    <w:p>
-      <w:pPr>
-        <w:pStyle w:val="FirstParagraph"/>
-      </w:pPr>
-      <w:r>
-        <w:t xml:space="preserve">It was of paramount importance for the analysis to visualize the root canal system inside the tooth.</w:t>
-      </w:r>
-      <w:r>
-        <w:t xml:space="preserve"> </w:t>
-      </w:r>
-      <w:r>
-        <w:t xml:space="preserve">We thus wrote a function to extract the root canal based on its appearance in the axial slices of the datasets.</w:t>
-      </w:r>
-      <w:r>
-        <w:t xml:space="preserve"> </w:t>
-      </w:r>
-      <w:r>
-        <w:t xml:space="preserve">By using an automated Otsu thresholding implemented in</w:t>
+        <w:pStyle w:val="BodyText"/>
+      </w:pPr>
+      <w:r>
+        <w:t xml:space="preserve">To further aid the manual classification of each tooth we used the</w:t>
+      </w:r>
+      <w:r>
+        <w:t xml:space="preserve"> </w:t>
+      </w:r>
+      <w:hyperlink r:id="rId70">
+        <w:r>
+          <w:rPr>
+            <w:rStyle w:val="VerbatimChar"/>
+          </w:rPr>
+          <w:t xml:space="preserve">label</w:t>
+        </w:r>
+      </w:hyperlink>
+      <w:r>
+        <w:t xml:space="preserve"> </w:t>
+      </w:r>
+      <w:r>
+        <w:t xml:space="preserve">function of the</w:t>
       </w:r>
       <w:r>
         <w:t xml:space="preserve"> </w:t>
@@ -2742,7 +3071,13 @@
         <w:rPr>
           <w:i/>
         </w:rPr>
-        <w:t xml:space="preserve">scikit-image</w:t>
+        <w:t xml:space="preserve">SciPy</w:t>
+      </w:r>
+      <w:r>
+        <w:t xml:space="preserve"> </w:t>
+      </w:r>
+      <w:r>
+        <w:t xml:space="preserve">library to count the root canal or root canals in each extracted slice and thus automatically extract the Briseño classification</w:t>
       </w:r>
       <w:r>
         <w:t xml:space="preserve"> </w:t>
@@ -2750,12 +3085,12 @@
       <w:r>
         <w:t xml:space="preserve">[</w:t>
       </w:r>
-      <w:hyperlink w:anchor="ref-stvWEJeu">
-        <w:r>
-          <w:rPr>
-            <w:rStyle w:val="Hyperlink"/>
-          </w:rPr>
-          <w:t xml:space="preserve">26</w:t>
+      <w:hyperlink w:anchor="ref-ZTgDEakx">
+        <w:r>
+          <w:rPr>
+            <w:rStyle w:val="Hyperlink"/>
+          </w:rPr>
+          <w:t xml:space="preserve">17</w:t>
         </w:r>
       </w:hyperlink>
       <w:r>
@@ -2765,134 +3100,18 @@
         <w:t xml:space="preserve"> </w:t>
       </w:r>
       <w:r>
-        <w:t xml:space="preserve">on each slice of the datasets, we separated the tooth from the background.</w:t>
-      </w:r>
-      <w:r>
-        <w:t xml:space="preserve"> </w:t>
-      </w:r>
-      <w:r>
-        <w:t xml:space="preserve">By inversion of the image we select all that is not tooth.</w:t>
-      </w:r>
-      <w:r>
-        <w:t xml:space="preserve"> </w:t>
-      </w:r>
-      <w:r>
-        <w:t xml:space="preserve">From this, we remove all the pixels that touch the image border i.e. the air surrounding the tooth, with the</w:t>
-      </w:r>
-      <w:r>
-        <w:t xml:space="preserve"> </w:t>
-      </w:r>
-      <w:hyperlink r:id="rId66">
-        <w:r>
-          <w:rPr>
-            <w:rStyle w:val="VerbatimChar"/>
-          </w:rPr>
-          <w:t xml:space="preserve">clear_border</w:t>
-        </w:r>
-      </w:hyperlink>
-      <w:r>
-        <w:t xml:space="preserve"> </w:t>
-      </w:r>
-      <w:r>
-        <w:t xml:space="preserve">function.</w:t>
-      </w:r>
-      <w:r>
-        <w:t xml:space="preserve"> </w:t>
-      </w:r>
-      <w:r>
-        <w:t xml:space="preserve">We further removed speckles with an area of less than 64 pixels and closed holes with an area smaller than 100 pixels in the remaining image data to extract the root canal system from inside the tooth (with the</w:t>
-      </w:r>
-      <w:r>
-        <w:t xml:space="preserve"> </w:t>
-      </w:r>
-      <w:hyperlink r:id="rId55">
-        <w:r>
-          <w:rPr>
-            <w:rStyle w:val="VerbatimChar"/>
-          </w:rPr>
-          <w:t xml:space="preserve">remove_small_objects</w:t>
-        </w:r>
-      </w:hyperlink>
-      <w:r>
-        <w:t xml:space="preserve"> </w:t>
-      </w:r>
-      <w:r>
-        <w:t xml:space="preserve">and</w:t>
-      </w:r>
-      <w:r>
-        <w:t xml:space="preserve"> </w:t>
-      </w:r>
-      <w:hyperlink r:id="rId67">
-        <w:r>
-          <w:rPr>
-            <w:rStyle w:val="VerbatimChar"/>
-          </w:rPr>
-          <w:t xml:space="preserve">remove_small_holes</w:t>
-        </w:r>
-      </w:hyperlink>
-      <w:r>
-        <w:t xml:space="preserve"> </w:t>
-      </w:r>
-      <w:r>
-        <w:t xml:space="preserve">functions, respectively).</w:t>
-      </w:r>
-      <w:r>
-        <w:t xml:space="preserve"> </w:t>
-      </w:r>
-      <w:r>
-        <w:t xml:space="preserve">Datasets of the root canal have again been written to disk for further analysis and display.</w:t>
-      </w:r>
-      <w:r>
-        <w:t xml:space="preserve"> </w:t>
-      </w:r>
-      <w:r>
-        <w:t xml:space="preserve">Since these are binarized datasets, we were able to store them on disk very efficiently, with the total size of all 104 datasets containing only the root canal system being only 309 MB.</w:t>
-      </w:r>
-      <w:r>
-        <w:t xml:space="preserve"> </w:t>
-      </w:r>
-      <w:r>
-        <w:t xml:space="preserve">Display of the datasets for visual assessment was done with</w:t>
-      </w:r>
-      <w:r>
-        <w:t xml:space="preserve"> </w:t>
-      </w:r>
-      <w:r>
-        <w:rPr>
-          <w:i/>
-        </w:rPr>
-        <w:t xml:space="preserve">itkwidgets</w:t>
-      </w:r>
-      <w:r>
-        <w:t xml:space="preserve"> </w:t>
-      </w:r>
-      <w:r>
-        <w:t xml:space="preserve">(version 0.21.1)</w:t>
-      </w:r>
-      <w:r>
-        <w:t xml:space="preserve"> </w:t>
-      </w:r>
-      <w:r>
-        <w:t xml:space="preserve">[</w:t>
-      </w:r>
-      <w:hyperlink w:anchor="ref-v85zR2Z2">
-        <w:r>
-          <w:rPr>
-            <w:rStyle w:val="Hyperlink"/>
-          </w:rPr>
-          <w:t xml:space="preserve">31</w:t>
-        </w:r>
-      </w:hyperlink>
-      <w:r>
-        <w:t xml:space="preserve">]</w:t>
-      </w:r>
-      <w:r>
-        <w:t xml:space="preserve">, permitting a basic 3D visualization of each tooth for quality control (an example is shown in Figure</w:t>
-      </w:r>
-      <w:r>
-        <w:t xml:space="preserve"> </w:t>
-      </w:r>
-      <w:hyperlink w:anchor="fig:3ditkwidgets">
+        <w:t xml:space="preserve">for each tooth.</w:t>
+      </w:r>
+      <w:r>
+        <w:t xml:space="preserve"> </w:t>
+      </w:r>
+      <w:r>
+        <w:t xml:space="preserve">An example of such an automated extraction (for the same tooth as shown in Figure</w:t>
+      </w:r>
+      <w:r>
+        <w:t xml:space="preserve"> </w:t>
+      </w:r>
+      <w:hyperlink w:anchor="fig:extractedslices">
         <w:r>
           <w:rPr>
             <w:rStyle w:val="Hyperlink"/>
@@ -2901,32 +3120,46 @@
         </w:r>
       </w:hyperlink>
       <w:r>
-        <w:t xml:space="preserve">).</w:t>
-      </w:r>
-    </w:p>
-    <w:bookmarkStart w:id="0" w:name="fig:3ditkwidgets"/>
+        <w:t xml:space="preserve">) is shown in Figure</w:t>
+      </w:r>
+      <w:r>
+        <w:t xml:space="preserve"> </w:t>
+      </w:r>
+      <w:hyperlink w:anchor="fig:briseno">
+        <w:r>
+          <w:rPr>
+            <w:rStyle w:val="Hyperlink"/>
+          </w:rPr>
+          <w:t xml:space="preserve">6</w:t>
+        </w:r>
+      </w:hyperlink>
+      <w:r>
+        <w:t xml:space="preserve">.</w:t>
+      </w:r>
+    </w:p>
+    <w:bookmarkStart w:id="0" w:name="fig:briseno"/>
     <w:p>
       <w:pPr>
         <w:pStyle w:val="CaptionedFigure"/>
       </w:pPr>
-      <w:bookmarkStart w:id="69" w:name="fig:3ditkwidgets"/>
+      <w:bookmarkStart w:id="72" w:name="fig:briseno"/>
       <w:r>
         <w:drawing>
           <wp:inline>
-            <wp:extent cx="5943600" cy="2175323"/>
+            <wp:extent cx="5943600" cy="1690682"/>
             <wp:effectExtent b="0" l="0" r="0" t="0"/>
-            <wp:docPr descr="Figure 5: Basic 3D visualization directly from our preparation and analysis pipeline. This tooth is interesting as it features a 1-2-2/2 root canal configuration as defined by Briseño et al. [17]. The whole tooth has a length of 2.39 cm." title="" id="1" name="Picture"/>
+            <wp:docPr descr="Figure 6: Automatic classification of the extracted tooth slices. This tooth features a 1-1-1/1 root canal configuration as defined by Briseño et al. [17]. Our very simple automatic classification showes a 1-1-1/1 root canal configuration due to a tiny cavity at the apex of the tooth. All automatically extracted classifications are only extracted to aid a the skilled observator fully describing the teeth; this tooth here will be of course correctly classified as ‘1-1-1/1’." title="" id="1" name="Picture"/>
             <a:graphic>
               <a:graphicData uri="http://schemas.openxmlformats.org/drawingml/2006/picture">
                 <pic:pic>
                   <pic:nvPicPr>
-                    <pic:cNvPr descr="images/Tooth045.itkwidgets.png" id="0" name="Picture"/>
+                    <pic:cNvPr descr="images/Tooth036.Briseno.png" id="0" name="Picture"/>
                     <pic:cNvPicPr>
                       <a:picLocks noChangeArrowheads="1" noChangeAspect="1"/>
                     </pic:cNvPicPr>
                   </pic:nvPicPr>
                   <pic:blipFill>
-                    <a:blip r:embed="rId68"/>
+                    <a:blip r:embed="rId71"/>
                     <a:stretch>
                       <a:fillRect/>
                     </a:stretch>
@@ -2934,7 +3167,7 @@
                   <pic:spPr bwMode="auto">
                     <a:xfrm>
                       <a:off x="0" y="0"/>
-                      <a:ext cx="5943600" cy="2175323"/>
+                      <a:ext cx="5943600" cy="1690682"/>
                     </a:xfrm>
                     <a:prstGeom prst="rect">
                       <a:avLst/>
@@ -2952,20 +3185,20 @@
           </wp:inline>
         </w:drawing>
       </w:r>
-      <w:bookmarkEnd w:id="69"/>
+      <w:bookmarkEnd w:id="72"/>
     </w:p>
     <w:p>
       <w:pPr>
         <w:pStyle w:val="ImageCaption"/>
       </w:pPr>
       <w:r>
-        <w:t xml:space="preserve">Figure 5: Basic 3D visualization directly from our preparation and analysis pipeline.</w:t>
-      </w:r>
-      <w:r>
-        <w:t xml:space="preserve"> </w:t>
-      </w:r>
-      <w:r>
-        <w:t xml:space="preserve">This tooth is interesting as it features a 1-2-2/2 root canal configuration as defined by Briseño et al. </w:t>
+        <w:t xml:space="preserve">Figure 6: Automatic classification of the extracted tooth slices.</w:t>
+      </w:r>
+      <w:r>
+        <w:t xml:space="preserve"> </w:t>
+      </w:r>
+      <w:r>
+        <w:t xml:space="preserve">This tooth features a 1-1-1/1 root canal configuration as defined by Briseño et al. </w:t>
       </w:r>
       <w:r>
         <w:t xml:space="preserve">[</w:t>
@@ -2988,7 +3221,28 @@
         <w:t xml:space="preserve"> </w:t>
       </w:r>
       <w:r>
-        <w:t xml:space="preserve">The whole tooth has a length of 2.39 cm.</w:t>
+        <w:t xml:space="preserve">Our very simple automatic classification showes a 1-1-1/1 root canal configuration due to a tiny cavity at the apex of the tooth.</w:t>
+      </w:r>
+      <w:r>
+        <w:t xml:space="preserve"> </w:t>
+      </w:r>
+      <w:r>
+        <w:t xml:space="preserve">All automatically extracted classifications are only extracted to aid a the skilled observator fully describing the teeth; this tooth here will be of course correctly classified as</w:t>
+      </w:r>
+      <w:r>
+        <w:t xml:space="preserve"> </w:t>
+      </w:r>
+      <w:r>
+        <w:t xml:space="preserve">‘</w:t>
+      </w:r>
+      <w:r>
+        <w:t xml:space="preserve">1-1-1/1</w:t>
+      </w:r>
+      <w:r>
+        <w:t xml:space="preserve">’</w:t>
+      </w:r>
+      <w:r>
+        <w:t xml:space="preserve">.</w:t>
       </w:r>
     </w:p>
     <w:bookmarkEnd w:id="0"/>
@@ -2996,11 +3250,11 @@
       <w:pPr>
         <w:pStyle w:val="Heading3"/>
       </w:pPr>
-      <w:bookmarkStart w:id="70" w:name="X4e0589741f5da5038efcc3f14ecbd9c34e685b0"/>
+      <w:bookmarkStart w:id="73" w:name="X4e0589741f5da5038efcc3f14ecbd9c34e685b0"/>
       <w:r>
         <w:t xml:space="preserve">Analysis of the physiological foramen geometry</w:t>
       </w:r>
-      <w:bookmarkEnd w:id="70"/>
+      <w:bookmarkEnd w:id="73"/>
     </w:p>
     <w:p>
       <w:pPr>
@@ -3117,7 +3371,7 @@
       <w:r>
         <w:t xml:space="preserve"> </w:t>
       </w:r>
-      <w:hyperlink r:id="rId71">
+      <w:hyperlink r:id="rId74">
         <w:r>
           <w:rPr>
             <w:rStyle w:val="VerbatimChar"/>
@@ -3144,23 +3398,6 @@
         <w:t xml:space="preserve"> </w:t>
       </w:r>
       <w:r>
-        <w:t xml:space="preserve">[</w:t>
-      </w:r>
-      <w:hyperlink w:anchor="ref-8Miti2Gz">
-        <w:r>
-          <w:rPr>
-            <w:rStyle w:val="Hyperlink"/>
-          </w:rPr>
-          <w:t xml:space="preserve">27</w:t>
-        </w:r>
-      </w:hyperlink>
-      <w:r>
-        <w:t xml:space="preserve">]</w:t>
-      </w:r>
-      <w:r>
-        <w:t xml:space="preserve"> </w:t>
-      </w:r>
-      <w:r>
         <w:t xml:space="preserve">library for this.</w:t>
       </w:r>
       <w:r>
@@ -3207,11 +3444,11 @@
       <w:pPr>
         <w:pStyle w:val="Heading2"/>
       </w:pPr>
-      <w:bookmarkStart w:id="72" w:name="results-and-discussion"/>
+      <w:bookmarkStart w:id="75" w:name="results-and-discussion"/>
       <w:r>
         <w:t xml:space="preserve">Results and Discussion</w:t>
       </w:r>
-      <w:bookmarkEnd w:id="72"/>
+      <w:bookmarkEnd w:id="75"/>
     </w:p>
     <w:p>
       <w:pPr>
@@ -3527,7 +3764,7 @@
       <w:r>
         <w:t xml:space="preserve"> </w:t>
       </w:r>
-      <w:hyperlink r:id="rId73">
+      <w:hyperlink r:id="rId76">
         <w:r>
           <w:rPr>
             <w:rStyle w:val="Hyperlink"/>
@@ -3544,7 +3781,7 @@
       <w:r>
         <w:t xml:space="preserve"> </w:t>
       </w:r>
-      <w:hyperlink r:id="rId74">
+      <w:hyperlink r:id="rId77">
         <w:r>
           <w:rPr>
             <w:rStyle w:val="Hyperlink"/>
@@ -3561,7 +3798,7 @@
       <w:r>
         <w:t xml:space="preserve"> </w:t>
       </w:r>
-      <w:hyperlink r:id="rId75">
+      <w:hyperlink r:id="rId78">
         <w:r>
           <w:rPr>
             <w:rStyle w:val="Hyperlink"/>
@@ -3577,11 +3814,11 @@
       <w:pPr>
         <w:pStyle w:val="Heading2"/>
       </w:pPr>
-      <w:bookmarkStart w:id="76" w:name="conclusions"/>
+      <w:bookmarkStart w:id="79" w:name="conclusions"/>
       <w:r>
         <w:t xml:space="preserve">Conclusions</w:t>
       </w:r>
-      <w:bookmarkEnd w:id="76"/>
+      <w:bookmarkEnd w:id="79"/>
     </w:p>
     <w:p>
       <w:pPr>
@@ -3615,21 +3852,21 @@
       <w:pPr>
         <w:pStyle w:val="Heading2"/>
       </w:pPr>
-      <w:bookmarkStart w:id="77" w:name="declarations"/>
+      <w:bookmarkStart w:id="80" w:name="declarations"/>
       <w:r>
         <w:t xml:space="preserve">Declarations</w:t>
       </w:r>
-      <w:bookmarkEnd w:id="77"/>
+      <w:bookmarkEnd w:id="80"/>
     </w:p>
     <w:p>
       <w:pPr>
         <w:pStyle w:val="Heading3"/>
       </w:pPr>
-      <w:bookmarkStart w:id="78" w:name="X857670487d8504f735740211b5a1d562959df30"/>
+      <w:bookmarkStart w:id="81" w:name="X857670487d8504f735740211b5a1d562959df30"/>
       <w:r>
         <w:t xml:space="preserve">Ethics approval, consent to participate and consent for publication</w:t>
       </w:r>
-      <w:bookmarkEnd w:id="78"/>
+      <w:bookmarkEnd w:id="81"/>
     </w:p>
     <w:p>
       <w:pPr>
@@ -3687,11 +3924,11 @@
       <w:pPr>
         <w:pStyle w:val="Heading3"/>
       </w:pPr>
-      <w:bookmarkStart w:id="79" w:name="availability-of-data-and-materials"/>
+      <w:bookmarkStart w:id="82" w:name="availability-of-data-and-materials"/>
       <w:r>
         <w:t xml:space="preserve">Availability of data and materials</w:t>
       </w:r>
-      <w:bookmarkEnd w:id="79"/>
+      <w:bookmarkEnd w:id="82"/>
     </w:p>
     <w:p>
       <w:pPr>
@@ -3731,11 +3968,11 @@
       <w:pPr>
         <w:pStyle w:val="Heading3"/>
       </w:pPr>
-      <w:bookmarkStart w:id="80" w:name="competing-interests"/>
+      <w:bookmarkStart w:id="83" w:name="competing-interests"/>
       <w:r>
         <w:t xml:space="preserve">Competing interests</w:t>
       </w:r>
-      <w:bookmarkEnd w:id="80"/>
+      <w:bookmarkEnd w:id="83"/>
     </w:p>
     <w:p>
       <w:pPr>
@@ -3749,11 +3986,11 @@
       <w:pPr>
         <w:pStyle w:val="Heading3"/>
       </w:pPr>
-      <w:bookmarkStart w:id="81" w:name="funding"/>
+      <w:bookmarkStart w:id="84" w:name="funding"/>
       <w:r>
         <w:t xml:space="preserve">Funding</w:t>
       </w:r>
-      <w:bookmarkEnd w:id="81"/>
+      <w:bookmarkEnd w:id="84"/>
     </w:p>
     <w:p>
       <w:pPr>
@@ -3767,11 +4004,11 @@
       <w:pPr>
         <w:pStyle w:val="Heading3"/>
       </w:pPr>
-      <w:bookmarkStart w:id="82" w:name="authors-contribution"/>
+      <w:bookmarkStart w:id="85" w:name="authors-contribution"/>
       <w:r>
         <w:t xml:space="preserve">Authors’ contribution</w:t>
       </w:r>
-      <w:bookmarkEnd w:id="82"/>
+      <w:bookmarkEnd w:id="85"/>
     </w:p>
     <w:p>
       <w:pPr>
@@ -3803,11 +4040,11 @@
       <w:pPr>
         <w:pStyle w:val="Heading3"/>
       </w:pPr>
-      <w:bookmarkStart w:id="83" w:name="acknowledgements"/>
+      <w:bookmarkStart w:id="86" w:name="acknowledgements"/>
       <w:r>
         <w:t xml:space="preserve">Acknowledgements</w:t>
       </w:r>
-      <w:bookmarkEnd w:id="83"/>
+      <w:bookmarkEnd w:id="86"/>
     </w:p>
     <w:p>
       <w:pPr>
@@ -3819,7 +4056,7 @@
       <w:r>
         <w:t xml:space="preserve"> </w:t>
       </w:r>
-      <w:hyperlink r:id="rId84">
+      <w:hyperlink r:id="rId87">
         <w:r>
           <w:rPr>
             <w:rStyle w:val="Hyperlink"/>
@@ -3847,14 +4084,14 @@
       <w:pPr>
         <w:pStyle w:val="Heading2"/>
       </w:pPr>
-      <w:bookmarkStart w:id="85" w:name="references"/>
+      <w:bookmarkStart w:id="88" w:name="references"/>
       <w:r>
         <w:t xml:space="preserve">References</w:t>
       </w:r>
-      <w:bookmarkEnd w:id="85"/>
-    </w:p>
-    <w:bookmarkStart w:id="158" w:name="refs"/>
-    <w:bookmarkStart w:id="87" w:name="ref-q3HKadWY"/>
+      <w:bookmarkEnd w:id="88"/>
+    </w:p>
+    <w:bookmarkStart w:id="161" w:name="refs"/>
+    <w:bookmarkStart w:id="90" w:name="ref-q3HKadWY"/>
     <w:p>
       <w:pPr>
         <w:pStyle w:val="Bibliography"/>
@@ -3862,7 +4099,7 @@
       <w:r>
         <w:t xml:space="preserve">1. Vertucci FJ. Root canal anatomy of the human permanent teeth. Oral Surgery, Oral Medicine, Oral Pathology. 1984;58:589–99. doi:</w:t>
       </w:r>
-      <w:hyperlink r:id="rId86">
+      <w:hyperlink r:id="rId89">
         <w:r>
           <w:rPr>
             <w:rStyle w:val="Hyperlink"/>
@@ -3874,8 +4111,8 @@
         <w:t xml:space="preserve">.</w:t>
       </w:r>
     </w:p>
-    <w:bookmarkEnd w:id="87"/>
-    <w:bookmarkStart w:id="89" w:name="ref-AHVImOFB"/>
+    <w:bookmarkEnd w:id="90"/>
+    <w:bookmarkStart w:id="92" w:name="ref-AHVImOFB"/>
     <w:p>
       <w:pPr>
         <w:pStyle w:val="Bibliography"/>
@@ -3883,7 +4120,7 @@
       <w:r>
         <w:t xml:space="preserve">2. Schilder H. Filling Root Canals in Three Dimensions. Journal of Endodontics. 2006;32:281–90. doi:</w:t>
       </w:r>
-      <w:hyperlink r:id="rId88">
+      <w:hyperlink r:id="rId91">
         <w:r>
           <w:rPr>
             <w:rStyle w:val="Hyperlink"/>
@@ -3895,8 +4132,8 @@
         <w:t xml:space="preserve">.</w:t>
       </w:r>
     </w:p>
-    <w:bookmarkEnd w:id="89"/>
-    <w:bookmarkStart w:id="91" w:name="ref-11Kln4Lf0"/>
+    <w:bookmarkEnd w:id="92"/>
+    <w:bookmarkStart w:id="94" w:name="ref-11Kln4Lf0"/>
     <w:p>
       <w:pPr>
         <w:pStyle w:val="Bibliography"/>
@@ -3904,7 +4141,7 @@
       <w:r>
         <w:t xml:space="preserve">3. Dwivedi N, Gupta B, Tiwari B, Raj V, Kashyap B, Chandra S. Transparent tooth model: A study of root canal morphology using different reagents. European Journal of General Dentistry. 2014;3:66. doi:</w:t>
       </w:r>
-      <w:hyperlink r:id="rId90">
+      <w:hyperlink r:id="rId93">
         <w:r>
           <w:rPr>
             <w:rStyle w:val="Hyperlink"/>
@@ -3916,8 +4153,8 @@
         <w:t xml:space="preserve">.</w:t>
       </w:r>
     </w:p>
-    <w:bookmarkEnd w:id="91"/>
-    <w:bookmarkStart w:id="93" w:name="ref-gA7iMD0q"/>
+    <w:bookmarkEnd w:id="94"/>
+    <w:bookmarkStart w:id="96" w:name="ref-gA7iMD0q"/>
     <w:p>
       <w:pPr>
         <w:pStyle w:val="Bibliography"/>
@@ -3925,7 +4162,7 @@
       <w:r>
         <w:t xml:space="preserve">4. Abarca J, Zaror C, Monardes H, Hermosilla V, Muñoz C, Cantin M. Morphology of the Physiological Apical Foramen in Maxillary and Mandibular First Molars. International Journal of Morphology. 2014;32:671–7. doi:</w:t>
       </w:r>
-      <w:hyperlink r:id="rId92">
+      <w:hyperlink r:id="rId95">
         <w:r>
           <w:rPr>
             <w:rStyle w:val="Hyperlink"/>
@@ -3937,8 +4174,8 @@
         <w:t xml:space="preserve">.</w:t>
       </w:r>
     </w:p>
-    <w:bookmarkEnd w:id="93"/>
-    <w:bookmarkStart w:id="95" w:name="ref-1HkTk4VKM"/>
+    <w:bookmarkEnd w:id="96"/>
+    <w:bookmarkStart w:id="98" w:name="ref-1HkTk4VKM"/>
     <w:p>
       <w:pPr>
         <w:pStyle w:val="Bibliography"/>
@@ -3946,7 +4183,7 @@
       <w:r>
         <w:t xml:space="preserve">5. Wolf TG, Kim P, Campus G, Stiebritz M, Siegrist M, Briseño-Marroquín B. 3-Dimensional Analysis and Systematic Review of Root Canal Morphology and Physiological Foramen Geometry of 109 Mandibular First Premolars by Micro–computed Tomography in a Mixed Swiss-German Population. Journal of Endodontics. 2020;46:801–9. doi:</w:t>
       </w:r>
-      <w:hyperlink r:id="rId94">
+      <w:hyperlink r:id="rId97">
         <w:r>
           <w:rPr>
             <w:rStyle w:val="Hyperlink"/>
@@ -3958,8 +4195,8 @@
         <w:t xml:space="preserve">.</w:t>
       </w:r>
     </w:p>
-    <w:bookmarkEnd w:id="95"/>
-    <w:bookmarkStart w:id="97" w:name="ref-XahGmSLJ"/>
+    <w:bookmarkEnd w:id="98"/>
+    <w:bookmarkStart w:id="100" w:name="ref-XahGmSLJ"/>
     <w:p>
       <w:pPr>
         <w:pStyle w:val="Bibliography"/>
@@ -3967,7 +4204,7 @@
       <w:r>
         <w:t xml:space="preserve">6. PAUWELS E, VAN LOO D, CORNILLIE P, BRABANT L, VAN HOOREBEKE L. An exploratory study of contrast agents for soft tissue visualization by means of high resolution X-ray computed tomography imaging. Journal of Microscopy. 2013;250:21–31. doi:</w:t>
       </w:r>
-      <w:hyperlink r:id="rId96">
+      <w:hyperlink r:id="rId99">
         <w:r>
           <w:rPr>
             <w:rStyle w:val="Hyperlink"/>
@@ -3979,8 +4216,8 @@
         <w:t xml:space="preserve">.</w:t>
       </w:r>
     </w:p>
-    <w:bookmarkEnd w:id="97"/>
-    <w:bookmarkStart w:id="99" w:name="ref-TYAmre95"/>
+    <w:bookmarkEnd w:id="100"/>
+    <w:bookmarkStart w:id="102" w:name="ref-TYAmre95"/>
     <w:p>
       <w:pPr>
         <w:pStyle w:val="Bibliography"/>
@@ -3988,7 +4225,7 @@
       <w:r>
         <w:t xml:space="preserve">7. Hlushchuk R, Haberthür D, Djonov V. Ex vivo microangioCT: Advances in microvascular imaging. Vascular Pharmacology. 2019;112:2–7. doi:</w:t>
       </w:r>
-      <w:hyperlink r:id="rId98">
+      <w:hyperlink r:id="rId101">
         <w:r>
           <w:rPr>
             <w:rStyle w:val="Hyperlink"/>
@@ -4000,8 +4237,8 @@
         <w:t xml:space="preserve">.</w:t>
       </w:r>
     </w:p>
-    <w:bookmarkEnd w:id="99"/>
-    <w:bookmarkStart w:id="101" w:name="ref-6C8eCzkj"/>
+    <w:bookmarkEnd w:id="102"/>
+    <w:bookmarkStart w:id="104" w:name="ref-6C8eCzkj"/>
     <w:p>
       <w:pPr>
         <w:pStyle w:val="Bibliography"/>
@@ -4024,7 +4261,7 @@
       <w:r>
         <w:t xml:space="preserve">Organ Anatomy. IEEE Transactions on Biomedical Engineering. 2014;61:2161–6. doi:</w:t>
       </w:r>
-      <w:hyperlink r:id="rId100">
+      <w:hyperlink r:id="rId103">
         <w:r>
           <w:rPr>
             <w:rStyle w:val="Hyperlink"/>
@@ -4036,8 +4273,8 @@
         <w:t xml:space="preserve">.</w:t>
       </w:r>
     </w:p>
-    <w:bookmarkEnd w:id="101"/>
-    <w:bookmarkStart w:id="103" w:name="ref-pTcCEU9H"/>
+    <w:bookmarkEnd w:id="104"/>
+    <w:bookmarkStart w:id="106" w:name="ref-pTcCEU9H"/>
     <w:p>
       <w:pPr>
         <w:pStyle w:val="Bibliography"/>
@@ -4045,7 +4282,7 @@
       <w:r>
         <w:t xml:space="preserve">9. Plotino G, Grande NM, Pecci R, Bedini R, Pameijer CH, Somma F. Three-dimensional imaging using microcomputed tomography for studying tooth macromorphology. The Journal of the American Dental Association. 2006;137:1555–61. doi:</w:t>
       </w:r>
-      <w:hyperlink r:id="rId102">
+      <w:hyperlink r:id="rId105">
         <w:r>
           <w:rPr>
             <w:rStyle w:val="Hyperlink"/>
@@ -4057,8 +4294,8 @@
         <w:t xml:space="preserve">.</w:t>
       </w:r>
     </w:p>
-    <w:bookmarkEnd w:id="103"/>
-    <w:bookmarkStart w:id="105" w:name="ref-PQ2tbZFC"/>
+    <w:bookmarkEnd w:id="106"/>
+    <w:bookmarkStart w:id="108" w:name="ref-PQ2tbZFC"/>
     <w:p>
       <w:pPr>
         <w:pStyle w:val="Bibliography"/>
@@ -4066,7 +4303,7 @@
       <w:r>
         <w:t xml:space="preserve">10. Ordinola-Zapata R, Bramante CM, Versiani MA, Moldauer BI, Topham G, Gutmann JL, et al. Comparative accuracy of the Clearing Technique, CBCT and Micro-CT methods in studying the mesial root canal configuration of mandibular first molars. International Endodontic Journal. 2017;50:90–6. doi:</w:t>
       </w:r>
-      <w:hyperlink r:id="rId104">
+      <w:hyperlink r:id="rId107">
         <w:r>
           <w:rPr>
             <w:rStyle w:val="Hyperlink"/>
@@ -4078,8 +4315,8 @@
         <w:t xml:space="preserve">.</w:t>
       </w:r>
     </w:p>
-    <w:bookmarkEnd w:id="105"/>
-    <w:bookmarkStart w:id="107" w:name="ref-19T8cyNhk"/>
+    <w:bookmarkEnd w:id="108"/>
+    <w:bookmarkStart w:id="110" w:name="ref-19T8cyNhk"/>
     <w:p>
       <w:pPr>
         <w:pStyle w:val="Bibliography"/>
@@ -4087,7 +4324,7 @@
       <w:r>
         <w:t xml:space="preserve">11. Rhodes JS, Ford TRP, Lynch JA, Liepins PJ, Curtis RV. Micro‐computed tomography: a new tool for experimental endodontology. International Endodontic Journal. 2001;32:165–70. doi:</w:t>
       </w:r>
-      <w:hyperlink r:id="rId106">
+      <w:hyperlink r:id="rId109">
         <w:r>
           <w:rPr>
             <w:rStyle w:val="Hyperlink"/>
@@ -4099,8 +4336,8 @@
         <w:t xml:space="preserve">.</w:t>
       </w:r>
     </w:p>
-    <w:bookmarkEnd w:id="107"/>
-    <w:bookmarkStart w:id="109" w:name="ref-OttTicsv"/>
+    <w:bookmarkEnd w:id="110"/>
+    <w:bookmarkStart w:id="112" w:name="ref-OttTicsv"/>
     <w:p>
       <w:pPr>
         <w:pStyle w:val="Bibliography"/>
@@ -4108,7 +4345,7 @@
       <w:r>
         <w:t xml:space="preserve">12. Wolf TG, Stiebritz M, Boemke N, Elsayed I, Paqué F, Wierichs RJ, et al. 3-dimensional Analysis and Literature Review of the Root Canal Morphology and Physiological Foramen Geometry of 125 Mandibular Incisors by Means of Micro–Computed Tomography in a German Population. Journal of Endodontics. 2020;46:184–91. doi:</w:t>
       </w:r>
-      <w:hyperlink r:id="rId108">
+      <w:hyperlink r:id="rId111">
         <w:r>
           <w:rPr>
             <w:rStyle w:val="Hyperlink"/>
@@ -4120,8 +4357,8 @@
         <w:t xml:space="preserve">.</w:t>
       </w:r>
     </w:p>
-    <w:bookmarkEnd w:id="109"/>
-    <w:bookmarkStart w:id="111" w:name="ref-19SVNdOdA"/>
+    <w:bookmarkEnd w:id="112"/>
+    <w:bookmarkStart w:id="114" w:name="ref-19SVNdOdA"/>
     <w:p>
       <w:pPr>
         <w:pStyle w:val="Bibliography"/>
@@ -4129,7 +4366,7 @@
       <w:r>
         <w:t xml:space="preserve">13. Wolf TG, Kozaczek C, Campus G, Paqué F, Wierichs RJ. Root Canal Morphology of 116 Maxillary Second Premolars by Micro–Computed Tomography in a Mixed Swiss-German Population with Systematic Review. Journal of Endodontics. 2020;46:1639–47. doi:</w:t>
       </w:r>
-      <w:hyperlink r:id="rId110">
+      <w:hyperlink r:id="rId113">
         <w:r>
           <w:rPr>
             <w:rStyle w:val="Hyperlink"/>
@@ -4141,8 +4378,8 @@
         <w:t xml:space="preserve">.</w:t>
       </w:r>
     </w:p>
-    <w:bookmarkEnd w:id="111"/>
-    <w:bookmarkStart w:id="113" w:name="ref-RUBxFFUa"/>
+    <w:bookmarkEnd w:id="114"/>
+    <w:bookmarkStart w:id="116" w:name="ref-RUBxFFUa"/>
     <w:p>
       <w:pPr>
         <w:pStyle w:val="Bibliography"/>
@@ -4150,7 +4387,7 @@
       <w:r>
         <w:t xml:space="preserve">14. Ordinola-Zapata R, Martins JNR, Plascencia H, Versiani MA, Bramante CM. The MB3 canal in maxillary molars: a micro-CT study. Clinical Oral Investigations. 2020;24:4109–21. doi:</w:t>
       </w:r>
-      <w:hyperlink r:id="rId112">
+      <w:hyperlink r:id="rId115">
         <w:r>
           <w:rPr>
             <w:rStyle w:val="Hyperlink"/>
@@ -4162,8 +4399,8 @@
         <w:t xml:space="preserve">.</w:t>
       </w:r>
     </w:p>
-    <w:bookmarkEnd w:id="113"/>
-    <w:bookmarkStart w:id="115" w:name="ref-amSKhLb1"/>
+    <w:bookmarkEnd w:id="116"/>
+    <w:bookmarkStart w:id="118" w:name="ref-amSKhLb1"/>
     <w:p>
       <w:pPr>
         <w:pStyle w:val="Bibliography"/>
@@ -4171,7 +4408,7 @@
       <w:r>
         <w:t xml:space="preserve">15. Wolf TG, Wentaschek S, Wierichs RJ, Briseño-Marroquín B. Interradicular Root Canals in Mandibular First Molars: A Literature Review and Ex Vivo Study. Journal of Endodontics. 2019;45:129–35. doi:</w:t>
       </w:r>
-      <w:hyperlink r:id="rId114">
+      <w:hyperlink r:id="rId117">
         <w:r>
           <w:rPr>
             <w:rStyle w:val="Hyperlink"/>
@@ -4183,8 +4420,8 @@
         <w:t xml:space="preserve">.</w:t>
       </w:r>
     </w:p>
-    <w:bookmarkEnd w:id="115"/>
-    <w:bookmarkStart w:id="117" w:name="ref-DLVCfdzK"/>
+    <w:bookmarkEnd w:id="118"/>
+    <w:bookmarkStart w:id="120" w:name="ref-DLVCfdzK"/>
     <w:p>
       <w:pPr>
         <w:pStyle w:val="Bibliography"/>
@@ -4192,7 +4429,7 @@
       <w:r>
         <w:t xml:space="preserve">16. Paqué F, Ganahl D, Peters OA. Effects of Root Canal Preparation on Apical Geometry Assessed by Micro–Computed Tomography. Journal of Endodontics. 2009;35:1056–9. doi:</w:t>
       </w:r>
-      <w:hyperlink r:id="rId116">
+      <w:hyperlink r:id="rId119">
         <w:r>
           <w:rPr>
             <w:rStyle w:val="Hyperlink"/>
@@ -4204,8 +4441,8 @@
         <w:t xml:space="preserve">.</w:t>
       </w:r>
     </w:p>
-    <w:bookmarkEnd w:id="117"/>
-    <w:bookmarkStart w:id="119" w:name="ref-ZTgDEakx"/>
+    <w:bookmarkEnd w:id="120"/>
+    <w:bookmarkStart w:id="122" w:name="ref-ZTgDEakx"/>
     <w:p>
       <w:pPr>
         <w:pStyle w:val="Bibliography"/>
@@ -4213,7 +4450,7 @@
       <w:r>
         <w:t xml:space="preserve">17. Briseño-Marroquín B, Paqué F, Maier K, Willershausen B, Wolf TG. Root Canal Morphology and Configuration of 179 Maxillary First Molars by Means of Micro–computed Tomography: An Ex Vivo Study. Journal of Endodontics. 2015;41:2008–13. doi:</w:t>
       </w:r>
-      <w:hyperlink r:id="rId118">
+      <w:hyperlink r:id="rId121">
         <w:r>
           <w:rPr>
             <w:rStyle w:val="Hyperlink"/>
@@ -4225,8 +4462,8 @@
         <w:t xml:space="preserve">.</w:t>
       </w:r>
     </w:p>
-    <w:bookmarkEnd w:id="119"/>
-    <w:bookmarkStart w:id="120" w:name="ref-11csWtgxP"/>
+    <w:bookmarkEnd w:id="122"/>
+    <w:bookmarkStart w:id="123" w:name="ref-11csWtgxP"/>
     <w:p>
       <w:pPr>
         <w:pStyle w:val="Bibliography"/>
@@ -4235,8 +4472,8 @@
         <w:t xml:space="preserve">18. Feller J, editor. Perspectives on free and open source software. Cambridge, Mass: MIT Press; 2005.</w:t>
       </w:r>
     </w:p>
-    <w:bookmarkEnd w:id="120"/>
-    <w:bookmarkStart w:id="122" w:name="ref-1Gn1pVZXt"/>
+    <w:bookmarkEnd w:id="123"/>
+    <w:bookmarkStart w:id="125" w:name="ref-1Gn1pVZXt"/>
     <w:p>
       <w:pPr>
         <w:pStyle w:val="Bibliography"/>
@@ -4244,7 +4481,7 @@
       <w:r>
         <w:t xml:space="preserve">19. Wolf TG, Paqué F, Sven Patyna M, Willershausen B, Briseño-Marroquín B. Three-dimensional analysis of the physiological foramen geometry of maxillary and mandibular molars by means of micro-CT. International Journal of Oral Science. 2017;9:151–7. doi:</w:t>
       </w:r>
-      <w:hyperlink r:id="rId121">
+      <w:hyperlink r:id="rId124">
         <w:r>
           <w:rPr>
             <w:rStyle w:val="Hyperlink"/>
@@ -4256,8 +4493,8 @@
         <w:t xml:space="preserve">.</w:t>
       </w:r>
     </w:p>
-    <w:bookmarkEnd w:id="122"/>
-    <w:bookmarkStart w:id="124" w:name="ref-115PPSuQp"/>
+    <w:bookmarkEnd w:id="125"/>
+    <w:bookmarkStart w:id="127" w:name="ref-115PPSuQp"/>
     <w:p>
       <w:pPr>
         <w:pStyle w:val="Bibliography"/>
@@ -4265,7 +4502,7 @@
       <w:r>
         <w:t xml:space="preserve">20. Haberthür D. TomoGraphics/Hol3Drs: A release. Zenodo; 2019. doi:</w:t>
       </w:r>
-      <w:hyperlink r:id="rId123">
+      <w:hyperlink r:id="rId126">
         <w:r>
           <w:rPr>
             <w:rStyle w:val="Hyperlink"/>
@@ -4277,8 +4514,8 @@
         <w:t xml:space="preserve">.</w:t>
       </w:r>
     </w:p>
-    <w:bookmarkEnd w:id="124"/>
-    <w:bookmarkStart w:id="126" w:name="ref-pQ6Wbz73"/>
+    <w:bookmarkEnd w:id="127"/>
+    <w:bookmarkStart w:id="129" w:name="ref-pQ6Wbz73"/>
     <w:p>
       <w:pPr>
         <w:pStyle w:val="Bibliography"/>
@@ -4286,7 +4523,7 @@
       <w:r>
         <w:t xml:space="preserve">21. Kluyver T, Ragan-Kelley B, Pérez F, Granger B, Bussonnier M, Frederic J, et al. Jupyter Notebooks – a publishing format for reproducible computational workflows. In: Loizides F, Scmidt B, editors. Positioning and Power in Academic Publishing: Players, Agents and Agendas. IOS Press; 2016. pp. 87–90. doi:</w:t>
       </w:r>
-      <w:hyperlink r:id="rId125">
+      <w:hyperlink r:id="rId128">
         <w:r>
           <w:rPr>
             <w:rStyle w:val="Hyperlink"/>
@@ -4298,8 +4535,8 @@
         <w:t xml:space="preserve">.</w:t>
       </w:r>
     </w:p>
-    <w:bookmarkEnd w:id="126"/>
-    <w:bookmarkStart w:id="128" w:name="ref-tZRGGuMm"/>
+    <w:bookmarkEnd w:id="129"/>
+    <w:bookmarkStart w:id="131" w:name="ref-tZRGGuMm"/>
     <w:p>
       <w:pPr>
         <w:pStyle w:val="Bibliography"/>
@@ -4307,7 +4544,7 @@
       <w:r>
         <w:t xml:space="preserve">22. Haberthür D. habi/zmk-tooth-cohort: Used for manuscript about method. Zenodo; 2020. doi:</w:t>
       </w:r>
-      <w:hyperlink r:id="rId127">
+      <w:hyperlink r:id="rId130">
         <w:r>
           <w:rPr>
             <w:rStyle w:val="Hyperlink"/>
@@ -4319,8 +4556,8 @@
         <w:t xml:space="preserve">.</w:t>
       </w:r>
     </w:p>
-    <w:bookmarkEnd w:id="128"/>
-    <w:bookmarkStart w:id="130" w:name="ref-U5AcoDOX"/>
+    <w:bookmarkEnd w:id="131"/>
+    <w:bookmarkStart w:id="133" w:name="ref-U5AcoDOX"/>
     <w:p>
       <w:pPr>
         <w:pStyle w:val="Bibliography"/>
@@ -4328,7 +4565,7 @@
       <w:r>
         <w:t xml:space="preserve">23. McKinney W. Data Structures for Statistical Computing in Python. SciPy. 2010. doi:</w:t>
       </w:r>
-      <w:hyperlink r:id="rId129">
+      <w:hyperlink r:id="rId132">
         <w:r>
           <w:rPr>
             <w:rStyle w:val="Hyperlink"/>
@@ -4340,8 +4577,8 @@
         <w:t xml:space="preserve">.</w:t>
       </w:r>
     </w:p>
-    <w:bookmarkEnd w:id="130"/>
-    <w:bookmarkStart w:id="132" w:name="ref-hj1CnyWB"/>
+    <w:bookmarkEnd w:id="133"/>
+    <w:bookmarkStart w:id="135" w:name="ref-hj1CnyWB"/>
     <w:p>
       <w:pPr>
         <w:pStyle w:val="Bibliography"/>
@@ -4352,7 +4589,7 @@
       <w:r>
         <w:t xml:space="preserve"> </w:t>
       </w:r>
-      <w:hyperlink r:id="rId131">
+      <w:hyperlink r:id="rId134">
         <w:r>
           <w:rPr>
             <w:rStyle w:val="Hyperlink"/>
@@ -4364,8 +4601,8 @@
         <w:t xml:space="preserve">.</w:t>
       </w:r>
     </w:p>
-    <w:bookmarkEnd w:id="132"/>
-    <w:bookmarkStart w:id="134" w:name="ref-10Fk3ASPz"/>
+    <w:bookmarkEnd w:id="135"/>
+    <w:bookmarkStart w:id="137" w:name="ref-10Fk3ASPz"/>
     <w:p>
       <w:pPr>
         <w:pStyle w:val="Bibliography"/>
@@ -4373,7 +4610,7 @@
       <w:r>
         <w:t xml:space="preserve">25. Miles A, Kirkham J, Durant M, Bourbeau J, Onalan T, Hamman J, et al. zarr-developers/zarr-python: v2.3.2. Zenodo; 2019. doi:</w:t>
       </w:r>
-      <w:hyperlink r:id="rId133">
+      <w:hyperlink r:id="rId136">
         <w:r>
           <w:rPr>
             <w:rStyle w:val="Hyperlink"/>
@@ -4385,8 +4622,8 @@
         <w:t xml:space="preserve">.</w:t>
       </w:r>
     </w:p>
-    <w:bookmarkEnd w:id="134"/>
-    <w:bookmarkStart w:id="136" w:name="ref-stvWEJeu"/>
+    <w:bookmarkEnd w:id="137"/>
+    <w:bookmarkStart w:id="139" w:name="ref-stvWEJeu"/>
     <w:p>
       <w:pPr>
         <w:pStyle w:val="Bibliography"/>
@@ -4394,7 +4631,7 @@
       <w:r>
         <w:t xml:space="preserve">26. van der Walt S, Schönberger JL, Nunez-Iglesias J, Boulogne F, Warner JD, Yager N, et al. scikit-image: image processing in Python. PeerJ. 2014;2:e453. doi:</w:t>
       </w:r>
-      <w:hyperlink r:id="rId135">
+      <w:hyperlink r:id="rId138">
         <w:r>
           <w:rPr>
             <w:rStyle w:val="Hyperlink"/>
@@ -4406,8 +4643,8 @@
         <w:t xml:space="preserve">.</w:t>
       </w:r>
     </w:p>
-    <w:bookmarkEnd w:id="136"/>
-    <w:bookmarkStart w:id="138" w:name="ref-8Miti2Gz"/>
+    <w:bookmarkEnd w:id="139"/>
+    <w:bookmarkStart w:id="141" w:name="ref-8Miti2Gz"/>
     <w:p>
       <w:pPr>
         <w:pStyle w:val="Bibliography"/>
@@ -4415,7 +4652,7 @@
       <w:r>
         <w:t xml:space="preserve">27. Virtanen P, Gommers R, Oliphant TE, Haberland M, Reddy T, Cournapeau D, et al. SciPy 1.0: fundamental algorithms for scientific computing in Python. Nature Methods. 2020;17:261–72. doi:</w:t>
       </w:r>
-      <w:hyperlink r:id="rId137">
+      <w:hyperlink r:id="rId140">
         <w:r>
           <w:rPr>
             <w:rStyle w:val="Hyperlink"/>
@@ -4427,8 +4664,8 @@
         <w:t xml:space="preserve">.</w:t>
       </w:r>
     </w:p>
-    <w:bookmarkEnd w:id="138"/>
-    <w:bookmarkStart w:id="140" w:name="ref-ydSnvH5h"/>
+    <w:bookmarkEnd w:id="141"/>
+    <w:bookmarkStart w:id="143" w:name="ref-ydSnvH5h"/>
     <w:p>
       <w:pPr>
         <w:pStyle w:val="Bibliography"/>
@@ -4439,43 +4676,12 @@
       <w:r>
         <w:t xml:space="preserve"> </w:t>
       </w:r>
-      <w:hyperlink r:id="rId139">
+      <w:hyperlink r:id="rId142">
         <w:r>
           <w:rPr>
             <w:rStyle w:val="Hyperlink"/>
           </w:rPr>
           <w:t xml:space="preserve">https://w.wiki/_K2r</w:t>
-        </w:r>
-      </w:hyperlink>
-      <w:r>
-        <w:t xml:space="preserve">.</w:t>
-      </w:r>
-    </w:p>
-    <w:bookmarkEnd w:id="140"/>
-    <w:bookmarkStart w:id="141" w:name="ref-E4OYV0qi"/>
-    <w:p>
-      <w:pPr>
-        <w:pStyle w:val="Bibliography"/>
-      </w:pPr>
-      <w:r>
-        <w:t xml:space="preserve">29. Seabold S, Perktold J. statsmodels: Econometric and statistical modeling with python. In: 9th Python in Science Conference. 2010.</w:t>
-      </w:r>
-    </w:p>
-    <w:bookmarkEnd w:id="141"/>
-    <w:bookmarkStart w:id="143" w:name="ref-OiM2HfsY"/>
-    <w:p>
-      <w:pPr>
-        <w:pStyle w:val="Bibliography"/>
-      </w:pPr>
-      <w:r>
-        <w:t xml:space="preserve">30. van der Walt S, Colbert SC, Varoquaux G. The NumPy Array: A Structure for Efficient Numerical Computation. Computing in Science &amp; Engineering. 2011;13:22–30. doi:</w:t>
-      </w:r>
-      <w:hyperlink r:id="rId142">
-        <w:r>
-          <w:rPr>
-            <w:rStyle w:val="Hyperlink"/>
-          </w:rPr>
-          <w:t xml:space="preserve">10.1109/mcse.2011.37</w:t>
         </w:r>
       </w:hyperlink>
       <w:r>
@@ -4489,7 +4695,7 @@
         <w:pStyle w:val="Bibliography"/>
       </w:pPr>
       <w:r>
-        <w:t xml:space="preserve">31. McCormick M, Kaszynski A, Musy M, Remedios A, Bane Sullivan, Chen D, et al. InsightSoftwareConsortium/itkwidgets: itkwidgets 0.32.0. Zenodo; 2020. doi:</w:t>
+        <w:t xml:space="preserve">29. McCormick M, Kaszynski A, Musy M, Remedios A, Bane Sullivan, Chen D, et al. InsightSoftwareConsortium/itkwidgets: itkwidgets 0.32.0. Zenodo; 2020. doi:</w:t>
       </w:r>
       <w:hyperlink r:id="rId144">
         <w:r>
@@ -4504,15 +4710,46 @@
       </w:r>
     </w:p>
     <w:bookmarkEnd w:id="145"/>
-    <w:bookmarkStart w:id="147" w:name="ref-Fkmz2cmo"/>
+    <w:bookmarkStart w:id="146" w:name="ref-E4OYV0qi"/>
     <w:p>
       <w:pPr>
         <w:pStyle w:val="Bibliography"/>
       </w:pPr>
       <w:r>
+        <w:t xml:space="preserve">30. Seabold S, Perktold J. statsmodels: Econometric and statistical modeling with python. In: 9th Python in Science Conference. 2010.</w:t>
+      </w:r>
+    </w:p>
+    <w:bookmarkEnd w:id="146"/>
+    <w:bookmarkStart w:id="148" w:name="ref-OiM2HfsY"/>
+    <w:p>
+      <w:pPr>
+        <w:pStyle w:val="Bibliography"/>
+      </w:pPr>
+      <w:r>
+        <w:t xml:space="preserve">31. van der Walt S, Colbert SC, Varoquaux G. The NumPy Array: A Structure for Efficient Numerical Computation. Computing in Science &amp; Engineering. 2011;13:22–30. doi:</w:t>
+      </w:r>
+      <w:hyperlink r:id="rId147">
+        <w:r>
+          <w:rPr>
+            <w:rStyle w:val="Hyperlink"/>
+          </w:rPr>
+          <w:t xml:space="preserve">10.1109/mcse.2011.37</w:t>
+        </w:r>
+      </w:hyperlink>
+      <w:r>
+        <w:t xml:space="preserve">.</w:t>
+      </w:r>
+    </w:p>
+    <w:bookmarkEnd w:id="148"/>
+    <w:bookmarkStart w:id="150" w:name="ref-Fkmz2cmo"/>
+    <w:p>
+      <w:pPr>
+        <w:pStyle w:val="Bibliography"/>
+      </w:pPr>
+      <w:r>
         <w:t xml:space="preserve">32. Schindelin J, Arganda-Carreras I, Frise E, Kaynig V, Longair M, Pietzsch T, et al. Fiji: an open-source platform for biological-image analysis. Nature Methods. 2012;9:676–82. doi:</w:t>
       </w:r>
-      <w:hyperlink r:id="rId146">
+      <w:hyperlink r:id="rId149">
         <w:r>
           <w:rPr>
             <w:rStyle w:val="Hyperlink"/>
@@ -4524,8 +4761,8 @@
         <w:t xml:space="preserve">.</w:t>
       </w:r>
     </w:p>
-    <w:bookmarkEnd w:id="147"/>
-    <w:bookmarkStart w:id="149" w:name="ref-jsWNcnau"/>
+    <w:bookmarkEnd w:id="150"/>
+    <w:bookmarkStart w:id="152" w:name="ref-jsWNcnau"/>
     <w:p>
       <w:pPr>
         <w:pStyle w:val="Bibliography"/>
@@ -4533,7 +4770,7 @@
       <w:r>
         <w:t xml:space="preserve">33. Wolf TG, Kozaczek C, Siegrist M, Betthäuser M, Paqué F, Briseño-Marroquín B. An Ex Vivo Study of Root Canal System Configuration and Morphology of 115 Maxillary First Premolars. Journal of Endodontics. 2020;46:794–800. doi:</w:t>
       </w:r>
-      <w:hyperlink r:id="rId148">
+      <w:hyperlink r:id="rId151">
         <w:r>
           <w:rPr>
             <w:rStyle w:val="Hyperlink"/>
@@ -4545,8 +4782,8 @@
         <w:t xml:space="preserve">.</w:t>
       </w:r>
     </w:p>
-    <w:bookmarkEnd w:id="149"/>
-    <w:bookmarkStart w:id="151" w:name="ref-1Egw08k0d"/>
+    <w:bookmarkEnd w:id="152"/>
+    <w:bookmarkStart w:id="154" w:name="ref-1Egw08k0d"/>
     <w:p>
       <w:pPr>
         <w:pStyle w:val="Bibliography"/>
@@ -4554,7 +4791,7 @@
       <w:r>
         <w:t xml:space="preserve">34. Di Angelo L, Di Stefano P, Bernardi S, Continenza MA. A new computational method for automatic dental measurement: The case of maxillary central incisor. Computers in Biology and Medicine. 2016;70:202–9. doi:</w:t>
       </w:r>
-      <w:hyperlink r:id="rId150">
+      <w:hyperlink r:id="rId153">
         <w:r>
           <w:rPr>
             <w:rStyle w:val="Hyperlink"/>
@@ -4566,8 +4803,8 @@
         <w:t xml:space="preserve">.</w:t>
       </w:r>
     </w:p>
-    <w:bookmarkEnd w:id="151"/>
-    <w:bookmarkStart w:id="153" w:name="ref-RxErLYuw"/>
+    <w:bookmarkEnd w:id="154"/>
+    <w:bookmarkStart w:id="156" w:name="ref-RxErLYuw"/>
     <w:p>
       <w:pPr>
         <w:pStyle w:val="Bibliography"/>
@@ -4575,7 +4812,7 @@
       <w:r>
         <w:t xml:space="preserve">35. Peters OA, Arias A, Paqué F. A Micro–computed Tomographic Assessment of Root Canal Preparation with a Novel Instrument, TRUShape, in Mesial Roots of Mandibular Molars. Journal of Endodontics. 2015;41:1545–50. doi:</w:t>
       </w:r>
-      <w:hyperlink r:id="rId152">
+      <w:hyperlink r:id="rId155">
         <w:r>
           <w:rPr>
             <w:rStyle w:val="Hyperlink"/>
@@ -4587,8 +4824,8 @@
         <w:t xml:space="preserve">.</w:t>
       </w:r>
     </w:p>
-    <w:bookmarkEnd w:id="153"/>
-    <w:bookmarkStart w:id="155" w:name="ref-Q20Bxdsr"/>
+    <w:bookmarkEnd w:id="156"/>
+    <w:bookmarkStart w:id="158" w:name="ref-Q20Bxdsr"/>
     <w:p>
       <w:pPr>
         <w:pStyle w:val="Bibliography"/>
@@ -4596,7 +4833,7 @@
       <w:r>
         <w:t xml:space="preserve">36. Jupyter P, Bussonnier M, Forde J, Freeman J, Granger B, Head T, et al. Binder 2.0 - Reproducible, interactive, sharable environments for science at scale. SciPy. 2018. doi:</w:t>
       </w:r>
-      <w:hyperlink r:id="rId154">
+      <w:hyperlink r:id="rId157">
         <w:r>
           <w:rPr>
             <w:rStyle w:val="Hyperlink"/>
@@ -4608,8 +4845,8 @@
         <w:t xml:space="preserve">.</w:t>
       </w:r>
     </w:p>
-    <w:bookmarkEnd w:id="155"/>
-    <w:bookmarkStart w:id="157" w:name="ref-10OKzEtEb"/>
+    <w:bookmarkEnd w:id="158"/>
+    <w:bookmarkStart w:id="160" w:name="ref-10OKzEtEb"/>
     <w:p>
       <w:pPr>
         <w:pStyle w:val="Bibliography"/>
@@ -4620,7 +4857,7 @@
       <w:r>
         <w:t xml:space="preserve"> </w:t>
       </w:r>
-      <w:hyperlink r:id="rId156">
+      <w:hyperlink r:id="rId159">
         <w:r>
           <w:rPr>
             <w:rStyle w:val="Hyperlink"/>
@@ -4629,11 +4866,11 @@
         </w:r>
       </w:hyperlink>
       <w:r>
-        <w:t xml:space="preserve">. Accessed 4 Mar 2021.</w:t>
-      </w:r>
-    </w:p>
-    <w:bookmarkEnd w:id="157"/>
-    <w:bookmarkEnd w:id="158"/>
+        <w:t xml:space="preserve">. Accessed 5 Mar 2021.</w:t>
+      </w:r>
+    </w:p>
+    <w:bookmarkEnd w:id="160"/>
+    <w:bookmarkEnd w:id="161"/>
     <w:sectPr>
       <w:pgSz w:w="12240" w:h="15840"/>
       <w:pgMar w:top="1440" w:right="1440" w:bottom="1440" w:left="1440" w:header="720" w:footer="720" w:gutter="0"/>

--- a/manuscript.docx
+++ b/manuscript.docx
@@ -225,7 +225,7 @@
           <w:rPr>
             <w:rStyle w:val="Hyperlink"/>
           </w:rPr>
-          <w:t xml:space="preserve">habi/zmk-tooth-cohort-method-manuscript@4802042</w:t>
+          <w:t xml:space="preserve">habi/zmk-tooth-cohort-method-manuscript@632ef68</w:t>
         </w:r>
       </w:hyperlink>
       <w:r>
@@ -1364,7 +1364,7 @@
       <w:r>
         <w:drawing>
           <wp:inline>
-            <wp:extent cx="5943600" cy="8568046"/>
+            <wp:extent cx="5943600" cy="8634705"/>
             <wp:effectExtent b="0" l="0" r="0" t="0"/>
             <wp:docPr descr="Figure 1: Workflow of steps performed for this manuscript." title="" id="1" name="Picture"/>
             <a:graphic>
@@ -1385,7 +1385,7 @@
                   <pic:spPr bwMode="auto">
                     <a:xfrm>
                       <a:off x="0" y="0"/>
-                      <a:ext cx="5943600" cy="8568046"/>
+                      <a:ext cx="5943600" cy="8634705"/>
                     </a:xfrm>
                     <a:prstGeom prst="rect">
                       <a:avLst/>
@@ -2499,7 +2499,7 @@
       <w:r>
         <w:drawing>
           <wp:inline>
-            <wp:extent cx="5943600" cy="2175323"/>
+            <wp:extent cx="5943600" cy="1818704"/>
             <wp:effectExtent b="0" l="0" r="0" t="0"/>
             <wp:docPr descr="Figure 3: Basic 3D visualization directly from our preparation and analysis pipeline. This tooth is interesting as it features a 1-2-2/2 root canal configuration as defined by Briseño et al. [17]. The whole tooth has a length of 2.39 cm." title="" id="1" name="Picture"/>
             <a:graphic>
@@ -2520,7 +2520,7 @@
                   <pic:spPr bwMode="auto">
                     <a:xfrm>
                       <a:off x="0" y="0"/>
-                      <a:ext cx="5943600" cy="2175323"/>
+                      <a:ext cx="5943600" cy="1818704"/>
                     </a:xfrm>
                     <a:prstGeom prst="rect">
                       <a:avLst/>
@@ -2949,9 +2949,9 @@
       <w:r>
         <w:drawing>
           <wp:inline>
-            <wp:extent cx="5943600" cy="3459628"/>
+            <wp:extent cx="5943600" cy="3420776"/>
             <wp:effectExtent b="0" l="0" r="0" t="0"/>
-            <wp:docPr descr="Figure 5: Slice extraction for characterization of a tooth. This tooth features a 1-1-1/1 root canal configuration as defined by Briseño et al. [17]. The blue line in the two leftmost panels shows the gray value plot along the longest tooth axis, the orange line shows the smoothed plot. Based on the largest derivation we detect the enamel-dentin border at slice 1116 of this dataset. Based on the bottom around slice 2839 we extracted the equidistant slices in-between." title="" id="1" name="Picture"/>
+            <wp:docPr descr="Figure 5: Slice extraction for characterization of a tooth. This tooth features a 1-1-1/1 root canal configuration as defined by Briseño et al. [17]. The blue line in the two leftmost panels shows the gray value plot along the longest tooth axis, the orange line shows the smoothed plot. Based on the largest derivation we detect the enamel-dentin border at slice 911 of this dataset. Based on the bottom around slice 2341 we extracted the equidistant slices in-between." title="" id="1" name="Picture"/>
             <a:graphic>
               <a:graphicData uri="http://schemas.openxmlformats.org/drawingml/2006/picture">
                 <pic:pic>
@@ -2970,7 +2970,7 @@
                   <pic:spPr bwMode="auto">
                     <a:xfrm>
                       <a:off x="0" y="0"/>
-                      <a:ext cx="5943600" cy="3459628"/>
+                      <a:ext cx="5943600" cy="3420776"/>
                     </a:xfrm>
                     <a:prstGeom prst="rect">
                       <a:avLst/>
@@ -3030,13 +3030,13 @@
         <w:t xml:space="preserve"> </w:t>
       </w:r>
       <w:r>
-        <w:t xml:space="preserve">Based on the largest derivation we detect the enamel-dentin border at slice 1116 of this dataset.</w:t>
-      </w:r>
-      <w:r>
-        <w:t xml:space="preserve"> </w:t>
-      </w:r>
-      <w:r>
-        <w:t xml:space="preserve">Based on the bottom around slice 2839 we extracted the equidistant slices in-between.</w:t>
+        <w:t xml:space="preserve">Based on the largest derivation we detect the enamel-dentin border at slice 911 of this dataset.</w:t>
+      </w:r>
+      <w:r>
+        <w:t xml:space="preserve"> </w:t>
+      </w:r>
+      <w:r>
+        <w:t xml:space="preserve">Based on the bottom around slice 2341 we extracted the equidistant slices in-between.</w:t>
       </w:r>
     </w:p>
     <w:bookmarkEnd w:id="0"/>
@@ -3146,7 +3146,7 @@
       <w:r>
         <w:drawing>
           <wp:inline>
-            <wp:extent cx="5943600" cy="1690682"/>
+            <wp:extent cx="5943600" cy="1296422"/>
             <wp:effectExtent b="0" l="0" r="0" t="0"/>
             <wp:docPr descr="Figure 6: Automatic classification of the extracted tooth slices. This tooth features a 1-1-1/1 root canal configuration as defined by Briseño et al. [17]. Our very simple automatic classification showes a 1-1-1/1 root canal configuration due to a tiny cavity at the apex of the tooth. All automatically extracted classifications are only extracted to aid a the skilled observator fully describing the teeth; this tooth here will be of course correctly classified as ‘1-1-1/1’." title="" id="1" name="Picture"/>
             <a:graphic>
@@ -3167,7 +3167,7 @@
                   <pic:spPr bwMode="auto">
                     <a:xfrm>
                       <a:off x="0" y="0"/>
-                      <a:ext cx="5943600" cy="1690682"/>
+                      <a:ext cx="5943600" cy="1296422"/>
                     </a:xfrm>
                     <a:prstGeom prst="rect">
                       <a:avLst/>

--- a/manuscript.docx
+++ b/manuscript.docx
@@ -225,14 +225,14 @@
           <w:rPr>
             <w:rStyle w:val="Hyperlink"/>
           </w:rPr>
-          <w:t xml:space="preserve">habi/zmk-tooth-cohort-method-manuscript@632ef68</w:t>
-        </w:r>
-      </w:hyperlink>
-      <w:r>
-        <w:t xml:space="preserve"> </w:t>
-      </w:r>
-      <w:r>
-        <w:t xml:space="preserve">on March 5, 2021.</w:t>
+          <w:t xml:space="preserve">habi/zmk-tooth-cohort-method-manuscript@544c934</w:t>
+        </w:r>
+      </w:hyperlink>
+      <w:r>
+        <w:t xml:space="preserve"> </w:t>
+      </w:r>
+      <w:r>
+        <w:t xml:space="preserve">on March 9, 2021.</w:t>
       </w:r>
       <w:r>
         <w:t xml:space="preserve"> </w:t>
@@ -1184,7 +1184,7 @@
         <w:t xml:space="preserve"> </w:t>
       </w:r>
       <w:r>
-        <w:t xml:space="preserve">Due to the batch-scanning capabilities of recent desktop micro-CT systems large cohorts of teeth can be efficiently scanned with minimal manual intervention in relatively short time, generating terabytes of raw data for further analysis.</w:t>
+        <w:t xml:space="preserve">Due to the batch-scanning capabilities of recent desktop micro-CT systems large cohorts of teeth can be efficiently scanned with minimal manual intervention, generating terabytes of raw data for further analysis.</w:t>
       </w:r>
       <w:r>
         <w:t xml:space="preserve"> </w:t>
@@ -1447,7 +1447,7 @@
         <w:t xml:space="preserve"> </w:t>
       </w:r>
       <w:r>
-        <w:t xml:space="preserve">Inclusion criteria for teeth selection were complete coronal and root development and the absence of root fracture and resorption, endodontic treatment no radicular and if possible no coronal caries.</w:t>
+        <w:t xml:space="preserve">Inclusion criteria for teeth selection were complete coronal and root development and the absence of root fracture and resorption, endodontic treatment no radicular caries.</w:t>
       </w:r>
       <w:r>
         <w:t xml:space="preserve"> </w:t>
@@ -4866,7 +4866,7 @@
         </w:r>
       </w:hyperlink>
       <w:r>
-        <w:t xml:space="preserve">. Accessed 5 Mar 2021.</w:t>
+        <w:t xml:space="preserve">. Accessed 9 Mar 2021.</w:t>
       </w:r>
     </w:p>
     <w:bookmarkEnd w:id="160"/>

--- a/manuscript.docx
+++ b/manuscript.docx
@@ -225,14 +225,14 @@
           <w:rPr>
             <w:rStyle w:val="Hyperlink"/>
           </w:rPr>
-          <w:t xml:space="preserve">habi/zmk-tooth-cohort-method-manuscript@544c934</w:t>
-        </w:r>
-      </w:hyperlink>
-      <w:r>
-        <w:t xml:space="preserve"> </w:t>
-      </w:r>
-      <w:r>
-        <w:t xml:space="preserve">on March 9, 2021.</w:t>
+          <w:t xml:space="preserve">habi/zmk-tooth-cohort-method-manuscript@478f12f</w:t>
+        </w:r>
+      </w:hyperlink>
+      <w:r>
+        <w:t xml:space="preserve"> </w:t>
+      </w:r>
+      <w:r>
+        <w:t xml:space="preserve">on March 10, 2021.</w:t>
       </w:r>
       <w:r>
         <w:t xml:space="preserve"> </w:t>
@@ -4866,7 +4866,7 @@
         </w:r>
       </w:hyperlink>
       <w:r>
-        <w:t xml:space="preserve">. Accessed 9 Mar 2021.</w:t>
+        <w:t xml:space="preserve">. Accessed 10 Mar 2021.</w:t>
       </w:r>
     </w:p>
     <w:bookmarkEnd w:id="160"/>

--- a/manuscript.docx
+++ b/manuscript.docx
@@ -225,7 +225,7 @@
           <w:rPr>
             <w:rStyle w:val="Hyperlink"/>
           </w:rPr>
-          <w:t xml:space="preserve">habi/zmk-tooth-cohort-method-manuscript@478f12f</w:t>
+          <w:t xml:space="preserve">habi/zmk-tooth-cohort-method-manuscript@0dca14c</w:t>
         </w:r>
       </w:hyperlink>
       <w:r>
@@ -1441,7 +1441,7 @@
         <w:t xml:space="preserve"> </w:t>
       </w:r>
       <w:r>
-        <w:t xml:space="preserve">The teeth were single-rooted and investigated according to their morphologic criteria.</w:t>
+        <w:t xml:space="preserve">The teeth were single-rooted and investigated according to their morphological criteria.</w:t>
       </w:r>
       <w:r>
         <w:t xml:space="preserve"> </w:t>
@@ -1711,7 +1711,7 @@
         <w:t xml:space="preserve"> </w:t>
       </w:r>
       <w:r>
-        <w:t xml:space="preserve">On average, we recorded 7.88 GB of raw data for each tooth, totalling 819 GB for all 104 teeth.</w:t>
+        <w:t xml:space="preserve">On average, we recorded 7.88 GB of raw data for each tooth, totaling 819 GB for all 104 teeth.</w:t>
       </w:r>
       <w:r>
         <w:t xml:space="preserve"> </w:t>
@@ -1735,7 +1735,7 @@
         <w:t xml:space="preserve"> </w:t>
       </w:r>
       <w:r>
-        <w:t xml:space="preserve">The reconstructed PNG slices per tooth are on average 3.13 GB in size, totalling approximately 326 GB for all 104 teeth.</w:t>
+        <w:t xml:space="preserve">The reconstructed PNG slices per tooth are on average 3.13 GB in size, totaling approximately 326 GB for all 104 teeth.</w:t>
       </w:r>
     </w:p>
     <w:p>
@@ -2667,7 +2667,7 @@
           <wp:inline>
             <wp:extent cx="5943600" cy="3607238"/>
             <wp:effectExtent b="0" l="0" r="0" t="0"/>
-            <wp:docPr descr="Figure 4: Three-dimensional visualization of tooth sample 045. This tooth is interesting as it features a 1-2-2/2 root canal configuration as defined by Briseño et al. [17]. The extracted root canal is shown in red, the tooth itself is shown semitransparently. The four slices which were automatically extracted based on the enamel-dentin border are also visualized semitransparently in their correct 3D position. The whole tooth has a length of 2.39 cm. A video of the 3D visualization is found in the supplementary materials of this manuscript." title="" id="1" name="Picture"/>
+            <wp:docPr descr="Figure 4: Three-dimensional visualization of tooth sample 045. This tooth is interesting as it features a 1-2-2/2 root canal configuration as defined by Briseño et al. [17]. The extracted root canal is shown in red, the tooth itself is shown semitransparent. The four slices which were automatically extracted based on the enamel-dentin border are also visualized semitransparent in their correct 3D position. The whole tooth has a length of 2.39 cm. A video of the 3D visualization is found in the supplementary materials of this manuscript." title="" id="1" name="Picture"/>
             <a:graphic>
               <a:graphicData uri="http://schemas.openxmlformats.org/drawingml/2006/picture">
                 <pic:pic>
@@ -2740,13 +2740,13 @@
         <w:t xml:space="preserve"> </w:t>
       </w:r>
       <w:r>
-        <w:t xml:space="preserve">The extracted root canal is shown in red, the tooth itself is shown semitransparently.</w:t>
-      </w:r>
-      <w:r>
-        <w:t xml:space="preserve"> </w:t>
-      </w:r>
-      <w:r>
-        <w:t xml:space="preserve">The four slices which were automatically extracted based on the enamel-dentin border are also visualized semitransparently in their correct 3D position.</w:t>
+        <w:t xml:space="preserve">The extracted root canal is shown in red, the tooth itself is shown semitransparent.</w:t>
+      </w:r>
+      <w:r>
+        <w:t xml:space="preserve"> </w:t>
+      </w:r>
+      <w:r>
+        <w:t xml:space="preserve">The four slices which were automatically extracted based on the enamel-dentin border are also visualized semitransparent in their correct 3D position.</w:t>
       </w:r>
       <w:r>
         <w:t xml:space="preserve"> </w:t>
@@ -3148,7 +3148,7 @@
           <wp:inline>
             <wp:extent cx="5943600" cy="1296422"/>
             <wp:effectExtent b="0" l="0" r="0" t="0"/>
-            <wp:docPr descr="Figure 6: Automatic classification of the extracted tooth slices. This tooth features a 1-1-1/1 root canal configuration as defined by Briseño et al. [17]. Our very simple automatic classification showes a 1-1-1/1 root canal configuration due to a tiny cavity at the apex of the tooth. All automatically extracted classifications are only extracted to aid a the skilled observator fully describing the teeth; this tooth here will be of course correctly classified as ‘1-1-1/1’." title="" id="1" name="Picture"/>
+            <wp:docPr descr="Figure 6: Automatic Briseño classification [17] of the extracted tooth slices. This tooth features a 1-1-1/1 root canal configuratio as also seen in Figure 5. All automatically extracted classifications are only extracted to aid a the skilled observator fully describing the teeth since the simple automatic classification does not correctly classify each tooh in the whole cohort." title="" id="1" name="Picture"/>
             <a:graphic>
               <a:graphicData uri="http://schemas.openxmlformats.org/drawingml/2006/picture">
                 <pic:pic>
@@ -3192,13 +3192,10 @@
         <w:pStyle w:val="ImageCaption"/>
       </w:pPr>
       <w:r>
-        <w:t xml:space="preserve">Figure 6: Automatic classification of the extracted tooth slices.</w:t>
-      </w:r>
-      <w:r>
-        <w:t xml:space="preserve"> </w:t>
-      </w:r>
-      <w:r>
-        <w:t xml:space="preserve">This tooth features a 1-1-1/1 root canal configuration as defined by Briseño et al. </w:t>
+        <w:t xml:space="preserve">Figure 6: Automatic Briseño classification</w:t>
+      </w:r>
+      <w:r>
+        <w:t xml:space="preserve"> </w:t>
       </w:r>
       <w:r>
         <w:t xml:space="preserve">[</w:t>
@@ -3215,34 +3212,36 @@
         <w:t xml:space="preserve">]</w:t>
       </w:r>
       <w:r>
+        <w:t xml:space="preserve"> </w:t>
+      </w:r>
+      <w:r>
+        <w:t xml:space="preserve">of the extracted tooth slices.</w:t>
+      </w:r>
+      <w:r>
+        <w:t xml:space="preserve"> </w:t>
+      </w:r>
+      <w:r>
+        <w:t xml:space="preserve">This tooth features a 1-1-1/1 root canal configuratio as also seen in Figure</w:t>
+      </w:r>
+      <w:r>
+        <w:t xml:space="preserve"> </w:t>
+      </w:r>
+      <w:hyperlink w:anchor="fig:extractedslices">
+        <w:r>
+          <w:rPr>
+            <w:rStyle w:val="Hyperlink"/>
+          </w:rPr>
+          <w:t xml:space="preserve">5</w:t>
+        </w:r>
+      </w:hyperlink>
+      <w:r>
         <w:t xml:space="preserve">.</w:t>
       </w:r>
       <w:r>
         <w:t xml:space="preserve"> </w:t>
       </w:r>
       <w:r>
-        <w:t xml:space="preserve">Our very simple automatic classification showes a 1-1-1/1 root canal configuration due to a tiny cavity at the apex of the tooth.</w:t>
-      </w:r>
-      <w:r>
-        <w:t xml:space="preserve"> </w:t>
-      </w:r>
-      <w:r>
-        <w:t xml:space="preserve">All automatically extracted classifications are only extracted to aid a the skilled observator fully describing the teeth; this tooth here will be of course correctly classified as</w:t>
-      </w:r>
-      <w:r>
-        <w:t xml:space="preserve"> </w:t>
-      </w:r>
-      <w:r>
-        <w:t xml:space="preserve">‘</w:t>
-      </w:r>
-      <w:r>
-        <w:t xml:space="preserve">1-1-1/1</w:t>
-      </w:r>
-      <w:r>
-        <w:t xml:space="preserve">’</w:t>
-      </w:r>
-      <w:r>
-        <w:t xml:space="preserve">.</w:t>
+        <w:t xml:space="preserve">All automatically extracted classifications are only extracted to aid a the skilled observator fully describing the teeth since the simple automatic classification does not correctly classify each tooh in the whole cohort.</w:t>
       </w:r>
     </w:p>
     <w:bookmarkEnd w:id="0"/>
@@ -3360,7 +3359,7 @@
         <w:t xml:space="preserve"> </w:t>
       </w:r>
       <w:r>
-        <w:t xml:space="preserve">Since we have extracted the root canal for each tooth, we can easily calculate its diameter at each point, that is, exactly calculate the exact Euclidean distance transform (EDT) where each 3D voxel of the root canal is labelled with its distance relative to the background (wall of the canal).</w:t>
+        <w:t xml:space="preserve">Since we have extracted the root canal for each tooth, we can easily calculate its diameter at each point, that is, exactly calculate the exact Euclidean distance transform (EDT) where each 3D voxel of the root canal is labeled with its distance relative to the background (wall of the canal).</w:t>
       </w:r>
       <w:r>
         <w:t xml:space="preserve"> </w:t>
@@ -3845,7 +3844,7 @@
         <w:pStyle w:val="BodyText"/>
       </w:pPr>
       <w:r>
-        <w:t xml:space="preserve">Follow-up study will fully describe the cohort mentioned in this manuscript and use the hereby presented method for describing the teeth in detail.</w:t>
+        <w:t xml:space="preserve">A follow-up study will fully describe the cohort mentioned in this manuscript and use the hereby presented method for describing the teeth in detail.</w:t>
       </w:r>
     </w:p>
     <w:p>
@@ -4040,9 +4039,9 @@
       <w:pPr>
         <w:pStyle w:val="Heading3"/>
       </w:pPr>
-      <w:bookmarkStart w:id="86" w:name="acknowledgements"/>
-      <w:r>
-        <w:t xml:space="preserve">Acknowledgements</w:t>
+      <w:bookmarkStart w:id="86" w:name="acknowledgments"/>
+      <w:r>
+        <w:t xml:space="preserve">Acknowledgments</w:t>
       </w:r>
       <w:bookmarkEnd w:id="86"/>
     </w:p>

--- a/manuscript.docx
+++ b/manuscript.docx
@@ -225,7 +225,7 @@
           <w:rPr>
             <w:rStyle w:val="Hyperlink"/>
           </w:rPr>
-          <w:t xml:space="preserve">habi/zmk-tooth-cohort-method-manuscript@0dca14c</w:t>
+          <w:t xml:space="preserve">habi/zmk-tooth-cohort-method-manuscript@3c70447</w:t>
         </w:r>
       </w:hyperlink>
       <w:r>

--- a/manuscript.docx
+++ b/manuscript.docx
@@ -225,14 +225,14 @@
           <w:rPr>
             <w:rStyle w:val="Hyperlink"/>
           </w:rPr>
-          <w:t xml:space="preserve">habi/zmk-tooth-cohort-method-manuscript@3c70447</w:t>
-        </w:r>
-      </w:hyperlink>
-      <w:r>
-        <w:t xml:space="preserve"> </w:t>
-      </w:r>
-      <w:r>
-        <w:t xml:space="preserve">on March 10, 2021.</w:t>
+          <w:t xml:space="preserve">habi/zmk-tooth-cohort-method-manuscript@6d0a640</w:t>
+        </w:r>
+      </w:hyperlink>
+      <w:r>
+        <w:t xml:space="preserve"> </w:t>
+      </w:r>
+      <w:r>
+        <w:t xml:space="preserve">on March 22, 2021.</w:t>
       </w:r>
       <w:r>
         <w:t xml:space="preserve"> </w:t>
@@ -3934,7 +3934,7 @@
         <w:pStyle w:val="FirstParagraph"/>
       </w:pPr>
       <w:r>
-        <w:t xml:space="preserve">Two tooth datasets are available to download in the GitHub repository with the analysis notebook</w:t>
+        <w:t xml:space="preserve">Two tooth datasets are available to download in the GitHub repository with the analysis notebook: https://github.com/habi/zmk-tooth-cohort</w:t>
       </w:r>
       <w:r>
         <w:t xml:space="preserve"> </w:t>
@@ -4670,7 +4670,7 @@
         <w:pStyle w:val="Bibliography"/>
       </w:pPr>
       <w:r>
-        <w:t xml:space="preserve">28. Anatomical plane - Wikipedia. 2020.</w:t>
+        <w:t xml:space="preserve">28.</w:t>
       </w:r>
       <w:r>
         <w:t xml:space="preserve"> </w:t>
@@ -4865,7 +4865,7 @@
         </w:r>
       </w:hyperlink>
       <w:r>
-        <w:t xml:space="preserve">. Accessed 10 Mar 2021.</w:t>
+        <w:t xml:space="preserve">. Accessed 22 Mar 2021.</w:t>
       </w:r>
     </w:p>
     <w:bookmarkEnd w:id="160"/>

--- a/manuscript.docx
+++ b/manuscript.docx
@@ -225,14 +225,14 @@
           <w:rPr>
             <w:rStyle w:val="Hyperlink"/>
           </w:rPr>
-          <w:t xml:space="preserve">habi/zmk-tooth-cohort-method-manuscript@6d0a640</w:t>
-        </w:r>
-      </w:hyperlink>
-      <w:r>
-        <w:t xml:space="preserve"> </w:t>
-      </w:r>
-      <w:r>
-        <w:t xml:space="preserve">on March 22, 2021.</w:t>
+          <w:t xml:space="preserve">habi/zmk-tooth-cohort-method-manuscript@c38719f</w:t>
+        </w:r>
+      </w:hyperlink>
+      <w:r>
+        <w:t xml:space="preserve"> </w:t>
+      </w:r>
+      <w:r>
+        <w:t xml:space="preserve">on April 9, 2021.</w:t>
       </w:r>
       <w:r>
         <w:t xml:space="preserve"> </w:t>
@@ -451,7 +451,7 @@
         <w:t xml:space="preserve"> </w:t>
       </w:r>
       <w:r>
-        <w:t xml:space="preserve">Institute of Anatomy, University of Bern, Switzerland</w:t>
+        <w:t xml:space="preserve">Institute of Anatomy, University of Bern, Bern, Switzerland</w:t>
       </w:r>
       <w:r>
         <w:t xml:space="preserve"> </w:t>
@@ -598,7 +598,7 @@
         <w:t xml:space="preserve"> </w:t>
       </w:r>
       <w:r>
-        <w:t xml:space="preserve">Institute of Anatomy, University of Bern, Switzerland</w:t>
+        <w:t xml:space="preserve">Institute of Anatomy, University of Bern, Bern, Switzerland</w:t>
       </w:r>
       <w:r>
         <w:t xml:space="preserve"> </w:t>
@@ -683,7 +683,7 @@
         <w:t xml:space="preserve"> </w:t>
       </w:r>
       <w:r>
-        <w:t xml:space="preserve">Department of Restorative, Preventive and Pediatric Dentistry, School of Dental Medicine, University of Bern, Switzerland; Department of Periodontology and Operative Dentistry, University Medical Center of the Johannes-Gutenberg-University Mainz, Mainz, Germany</w:t>
+        <w:t xml:space="preserve">Department of Restorative, Preventive and Pediatric Dentistry, School of Dental Medicine, University of Bern, Bern, Switzerland; Department of Periodontology and Operative Dentistry, University Medical Center of the Johannes-Gutenberg-University Mainz, Mainz, Germany</w:t>
       </w:r>
       <w:r>
         <w:t xml:space="preserve"> </w:t>
@@ -4865,7 +4865,7 @@
         </w:r>
       </w:hyperlink>
       <w:r>
-        <w:t xml:space="preserve">. Accessed 22 Mar 2021.</w:t>
+        <w:t xml:space="preserve">. Accessed 9 Apr 2021.</w:t>
       </w:r>
     </w:p>
     <w:bookmarkEnd w:id="160"/>

--- a/manuscript.docx
+++ b/manuscript.docx
@@ -225,7 +225,7 @@
           <w:rPr>
             <w:rStyle w:val="Hyperlink"/>
           </w:rPr>
-          <w:t xml:space="preserve">habi/zmk-tooth-cohort-method-manuscript@c38719f</w:t>
+          <w:t xml:space="preserve">habi/zmk-tooth-cohort-method-manuscript@958ff7a</w:t>
         </w:r>
       </w:hyperlink>
       <w:r>
@@ -1090,7 +1090,7 @@
         <w:rPr>
           <w:i/>
         </w:rPr>
-        <w:t xml:space="preserve">ex-vivo</w:t>
+        <w:t xml:space="preserve">ex vivo</w:t>
       </w:r>
       <w:r>
         <w:t xml:space="preserve"> </w:t>

--- a/manuscript.docx
+++ b/manuscript.docx
@@ -225,7 +225,7 @@
           <w:rPr>
             <w:rStyle w:val="Hyperlink"/>
           </w:rPr>
-          <w:t xml:space="preserve">habi/zmk-tooth-cohort-method-manuscript@958ff7a</w:t>
+          <w:t xml:space="preserve">habi/zmk-tooth-cohort-method-manuscript@bc06c5b</w:t>
         </w:r>
       </w:hyperlink>
       <w:r>
@@ -1675,7 +1675,7 @@
         <w:pStyle w:val="BodyText"/>
       </w:pPr>
       <w:r>
-        <w:t xml:space="preserve">The X-ray source was set to a tube voltage of 80.0 kV and a tube current of 125.0 µA, the x-ray spectrum was filtered by 1mm of Aluminium prior to incidence onto the sample.</w:t>
+        <w:t xml:space="preserve">The X-ray source was set to a tube voltage of 80.0 kV and a tube current of 125.0 µA, the x-ray spectrum was filtered by 1mm of Aluminium.</w:t>
       </w:r>
       <w:r>
         <w:t xml:space="preserve"> </w:t>
@@ -2897,7 +2897,7 @@
         <w:t xml:space="preserve"> </w:t>
       </w:r>
       <w:r>
-        <w:t xml:space="preserve">For small regions of 400 µm around these four equidistant slices to be extracted for the Briseño classification, we we wrote the minimum gray value to the resulting image.</w:t>
+        <w:t xml:space="preserve">For small regions of 400 µm around these four equidistant slices to be extracted for the Briseño classification, we wrote the minimum gray value to the resulting image.</w:t>
       </w:r>
       <w:r>
         <w:t xml:space="preserve"> </w:t>
@@ -3148,7 +3148,7 @@
           <wp:inline>
             <wp:extent cx="5943600" cy="1296422"/>
             <wp:effectExtent b="0" l="0" r="0" t="0"/>
-            <wp:docPr descr="Figure 6: Automatic Briseño classification [17] of the extracted tooth slices. This tooth features a 1-1-1/1 root canal configuratio as also seen in Figure 5. All automatically extracted classifications are only extracted to aid a the skilled observator fully describing the teeth since the simple automatic classification does not correctly classify each tooh in the whole cohort." title="" id="1" name="Picture"/>
+            <wp:docPr descr="Figure 6: Automatic Briseño classification [17] of the extracted tooth slices. This tooth features a 1-1-1/1 root canal configuration as also seen in Figure 5. All automatically extracted classifications are only extracted to aid a the skilled observator fully describing the teeth since the simple automatic classification does not correctly classify each tooh in the whole cohort." title="" id="1" name="Picture"/>
             <a:graphic>
               <a:graphicData uri="http://schemas.openxmlformats.org/drawingml/2006/picture">
                 <pic:pic>
@@ -3221,7 +3221,7 @@
         <w:t xml:space="preserve"> </w:t>
       </w:r>
       <w:r>
-        <w:t xml:space="preserve">This tooth features a 1-1-1/1 root canal configuratio as also seen in Figure</w:t>
+        <w:t xml:space="preserve">This tooth features a 1-1-1/1 root canal configuration as also seen in Figure</w:t>
       </w:r>
       <w:r>
         <w:t xml:space="preserve"> </w:t>
@@ -3574,7 +3574,7 @@
         <w:t xml:space="preserve"> </w:t>
       </w:r>
       <w:r>
-        <w:t xml:space="preserve">A simple thresholding lead to artefacts that extended to the border of the original dataset, thus for these datasets, there were no gains in disk space.</w:t>
+        <w:t xml:space="preserve">A simple thresholding leads to artefacts that extended to the border of the original dataset, thus for these datasets, there were no gains in disk space.</w:t>
       </w:r>
       <w:r>
         <w:t xml:space="preserve"> </w:t>
@@ -3694,7 +3694,7 @@
         <w:pStyle w:val="BodyText"/>
       </w:pPr>
       <w:r>
-        <w:t xml:space="preserve">The hereby presented workflow is based completely on free and open-source software and – can therefore be verified independently by any interested reader.</w:t>
+        <w:t xml:space="preserve">The hereby presented workflow is based completely on free and open-source software and can therefore be verified independently by any interested reader.</w:t>
       </w:r>
       <w:r>
         <w:t xml:space="preserve"> </w:t>

--- a/manuscript.docx
+++ b/manuscript.docx
@@ -105,7 +105,50 @@
         <w:pStyle w:val="FirstParagraph"/>
       </w:pPr>
       <w:r>
-        <w:t xml:space="preserve">A preprint of this manuscript is available on</w:t>
+        <w:t xml:space="preserve">A published version of this manuscript is available at</w:t>
+      </w:r>
+      <w:r>
+        <w:t xml:space="preserve"> </w:t>
+      </w:r>
+      <w:hyperlink r:id="rId20">
+        <w:r>
+          <w:rPr>
+            <w:rStyle w:val="Hyperlink"/>
+          </w:rPr>
+          <w:t xml:space="preserve">https://doi.org/10.1186/s12903-021-01551-x</w:t>
+        </w:r>
+      </w:hyperlink>
+      <w:r>
+        <w:t xml:space="preserve">.</w:t>
+      </w:r>
+      <w:r>
+        <w:t xml:space="preserve"> </w:t>
+      </w:r>
+      <w:r>
+        <w:t xml:space="preserve">This current version of the manuscript</w:t>
+      </w:r>
+      <w:r>
+        <w:t xml:space="preserve"> </w:t>
+      </w:r>
+      <w:hyperlink r:id="rId21">
+        <w:r>
+          <w:rPr>
+            <w:rStyle w:val="Hyperlink"/>
+          </w:rPr>
+          <w:t xml:space="preserve">has been updated</w:t>
+        </w:r>
+      </w:hyperlink>
+      <w:r>
+        <w:t xml:space="preserve"> </w:t>
+      </w:r>
+      <w:r>
+        <w:t xml:space="preserve">with minor corrections compared to the submitted version.</w:t>
+      </w:r>
+      <w:r>
+        <w:t xml:space="preserve"> </w:t>
+      </w:r>
+      <w:r>
+        <w:t xml:space="preserve">These errors have been corrected in the proof-stage at BMC Oral Health and are</w:t>
       </w:r>
       <w:r>
         <w:t xml:space="preserve"> </w:t>
@@ -114,125 +157,70 @@
         <w:rPr>
           <w:i/>
         </w:rPr>
-        <w:t xml:space="preserve">bioRxiv</w:t>
-      </w:r>
-      <w:r>
-        <w:t xml:space="preserve"> </w:t>
-      </w:r>
-      <w:r>
-        <w:t xml:space="preserve">at</w:t>
-      </w:r>
-      <w:r>
-        <w:t xml:space="preserve"> </w:t>
-      </w:r>
-      <w:hyperlink r:id="rId20">
-        <w:r>
-          <w:rPr>
-            <w:rStyle w:val="Hyperlink"/>
-          </w:rPr>
-          <w:t xml:space="preserve">https://doi.org/10.1101/2020.10.27.356998</w:t>
-        </w:r>
-      </w:hyperlink>
-      <w:r>
-        <w:t xml:space="preserve"> </w:t>
-      </w:r>
-      <w:r>
-        <w:t xml:space="preserve">and has been submitted to</w:t>
-      </w:r>
-      <w:r>
-        <w:t xml:space="preserve"> </w:t>
-      </w:r>
-      <w:hyperlink r:id="rId21">
-        <w:r>
-          <w:rPr>
-            <w:rStyle w:val="Hyperlink"/>
-            <w:i/>
-          </w:rPr>
-          <w:t xml:space="preserve">BMC Oral Health</w:t>
-        </w:r>
-      </w:hyperlink>
-      <w:r>
-        <w:t xml:space="preserve">.</w:t>
-      </w:r>
-      <w:r>
-        <w:t xml:space="preserve"> </w:t>
-      </w:r>
-      <w:r>
-        <w:t xml:space="preserve">This version of the manuscript</w:t>
-      </w:r>
-      <w:r>
-        <w:t xml:space="preserve"> </w:t>
+        <w:t xml:space="preserve">not</w:t>
+      </w:r>
+      <w:r>
+        <w:t xml:space="preserve"> </w:t>
+      </w:r>
+      <w:r>
+        <w:t xml:space="preserve">present in the published version.</w:t>
+      </w:r>
+    </w:p>
+    <w:p>
+      <w:pPr>
+        <w:pStyle w:val="BodyText"/>
+      </w:pPr>
+      <w:r>
+        <w:t xml:space="preserve"> </w:t>
+      </w:r>
+      <w:r>
+        <w:t xml:space="preserve">This manuscript</w:t>
+      </w:r>
+      <w:r>
+        <w:t xml:space="preserve"> </w:t>
+      </w:r>
+      <w:r>
+        <w:t xml:space="preserve">(</w:t>
       </w:r>
       <w:hyperlink r:id="rId22">
         <w:r>
           <w:rPr>
             <w:rStyle w:val="Hyperlink"/>
           </w:rPr>
-          <w:t xml:space="preserve">has been updated</w:t>
-        </w:r>
-      </w:hyperlink>
-      <w:r>
-        <w:t xml:space="preserve"> </w:t>
-      </w:r>
-      <w:r>
-        <w:t xml:space="preserve">since the preprint deposition.</w:t>
-      </w:r>
-    </w:p>
-    <w:p>
-      <w:pPr>
-        <w:pStyle w:val="BodyText"/>
-      </w:pPr>
-      <w:r>
-        <w:t xml:space="preserve"> </w:t>
-      </w:r>
-      <w:r>
-        <w:t xml:space="preserve">This manuscript</w:t>
-      </w:r>
-      <w:r>
-        <w:t xml:space="preserve"> </w:t>
-      </w:r>
-      <w:r>
-        <w:t xml:space="preserve">(</w:t>
+          <w:t xml:space="preserve">permalink</w:t>
+        </w:r>
+      </w:hyperlink>
+      <w:r>
+        <w:t xml:space="preserve">)</w:t>
+      </w:r>
+      <w:r>
+        <w:t xml:space="preserve"> </w:t>
+      </w:r>
+      <w:r>
+        <w:t xml:space="preserve">was automatically generated</w:t>
+      </w:r>
+      <w:r>
+        <w:t xml:space="preserve"> </w:t>
+      </w:r>
+      <w:r>
+        <w:t xml:space="preserve">from</w:t>
+      </w:r>
+      <w:r>
+        <w:t xml:space="preserve"> </w:t>
       </w:r>
       <w:hyperlink r:id="rId23">
         <w:r>
           <w:rPr>
             <w:rStyle w:val="Hyperlink"/>
           </w:rPr>
-          <w:t xml:space="preserve">permalink</w:t>
-        </w:r>
-      </w:hyperlink>
-      <w:r>
-        <w:t xml:space="preserve">)</w:t>
-      </w:r>
-      <w:r>
-        <w:t xml:space="preserve"> </w:t>
-      </w:r>
-      <w:r>
-        <w:t xml:space="preserve">was automatically generated</w:t>
-      </w:r>
-      <w:r>
-        <w:t xml:space="preserve"> </w:t>
-      </w:r>
-      <w:r>
-        <w:t xml:space="preserve">from</w:t>
-      </w:r>
-      <w:r>
-        <w:t xml:space="preserve"> </w:t>
-      </w:r>
-      <w:hyperlink r:id="rId24">
-        <w:r>
-          <w:rPr>
-            <w:rStyle w:val="Hyperlink"/>
-          </w:rPr>
-          <w:t xml:space="preserve">habi/zmk-tooth-cohort-method-manuscript@bc06c5b</w:t>
-        </w:r>
-      </w:hyperlink>
-      <w:r>
-        <w:t xml:space="preserve"> </w:t>
-      </w:r>
-      <w:r>
-        <w:t xml:space="preserve">on April 9, 2021.</w:t>
+          <w:t xml:space="preserve">habi/zmk-tooth-cohort-method-manuscript@a585777</w:t>
+        </w:r>
+      </w:hyperlink>
+      <w:r>
+        <w:t xml:space="preserve"> </w:t>
+      </w:r>
+      <w:r>
+        <w:t xml:space="preserve">on April 13, 2021.</w:t>
       </w:r>
       <w:r>
         <w:t xml:space="preserve"> </w:t>
@@ -242,11 +230,11 @@
       <w:pPr>
         <w:pStyle w:val="Heading2"/>
       </w:pPr>
-      <w:bookmarkStart w:id="25" w:name="authors"/>
+      <w:bookmarkStart w:id="24" w:name="authors"/>
       <w:r>
         <w:t xml:space="preserve">Authors</w:t>
       </w:r>
-      <w:bookmarkEnd w:id="25"/>
+      <w:bookmarkEnd w:id="24"/>
     </w:p>
     <w:p>
       <w:pPr>
@@ -283,7 +271,7 @@
                     </pic:cNvPicPr>
                   </pic:nvPicPr>
                   <pic:blipFill>
-                    <a:blip r:embed="rId26"/>
+                    <a:blip r:embed="rId25"/>
                     <a:stretch>
                       <a:fillRect/>
                     </a:stretch>
@@ -312,7 +300,7 @@
       <w:r>
         <w:t xml:space="preserve"> </w:t>
       </w:r>
-      <w:hyperlink r:id="rId27">
+      <w:hyperlink r:id="rId26">
         <w:r>
           <w:rPr>
             <w:rStyle w:val="Hyperlink"/>
@@ -345,7 +333,7 @@
                     </pic:cNvPicPr>
                   </pic:nvPicPr>
                   <pic:blipFill>
-                    <a:blip r:embed="rId28"/>
+                    <a:blip r:embed="rId27"/>
                     <a:stretch>
                       <a:fillRect/>
                     </a:stretch>
@@ -374,7 +362,7 @@
       <w:r>
         <w:t xml:space="preserve"> </w:t>
       </w:r>
-      <w:hyperlink r:id="rId29">
+      <w:hyperlink r:id="rId28">
         <w:r>
           <w:rPr>
             <w:rStyle w:val="Hyperlink"/>
@@ -407,7 +395,7 @@
                     </pic:cNvPicPr>
                   </pic:nvPicPr>
                   <pic:blipFill>
-                    <a:blip r:embed="rId30"/>
+                    <a:blip r:embed="rId29"/>
                     <a:stretch>
                       <a:fillRect/>
                     </a:stretch>
@@ -436,7 +424,7 @@
       <w:r>
         <w:t xml:space="preserve"> </w:t>
       </w:r>
-      <w:hyperlink r:id="rId31">
+      <w:hyperlink r:id="rId30">
         <w:r>
           <w:rPr>
             <w:rStyle w:val="Hyperlink"/>
@@ -492,7 +480,7 @@
                     </pic:cNvPicPr>
                   </pic:nvPicPr>
                   <pic:blipFill>
-                    <a:blip r:embed="rId26"/>
+                    <a:blip r:embed="rId25"/>
                     <a:stretch>
                       <a:fillRect/>
                     </a:stretch>
@@ -521,7 +509,7 @@
       <w:r>
         <w:t xml:space="preserve"> </w:t>
       </w:r>
-      <w:hyperlink r:id="rId32">
+      <w:hyperlink r:id="rId31">
         <w:r>
           <w:rPr>
             <w:rStyle w:val="Hyperlink"/>
@@ -554,7 +542,7 @@
                     </pic:cNvPicPr>
                   </pic:nvPicPr>
                   <pic:blipFill>
-                    <a:blip r:embed="rId28"/>
+                    <a:blip r:embed="rId27"/>
                     <a:stretch>
                       <a:fillRect/>
                     </a:stretch>
@@ -583,7 +571,7 @@
       <w:r>
         <w:t xml:space="preserve"> </w:t>
       </w:r>
-      <w:hyperlink r:id="rId33">
+      <w:hyperlink r:id="rId32">
         <w:r>
           <w:rPr>
             <w:rStyle w:val="Hyperlink"/>
@@ -639,7 +627,7 @@
                     </pic:cNvPicPr>
                   </pic:nvPicPr>
                   <pic:blipFill>
-                    <a:blip r:embed="rId26"/>
+                    <a:blip r:embed="rId25"/>
                     <a:stretch>
                       <a:fillRect/>
                     </a:stretch>
@@ -668,64 +656,105 @@
       <w:r>
         <w:t xml:space="preserve"> </w:t>
       </w:r>
+      <w:hyperlink r:id="rId33">
+        <w:r>
+          <w:rPr>
+            <w:rStyle w:val="Hyperlink"/>
+          </w:rPr>
+          <w:t xml:space="preserve">0000-0002-4044-1893</w:t>
+        </w:r>
+      </w:hyperlink>
+      <w:r>
+        <w:t xml:space="preserve"> </w:t>
+      </w:r>
+      <w:r>
+        <w:t xml:space="preserve"> </w:t>
+      </w:r>
+      <w:r>
+        <w:t xml:space="preserve">Department of Restorative, Preventive and Pediatric Dentistry, School of Dental Medicine, University of Bern, Bern, Switzerland; Department of Periodontology and Operative Dentistry, University Medical Center of the Johannes-Gutenberg-University Mainz, Mainz, Germany</w:t>
+      </w:r>
+      <w:r>
+        <w:t xml:space="preserve"> </w:t>
+      </w:r>
+    </w:p>
+    <w:p>
+      <w:pPr>
+        <w:pStyle w:val="FirstParagraph"/>
+      </w:pPr>
+      <w:r>
+        <w:t xml:space="preserve">✉</w:t>
+      </w:r>
+      <w:r>
+        <w:t xml:space="preserve">: Corresponding author; Correspondence preferred via</w:t>
+      </w:r>
+      <w:r>
+        <w:t xml:space="preserve"> </w:t>
+      </w:r>
       <w:hyperlink r:id="rId34">
         <w:r>
           <w:rPr>
             <w:rStyle w:val="Hyperlink"/>
           </w:rPr>
-          <w:t xml:space="preserve">0000-0002-4044-1893</w:t>
-        </w:r>
-      </w:hyperlink>
-      <w:r>
-        <w:t xml:space="preserve"> </w:t>
-      </w:r>
-      <w:r>
-        <w:t xml:space="preserve"> </w:t>
-      </w:r>
-      <w:r>
-        <w:t xml:space="preserve">Department of Restorative, Preventive and Pediatric Dentistry, School of Dental Medicine, University of Bern, Bern, Switzerland; Department of Periodontology and Operative Dentistry, University Medical Center of the Johannes-Gutenberg-University Mainz, Mainz, Germany</w:t>
-      </w:r>
-      <w:r>
-        <w:t xml:space="preserve"> </w:t>
-      </w:r>
+          <w:t xml:space="preserve">GitHub Issues</w:t>
+        </w:r>
+      </w:hyperlink>
+      <w:r>
+        <w:t xml:space="preserve">. Otherwise, send a message to</w:t>
+      </w:r>
+      <w:r>
+        <w:t xml:space="preserve"> </w:t>
+      </w:r>
+      <w:hyperlink r:id="rId35">
+        <w:r>
+          <w:rPr>
+            <w:rStyle w:val="Hyperlink"/>
+          </w:rPr>
+          <w:t xml:space="preserve">haberthuer@ana.unibe.ch</w:t>
+        </w:r>
+      </w:hyperlink>
+      <w:r>
+        <w:t xml:space="preserve">.</w:t>
+      </w:r>
+    </w:p>
+    <w:p>
+      <w:pPr>
+        <w:pStyle w:val="BodyText"/>
+      </w:pPr>
+      <w:r>
+        <w:t xml:space="preserve">☯</w:t>
+      </w:r>
+      <w:r>
+        <w:t xml:space="preserve">: These authors contributed equally to this work.</w:t>
+      </w:r>
+    </w:p>
+    <w:p>
+      <w:pPr>
+        <w:pStyle w:val="Heading2"/>
+      </w:pPr>
+      <w:bookmarkStart w:id="36" w:name="abstract"/>
+      <w:r>
+        <w:t xml:space="preserve">Abstract</w:t>
+      </w:r>
+      <w:bookmarkEnd w:id="36"/>
     </w:p>
     <w:p>
       <w:pPr>
         <w:pStyle w:val="FirstParagraph"/>
       </w:pPr>
       <w:r>
-        <w:t xml:space="preserve">✉</w:t>
-      </w:r>
-      <w:r>
-        <w:t xml:space="preserve">: Corresponding author; Correspondence preferred via</w:t>
-      </w:r>
-      <w:r>
-        <w:t xml:space="preserve"> </w:t>
-      </w:r>
-      <w:hyperlink r:id="rId35">
-        <w:r>
-          <w:rPr>
-            <w:rStyle w:val="Hyperlink"/>
-          </w:rPr>
-          <w:t xml:space="preserve">GitHub Issues</w:t>
-        </w:r>
-      </w:hyperlink>
-      <w:r>
-        <w:t xml:space="preserve">. Otherwise, send a message to</w:t>
-      </w:r>
-      <w:r>
-        <w:t xml:space="preserve"> </w:t>
-      </w:r>
-      <w:hyperlink r:id="rId36">
-        <w:r>
-          <w:rPr>
-            <w:rStyle w:val="Hyperlink"/>
-          </w:rPr>
-          <w:t xml:space="preserve">haberthuer@ana.unibe.ch</w:t>
-        </w:r>
-      </w:hyperlink>
-      <w:r>
-        <w:t xml:space="preserve">.</w:t>
+        <w:t xml:space="preserve">High-resolution micro-computed tomography is a powerful tool to analyze and visualize the internal morphology of human permanent teeth.</w:t>
+      </w:r>
+      <w:r>
+        <w:t xml:space="preserve"> </w:t>
+      </w:r>
+      <w:r>
+        <w:t xml:space="preserve">It is increasingly used for investigation of epidemiological questions to provide the dentist with the necessary information required for successful endodontic treatment.</w:t>
+      </w:r>
+      <w:r>
+        <w:t xml:space="preserve"> </w:t>
+      </w:r>
+      <w:r>
+        <w:t xml:space="preserve">The aim of the present paper was to propose an image processing method to automate parts of the work needed to fully describe the internal morphology of human permanent teeth.</w:t>
       </w:r>
     </w:p>
     <w:p>
@@ -733,79 +762,38 @@
         <w:pStyle w:val="BodyText"/>
       </w:pPr>
       <w:r>
-        <w:t xml:space="preserve">☯</w:t>
-      </w:r>
-      <w:r>
-        <w:t xml:space="preserve">: These authors contributed equally to this work.</w:t>
+        <w:t xml:space="preserve">One hundred and four human teeth were scanned on a high-resolution micro-CT scanner using an automatic specimen changer.</w:t>
+      </w:r>
+      <w:r>
+        <w:t xml:space="preserve"> </w:t>
+      </w:r>
+      <w:r>
+        <w:t xml:space="preserve">Python code in a Jupyter notebook was used to verify and process the scans, prepare the datasets for description of the internal morphology and to measure the apical region of the tooth.</w:t>
+      </w:r>
+    </w:p>
+    <w:p>
+      <w:pPr>
+        <w:pStyle w:val="BodyText"/>
+      </w:pPr>
+      <w:r>
+        <w:t xml:space="preserve">The presented method offers an easy, non-destructive, rapid and efficient approach to scan, check and preview tomographic datasets of a large number of teeth.</w:t>
+      </w:r>
+      <w:r>
+        <w:t xml:space="preserve"> </w:t>
+      </w:r>
+      <w:r>
+        <w:t xml:space="preserve">It is a helpful tool for the detailed description and characterization of the internal morphology of human permanent teeth using automated segmentation by means of micro-CT with full reproducibility and high standardization.</w:t>
       </w:r>
     </w:p>
     <w:p>
       <w:pPr>
         <w:pStyle w:val="Heading2"/>
       </w:pPr>
-      <w:bookmarkStart w:id="37" w:name="abstract"/>
-      <w:r>
-        <w:t xml:space="preserve">Abstract</w:t>
+      <w:bookmarkStart w:id="37" w:name="keywords"/>
+      <w:r>
+        <w:t xml:space="preserve">Keywords</w:t>
       </w:r>
       <w:bookmarkEnd w:id="37"/>
-    </w:p>
-    <w:p>
-      <w:pPr>
-        <w:pStyle w:val="FirstParagraph"/>
-      </w:pPr>
-      <w:r>
-        <w:t xml:space="preserve">High-resolution micro-computed tomography is a powerful tool to analyze and visualize the internal morphology of human permanent teeth.</w:t>
-      </w:r>
-      <w:r>
-        <w:t xml:space="preserve"> </w:t>
-      </w:r>
-      <w:r>
-        <w:t xml:space="preserve">It is increasingly used for investigation of epidemiological questions to provide the dentist with the necessary information required for successful endodontic treatment.</w:t>
-      </w:r>
-      <w:r>
-        <w:t xml:space="preserve"> </w:t>
-      </w:r>
-      <w:r>
-        <w:t xml:space="preserve">The aim of the present paper was to propose an image processing method to automate parts of the work needed to fully describe the internal morphology of human permanent teeth.</w:t>
-      </w:r>
-    </w:p>
-    <w:p>
-      <w:pPr>
-        <w:pStyle w:val="BodyText"/>
-      </w:pPr>
-      <w:r>
-        <w:t xml:space="preserve">One hundred and four human teeth were scanned on a high-resolution micro-CT scanner using an automatic specimen changer.</w:t>
-      </w:r>
-      <w:r>
-        <w:t xml:space="preserve"> </w:t>
-      </w:r>
-      <w:r>
-        <w:t xml:space="preserve">Python code in a Jupyter notebook was used to verify and process the scans, prepare the datasets for description of the internal morphology and to measure the apical region of the tooth.</w:t>
-      </w:r>
-    </w:p>
-    <w:p>
-      <w:pPr>
-        <w:pStyle w:val="BodyText"/>
-      </w:pPr>
-      <w:r>
-        <w:t xml:space="preserve">The presented method offers an easy, non-destructive, rapid and efficient approach to scan, check and preview tomographic datasets of a large number of teeth.</w:t>
-      </w:r>
-      <w:r>
-        <w:t xml:space="preserve"> </w:t>
-      </w:r>
-      <w:r>
-        <w:t xml:space="preserve">It is a helpful tool for the detailed description and characterization of the internal morphology of human permanent teeth using automated segmentation by means of micro-CT with full reproducibility and high standardization.</w:t>
-      </w:r>
-    </w:p>
-    <w:p>
-      <w:pPr>
-        <w:pStyle w:val="Heading2"/>
-      </w:pPr>
-      <w:bookmarkStart w:id="38" w:name="keywords"/>
-      <w:r>
-        <w:t xml:space="preserve">Keywords</w:t>
-      </w:r>
-      <w:bookmarkEnd w:id="38"/>
     </w:p>
     <w:p>
       <w:pPr>
@@ -883,11 +871,11 @@
       <w:pPr>
         <w:pStyle w:val="Heading2"/>
       </w:pPr>
-      <w:bookmarkStart w:id="39" w:name="introduction"/>
+      <w:bookmarkStart w:id="38" w:name="introduction"/>
       <w:r>
         <w:t xml:space="preserve">Introduction</w:t>
       </w:r>
-      <w:bookmarkEnd w:id="39"/>
+      <w:bookmarkEnd w:id="38"/>
     </w:p>
     <w:p>
       <w:pPr>
@@ -1321,11 +1309,11 @@
       <w:pPr>
         <w:pStyle w:val="Heading2"/>
       </w:pPr>
-      <w:bookmarkStart w:id="40" w:name="materials-methods"/>
+      <w:bookmarkStart w:id="39" w:name="materials-methods"/>
       <w:r>
         <w:t xml:space="preserve">Materials &amp; Methods</w:t>
       </w:r>
-      <w:bookmarkEnd w:id="40"/>
+      <w:bookmarkEnd w:id="39"/>
     </w:p>
     <w:p>
       <w:pPr>
@@ -1360,7 +1348,7 @@
       <w:pPr>
         <w:pStyle w:val="CaptionedFigure"/>
       </w:pPr>
-      <w:bookmarkStart w:id="42" w:name="fig:workflow"/>
+      <w:bookmarkStart w:id="41" w:name="fig:workflow"/>
       <w:r>
         <w:drawing>
           <wp:inline>
@@ -1377,7 +1365,7 @@
                     </pic:cNvPicPr>
                   </pic:nvPicPr>
                   <pic:blipFill>
-                    <a:blip r:embed="rId41"/>
+                    <a:blip r:embed="rId40"/>
                     <a:stretch>
                       <a:fillRect/>
                     </a:stretch>
@@ -1403,24 +1391,148 @@
           </wp:inline>
         </w:drawing>
       </w:r>
+      <w:bookmarkEnd w:id="41"/>
+    </w:p>
+    <w:p>
+      <w:pPr>
+        <w:pStyle w:val="ImageCaption"/>
+      </w:pPr>
+      <w:r>
+        <w:t xml:space="preserve">Figure 1: Workflow of steps performed for this manuscript.</w:t>
+      </w:r>
+    </w:p>
+    <w:bookmarkEnd w:id="0"/>
+    <w:p>
+      <w:pPr>
+        <w:pStyle w:val="Heading3"/>
+      </w:pPr>
+      <w:bookmarkStart w:id="42" w:name="tooth-selection"/>
+      <w:r>
+        <w:t xml:space="preserve">Tooth selection</w:t>
+      </w:r>
       <w:bookmarkEnd w:id="42"/>
     </w:p>
     <w:p>
       <w:pPr>
-        <w:pStyle w:val="ImageCaption"/>
-      </w:pPr>
-      <w:r>
-        <w:t xml:space="preserve">Figure 1: Workflow of steps performed for this manuscript.</w:t>
-      </w:r>
-    </w:p>
-    <w:bookmarkEnd w:id="0"/>
+        <w:pStyle w:val="FirstParagraph"/>
+      </w:pPr>
+      <w:r>
+        <w:t xml:space="preserve">A total of 104 extracted human permanent mandibular canines were collected from university medical centers in southwest Germany and Switzerland.</w:t>
+      </w:r>
+      <w:r>
+        <w:t xml:space="preserve"> </w:t>
+      </w:r>
+      <w:r>
+        <w:t xml:space="preserve">All included teeth were extracted for reasons unrelated to the study and are so-called excess material.</w:t>
+      </w:r>
+      <w:r>
+        <w:t xml:space="preserve"> </w:t>
+      </w:r>
+      <w:r>
+        <w:t xml:space="preserve">The teeth were single-rooted and investigated according to their morphological criteria.</w:t>
+      </w:r>
+      <w:r>
+        <w:t xml:space="preserve"> </w:t>
+      </w:r>
+      <w:r>
+        <w:t xml:space="preserve">Inclusion criteria for teeth selection were complete coronal and root development and the absence of root fracture and resorption, endodontic treatment no radicular caries.</w:t>
+      </w:r>
+      <w:r>
+        <w:t xml:space="preserve"> </w:t>
+      </w:r>
+      <w:r>
+        <w:t xml:space="preserve">Calculus as well as hard and soft tissue was removed as well as possible using an ultrasonic scaler.</w:t>
+      </w:r>
+      <w:r>
+        <w:t xml:space="preserve"> </w:t>
+      </w:r>
+      <w:r>
+        <w:t xml:space="preserve">Afterwards, the teeth were placed for one hour in a 3% hydrogen peroxide ultrasonic bath and then stored in 70% ethanol</w:t>
+      </w:r>
+      <w:r>
+        <w:t xml:space="preserve"> </w:t>
+      </w:r>
+      <w:r>
+        <w:t xml:space="preserve">[</w:t>
+      </w:r>
+      <w:hyperlink w:anchor="ref-1HkTk4VKM">
+        <w:r>
+          <w:rPr>
+            <w:rStyle w:val="Hyperlink"/>
+          </w:rPr>
+          <w:t xml:space="preserve">5</w:t>
+        </w:r>
+      </w:hyperlink>
+      <w:r>
+        <w:t xml:space="preserve">,</w:t>
+      </w:r>
+      <w:r>
+        <w:t xml:space="preserve"> </w:t>
+      </w:r>
+      <w:hyperlink w:anchor="ref-OttTicsv">
+        <w:r>
+          <w:rPr>
+            <w:rStyle w:val="Hyperlink"/>
+          </w:rPr>
+          <w:t xml:space="preserve">12</w:t>
+        </w:r>
+      </w:hyperlink>
+      <w:r>
+        <w:t xml:space="preserve">,</w:t>
+      </w:r>
+      <w:r>
+        <w:t xml:space="preserve"> </w:t>
+      </w:r>
+      <w:hyperlink w:anchor="ref-amSKhLb1">
+        <w:r>
+          <w:rPr>
+            <w:rStyle w:val="Hyperlink"/>
+          </w:rPr>
+          <w:t xml:space="preserve">15</w:t>
+        </w:r>
+      </w:hyperlink>
+      <w:r>
+        <w:t xml:space="preserve">,</w:t>
+      </w:r>
+      <w:r>
+        <w:t xml:space="preserve"> </w:t>
+      </w:r>
+      <w:hyperlink w:anchor="ref-ZTgDEakx">
+        <w:r>
+          <w:rPr>
+            <w:rStyle w:val="Hyperlink"/>
+          </w:rPr>
+          <w:t xml:space="preserve">17</w:t>
+        </w:r>
+      </w:hyperlink>
+      <w:r>
+        <w:t xml:space="preserve">,</w:t>
+      </w:r>
+      <w:r>
+        <w:t xml:space="preserve"> </w:t>
+      </w:r>
+      <w:hyperlink w:anchor="ref-1Gn1pVZXt">
+        <w:r>
+          <w:rPr>
+            <w:rStyle w:val="Hyperlink"/>
+          </w:rPr>
+          <w:t xml:space="preserve">19</w:t>
+        </w:r>
+      </w:hyperlink>
+      <w:r>
+        <w:t xml:space="preserve">]</w:t>
+      </w:r>
+      <w:r>
+        <w:t xml:space="preserve">.</w:t>
+      </w:r>
+    </w:p>
     <w:p>
       <w:pPr>
         <w:pStyle w:val="Heading3"/>
       </w:pPr>
-      <w:bookmarkStart w:id="43" w:name="tooth-selection"/>
-      <w:r>
-        <w:t xml:space="preserve">Tooth selection</w:t>
+      <w:bookmarkStart w:id="43" w:name="micro-ct-based-morphological-analysis"/>
+      <w:r>
+        <w:t xml:space="preserve">Micro-CT-based morphological analysis</w:t>
       </w:r>
       <w:bookmarkEnd w:id="43"/>
     </w:p>
@@ -1429,37 +1541,101 @@
         <w:pStyle w:val="FirstParagraph"/>
       </w:pPr>
       <w:r>
-        <w:t xml:space="preserve">A total of 104 extracted human permanent mandibular canines were collected from university medical centers in southwest Germany and Switzerland.</w:t>
-      </w:r>
-      <w:r>
-        <w:t xml:space="preserve"> </w:t>
-      </w:r>
-      <w:r>
-        <w:t xml:space="preserve">All included teeth were extracted for reasons unrelated to the study and are so-called excess material.</w:t>
-      </w:r>
-      <w:r>
-        <w:t xml:space="preserve"> </w:t>
-      </w:r>
-      <w:r>
-        <w:t xml:space="preserve">The teeth were single-rooted and investigated according to their morphological criteria.</w:t>
-      </w:r>
-      <w:r>
-        <w:t xml:space="preserve"> </w:t>
-      </w:r>
-      <w:r>
-        <w:t xml:space="preserve">Inclusion criteria for teeth selection were complete coronal and root development and the absence of root fracture and resorption, endodontic treatment no radicular caries.</w:t>
-      </w:r>
-      <w:r>
-        <w:t xml:space="preserve"> </w:t>
-      </w:r>
-      <w:r>
-        <w:t xml:space="preserve">Calculus as well as hard and soft tissue was removed as well as possible using an ultrasonic scaler.</w:t>
-      </w:r>
-      <w:r>
-        <w:t xml:space="preserve"> </w:t>
-      </w:r>
-      <w:r>
-        <w:t xml:space="preserve">Afterwards, the teeth were placed for one hour in a 3% hydrogen peroxide ultrasonic bath and then stored in 70% ethanol</w:t>
+        <w:t xml:space="preserve">The 104 samples were imaged on a</w:t>
+      </w:r>
+      <w:r>
+        <w:t xml:space="preserve"> </w:t>
+      </w:r>
+      <w:hyperlink r:id="rId44">
+        <w:r>
+          <w:rPr>
+            <w:rStyle w:val="Hyperlink"/>
+          </w:rPr>
+          <w:t xml:space="preserve">Bruker SkyScan 1272</w:t>
+        </w:r>
+      </w:hyperlink>
+      <w:r>
+        <w:t xml:space="preserve"> </w:t>
+      </w:r>
+      <w:r>
+        <w:t xml:space="preserve">high-resolution micro-CT machine (Control software version 1.1.19,</w:t>
+      </w:r>
+      <w:r>
+        <w:t xml:space="preserve"> </w:t>
+      </w:r>
+      <w:hyperlink r:id="rId45">
+        <w:r>
+          <w:rPr>
+            <w:rStyle w:val="Hyperlink"/>
+          </w:rPr>
+          <w:t xml:space="preserve">Bruker microCT</w:t>
+        </w:r>
+      </w:hyperlink>
+      <w:r>
+        <w:t xml:space="preserve">, Kontich, Belgium).</w:t>
+      </w:r>
+      <w:r>
+        <w:t xml:space="preserve"> </w:t>
+      </w:r>
+      <w:r>
+        <w:t xml:space="preserve">To facilitate the scanning of this large batch of samples, we used the automatic sample changer to enable us to scan batches of 16 teeth without any intervention.</w:t>
+      </w:r>
+      <w:r>
+        <w:t xml:space="preserve"> </w:t>
+      </w:r>
+      <w:r>
+        <w:t xml:space="preserve">In addition to the sample changer, the machine is equipped with a Hamamatsu L11871_20 X-ray source and a XIMEA xiRAY16 camera.</w:t>
+      </w:r>
+      <w:r>
+        <w:t xml:space="preserve"> </w:t>
+      </w:r>
+      <w:r>
+        <w:t xml:space="preserve">We used a custom-made sample-holder to scan the teeth on the sample changer.</w:t>
+      </w:r>
+      <w:r>
+        <w:t xml:space="preserve"> </w:t>
+      </w:r>
+      <w:r>
+        <w:t xml:space="preserve">The sample holder was 3D-printed on a</w:t>
+      </w:r>
+      <w:r>
+        <w:t xml:space="preserve"> </w:t>
+      </w:r>
+      <w:hyperlink r:id="rId46">
+        <w:r>
+          <w:rPr>
+            <w:rStyle w:val="Hyperlink"/>
+          </w:rPr>
+          <w:t xml:space="preserve">Form 2</w:t>
+        </w:r>
+      </w:hyperlink>
+      <w:r>
+        <w:t xml:space="preserve"> </w:t>
+      </w:r>
+      <w:r>
+        <w:t xml:space="preserve">desktop stereolithography printer (</w:t>
+      </w:r>
+      <w:hyperlink r:id="rId47">
+        <w:r>
+          <w:rPr>
+            <w:rStyle w:val="Hyperlink"/>
+          </w:rPr>
+          <w:t xml:space="preserve">Formlabs</w:t>
+        </w:r>
+      </w:hyperlink>
+      <w:r>
+        <w:t xml:space="preserve">, Somerville, Massachusetts, USA) and is freely available online (</w:t>
+      </w:r>
+      <w:hyperlink r:id="rId48">
+        <w:r>
+          <w:rPr>
+            <w:rStyle w:val="Hyperlink"/>
+          </w:rPr>
+          <w:t xml:space="preserve">git.io/JJbAZ</w:t>
+        </w:r>
+      </w:hyperlink>
+      <w:r>
+        <w:t xml:space="preserve">) as part of a library of sample holders</w:t>
       </w:r>
       <w:r>
         <w:t xml:space="preserve"> </w:t>
@@ -1467,68 +1643,12 @@
       <w:r>
         <w:t xml:space="preserve">[</w:t>
       </w:r>
-      <w:hyperlink w:anchor="ref-1HkTk4VKM">
-        <w:r>
-          <w:rPr>
-            <w:rStyle w:val="Hyperlink"/>
-          </w:rPr>
-          <w:t xml:space="preserve">5</w:t>
-        </w:r>
-      </w:hyperlink>
-      <w:r>
-        <w:t xml:space="preserve">,</w:t>
-      </w:r>
-      <w:r>
-        <w:t xml:space="preserve"> </w:t>
-      </w:r>
-      <w:hyperlink w:anchor="ref-OttTicsv">
-        <w:r>
-          <w:rPr>
-            <w:rStyle w:val="Hyperlink"/>
-          </w:rPr>
-          <w:t xml:space="preserve">12</w:t>
-        </w:r>
-      </w:hyperlink>
-      <w:r>
-        <w:t xml:space="preserve">,</w:t>
-      </w:r>
-      <w:r>
-        <w:t xml:space="preserve"> </w:t>
-      </w:r>
-      <w:hyperlink w:anchor="ref-amSKhLb1">
-        <w:r>
-          <w:rPr>
-            <w:rStyle w:val="Hyperlink"/>
-          </w:rPr>
-          <w:t xml:space="preserve">15</w:t>
-        </w:r>
-      </w:hyperlink>
-      <w:r>
-        <w:t xml:space="preserve">,</w:t>
-      </w:r>
-      <w:r>
-        <w:t xml:space="preserve"> </w:t>
-      </w:r>
-      <w:hyperlink w:anchor="ref-ZTgDEakx">
-        <w:r>
-          <w:rPr>
-            <w:rStyle w:val="Hyperlink"/>
-          </w:rPr>
-          <w:t xml:space="preserve">17</w:t>
-        </w:r>
-      </w:hyperlink>
-      <w:r>
-        <w:t xml:space="preserve">,</w:t>
-      </w:r>
-      <w:r>
-        <w:t xml:space="preserve"> </w:t>
-      </w:r>
-      <w:hyperlink w:anchor="ref-1Gn1pVZXt">
-        <w:r>
-          <w:rPr>
-            <w:rStyle w:val="Hyperlink"/>
-          </w:rPr>
-          <w:t xml:space="preserve">19</w:t>
+      <w:hyperlink w:anchor="ref-115PPSuQp">
+        <w:r>
+          <w:rPr>
+            <w:rStyle w:val="Hyperlink"/>
+          </w:rPr>
+          <w:t xml:space="preserve">20</w:t>
         </w:r>
       </w:hyperlink>
       <w:r>
@@ -1540,213 +1660,81 @@
     </w:p>
     <w:p>
       <w:pPr>
+        <w:pStyle w:val="BodyText"/>
+      </w:pPr>
+      <w:r>
+        <w:t xml:space="preserve">The X-ray source was set to a tube voltage of 80.0 kV and a tube current of 125.0 µA, the x-ray spectrum was filtered by 1mm of Aluminium.</w:t>
+      </w:r>
+      <w:r>
+        <w:t xml:space="preserve"> </w:t>
+      </w:r>
+      <w:r>
+        <w:t xml:space="preserve">For each sample, depending on the sample height, we recorded a set of either 4 or 5 stacked scans overlapping its height.</w:t>
+      </w:r>
+      <w:r>
+        <w:t xml:space="preserve"> </w:t>
+      </w:r>
+      <w:r>
+        <w:t xml:space="preserve">Each stack was recorded with 482 TIFF projections of 1632 x 1092 pixels at every 0.4° over a 180° sample rotation.</w:t>
+      </w:r>
+      <w:r>
+        <w:t xml:space="preserve"> </w:t>
+      </w:r>
+      <w:r>
+        <w:t xml:space="preserve">Every single projection was exposed for 950 ms and 3 projections were averaged to greatly reduce image noise.</w:t>
+      </w:r>
+      <w:r>
+        <w:t xml:space="preserve"> </w:t>
+      </w:r>
+      <w:r>
+        <w:t xml:space="preserve">This resulted in a scan time of approximately 40 minutes per stack and between 2 hours and 40 minutes to 3 hours and 15 minutes per sample.</w:t>
+      </w:r>
+      <w:r>
+        <w:t xml:space="preserve"> </w:t>
+      </w:r>
+      <w:r>
+        <w:t xml:space="preserve">In total, we thus scanned for approximately 13 days.</w:t>
+      </w:r>
+      <w:r>
+        <w:t xml:space="preserve"> </w:t>
+      </w:r>
+      <w:r>
+        <w:t xml:space="preserve">On average, we recorded 7.88 GB of raw data for each tooth, totaling 819 GB for all 104 teeth.</w:t>
+      </w:r>
+      <w:r>
+        <w:t xml:space="preserve"> </w:t>
+      </w:r>
+      <w:r>
+        <w:t xml:space="preserve">The obtained projection images were subsequently reconstructed into a 3D stack of axial PNG images spanning the whole length of each tooth with NRecon (Version 1.7.4.6, Bruker microCT, Kontich Belgium) using a ring artifact correction of 14.</w:t>
+      </w:r>
+      <w:r>
+        <w:t xml:space="preserve"> </w:t>
+      </w:r>
+      <w:r>
+        <w:t xml:space="preserve">The whole process resulted in datasets with an isometric voxel size of 10.0 µm.</w:t>
+      </w:r>
+      <w:r>
+        <w:t xml:space="preserve"> </w:t>
+      </w:r>
+      <w:r>
+        <w:t xml:space="preserve">The teeth were all slightly different in height and on average we had about 2700 reconstructions per teeth and a total of approximately 280000 files for all teeth.</w:t>
+      </w:r>
+      <w:r>
+        <w:t xml:space="preserve"> </w:t>
+      </w:r>
+      <w:r>
+        <w:t xml:space="preserve">The reconstructed PNG slices per tooth are on average 3.13 GB in size, totaling approximately 326 GB for all 104 teeth.</w:t>
+      </w:r>
+    </w:p>
+    <w:p>
+      <w:pPr>
         <w:pStyle w:val="Heading3"/>
       </w:pPr>
-      <w:bookmarkStart w:id="44" w:name="micro-ct-based-morphological-analysis"/>
-      <w:r>
-        <w:t xml:space="preserve">Micro-CT-based morphological analysis</w:t>
-      </w:r>
-      <w:bookmarkEnd w:id="44"/>
-    </w:p>
-    <w:p>
-      <w:pPr>
-        <w:pStyle w:val="FirstParagraph"/>
-      </w:pPr>
-      <w:r>
-        <w:t xml:space="preserve">The 104 samples were imaged on a</w:t>
-      </w:r>
-      <w:r>
-        <w:t xml:space="preserve"> </w:t>
-      </w:r>
-      <w:hyperlink r:id="rId45">
-        <w:r>
-          <w:rPr>
-            <w:rStyle w:val="Hyperlink"/>
-          </w:rPr>
-          <w:t xml:space="preserve">Bruker SkyScan 1272</w:t>
-        </w:r>
-      </w:hyperlink>
-      <w:r>
-        <w:t xml:space="preserve"> </w:t>
-      </w:r>
-      <w:r>
-        <w:t xml:space="preserve">high-resolution micro-CT machine (Control software version 1.1.19,</w:t>
-      </w:r>
-      <w:r>
-        <w:t xml:space="preserve"> </w:t>
-      </w:r>
-      <w:hyperlink r:id="rId46">
-        <w:r>
-          <w:rPr>
-            <w:rStyle w:val="Hyperlink"/>
-          </w:rPr>
-          <w:t xml:space="preserve">Bruker microCT</w:t>
-        </w:r>
-      </w:hyperlink>
-      <w:r>
-        <w:t xml:space="preserve">, Kontich, Belgium).</w:t>
-      </w:r>
-      <w:r>
-        <w:t xml:space="preserve"> </w:t>
-      </w:r>
-      <w:r>
-        <w:t xml:space="preserve">To facilitate the scanning of this large batch of samples, we used the automatic sample changer to enable us to scan batches of 16 teeth without any intervention.</w:t>
-      </w:r>
-      <w:r>
-        <w:t xml:space="preserve"> </w:t>
-      </w:r>
-      <w:r>
-        <w:t xml:space="preserve">In addition to the sample changer, the machine is equipped with a Hamamatsu L11871_20 X-ray source and a XIMEA xiRAY16 camera.</w:t>
-      </w:r>
-      <w:r>
-        <w:t xml:space="preserve"> </w:t>
-      </w:r>
-      <w:r>
-        <w:t xml:space="preserve">We used a custom-made sample-holder to scan the teeth on the sample changer.</w:t>
-      </w:r>
-      <w:r>
-        <w:t xml:space="preserve"> </w:t>
-      </w:r>
-      <w:r>
-        <w:t xml:space="preserve">The sample holder was 3D-printed on a</w:t>
-      </w:r>
-      <w:r>
-        <w:t xml:space="preserve"> </w:t>
-      </w:r>
-      <w:hyperlink r:id="rId47">
-        <w:r>
-          <w:rPr>
-            <w:rStyle w:val="Hyperlink"/>
-          </w:rPr>
-          <w:t xml:space="preserve">Form 2</w:t>
-        </w:r>
-      </w:hyperlink>
-      <w:r>
-        <w:t xml:space="preserve"> </w:t>
-      </w:r>
-      <w:r>
-        <w:t xml:space="preserve">desktop stereolithography printer (</w:t>
-      </w:r>
-      <w:hyperlink r:id="rId48">
-        <w:r>
-          <w:rPr>
-            <w:rStyle w:val="Hyperlink"/>
-          </w:rPr>
-          <w:t xml:space="preserve">Formlabs</w:t>
-        </w:r>
-      </w:hyperlink>
-      <w:r>
-        <w:t xml:space="preserve">, Somerville, Massachusetts, USA) and is freely available online (</w:t>
-      </w:r>
-      <w:hyperlink r:id="rId49">
-        <w:r>
-          <w:rPr>
-            <w:rStyle w:val="Hyperlink"/>
-          </w:rPr>
-          <w:t xml:space="preserve">git.io/JJbAZ</w:t>
-        </w:r>
-      </w:hyperlink>
-      <w:r>
-        <w:t xml:space="preserve">) as part of a library of sample holders</w:t>
-      </w:r>
-      <w:r>
-        <w:t xml:space="preserve"> </w:t>
-      </w:r>
-      <w:r>
-        <w:t xml:space="preserve">[</w:t>
-      </w:r>
-      <w:hyperlink w:anchor="ref-115PPSuQp">
-        <w:r>
-          <w:rPr>
-            <w:rStyle w:val="Hyperlink"/>
-          </w:rPr>
-          <w:t xml:space="preserve">20</w:t>
-        </w:r>
-      </w:hyperlink>
-      <w:r>
-        <w:t xml:space="preserve">]</w:t>
-      </w:r>
-      <w:r>
-        <w:t xml:space="preserve">.</w:t>
-      </w:r>
-    </w:p>
-    <w:p>
-      <w:pPr>
-        <w:pStyle w:val="BodyText"/>
-      </w:pPr>
-      <w:r>
-        <w:t xml:space="preserve">The X-ray source was set to a tube voltage of 80.0 kV and a tube current of 125.0 µA, the x-ray spectrum was filtered by 1mm of Aluminium.</w:t>
-      </w:r>
-      <w:r>
-        <w:t xml:space="preserve"> </w:t>
-      </w:r>
-      <w:r>
-        <w:t xml:space="preserve">For each sample, depending on the sample height, we recorded a set of either 4 or 5 stacked scans overlapping its height.</w:t>
-      </w:r>
-      <w:r>
-        <w:t xml:space="preserve"> </w:t>
-      </w:r>
-      <w:r>
-        <w:t xml:space="preserve">Each stack was recorded with 482 TIFF projections of 1632 x 1092 pixels at every 0.4° over a 180° sample rotation.</w:t>
-      </w:r>
-      <w:r>
-        <w:t xml:space="preserve"> </w:t>
-      </w:r>
-      <w:r>
-        <w:t xml:space="preserve">Every single projection was exposed for 950 ms and 3 projections were averaged to greatly reduce image noise.</w:t>
-      </w:r>
-      <w:r>
-        <w:t xml:space="preserve"> </w:t>
-      </w:r>
-      <w:r>
-        <w:t xml:space="preserve">This resulted in a scan time of approximately 40 minutes per stack and between 2 hours and 40 minutes to 3 hours and 15 minutes per sample.</w:t>
-      </w:r>
-      <w:r>
-        <w:t xml:space="preserve"> </w:t>
-      </w:r>
-      <w:r>
-        <w:t xml:space="preserve">In total, we thus scanned for approximately 13 days.</w:t>
-      </w:r>
-      <w:r>
-        <w:t xml:space="preserve"> </w:t>
-      </w:r>
-      <w:r>
-        <w:t xml:space="preserve">On average, we recorded 7.88 GB of raw data for each tooth, totaling 819 GB for all 104 teeth.</w:t>
-      </w:r>
-      <w:r>
-        <w:t xml:space="preserve"> </w:t>
-      </w:r>
-      <w:r>
-        <w:t xml:space="preserve">The obtained projection images were subsequently reconstructed into a 3D stack of axial PNG images spanning the whole length of each tooth with NRecon (Version 1.7.4.6, Bruker microCT, Kontich Belgium) using a ring artifact correction of 14.</w:t>
-      </w:r>
-      <w:r>
-        <w:t xml:space="preserve"> </w:t>
-      </w:r>
-      <w:r>
-        <w:t xml:space="preserve">The whole process resulted in datasets with an isometric voxel size of 10.0 µm.</w:t>
-      </w:r>
-      <w:r>
-        <w:t xml:space="preserve"> </w:t>
-      </w:r>
-      <w:r>
-        <w:t xml:space="preserve">The teeth were all slightly different in height and on average we had about 2700 reconstructions per teeth and a total of approximately 280000 files for all teeth.</w:t>
-      </w:r>
-      <w:r>
-        <w:t xml:space="preserve"> </w:t>
-      </w:r>
-      <w:r>
-        <w:t xml:space="preserve">The reconstructed PNG slices per tooth are on average 3.13 GB in size, totaling approximately 326 GB for all 104 teeth.</w:t>
-      </w:r>
-    </w:p>
-    <w:p>
-      <w:pPr>
-        <w:pStyle w:val="Heading3"/>
-      </w:pPr>
-      <w:bookmarkStart w:id="50" w:name="image-processing"/>
+      <w:bookmarkStart w:id="49" w:name="image-processing"/>
       <w:r>
         <w:t xml:space="preserve">Image processing</w:t>
       </w:r>
-      <w:bookmarkEnd w:id="50"/>
+      <w:bookmarkEnd w:id="49"/>
     </w:p>
     <w:p>
       <w:pPr>
@@ -1851,11 +1839,11 @@
       <w:pPr>
         <w:pStyle w:val="Heading4"/>
       </w:pPr>
-      <w:bookmarkStart w:id="51" w:name="preparation"/>
+      <w:bookmarkStart w:id="50" w:name="preparation"/>
       <w:r>
         <w:t xml:space="preserve">Preparation</w:t>
       </w:r>
-      <w:bookmarkEnd w:id="51"/>
+      <w:bookmarkEnd w:id="50"/>
     </w:p>
     <w:p>
       <w:pPr>
@@ -1928,7 +1916,7 @@
       <w:pPr>
         <w:pStyle w:val="CaptionedFigure"/>
       </w:pPr>
-      <w:bookmarkStart w:id="53" w:name="fig:overviews"/>
+      <w:bookmarkStart w:id="52" w:name="fig:overviews"/>
       <w:r>
         <w:drawing>
           <wp:inline>
@@ -1945,7 +1933,7 @@
                     </pic:cNvPicPr>
                   </pic:nvPicPr>
                   <pic:blipFill>
-                    <a:blip r:embed="rId52"/>
+                    <a:blip r:embed="rId51"/>
                     <a:stretch>
                       <a:fillRect/>
                     </a:stretch>
@@ -1971,7 +1959,7 @@
           </wp:inline>
         </w:drawing>
       </w:r>
-      <w:bookmarkEnd w:id="53"/>
+      <w:bookmarkEnd w:id="52"/>
     </w:p>
     <w:p>
       <w:pPr>
@@ -2097,11 +2085,11 @@
       <w:pPr>
         <w:pStyle w:val="Heading4"/>
       </w:pPr>
-      <w:bookmarkStart w:id="54" w:name="dataset-cropping"/>
+      <w:bookmarkStart w:id="53" w:name="dataset-cropping"/>
       <w:r>
         <w:t xml:space="preserve">Dataset cropping</w:t>
       </w:r>
-      <w:bookmarkEnd w:id="54"/>
+      <w:bookmarkEnd w:id="53"/>
     </w:p>
     <w:p>
       <w:pPr>
@@ -2125,7 +2113,7 @@
       <w:r>
         <w:t xml:space="preserve"> </w:t>
       </w:r>
-      <w:hyperlink r:id="rId55">
+      <w:hyperlink r:id="rId54">
         <w:r>
           <w:rPr>
             <w:rStyle w:val="VerbatimChar"/>
@@ -2180,7 +2168,7 @@
       <w:r>
         <w:t xml:space="preserve"> </w:t>
       </w:r>
-      <w:hyperlink r:id="rId56">
+      <w:hyperlink r:id="rId55">
         <w:r>
           <w:rPr>
             <w:rStyle w:val="VerbatimChar"/>
@@ -2246,61 +2234,61 @@
       <w:pPr>
         <w:pStyle w:val="Heading4"/>
       </w:pPr>
-      <w:bookmarkStart w:id="57" w:name="overview-images-for-visual-examination"/>
+      <w:bookmarkStart w:id="56" w:name="overview-images-for-visual-examination"/>
       <w:r>
         <w:t xml:space="preserve">Overview images for visual examination</w:t>
       </w:r>
+      <w:bookmarkEnd w:id="56"/>
+    </w:p>
+    <w:p>
+      <w:pPr>
+        <w:pStyle w:val="FirstParagraph"/>
+      </w:pPr>
+      <w:r>
+        <w:t xml:space="preserve">For quick visual assessment of each of the tooth scans, we extracted overview images for each tooth.</w:t>
+      </w:r>
+      <w:r>
+        <w:t xml:space="preserve"> </w:t>
+      </w:r>
+      <w:r>
+        <w:t xml:space="preserve">After cropping the datasets, we extracted the middle slices and generated the maximum intensity projection (MIP) for each of the anatomical planes</w:t>
+      </w:r>
+      <w:r>
+        <w:t xml:space="preserve"> </w:t>
+      </w:r>
+      <w:r>
+        <w:t xml:space="preserve">[</w:t>
+      </w:r>
+      <w:hyperlink w:anchor="ref-ydSnvH5h">
+        <w:r>
+          <w:rPr>
+            <w:rStyle w:val="Hyperlink"/>
+          </w:rPr>
+          <w:t xml:space="preserve">28</w:t>
+        </w:r>
+      </w:hyperlink>
+      <w:r>
+        <w:t xml:space="preserve">]</w:t>
+      </w:r>
+      <w:r>
+        <w:t xml:space="preserve">.</w:t>
+      </w:r>
+      <w:r>
+        <w:t xml:space="preserve"> </w:t>
+      </w:r>
+      <w:r>
+        <w:t xml:space="preserve">Since the teeth were scanned rotationally invariant, the two anatomical planes along the long axis of the tooth (coronal and sagittal) are not related to the real tooth anatomy and simply correspond to the respective direction in the tomographic dataset.</w:t>
+      </w:r>
+    </w:p>
+    <w:p>
+      <w:pPr>
+        <w:pStyle w:val="Heading4"/>
+      </w:pPr>
+      <w:bookmarkStart w:id="57" w:name="root-canal-extraction"/>
+      <w:r>
+        <w:t xml:space="preserve">Root canal extraction</w:t>
+      </w:r>
       <w:bookmarkEnd w:id="57"/>
-    </w:p>
-    <w:p>
-      <w:pPr>
-        <w:pStyle w:val="FirstParagraph"/>
-      </w:pPr>
-      <w:r>
-        <w:t xml:space="preserve">For quick visual assessment of each of the tooth scans, we extracted overview images for each tooth.</w:t>
-      </w:r>
-      <w:r>
-        <w:t xml:space="preserve"> </w:t>
-      </w:r>
-      <w:r>
-        <w:t xml:space="preserve">After cropping the datasets, we extracted the middle slices and generated the maximum intensity projection (MIP) for each of the anatomical planes</w:t>
-      </w:r>
-      <w:r>
-        <w:t xml:space="preserve"> </w:t>
-      </w:r>
-      <w:r>
-        <w:t xml:space="preserve">[</w:t>
-      </w:r>
-      <w:hyperlink w:anchor="ref-ydSnvH5h">
-        <w:r>
-          <w:rPr>
-            <w:rStyle w:val="Hyperlink"/>
-          </w:rPr>
-          <w:t xml:space="preserve">28</w:t>
-        </w:r>
-      </w:hyperlink>
-      <w:r>
-        <w:t xml:space="preserve">]</w:t>
-      </w:r>
-      <w:r>
-        <w:t xml:space="preserve">.</w:t>
-      </w:r>
-      <w:r>
-        <w:t xml:space="preserve"> </w:t>
-      </w:r>
-      <w:r>
-        <w:t xml:space="preserve">Since the teeth were scanned rotationally invariant, the two anatomical planes along the long axis of the tooth (coronal and sagittal) are not related to the real tooth anatomy and simply correspond to the respective direction in the tomographic dataset.</w:t>
-      </w:r>
-    </w:p>
-    <w:p>
-      <w:pPr>
-        <w:pStyle w:val="Heading4"/>
-      </w:pPr>
-      <w:bookmarkStart w:id="58" w:name="root-canal-extraction"/>
-      <w:r>
-        <w:t xml:space="preserve">Root canal extraction</w:t>
-      </w:r>
-      <w:bookmarkEnd w:id="58"/>
     </w:p>
     <w:p>
       <w:pPr>
@@ -2368,47 +2356,47 @@
       <w:r>
         <w:t xml:space="preserve"> </w:t>
       </w:r>
+      <w:hyperlink r:id="rId58">
+        <w:r>
+          <w:rPr>
+            <w:rStyle w:val="VerbatimChar"/>
+          </w:rPr>
+          <w:t xml:space="preserve">clear_border</w:t>
+        </w:r>
+      </w:hyperlink>
+      <w:r>
+        <w:t xml:space="preserve"> </w:t>
+      </w:r>
+      <w:r>
+        <w:t xml:space="preserve">function.</w:t>
+      </w:r>
+      <w:r>
+        <w:t xml:space="preserve"> </w:t>
+      </w:r>
+      <w:r>
+        <w:t xml:space="preserve">We further removed speckles with an area of less than 64 pixels and closed holes with an area smaller than 100 pixels in the remaining image data to extract the root canal system from inside the tooth (with the</w:t>
+      </w:r>
+      <w:r>
+        <w:t xml:space="preserve"> </w:t>
+      </w:r>
+      <w:hyperlink r:id="rId54">
+        <w:r>
+          <w:rPr>
+            <w:rStyle w:val="VerbatimChar"/>
+          </w:rPr>
+          <w:t xml:space="preserve">remove_small_objects</w:t>
+        </w:r>
+      </w:hyperlink>
+      <w:r>
+        <w:t xml:space="preserve"> </w:t>
+      </w:r>
+      <w:r>
+        <w:t xml:space="preserve">and</w:t>
+      </w:r>
+      <w:r>
+        <w:t xml:space="preserve"> </w:t>
+      </w:r>
       <w:hyperlink r:id="rId59">
-        <w:r>
-          <w:rPr>
-            <w:rStyle w:val="VerbatimChar"/>
-          </w:rPr>
-          <w:t xml:space="preserve">clear_border</w:t>
-        </w:r>
-      </w:hyperlink>
-      <w:r>
-        <w:t xml:space="preserve"> </w:t>
-      </w:r>
-      <w:r>
-        <w:t xml:space="preserve">function.</w:t>
-      </w:r>
-      <w:r>
-        <w:t xml:space="preserve"> </w:t>
-      </w:r>
-      <w:r>
-        <w:t xml:space="preserve">We further removed speckles with an area of less than 64 pixels and closed holes with an area smaller than 100 pixels in the remaining image data to extract the root canal system from inside the tooth (with the</w:t>
-      </w:r>
-      <w:r>
-        <w:t xml:space="preserve"> </w:t>
-      </w:r>
-      <w:hyperlink r:id="rId55">
-        <w:r>
-          <w:rPr>
-            <w:rStyle w:val="VerbatimChar"/>
-          </w:rPr>
-          <w:t xml:space="preserve">remove_small_objects</w:t>
-        </w:r>
-      </w:hyperlink>
-      <w:r>
-        <w:t xml:space="preserve"> </w:t>
-      </w:r>
-      <w:r>
-        <w:t xml:space="preserve">and</w:t>
-      </w:r>
-      <w:r>
-        <w:t xml:space="preserve"> </w:t>
-      </w:r>
-      <w:hyperlink r:id="rId60">
         <w:r>
           <w:rPr>
             <w:rStyle w:val="VerbatimChar"/>
@@ -2495,7 +2483,7 @@
       <w:pPr>
         <w:pStyle w:val="CaptionedFigure"/>
       </w:pPr>
-      <w:bookmarkStart w:id="62" w:name="fig:3ditkwidgets"/>
+      <w:bookmarkStart w:id="61" w:name="fig:3ditkwidgets"/>
       <w:r>
         <w:drawing>
           <wp:inline>
@@ -2512,7 +2500,7 @@
                     </pic:cNvPicPr>
                   </pic:nvPicPr>
                   <pic:blipFill>
-                    <a:blip r:embed="rId61"/>
+                    <a:blip r:embed="rId60"/>
                     <a:stretch>
                       <a:fillRect/>
                     </a:stretch>
@@ -2538,20 +2526,85 @@
           </wp:inline>
         </w:drawing>
       </w:r>
+      <w:bookmarkEnd w:id="61"/>
+    </w:p>
+    <w:p>
+      <w:pPr>
+        <w:pStyle w:val="ImageCaption"/>
+      </w:pPr>
+      <w:r>
+        <w:t xml:space="preserve">Figure 3: Basic 3D visualization directly from our preparation and analysis pipeline.</w:t>
+      </w:r>
+      <w:r>
+        <w:t xml:space="preserve"> </w:t>
+      </w:r>
+      <w:r>
+        <w:t xml:space="preserve">This tooth is interesting as it features a 1-2-2/2 root canal configuration as defined by Briseño et al. </w:t>
+      </w:r>
+      <w:r>
+        <w:t xml:space="preserve">[</w:t>
+      </w:r>
+      <w:hyperlink w:anchor="ref-ZTgDEakx">
+        <w:r>
+          <w:rPr>
+            <w:rStyle w:val="Hyperlink"/>
+          </w:rPr>
+          <w:t xml:space="preserve">17</w:t>
+        </w:r>
+      </w:hyperlink>
+      <w:r>
+        <w:t xml:space="preserve">]</w:t>
+      </w:r>
+      <w:r>
+        <w:t xml:space="preserve">.</w:t>
+      </w:r>
+      <w:r>
+        <w:t xml:space="preserve"> </w:t>
+      </w:r>
+      <w:r>
+        <w:t xml:space="preserve">The whole tooth has a length of 2.39 cm.</w:t>
+      </w:r>
+    </w:p>
+    <w:bookmarkEnd w:id="0"/>
+    <w:p>
+      <w:pPr>
+        <w:pStyle w:val="Heading4"/>
+      </w:pPr>
+      <w:bookmarkStart w:id="62" w:name="root-canal-system-classification"/>
+      <w:r>
+        <w:t xml:space="preserve">Root canal system classification</w:t>
+      </w:r>
       <w:bookmarkEnd w:id="62"/>
     </w:p>
     <w:p>
       <w:pPr>
-        <w:pStyle w:val="ImageCaption"/>
-      </w:pPr>
-      <w:r>
-        <w:t xml:space="preserve">Figure 3: Basic 3D visualization directly from our preparation and analysis pipeline.</w:t>
-      </w:r>
-      <w:r>
-        <w:t xml:space="preserve"> </w:t>
-      </w:r>
-      <w:r>
-        <w:t xml:space="preserve">This tooth is interesting as it features a 1-2-2/2 root canal configuration as defined by Briseño et al. </w:t>
+        <w:pStyle w:val="FirstParagraph"/>
+      </w:pPr>
+      <w:r>
+        <w:t xml:space="preserve">To facilitate the global characterization of the tooth, we extracted slices at four defined locations along the tooth.</w:t>
+      </w:r>
+      <w:r>
+        <w:t xml:space="preserve"> </w:t>
+      </w:r>
+      <w:r>
+        <w:t xml:space="preserve">These slices, located at the border between enamel and dentin (EDB), the bottom of the tooth and equidistantly between, were then used to describe the root canal configuration (as extracted above in subsection</w:t>
+      </w:r>
+      <w:r>
+        <w:t xml:space="preserve"> </w:t>
+      </w:r>
+      <w:hyperlink w:anchor="root-canal-extraction">
+        <w:r>
+          <w:rPr>
+            <w:rStyle w:val="Hyperlink"/>
+          </w:rPr>
+          <w:t xml:space="preserve">Root canal extraction</w:t>
+        </w:r>
+      </w:hyperlink>
+      <w:r>
+        <w:t xml:space="preserve">) with a 4-digit system and to assess the number of main foramina, both according to a previously proposed method</w:t>
+      </w:r>
+      <w:r>
+        <w:t xml:space="preserve"> </w:t>
       </w:r>
       <w:r>
         <w:t xml:space="preserve">[</w:t>
@@ -2574,94 +2627,29 @@
         <w:t xml:space="preserve"> </w:t>
       </w:r>
       <w:r>
-        <w:t xml:space="preserve">The whole tooth has a length of 2.39 cm.</w:t>
-      </w:r>
-    </w:p>
-    <w:bookmarkEnd w:id="0"/>
-    <w:p>
-      <w:pPr>
-        <w:pStyle w:val="Heading4"/>
-      </w:pPr>
-      <w:bookmarkStart w:id="63" w:name="root-canal-system-classification"/>
-      <w:r>
-        <w:t xml:space="preserve">Root canal system classification</w:t>
-      </w:r>
-      <w:bookmarkEnd w:id="63"/>
-    </w:p>
-    <w:p>
-      <w:pPr>
-        <w:pStyle w:val="FirstParagraph"/>
-      </w:pPr>
-      <w:r>
-        <w:t xml:space="preserve">To facilitate the global characterization of the tooth, we extracted slices at four defined locations along the tooth.</w:t>
-      </w:r>
-      <w:r>
-        <w:t xml:space="preserve"> </w:t>
-      </w:r>
-      <w:r>
-        <w:t xml:space="preserve">These slices, located at the border between enamel and dentin (EDB), the bottom of the tooth and equidistantly between, were then used to describe the root canal configuration (as extracted above in subsection</w:t>
-      </w:r>
-      <w:r>
-        <w:t xml:space="preserve"> </w:t>
-      </w:r>
-      <w:hyperlink w:anchor="root-canal-extraction">
-        <w:r>
-          <w:rPr>
-            <w:rStyle w:val="Hyperlink"/>
-          </w:rPr>
-          <w:t xml:space="preserve">Root canal extraction</w:t>
-        </w:r>
-      </w:hyperlink>
-      <w:r>
-        <w:t xml:space="preserve">) with a 4-digit system and to assess the number of main foramina, both according to a previously proposed method</w:t>
-      </w:r>
-      <w:r>
-        <w:t xml:space="preserve"> </w:t>
-      </w:r>
-      <w:r>
-        <w:t xml:space="preserve">[</w:t>
-      </w:r>
-      <w:hyperlink w:anchor="ref-ZTgDEakx">
-        <w:r>
-          <w:rPr>
-            <w:rStyle w:val="Hyperlink"/>
-          </w:rPr>
-          <w:t xml:space="preserve">17</w:t>
-        </w:r>
-      </w:hyperlink>
-      <w:r>
-        <w:t xml:space="preserve">]</w:t>
-      </w:r>
+        <w:t xml:space="preserve">The three-dimensional location of these extracted slices is shown in Figure</w:t>
+      </w:r>
+      <w:r>
+        <w:t xml:space="preserve"> </w:t>
+      </w:r>
+      <w:hyperlink w:anchor="fig:3dmevislab">
+        <w:r>
+          <w:rPr>
+            <w:rStyle w:val="Hyperlink"/>
+          </w:rPr>
+          <w:t xml:space="preserve">4</w:t>
+        </w:r>
+      </w:hyperlink>
       <w:r>
         <w:t xml:space="preserve">.</w:t>
       </w:r>
-      <w:r>
-        <w:t xml:space="preserve"> </w:t>
-      </w:r>
-      <w:r>
-        <w:t xml:space="preserve">The three-dimensional location of these extracted slices is shown in Figure</w:t>
-      </w:r>
-      <w:r>
-        <w:t xml:space="preserve"> </w:t>
-      </w:r>
-      <w:hyperlink w:anchor="fig:3dmevislab">
-        <w:r>
-          <w:rPr>
-            <w:rStyle w:val="Hyperlink"/>
-          </w:rPr>
-          <w:t xml:space="preserve">4</w:t>
-        </w:r>
-      </w:hyperlink>
-      <w:r>
-        <w:t xml:space="preserve">.</w:t>
-      </w:r>
     </w:p>
     <w:bookmarkStart w:id="0" w:name="fig:3dmevislab"/>
     <w:p>
       <w:pPr>
         <w:pStyle w:val="CaptionedFigure"/>
       </w:pPr>
-      <w:bookmarkStart w:id="65" w:name="fig:3dmevislab"/>
+      <w:bookmarkStart w:id="64" w:name="fig:3dmevislab"/>
       <w:r>
         <w:drawing>
           <wp:inline>
@@ -2678,7 +2666,7 @@
                     </pic:cNvPicPr>
                   </pic:nvPicPr>
                   <pic:blipFill>
-                    <a:blip r:embed="rId64"/>
+                    <a:blip r:embed="rId63"/>
                     <a:stretch>
                       <a:fillRect/>
                     </a:stretch>
@@ -2704,7 +2692,7 @@
           </wp:inline>
         </w:drawing>
       </w:r>
-      <w:bookmarkEnd w:id="65"/>
+      <w:bookmarkEnd w:id="64"/>
     </w:p>
     <w:p>
       <w:pPr>
@@ -2763,33 +2751,33 @@
       <w:r>
         <w:t xml:space="preserve"> </w:t>
       </w:r>
+      <w:hyperlink r:id="rId65">
+        <w:r>
+          <w:rPr>
+            <w:rStyle w:val="Hyperlink"/>
+          </w:rPr>
+          <w:t xml:space="preserve">video of the 3D visualization is found in the supplementary materials</w:t>
+        </w:r>
+      </w:hyperlink>
+      <w:r>
+        <w:t xml:space="preserve"> </w:t>
+      </w:r>
+      <w:r>
+        <w:t xml:space="preserve">of this manuscript.</w:t>
+      </w:r>
+    </w:p>
+    <w:bookmarkEnd w:id="0"/>
+    <w:p>
+      <w:pPr>
+        <w:pStyle w:val="BodyText"/>
+      </w:pPr>
+      <w:r>
+        <w:t xml:space="preserve">We calculated the brightness value along the longest axis of the tooth followed by smoothing of the curve using a</w:t>
+      </w:r>
+      <w:r>
+        <w:t xml:space="preserve"> </w:t>
+      </w:r>
       <w:hyperlink r:id="rId66">
-        <w:r>
-          <w:rPr>
-            <w:rStyle w:val="Hyperlink"/>
-          </w:rPr>
-          <w:t xml:space="preserve">video of the 3D visualization is found in the supplementary materials</w:t>
-        </w:r>
-      </w:hyperlink>
-      <w:r>
-        <w:t xml:space="preserve"> </w:t>
-      </w:r>
-      <w:r>
-        <w:t xml:space="preserve">of this manuscript.</w:t>
-      </w:r>
-    </w:p>
-    <w:bookmarkEnd w:id="0"/>
-    <w:p>
-      <w:pPr>
-        <w:pStyle w:val="BodyText"/>
-      </w:pPr>
-      <w:r>
-        <w:t xml:space="preserve">We calculated the brightness value along the longest axis of the tooth followed by smoothing of the curve using a</w:t>
-      </w:r>
-      <w:r>
-        <w:t xml:space="preserve"> </w:t>
-      </w:r>
-      <w:hyperlink r:id="rId67">
         <w:r>
           <w:rPr>
             <w:rStyle w:val="Hyperlink"/>
@@ -2945,7 +2933,7 @@
       <w:pPr>
         <w:pStyle w:val="CaptionedFigure"/>
       </w:pPr>
-      <w:bookmarkStart w:id="69" w:name="fig:extractedslices"/>
+      <w:bookmarkStart w:id="68" w:name="fig:extractedslices"/>
       <w:r>
         <w:drawing>
           <wp:inline>
@@ -2962,7 +2950,7 @@
                     </pic:cNvPicPr>
                   </pic:nvPicPr>
                   <pic:blipFill>
-                    <a:blip r:embed="rId68"/>
+                    <a:blip r:embed="rId67"/>
                     <a:stretch>
                       <a:fillRect/>
                     </a:stretch>
@@ -2988,7 +2976,7 @@
           </wp:inline>
         </w:drawing>
       </w:r>
-      <w:bookmarkEnd w:id="69"/>
+      <w:bookmarkEnd w:id="68"/>
     </w:p>
     <w:p>
       <w:pPr>
@@ -3050,7 +3038,7 @@
       <w:r>
         <w:t xml:space="preserve"> </w:t>
       </w:r>
-      <w:hyperlink r:id="rId70">
+      <w:hyperlink r:id="rId69">
         <w:r>
           <w:rPr>
             <w:rStyle w:val="VerbatimChar"/>
@@ -3142,7 +3130,7 @@
       <w:pPr>
         <w:pStyle w:val="CaptionedFigure"/>
       </w:pPr>
-      <w:bookmarkStart w:id="72" w:name="fig:briseno"/>
+      <w:bookmarkStart w:id="71" w:name="fig:briseno"/>
       <w:r>
         <w:drawing>
           <wp:inline>
@@ -3159,7 +3147,7 @@
                     </pic:cNvPicPr>
                   </pic:nvPicPr>
                   <pic:blipFill>
-                    <a:blip r:embed="rId71"/>
+                    <a:blip r:embed="rId70"/>
                     <a:stretch>
                       <a:fillRect/>
                     </a:stretch>
@@ -3185,75 +3173,75 @@
           </wp:inline>
         </w:drawing>
       </w:r>
+      <w:bookmarkEnd w:id="71"/>
+    </w:p>
+    <w:p>
+      <w:pPr>
+        <w:pStyle w:val="ImageCaption"/>
+      </w:pPr>
+      <w:r>
+        <w:t xml:space="preserve">Figure 6: Automatic Briseño classification</w:t>
+      </w:r>
+      <w:r>
+        <w:t xml:space="preserve"> </w:t>
+      </w:r>
+      <w:r>
+        <w:t xml:space="preserve">[</w:t>
+      </w:r>
+      <w:hyperlink w:anchor="ref-ZTgDEakx">
+        <w:r>
+          <w:rPr>
+            <w:rStyle w:val="Hyperlink"/>
+          </w:rPr>
+          <w:t xml:space="preserve">17</w:t>
+        </w:r>
+      </w:hyperlink>
+      <w:r>
+        <w:t xml:space="preserve">]</w:t>
+      </w:r>
+      <w:r>
+        <w:t xml:space="preserve"> </w:t>
+      </w:r>
+      <w:r>
+        <w:t xml:space="preserve">of the extracted tooth slices.</w:t>
+      </w:r>
+      <w:r>
+        <w:t xml:space="preserve"> </w:t>
+      </w:r>
+      <w:r>
+        <w:t xml:space="preserve">This tooth features a 1-1-1/1 root canal configuration as also seen in Figure</w:t>
+      </w:r>
+      <w:r>
+        <w:t xml:space="preserve"> </w:t>
+      </w:r>
+      <w:hyperlink w:anchor="fig:extractedslices">
+        <w:r>
+          <w:rPr>
+            <w:rStyle w:val="Hyperlink"/>
+          </w:rPr>
+          <w:t xml:space="preserve">5</w:t>
+        </w:r>
+      </w:hyperlink>
+      <w:r>
+        <w:t xml:space="preserve">.</w:t>
+      </w:r>
+      <w:r>
+        <w:t xml:space="preserve"> </w:t>
+      </w:r>
+      <w:r>
+        <w:t xml:space="preserve">All automatically extracted classifications are only extracted to aid a the skilled observator fully describing the teeth since the simple automatic classification does not correctly classify each tooh in the whole cohort.</w:t>
+      </w:r>
+    </w:p>
+    <w:bookmarkEnd w:id="0"/>
+    <w:p>
+      <w:pPr>
+        <w:pStyle w:val="Heading3"/>
+      </w:pPr>
+      <w:bookmarkStart w:id="72" w:name="X4e0589741f5da5038efcc3f14ecbd9c34e685b0"/>
+      <w:r>
+        <w:t xml:space="preserve">Analysis of the physiological foramen geometry</w:t>
+      </w:r>
       <w:bookmarkEnd w:id="72"/>
-    </w:p>
-    <w:p>
-      <w:pPr>
-        <w:pStyle w:val="ImageCaption"/>
-      </w:pPr>
-      <w:r>
-        <w:t xml:space="preserve">Figure 6: Automatic Briseño classification</w:t>
-      </w:r>
-      <w:r>
-        <w:t xml:space="preserve"> </w:t>
-      </w:r>
-      <w:r>
-        <w:t xml:space="preserve">[</w:t>
-      </w:r>
-      <w:hyperlink w:anchor="ref-ZTgDEakx">
-        <w:r>
-          <w:rPr>
-            <w:rStyle w:val="Hyperlink"/>
-          </w:rPr>
-          <w:t xml:space="preserve">17</w:t>
-        </w:r>
-      </w:hyperlink>
-      <w:r>
-        <w:t xml:space="preserve">]</w:t>
-      </w:r>
-      <w:r>
-        <w:t xml:space="preserve"> </w:t>
-      </w:r>
-      <w:r>
-        <w:t xml:space="preserve">of the extracted tooth slices.</w:t>
-      </w:r>
-      <w:r>
-        <w:t xml:space="preserve"> </w:t>
-      </w:r>
-      <w:r>
-        <w:t xml:space="preserve">This tooth features a 1-1-1/1 root canal configuration as also seen in Figure</w:t>
-      </w:r>
-      <w:r>
-        <w:t xml:space="preserve"> </w:t>
-      </w:r>
-      <w:hyperlink w:anchor="fig:extractedslices">
-        <w:r>
-          <w:rPr>
-            <w:rStyle w:val="Hyperlink"/>
-          </w:rPr>
-          <w:t xml:space="preserve">5</w:t>
-        </w:r>
-      </w:hyperlink>
-      <w:r>
-        <w:t xml:space="preserve">.</w:t>
-      </w:r>
-      <w:r>
-        <w:t xml:space="preserve"> </w:t>
-      </w:r>
-      <w:r>
-        <w:t xml:space="preserve">All automatically extracted classifications are only extracted to aid a the skilled observator fully describing the teeth since the simple automatic classification does not correctly classify each tooh in the whole cohort.</w:t>
-      </w:r>
-    </w:p>
-    <w:bookmarkEnd w:id="0"/>
-    <w:p>
-      <w:pPr>
-        <w:pStyle w:val="Heading3"/>
-      </w:pPr>
-      <w:bookmarkStart w:id="73" w:name="X4e0589741f5da5038efcc3f14ecbd9c34e685b0"/>
-      <w:r>
-        <w:t xml:space="preserve">Analysis of the physiological foramen geometry</w:t>
-      </w:r>
-      <w:bookmarkEnd w:id="73"/>
     </w:p>
     <w:p>
       <w:pPr>
@@ -3370,7 +3358,7 @@
       <w:r>
         <w:t xml:space="preserve"> </w:t>
       </w:r>
-      <w:hyperlink r:id="rId74">
+      <w:hyperlink r:id="rId73">
         <w:r>
           <w:rPr>
             <w:rStyle w:val="VerbatimChar"/>
@@ -3443,11 +3431,11 @@
       <w:pPr>
         <w:pStyle w:val="Heading2"/>
       </w:pPr>
-      <w:bookmarkStart w:id="75" w:name="results-and-discussion"/>
+      <w:bookmarkStart w:id="74" w:name="results-and-discussion"/>
       <w:r>
         <w:t xml:space="preserve">Results and Discussion</w:t>
       </w:r>
-      <w:bookmarkEnd w:id="75"/>
+      <w:bookmarkEnd w:id="74"/>
     </w:p>
     <w:p>
       <w:pPr>
@@ -3763,19 +3751,36 @@
       <w:r>
         <w:t xml:space="preserve"> </w:t>
       </w:r>
+      <w:hyperlink r:id="rId75">
+        <w:r>
+          <w:rPr>
+            <w:rStyle w:val="Hyperlink"/>
+          </w:rPr>
+          <w:t xml:space="preserve">clicking a single button</w:t>
+        </w:r>
+      </w:hyperlink>
+      <w:r>
+        <w:t xml:space="preserve"> </w:t>
+      </w:r>
+      <w:r>
+        <w:t xml:space="preserve">in the</w:t>
+      </w:r>
+      <w:r>
+        <w:t xml:space="preserve"> </w:t>
+      </w:r>
       <w:hyperlink r:id="rId76">
         <w:r>
           <w:rPr>
             <w:rStyle w:val="Hyperlink"/>
           </w:rPr>
-          <w:t xml:space="preserve">clicking a single button</w:t>
-        </w:r>
-      </w:hyperlink>
-      <w:r>
-        <w:t xml:space="preserve"> </w:t>
-      </w:r>
-      <w:r>
-        <w:t xml:space="preserve">in the</w:t>
+          <w:t xml:space="preserve">README file</w:t>
+        </w:r>
+      </w:hyperlink>
+      <w:r>
+        <w:t xml:space="preserve"> </w:t>
+      </w:r>
+      <w:r>
+        <w:t xml:space="preserve">of the</w:t>
       </w:r>
       <w:r>
         <w:t xml:space="preserve"> </w:t>
@@ -3785,23 +3790,6 @@
           <w:rPr>
             <w:rStyle w:val="Hyperlink"/>
           </w:rPr>
-          <w:t xml:space="preserve">README file</w:t>
-        </w:r>
-      </w:hyperlink>
-      <w:r>
-        <w:t xml:space="preserve"> </w:t>
-      </w:r>
-      <w:r>
-        <w:t xml:space="preserve">of the</w:t>
-      </w:r>
-      <w:r>
-        <w:t xml:space="preserve"> </w:t>
-      </w:r>
-      <w:hyperlink r:id="rId78">
-        <w:r>
-          <w:rPr>
-            <w:rStyle w:val="Hyperlink"/>
-          </w:rPr>
           <w:t xml:space="preserve">project repository</w:t>
         </w:r>
       </w:hyperlink>
@@ -3813,431 +3801,431 @@
       <w:pPr>
         <w:pStyle w:val="Heading2"/>
       </w:pPr>
-      <w:bookmarkStart w:id="79" w:name="conclusions"/>
+      <w:bookmarkStart w:id="78" w:name="conclusions"/>
       <w:r>
         <w:t xml:space="preserve">Conclusions</w:t>
       </w:r>
+      <w:bookmarkEnd w:id="78"/>
+    </w:p>
+    <w:p>
+      <w:pPr>
+        <w:pStyle w:val="FirstParagraph"/>
+      </w:pPr>
+      <w:r>
+        <w:t xml:space="preserve">The presented method offers an efficient approach to scan, check and preview micro-computer tomographic datasets of many teeth.</w:t>
+      </w:r>
+      <w:r>
+        <w:t xml:space="preserve"> </w:t>
+      </w:r>
+      <w:r>
+        <w:t xml:space="preserve">We describe a helpful, free and open-source software tool to prepare datasets for precise description and characterization of the internal morphology of human permanent teeth using automated segmentation of features of interest.</w:t>
+      </w:r>
+      <w:r>
+        <w:t xml:space="preserve"> </w:t>
+      </w:r>
+      <w:r>
+        <w:t xml:space="preserve">Due to the high reproducibility and standardization of the presented method, datasets of large cohorts and populations can be investigated easily and rapidly.</w:t>
+      </w:r>
+    </w:p>
+    <w:p>
+      <w:pPr>
+        <w:pStyle w:val="BodyText"/>
+      </w:pPr>
+      <w:r>
+        <w:t xml:space="preserve">A follow-up study will fully describe the cohort mentioned in this manuscript and use the hereby presented method for describing the teeth in detail.</w:t>
+      </w:r>
+    </w:p>
+    <w:p>
+      <w:pPr>
+        <w:pStyle w:val="Heading2"/>
+      </w:pPr>
+      <w:bookmarkStart w:id="79" w:name="declarations"/>
+      <w:r>
+        <w:t xml:space="preserve">Declarations</w:t>
+      </w:r>
       <w:bookmarkEnd w:id="79"/>
     </w:p>
     <w:p>
       <w:pPr>
+        <w:pStyle w:val="Heading3"/>
+      </w:pPr>
+      <w:bookmarkStart w:id="80" w:name="X857670487d8504f735740211b5a1d562959df30"/>
+      <w:r>
+        <w:t xml:space="preserve">Ethics approval, consent to participate and consent for publication</w:t>
+      </w:r>
+      <w:bookmarkEnd w:id="80"/>
+    </w:p>
+    <w:p>
+      <w:pPr>
         <w:pStyle w:val="FirstParagraph"/>
       </w:pPr>
       <w:r>
-        <w:t xml:space="preserve">The presented method offers an efficient approach to scan, check and preview micro-computer tomographic datasets of many teeth.</w:t>
-      </w:r>
-      <w:r>
-        <w:t xml:space="preserve"> </w:t>
-      </w:r>
-      <w:r>
-        <w:t xml:space="preserve">We describe a helpful, free and open-source software tool to prepare datasets for precise description and characterization of the internal morphology of human permanent teeth using automated segmentation of features of interest.</w:t>
-      </w:r>
-      <w:r>
-        <w:t xml:space="preserve"> </w:t>
-      </w:r>
-      <w:r>
-        <w:t xml:space="preserve">Due to the high reproducibility and standardization of the presented method, datasets of large cohorts and populations can be investigated easily and rapidly.</w:t>
-      </w:r>
-    </w:p>
-    <w:p>
-      <w:pPr>
-        <w:pStyle w:val="BodyText"/>
-      </w:pPr>
-      <w:r>
-        <w:t xml:space="preserve">A follow-up study will fully describe the cohort mentioned in this manuscript and use the hereby presented method for describing the teeth in detail.</w:t>
+        <w:t xml:space="preserve">The 104 human permanent mandibular canines in this study were collected from university medical centers in southwest Germany and Switzerland.</w:t>
+      </w:r>
+      <w:r>
+        <w:t xml:space="preserve"> </w:t>
+      </w:r>
+      <w:r>
+        <w:t xml:space="preserve">All included teeth were extracted for reasons unrelated to the study and are so-called excess material.</w:t>
+      </w:r>
+      <w:r>
+        <w:t xml:space="preserve"> </w:t>
+      </w:r>
+      <w:r>
+        <w:t xml:space="preserve">The teeth were used under irreversibly anonymized conditions and in accordance with the Federal Act on Research involving Human Beings (Human Research Act</w:t>
+      </w:r>
+      <w:r>
+        <w:t xml:space="preserve"> </w:t>
+      </w:r>
+      <w:r>
+        <w:t xml:space="preserve">[</w:t>
+      </w:r>
+      <w:hyperlink w:anchor="ref-10OKzEtEb">
+        <w:r>
+          <w:rPr>
+            <w:rStyle w:val="Hyperlink"/>
+          </w:rPr>
+          <w:t xml:space="preserve">37</w:t>
+        </w:r>
+      </w:hyperlink>
+      <w:r>
+        <w:t xml:space="preserve">]</w:t>
+      </w:r>
+      <w:r>
+        <w:t xml:space="preserve">).</w:t>
+      </w:r>
+      <w:r>
+        <w:t xml:space="preserve"> </w:t>
+      </w:r>
+      <w:r>
+        <w:t xml:space="preserve">All donors were adults and gave written informed consent for research purposes.</w:t>
+      </w:r>
+      <w:r>
+        <w:t xml:space="preserve"> </w:t>
+      </w:r>
+      <w:r>
+        <w:t xml:space="preserve">This makes an ethics approval unnecessary for the purpose of this investigation.</w:t>
+      </w:r>
+    </w:p>
+    <w:p>
+      <w:pPr>
+        <w:pStyle w:val="Heading3"/>
+      </w:pPr>
+      <w:bookmarkStart w:id="81" w:name="availability-of-data-and-materials"/>
+      <w:r>
+        <w:t xml:space="preserve">Availability of data and materials</w:t>
+      </w:r>
+      <w:bookmarkEnd w:id="81"/>
+    </w:p>
+    <w:p>
+      <w:pPr>
+        <w:pStyle w:val="FirstParagraph"/>
+      </w:pPr>
+      <w:r>
+        <w:t xml:space="preserve">Two tooth datasets are available to download in the GitHub repository with the analysis notebook: https://github.com/habi/zmk-tooth-cohort</w:t>
+      </w:r>
+      <w:r>
+        <w:t xml:space="preserve"> </w:t>
+      </w:r>
+      <w:r>
+        <w:t xml:space="preserve">[</w:t>
+      </w:r>
+      <w:hyperlink w:anchor="ref-tZRGGuMm">
+        <w:r>
+          <w:rPr>
+            <w:rStyle w:val="Hyperlink"/>
+          </w:rPr>
+          <w:t xml:space="preserve">22</w:t>
+        </w:r>
+      </w:hyperlink>
+      <w:r>
+        <w:t xml:space="preserve">]</w:t>
+      </w:r>
+      <w:r>
+        <w:t xml:space="preserve">.</w:t>
+      </w:r>
+      <w:r>
+        <w:t xml:space="preserve"> </w:t>
+      </w:r>
+      <w:r>
+        <w:t xml:space="preserve">The other datasets used for the current study are available from the corresponding author on reasonable request.</w:t>
+      </w:r>
+    </w:p>
+    <w:p>
+      <w:pPr>
+        <w:pStyle w:val="Heading3"/>
+      </w:pPr>
+      <w:bookmarkStart w:id="82" w:name="competing-interests"/>
+      <w:r>
+        <w:t xml:space="preserve">Competing interests</w:t>
+      </w:r>
+      <w:bookmarkEnd w:id="82"/>
+    </w:p>
+    <w:p>
+      <w:pPr>
+        <w:pStyle w:val="FirstParagraph"/>
+      </w:pPr>
+      <w:r>
+        <w:t xml:space="preserve">The authors declare that they have no known competing financial interests or personal relationships that could have appeared to influence the work reported in this paper.</w:t>
+      </w:r>
+    </w:p>
+    <w:p>
+      <w:pPr>
+        <w:pStyle w:val="Heading3"/>
+      </w:pPr>
+      <w:bookmarkStart w:id="83" w:name="funding"/>
+      <w:r>
+        <w:t xml:space="preserve">Funding</w:t>
+      </w:r>
+      <w:bookmarkEnd w:id="83"/>
+    </w:p>
+    <w:p>
+      <w:pPr>
+        <w:pStyle w:val="FirstParagraph"/>
+      </w:pPr>
+      <w:r>
+        <w:t xml:space="preserve">This research did not receive any specific grant from funding agencies in the public, commercial, or not-for-profit sectors.</w:t>
+      </w:r>
+    </w:p>
+    <w:p>
+      <w:pPr>
+        <w:pStyle w:val="Heading3"/>
+      </w:pPr>
+      <w:bookmarkStart w:id="84" w:name="authors-contribution"/>
+      <w:r>
+        <w:t xml:space="preserve">Authors’ contribution</w:t>
+      </w:r>
+      <w:bookmarkEnd w:id="84"/>
+    </w:p>
+    <w:p>
+      <w:pPr>
+        <w:pStyle w:val="FirstParagraph"/>
+      </w:pPr>
+      <w:r>
+        <w:t xml:space="preserve">DH scanned the teeth, wrote the analysis notebook and the original draft of the manuscript.</w:t>
+      </w:r>
+      <w:r>
+        <w:t xml:space="preserve"> </w:t>
+      </w:r>
+      <w:r>
+        <w:t xml:space="preserve">RH contributed with discussion during the development of the method and reviewed the manuscript.</w:t>
+      </w:r>
+      <w:r>
+        <w:t xml:space="preserve"> </w:t>
+      </w:r>
+      <w:r>
+        <w:t xml:space="preserve">TGW contributed with ideas and discussion for developing the method, discussed the results, edited and reviewed the manuscript.</w:t>
+      </w:r>
+      <w:r>
+        <w:t xml:space="preserve"> </w:t>
+      </w:r>
+      <w:r>
+        <w:t xml:space="preserve">All authors read and approved the final manuscript.</w:t>
+      </w:r>
+    </w:p>
+    <w:p>
+      <w:pPr>
+        <w:pStyle w:val="Heading3"/>
+      </w:pPr>
+      <w:bookmarkStart w:id="85" w:name="acknowledgments"/>
+      <w:r>
+        <w:t xml:space="preserve">Acknowledgments</w:t>
+      </w:r>
+      <w:bookmarkEnd w:id="85"/>
+    </w:p>
+    <w:p>
+      <w:pPr>
+        <w:pStyle w:val="FirstParagraph"/>
+      </w:pPr>
+      <w:r>
+        <w:t xml:space="preserve">We thank Oleksiy-Zakhar Khoma (Institute of Anatomy, University of Bern, Switzerland) for designing</w:t>
+      </w:r>
+      <w:r>
+        <w:t xml:space="preserve"> </w:t>
+      </w:r>
+      <w:hyperlink r:id="rId86">
+        <w:r>
+          <w:rPr>
+            <w:rStyle w:val="Hyperlink"/>
+          </w:rPr>
+          <w:t xml:space="preserve">the sample holder that we used for scanning the teeth</w:t>
+        </w:r>
+      </w:hyperlink>
+      <w:r>
+        <w:t xml:space="preserve">.</w:t>
+      </w:r>
+      <w:r>
+        <w:t xml:space="preserve"> </w:t>
+      </w:r>
+      <w:r>
+        <w:t xml:space="preserve">We thank Jennifer Fazzari (Institute of Anatomy, University of Bern, Switzerland) for proof-reading the manuscript.</w:t>
+      </w:r>
+      <w:r>
+        <w:t xml:space="preserve"> </w:t>
+      </w:r>
+      <w:r>
+        <w:t xml:space="preserve">We thank Andrea Anderegg and Michael Stiebritz (both Department of Restorative, Preventive and Pediatric Dentistry, School of Dental Medicine, University of Bern, Switzerland) and Valentin Djonov (Institute of Anatomy, University of Bern, Switzerland) for their kind support.</w:t>
       </w:r>
     </w:p>
     <w:p>
       <w:pPr>
         <w:pStyle w:val="Heading2"/>
       </w:pPr>
-      <w:bookmarkStart w:id="80" w:name="declarations"/>
-      <w:r>
-        <w:t xml:space="preserve">Declarations</w:t>
-      </w:r>
-      <w:bookmarkEnd w:id="80"/>
-    </w:p>
-    <w:p>
-      <w:pPr>
-        <w:pStyle w:val="Heading3"/>
-      </w:pPr>
-      <w:bookmarkStart w:id="81" w:name="X857670487d8504f735740211b5a1d562959df30"/>
-      <w:r>
-        <w:t xml:space="preserve">Ethics approval, consent to participate and consent for publication</w:t>
-      </w:r>
-      <w:bookmarkEnd w:id="81"/>
-    </w:p>
-    <w:p>
-      <w:pPr>
-        <w:pStyle w:val="FirstParagraph"/>
-      </w:pPr>
-      <w:r>
-        <w:t xml:space="preserve">The 104 human permanent mandibular canines in this study were collected from university medical centers in southwest Germany and Switzerland.</w:t>
-      </w:r>
-      <w:r>
-        <w:t xml:space="preserve"> </w:t>
-      </w:r>
-      <w:r>
-        <w:t xml:space="preserve">All included teeth were extracted for reasons unrelated to the study and are so-called excess material.</w:t>
-      </w:r>
-      <w:r>
-        <w:t xml:space="preserve"> </w:t>
-      </w:r>
-      <w:r>
-        <w:t xml:space="preserve">The teeth were used under irreversibly anonymized conditions and in accordance with the Federal Act on Research involving Human Beings (Human Research Act</w:t>
-      </w:r>
-      <w:r>
-        <w:t xml:space="preserve"> </w:t>
-      </w:r>
-      <w:r>
-        <w:t xml:space="preserve">[</w:t>
-      </w:r>
-      <w:hyperlink w:anchor="ref-10OKzEtEb">
-        <w:r>
-          <w:rPr>
-            <w:rStyle w:val="Hyperlink"/>
-          </w:rPr>
-          <w:t xml:space="preserve">37</w:t>
-        </w:r>
-      </w:hyperlink>
-      <w:r>
-        <w:t xml:space="preserve">]</w:t>
-      </w:r>
-      <w:r>
-        <w:t xml:space="preserve">).</w:t>
-      </w:r>
-      <w:r>
-        <w:t xml:space="preserve"> </w:t>
-      </w:r>
-      <w:r>
-        <w:t xml:space="preserve">All donors were adults and gave written informed consent for research purposes.</w:t>
-      </w:r>
-      <w:r>
-        <w:t xml:space="preserve"> </w:t>
-      </w:r>
-      <w:r>
-        <w:t xml:space="preserve">This makes an ethics approval unnecessary for the purpose of this investigation.</w:t>
-      </w:r>
-    </w:p>
-    <w:p>
-      <w:pPr>
-        <w:pStyle w:val="Heading3"/>
-      </w:pPr>
-      <w:bookmarkStart w:id="82" w:name="availability-of-data-and-materials"/>
-      <w:r>
-        <w:t xml:space="preserve">Availability of data and materials</w:t>
-      </w:r>
-      <w:bookmarkEnd w:id="82"/>
-    </w:p>
-    <w:p>
-      <w:pPr>
-        <w:pStyle w:val="FirstParagraph"/>
-      </w:pPr>
-      <w:r>
-        <w:t xml:space="preserve">Two tooth datasets are available to download in the GitHub repository with the analysis notebook: https://github.com/habi/zmk-tooth-cohort</w:t>
-      </w:r>
-      <w:r>
-        <w:t xml:space="preserve"> </w:t>
-      </w:r>
-      <w:r>
-        <w:t xml:space="preserve">[</w:t>
-      </w:r>
-      <w:hyperlink w:anchor="ref-tZRGGuMm">
-        <w:r>
-          <w:rPr>
-            <w:rStyle w:val="Hyperlink"/>
-          </w:rPr>
-          <w:t xml:space="preserve">22</w:t>
-        </w:r>
-      </w:hyperlink>
-      <w:r>
-        <w:t xml:space="preserve">]</w:t>
-      </w:r>
+      <w:bookmarkStart w:id="87" w:name="references"/>
+      <w:r>
+        <w:t xml:space="preserve">References</w:t>
+      </w:r>
+      <w:bookmarkEnd w:id="87"/>
+    </w:p>
+    <w:bookmarkStart w:id="160" w:name="refs"/>
+    <w:bookmarkStart w:id="89" w:name="ref-q3HKadWY"/>
+    <w:p>
+      <w:pPr>
+        <w:pStyle w:val="Bibliography"/>
+      </w:pPr>
+      <w:r>
+        <w:t xml:space="preserve">1. Vertucci FJ. Root canal anatomy of the human permanent teeth. Oral Surgery, Oral Medicine, Oral Pathology. 1984;58:589–99. doi:</w:t>
+      </w:r>
+      <w:hyperlink r:id="rId88">
+        <w:r>
+          <w:rPr>
+            <w:rStyle w:val="Hyperlink"/>
+          </w:rPr>
+          <w:t xml:space="preserve">10.1016/0030-4220(84)90085-9</w:t>
+        </w:r>
+      </w:hyperlink>
       <w:r>
         <w:t xml:space="preserve">.</w:t>
       </w:r>
-      <w:r>
-        <w:t xml:space="preserve"> </w:t>
-      </w:r>
-      <w:r>
-        <w:t xml:space="preserve">The other datasets used for the current study are available from the corresponding author on reasonable request.</w:t>
-      </w:r>
-    </w:p>
-    <w:p>
-      <w:pPr>
-        <w:pStyle w:val="Heading3"/>
-      </w:pPr>
-      <w:bookmarkStart w:id="83" w:name="competing-interests"/>
-      <w:r>
-        <w:t xml:space="preserve">Competing interests</w:t>
-      </w:r>
-      <w:bookmarkEnd w:id="83"/>
-    </w:p>
-    <w:p>
-      <w:pPr>
-        <w:pStyle w:val="FirstParagraph"/>
-      </w:pPr>
-      <w:r>
-        <w:t xml:space="preserve">The authors declare that they have no known competing financial interests or personal relationships that could have appeared to influence the work reported in this paper.</w:t>
-      </w:r>
-    </w:p>
-    <w:p>
-      <w:pPr>
-        <w:pStyle w:val="Heading3"/>
-      </w:pPr>
-      <w:bookmarkStart w:id="84" w:name="funding"/>
-      <w:r>
-        <w:t xml:space="preserve">Funding</w:t>
-      </w:r>
-      <w:bookmarkEnd w:id="84"/>
-    </w:p>
-    <w:p>
-      <w:pPr>
-        <w:pStyle w:val="FirstParagraph"/>
-      </w:pPr>
-      <w:r>
-        <w:t xml:space="preserve">This research did not receive any specific grant from funding agencies in the public, commercial, or not-for-profit sectors.</w:t>
-      </w:r>
-    </w:p>
-    <w:p>
-      <w:pPr>
-        <w:pStyle w:val="Heading3"/>
-      </w:pPr>
-      <w:bookmarkStart w:id="85" w:name="authors-contribution"/>
-      <w:r>
-        <w:t xml:space="preserve">Authors’ contribution</w:t>
-      </w:r>
-      <w:bookmarkEnd w:id="85"/>
-    </w:p>
-    <w:p>
-      <w:pPr>
-        <w:pStyle w:val="FirstParagraph"/>
-      </w:pPr>
-      <w:r>
-        <w:t xml:space="preserve">DH scanned the teeth, wrote the analysis notebook and the original draft of the manuscript.</w:t>
-      </w:r>
-      <w:r>
-        <w:t xml:space="preserve"> </w:t>
-      </w:r>
-      <w:r>
-        <w:t xml:space="preserve">RH contributed with discussion during the development of the method and reviewed the manuscript.</w:t>
-      </w:r>
-      <w:r>
-        <w:t xml:space="preserve"> </w:t>
-      </w:r>
-      <w:r>
-        <w:t xml:space="preserve">TGW contributed with ideas and discussion for developing the method, discussed the results, edited and reviewed the manuscript.</w:t>
-      </w:r>
-      <w:r>
-        <w:t xml:space="preserve"> </w:t>
-      </w:r>
-      <w:r>
-        <w:t xml:space="preserve">All authors read and approved the final manuscript.</w:t>
-      </w:r>
-    </w:p>
-    <w:p>
-      <w:pPr>
-        <w:pStyle w:val="Heading3"/>
-      </w:pPr>
-      <w:bookmarkStart w:id="86" w:name="acknowledgments"/>
-      <w:r>
-        <w:t xml:space="preserve">Acknowledgments</w:t>
-      </w:r>
-      <w:bookmarkEnd w:id="86"/>
-    </w:p>
-    <w:p>
-      <w:pPr>
-        <w:pStyle w:val="FirstParagraph"/>
-      </w:pPr>
-      <w:r>
-        <w:t xml:space="preserve">We thank Oleksiy-Zakhar Khoma (Institute of Anatomy, University of Bern, Switzerland) for designing</w:t>
-      </w:r>
-      <w:r>
-        <w:t xml:space="preserve"> </w:t>
-      </w:r>
-      <w:hyperlink r:id="rId87">
-        <w:r>
-          <w:rPr>
-            <w:rStyle w:val="Hyperlink"/>
-          </w:rPr>
-          <w:t xml:space="preserve">the sample holder that we used for scanning the teeth</w:t>
+    </w:p>
+    <w:bookmarkEnd w:id="89"/>
+    <w:bookmarkStart w:id="91" w:name="ref-AHVImOFB"/>
+    <w:p>
+      <w:pPr>
+        <w:pStyle w:val="Bibliography"/>
+      </w:pPr>
+      <w:r>
+        <w:t xml:space="preserve">2. Schilder H. Filling Root Canals in Three Dimensions. Journal of Endodontics. 2006;32:281–90. doi:</w:t>
+      </w:r>
+      <w:hyperlink r:id="rId90">
+        <w:r>
+          <w:rPr>
+            <w:rStyle w:val="Hyperlink"/>
+          </w:rPr>
+          <w:t xml:space="preserve">10.1016/j.joen.2006.02.007</w:t>
         </w:r>
       </w:hyperlink>
       <w:r>
         <w:t xml:space="preserve">.</w:t>
       </w:r>
-      <w:r>
-        <w:t xml:space="preserve"> </w:t>
-      </w:r>
-      <w:r>
-        <w:t xml:space="preserve">We thank Jennifer Fazzari (Institute of Anatomy, University of Bern, Switzerland) for proof-reading the manuscript.</w:t>
-      </w:r>
-      <w:r>
-        <w:t xml:space="preserve"> </w:t>
-      </w:r>
-      <w:r>
-        <w:t xml:space="preserve">We thank Andrea Anderegg and Michael Stiebritz (both Department of Restorative, Preventive and Pediatric Dentistry, School of Dental Medicine, University of Bern, Switzerland) and Valentin Djonov (Institute of Anatomy, University of Bern, Switzerland) for their kind support.</w:t>
-      </w:r>
-    </w:p>
-    <w:p>
-      <w:pPr>
-        <w:pStyle w:val="Heading2"/>
-      </w:pPr>
-      <w:bookmarkStart w:id="88" w:name="references"/>
-      <w:r>
-        <w:t xml:space="preserve">References</w:t>
-      </w:r>
-      <w:bookmarkEnd w:id="88"/>
-    </w:p>
-    <w:bookmarkStart w:id="161" w:name="refs"/>
-    <w:bookmarkStart w:id="90" w:name="ref-q3HKadWY"/>
+    </w:p>
+    <w:bookmarkEnd w:id="91"/>
+    <w:bookmarkStart w:id="93" w:name="ref-11Kln4Lf0"/>
     <w:p>
       <w:pPr>
         <w:pStyle w:val="Bibliography"/>
       </w:pPr>
       <w:r>
-        <w:t xml:space="preserve">1. Vertucci FJ. Root canal anatomy of the human permanent teeth. Oral Surgery, Oral Medicine, Oral Pathology. 1984;58:589–99. doi:</w:t>
-      </w:r>
-      <w:hyperlink r:id="rId89">
-        <w:r>
-          <w:rPr>
-            <w:rStyle w:val="Hyperlink"/>
-          </w:rPr>
-          <w:t xml:space="preserve">10.1016/0030-4220(84)90085-9</w:t>
+        <w:t xml:space="preserve">3. Dwivedi N, Gupta B, Tiwari B, Raj V, Kashyap B, Chandra S. Transparent tooth model: A study of root canal morphology using different reagents. European Journal of General Dentistry. 2014;3:66. doi:</w:t>
+      </w:r>
+      <w:hyperlink r:id="rId92">
+        <w:r>
+          <w:rPr>
+            <w:rStyle w:val="Hyperlink"/>
+          </w:rPr>
+          <w:t xml:space="preserve">10.4103/2278-9626.126215</w:t>
         </w:r>
       </w:hyperlink>
       <w:r>
         <w:t xml:space="preserve">.</w:t>
       </w:r>
     </w:p>
-    <w:bookmarkEnd w:id="90"/>
-    <w:bookmarkStart w:id="92" w:name="ref-AHVImOFB"/>
+    <w:bookmarkEnd w:id="93"/>
+    <w:bookmarkStart w:id="95" w:name="ref-gA7iMD0q"/>
     <w:p>
       <w:pPr>
         <w:pStyle w:val="Bibliography"/>
       </w:pPr>
       <w:r>
-        <w:t xml:space="preserve">2. Schilder H. Filling Root Canals in Three Dimensions. Journal of Endodontics. 2006;32:281–90. doi:</w:t>
-      </w:r>
-      <w:hyperlink r:id="rId91">
-        <w:r>
-          <w:rPr>
-            <w:rStyle w:val="Hyperlink"/>
-          </w:rPr>
-          <w:t xml:space="preserve">10.1016/j.joen.2006.02.007</w:t>
+        <w:t xml:space="preserve">4. Abarca J, Zaror C, Monardes H, Hermosilla V, Muñoz C, Cantin M. Morphology of the Physiological Apical Foramen in Maxillary and Mandibular First Molars. International Journal of Morphology. 2014;32:671–7. doi:</w:t>
+      </w:r>
+      <w:hyperlink r:id="rId94">
+        <w:r>
+          <w:rPr>
+            <w:rStyle w:val="Hyperlink"/>
+          </w:rPr>
+          <w:t xml:space="preserve">10.4067/s0717-95022014000200048</w:t>
         </w:r>
       </w:hyperlink>
       <w:r>
         <w:t xml:space="preserve">.</w:t>
       </w:r>
     </w:p>
-    <w:bookmarkEnd w:id="92"/>
-    <w:bookmarkStart w:id="94" w:name="ref-11Kln4Lf0"/>
+    <w:bookmarkEnd w:id="95"/>
+    <w:bookmarkStart w:id="97" w:name="ref-1HkTk4VKM"/>
     <w:p>
       <w:pPr>
         <w:pStyle w:val="Bibliography"/>
       </w:pPr>
       <w:r>
-        <w:t xml:space="preserve">3. Dwivedi N, Gupta B, Tiwari B, Raj V, Kashyap B, Chandra S. Transparent tooth model: A study of root canal morphology using different reagents. European Journal of General Dentistry. 2014;3:66. doi:</w:t>
-      </w:r>
-      <w:hyperlink r:id="rId93">
-        <w:r>
-          <w:rPr>
-            <w:rStyle w:val="Hyperlink"/>
-          </w:rPr>
-          <w:t xml:space="preserve">10.4103/2278-9626.126215</w:t>
+        <w:t xml:space="preserve">5. Wolf TG, Kim P, Campus G, Stiebritz M, Siegrist M, Briseño-Marroquín B. 3-Dimensional Analysis and Systematic Review of Root Canal Morphology and Physiological Foramen Geometry of 109 Mandibular First Premolars by Micro–computed Tomography in a Mixed Swiss-German Population. Journal of Endodontics. 2020;46:801–9. doi:</w:t>
+      </w:r>
+      <w:hyperlink r:id="rId96">
+        <w:r>
+          <w:rPr>
+            <w:rStyle w:val="Hyperlink"/>
+          </w:rPr>
+          <w:t xml:space="preserve">10.1016/j.joen.2020.03.002</w:t>
         </w:r>
       </w:hyperlink>
       <w:r>
         <w:t xml:space="preserve">.</w:t>
       </w:r>
     </w:p>
-    <w:bookmarkEnd w:id="94"/>
-    <w:bookmarkStart w:id="96" w:name="ref-gA7iMD0q"/>
+    <w:bookmarkEnd w:id="97"/>
+    <w:bookmarkStart w:id="99" w:name="ref-XahGmSLJ"/>
     <w:p>
       <w:pPr>
         <w:pStyle w:val="Bibliography"/>
       </w:pPr>
       <w:r>
-        <w:t xml:space="preserve">4. Abarca J, Zaror C, Monardes H, Hermosilla V, Muñoz C, Cantin M. Morphology of the Physiological Apical Foramen in Maxillary and Mandibular First Molars. International Journal of Morphology. 2014;32:671–7. doi:</w:t>
-      </w:r>
-      <w:hyperlink r:id="rId95">
-        <w:r>
-          <w:rPr>
-            <w:rStyle w:val="Hyperlink"/>
-          </w:rPr>
-          <w:t xml:space="preserve">10.4067/s0717-95022014000200048</w:t>
+        <w:t xml:space="preserve">6. PAUWELS E, VAN LOO D, CORNILLIE P, BRABANT L, VAN HOOREBEKE L. An exploratory study of contrast agents for soft tissue visualization by means of high resolution X-ray computed tomography imaging. Journal of Microscopy. 2013;250:21–31. doi:</w:t>
+      </w:r>
+      <w:hyperlink r:id="rId98">
+        <w:r>
+          <w:rPr>
+            <w:rStyle w:val="Hyperlink"/>
+          </w:rPr>
+          <w:t xml:space="preserve">10.1111/jmi.12013</w:t>
         </w:r>
       </w:hyperlink>
       <w:r>
         <w:t xml:space="preserve">.</w:t>
       </w:r>
     </w:p>
-    <w:bookmarkEnd w:id="96"/>
-    <w:bookmarkStart w:id="98" w:name="ref-1HkTk4VKM"/>
+    <w:bookmarkEnd w:id="99"/>
+    <w:bookmarkStart w:id="101" w:name="ref-TYAmre95"/>
     <w:p>
       <w:pPr>
         <w:pStyle w:val="Bibliography"/>
       </w:pPr>
       <w:r>
-        <w:t xml:space="preserve">5. Wolf TG, Kim P, Campus G, Stiebritz M, Siegrist M, Briseño-Marroquín B. 3-Dimensional Analysis and Systematic Review of Root Canal Morphology and Physiological Foramen Geometry of 109 Mandibular First Premolars by Micro–computed Tomography in a Mixed Swiss-German Population. Journal of Endodontics. 2020;46:801–9. doi:</w:t>
-      </w:r>
-      <w:hyperlink r:id="rId97">
-        <w:r>
-          <w:rPr>
-            <w:rStyle w:val="Hyperlink"/>
-          </w:rPr>
-          <w:t xml:space="preserve">10.1016/j.joen.2020.03.002</w:t>
+        <w:t xml:space="preserve">7. Hlushchuk R, Haberthür D, Djonov V. Ex vivo microangioCT: Advances in microvascular imaging. Vascular Pharmacology. 2019;112:2–7. doi:</w:t>
+      </w:r>
+      <w:hyperlink r:id="rId100">
+        <w:r>
+          <w:rPr>
+            <w:rStyle w:val="Hyperlink"/>
+          </w:rPr>
+          <w:t xml:space="preserve">10.1016/j.vph.2018.09.003</w:t>
         </w:r>
       </w:hyperlink>
       <w:r>
         <w:t xml:space="preserve">.</w:t>
       </w:r>
     </w:p>
-    <w:bookmarkEnd w:id="98"/>
-    <w:bookmarkStart w:id="100" w:name="ref-XahGmSLJ"/>
-    <w:p>
-      <w:pPr>
-        <w:pStyle w:val="Bibliography"/>
-      </w:pPr>
-      <w:r>
-        <w:t xml:space="preserve">6. PAUWELS E, VAN LOO D, CORNILLIE P, BRABANT L, VAN HOOREBEKE L. An exploratory study of contrast agents for soft tissue visualization by means of high resolution X-ray computed tomography imaging. Journal of Microscopy. 2013;250:21–31. doi:</w:t>
-      </w:r>
-      <w:hyperlink r:id="rId99">
-        <w:r>
-          <w:rPr>
-            <w:rStyle w:val="Hyperlink"/>
-          </w:rPr>
-          <w:t xml:space="preserve">10.1111/jmi.12013</w:t>
-        </w:r>
-      </w:hyperlink>
-      <w:r>
-        <w:t xml:space="preserve">.</w:t>
-      </w:r>
-    </w:p>
-    <w:bookmarkEnd w:id="100"/>
-    <w:bookmarkStart w:id="102" w:name="ref-TYAmre95"/>
-    <w:p>
-      <w:pPr>
-        <w:pStyle w:val="Bibliography"/>
-      </w:pPr>
-      <w:r>
-        <w:t xml:space="preserve">7. Hlushchuk R, Haberthür D, Djonov V. Ex vivo microangioCT: Advances in microvascular imaging. Vascular Pharmacology. 2019;112:2–7. doi:</w:t>
-      </w:r>
-      <w:hyperlink r:id="rId101">
-        <w:r>
-          <w:rPr>
-            <w:rStyle w:val="Hyperlink"/>
-          </w:rPr>
-          <w:t xml:space="preserve">10.1016/j.vph.2018.09.003</w:t>
-        </w:r>
-      </w:hyperlink>
-      <w:r>
-        <w:t xml:space="preserve">.</w:t>
-      </w:r>
-    </w:p>
-    <w:bookmarkEnd w:id="102"/>
-    <w:bookmarkStart w:id="104" w:name="ref-6C8eCzkj"/>
+    <w:bookmarkEnd w:id="101"/>
+    <w:bookmarkStart w:id="103" w:name="ref-6C8eCzkj"/>
     <w:p>
       <w:pPr>
         <w:pStyle w:val="Bibliography"/>
@@ -4260,7 +4248,7 @@
       <w:r>
         <w:t xml:space="preserve">Organ Anatomy. IEEE Transactions on Biomedical Engineering. 2014;61:2161–6. doi:</w:t>
       </w:r>
-      <w:hyperlink r:id="rId103">
+      <w:hyperlink r:id="rId102">
         <w:r>
           <w:rPr>
             <w:rStyle w:val="Hyperlink"/>
@@ -4272,8 +4260,8 @@
         <w:t xml:space="preserve">.</w:t>
       </w:r>
     </w:p>
-    <w:bookmarkEnd w:id="104"/>
-    <w:bookmarkStart w:id="106" w:name="ref-pTcCEU9H"/>
+    <w:bookmarkEnd w:id="103"/>
+    <w:bookmarkStart w:id="105" w:name="ref-pTcCEU9H"/>
     <w:p>
       <w:pPr>
         <w:pStyle w:val="Bibliography"/>
@@ -4281,7 +4269,7 @@
       <w:r>
         <w:t xml:space="preserve">9. Plotino G, Grande NM, Pecci R, Bedini R, Pameijer CH, Somma F. Three-dimensional imaging using microcomputed tomography for studying tooth macromorphology. The Journal of the American Dental Association. 2006;137:1555–61. doi:</w:t>
       </w:r>
-      <w:hyperlink r:id="rId105">
+      <w:hyperlink r:id="rId104">
         <w:r>
           <w:rPr>
             <w:rStyle w:val="Hyperlink"/>
@@ -4293,8 +4281,8 @@
         <w:t xml:space="preserve">.</w:t>
       </w:r>
     </w:p>
-    <w:bookmarkEnd w:id="106"/>
-    <w:bookmarkStart w:id="108" w:name="ref-PQ2tbZFC"/>
+    <w:bookmarkEnd w:id="105"/>
+    <w:bookmarkStart w:id="107" w:name="ref-PQ2tbZFC"/>
     <w:p>
       <w:pPr>
         <w:pStyle w:val="Bibliography"/>
@@ -4302,7 +4290,7 @@
       <w:r>
         <w:t xml:space="preserve">10. Ordinola-Zapata R, Bramante CM, Versiani MA, Moldauer BI, Topham G, Gutmann JL, et al. Comparative accuracy of the Clearing Technique, CBCT and Micro-CT methods in studying the mesial root canal configuration of mandibular first molars. International Endodontic Journal. 2017;50:90–6. doi:</w:t>
       </w:r>
-      <w:hyperlink r:id="rId107">
+      <w:hyperlink r:id="rId106">
         <w:r>
           <w:rPr>
             <w:rStyle w:val="Hyperlink"/>
@@ -4314,8 +4302,8 @@
         <w:t xml:space="preserve">.</w:t>
       </w:r>
     </w:p>
-    <w:bookmarkEnd w:id="108"/>
-    <w:bookmarkStart w:id="110" w:name="ref-19T8cyNhk"/>
+    <w:bookmarkEnd w:id="107"/>
+    <w:bookmarkStart w:id="109" w:name="ref-19T8cyNhk"/>
     <w:p>
       <w:pPr>
         <w:pStyle w:val="Bibliography"/>
@@ -4323,7 +4311,7 @@
       <w:r>
         <w:t xml:space="preserve">11. Rhodes JS, Ford TRP, Lynch JA, Liepins PJ, Curtis RV. Micro‐computed tomography: a new tool for experimental endodontology. International Endodontic Journal. 2001;32:165–70. doi:</w:t>
       </w:r>
-      <w:hyperlink r:id="rId109">
+      <w:hyperlink r:id="rId108">
         <w:r>
           <w:rPr>
             <w:rStyle w:val="Hyperlink"/>
@@ -4335,8 +4323,8 @@
         <w:t xml:space="preserve">.</w:t>
       </w:r>
     </w:p>
-    <w:bookmarkEnd w:id="110"/>
-    <w:bookmarkStart w:id="112" w:name="ref-OttTicsv"/>
+    <w:bookmarkEnd w:id="109"/>
+    <w:bookmarkStart w:id="111" w:name="ref-OttTicsv"/>
     <w:p>
       <w:pPr>
         <w:pStyle w:val="Bibliography"/>
@@ -4344,7 +4332,7 @@
       <w:r>
         <w:t xml:space="preserve">12. Wolf TG, Stiebritz M, Boemke N, Elsayed I, Paqué F, Wierichs RJ, et al. 3-dimensional Analysis and Literature Review of the Root Canal Morphology and Physiological Foramen Geometry of 125 Mandibular Incisors by Means of Micro–Computed Tomography in a German Population. Journal of Endodontics. 2020;46:184–91. doi:</w:t>
       </w:r>
-      <w:hyperlink r:id="rId111">
+      <w:hyperlink r:id="rId110">
         <w:r>
           <w:rPr>
             <w:rStyle w:val="Hyperlink"/>
@@ -4356,8 +4344,8 @@
         <w:t xml:space="preserve">.</w:t>
       </w:r>
     </w:p>
-    <w:bookmarkEnd w:id="112"/>
-    <w:bookmarkStart w:id="114" w:name="ref-19SVNdOdA"/>
+    <w:bookmarkEnd w:id="111"/>
+    <w:bookmarkStart w:id="113" w:name="ref-19SVNdOdA"/>
     <w:p>
       <w:pPr>
         <w:pStyle w:val="Bibliography"/>
@@ -4365,7 +4353,7 @@
       <w:r>
         <w:t xml:space="preserve">13. Wolf TG, Kozaczek C, Campus G, Paqué F, Wierichs RJ. Root Canal Morphology of 116 Maxillary Second Premolars by Micro–Computed Tomography in a Mixed Swiss-German Population with Systematic Review. Journal of Endodontics. 2020;46:1639–47. doi:</w:t>
       </w:r>
-      <w:hyperlink r:id="rId113">
+      <w:hyperlink r:id="rId112">
         <w:r>
           <w:rPr>
             <w:rStyle w:val="Hyperlink"/>
@@ -4377,8 +4365,8 @@
         <w:t xml:space="preserve">.</w:t>
       </w:r>
     </w:p>
-    <w:bookmarkEnd w:id="114"/>
-    <w:bookmarkStart w:id="116" w:name="ref-RUBxFFUa"/>
+    <w:bookmarkEnd w:id="113"/>
+    <w:bookmarkStart w:id="115" w:name="ref-RUBxFFUa"/>
     <w:p>
       <w:pPr>
         <w:pStyle w:val="Bibliography"/>
@@ -4386,7 +4374,7 @@
       <w:r>
         <w:t xml:space="preserve">14. Ordinola-Zapata R, Martins JNR, Plascencia H, Versiani MA, Bramante CM. The MB3 canal in maxillary molars: a micro-CT study. Clinical Oral Investigations. 2020;24:4109–21. doi:</w:t>
       </w:r>
-      <w:hyperlink r:id="rId115">
+      <w:hyperlink r:id="rId114">
         <w:r>
           <w:rPr>
             <w:rStyle w:val="Hyperlink"/>
@@ -4398,8 +4386,8 @@
         <w:t xml:space="preserve">.</w:t>
       </w:r>
     </w:p>
-    <w:bookmarkEnd w:id="116"/>
-    <w:bookmarkStart w:id="118" w:name="ref-amSKhLb1"/>
+    <w:bookmarkEnd w:id="115"/>
+    <w:bookmarkStart w:id="117" w:name="ref-amSKhLb1"/>
     <w:p>
       <w:pPr>
         <w:pStyle w:val="Bibliography"/>
@@ -4407,7 +4395,7 @@
       <w:r>
         <w:t xml:space="preserve">15. Wolf TG, Wentaschek S, Wierichs RJ, Briseño-Marroquín B. Interradicular Root Canals in Mandibular First Molars: A Literature Review and Ex Vivo Study. Journal of Endodontics. 2019;45:129–35. doi:</w:t>
       </w:r>
-      <w:hyperlink r:id="rId117">
+      <w:hyperlink r:id="rId116">
         <w:r>
           <w:rPr>
             <w:rStyle w:val="Hyperlink"/>
@@ -4419,8 +4407,8 @@
         <w:t xml:space="preserve">.</w:t>
       </w:r>
     </w:p>
-    <w:bookmarkEnd w:id="118"/>
-    <w:bookmarkStart w:id="120" w:name="ref-DLVCfdzK"/>
+    <w:bookmarkEnd w:id="117"/>
+    <w:bookmarkStart w:id="119" w:name="ref-DLVCfdzK"/>
     <w:p>
       <w:pPr>
         <w:pStyle w:val="Bibliography"/>
@@ -4428,7 +4416,7 @@
       <w:r>
         <w:t xml:space="preserve">16. Paqué F, Ganahl D, Peters OA. Effects of Root Canal Preparation on Apical Geometry Assessed by Micro–Computed Tomography. Journal of Endodontics. 2009;35:1056–9. doi:</w:t>
       </w:r>
-      <w:hyperlink r:id="rId119">
+      <w:hyperlink r:id="rId118">
         <w:r>
           <w:rPr>
             <w:rStyle w:val="Hyperlink"/>
@@ -4440,8 +4428,8 @@
         <w:t xml:space="preserve">.</w:t>
       </w:r>
     </w:p>
-    <w:bookmarkEnd w:id="120"/>
-    <w:bookmarkStart w:id="122" w:name="ref-ZTgDEakx"/>
+    <w:bookmarkEnd w:id="119"/>
+    <w:bookmarkStart w:id="121" w:name="ref-ZTgDEakx"/>
     <w:p>
       <w:pPr>
         <w:pStyle w:val="Bibliography"/>
@@ -4449,7 +4437,7 @@
       <w:r>
         <w:t xml:space="preserve">17. Briseño-Marroquín B, Paqué F, Maier K, Willershausen B, Wolf TG. Root Canal Morphology and Configuration of 179 Maxillary First Molars by Means of Micro–computed Tomography: An Ex Vivo Study. Journal of Endodontics. 2015;41:2008–13. doi:</w:t>
       </w:r>
-      <w:hyperlink r:id="rId121">
+      <w:hyperlink r:id="rId120">
         <w:r>
           <w:rPr>
             <w:rStyle w:val="Hyperlink"/>
@@ -4461,402 +4449,402 @@
         <w:t xml:space="preserve">.</w:t>
       </w:r>
     </w:p>
+    <w:bookmarkEnd w:id="121"/>
+    <w:bookmarkStart w:id="122" w:name="ref-11csWtgxP"/>
+    <w:p>
+      <w:pPr>
+        <w:pStyle w:val="Bibliography"/>
+      </w:pPr>
+      <w:r>
+        <w:t xml:space="preserve">18. Feller J, editor. Perspectives on free and open source software. Cambridge, Mass: MIT Press; 2005.</w:t>
+      </w:r>
+    </w:p>
     <w:bookmarkEnd w:id="122"/>
-    <w:bookmarkStart w:id="123" w:name="ref-11csWtgxP"/>
+    <w:bookmarkStart w:id="124" w:name="ref-1Gn1pVZXt"/>
     <w:p>
       <w:pPr>
         <w:pStyle w:val="Bibliography"/>
       </w:pPr>
       <w:r>
-        <w:t xml:space="preserve">18. Feller J, editor. Perspectives on free and open source software. Cambridge, Mass: MIT Press; 2005.</w:t>
-      </w:r>
-    </w:p>
-    <w:bookmarkEnd w:id="123"/>
-    <w:bookmarkStart w:id="125" w:name="ref-1Gn1pVZXt"/>
+        <w:t xml:space="preserve">19. Wolf TG, Paqué F, Sven Patyna M, Willershausen B, Briseño-Marroquín B. Three-dimensional analysis of the physiological foramen geometry of maxillary and mandibular molars by means of micro-CT. International Journal of Oral Science. 2017;9:151–7. doi:</w:t>
+      </w:r>
+      <w:hyperlink r:id="rId123">
+        <w:r>
+          <w:rPr>
+            <w:rStyle w:val="Hyperlink"/>
+          </w:rPr>
+          <w:t xml:space="preserve">10.1038/ijos.2017.29</w:t>
+        </w:r>
+      </w:hyperlink>
+      <w:r>
+        <w:t xml:space="preserve">.</w:t>
+      </w:r>
+    </w:p>
+    <w:bookmarkEnd w:id="124"/>
+    <w:bookmarkStart w:id="126" w:name="ref-115PPSuQp"/>
     <w:p>
       <w:pPr>
         <w:pStyle w:val="Bibliography"/>
       </w:pPr>
       <w:r>
-        <w:t xml:space="preserve">19. Wolf TG, Paqué F, Sven Patyna M, Willershausen B, Briseño-Marroquín B. Three-dimensional analysis of the physiological foramen geometry of maxillary and mandibular molars by means of micro-CT. International Journal of Oral Science. 2017;9:151–7. doi:</w:t>
-      </w:r>
-      <w:hyperlink r:id="rId124">
-        <w:r>
-          <w:rPr>
-            <w:rStyle w:val="Hyperlink"/>
-          </w:rPr>
-          <w:t xml:space="preserve">10.1038/ijos.2017.29</w:t>
+        <w:t xml:space="preserve">20. Haberthür D. TomoGraphics/Hol3Drs: A release. Zenodo; 2019. doi:</w:t>
+      </w:r>
+      <w:hyperlink r:id="rId125">
+        <w:r>
+          <w:rPr>
+            <w:rStyle w:val="Hyperlink"/>
+          </w:rPr>
+          <w:t xml:space="preserve">10.5281/zenodo.2587555</w:t>
         </w:r>
       </w:hyperlink>
       <w:r>
         <w:t xml:space="preserve">.</w:t>
       </w:r>
     </w:p>
-    <w:bookmarkEnd w:id="125"/>
-    <w:bookmarkStart w:id="127" w:name="ref-115PPSuQp"/>
+    <w:bookmarkEnd w:id="126"/>
+    <w:bookmarkStart w:id="128" w:name="ref-pQ6Wbz73"/>
     <w:p>
       <w:pPr>
         <w:pStyle w:val="Bibliography"/>
       </w:pPr>
       <w:r>
-        <w:t xml:space="preserve">20. Haberthür D. TomoGraphics/Hol3Drs: A release. Zenodo; 2019. doi:</w:t>
-      </w:r>
-      <w:hyperlink r:id="rId126">
-        <w:r>
-          <w:rPr>
-            <w:rStyle w:val="Hyperlink"/>
-          </w:rPr>
-          <w:t xml:space="preserve">10.5281/zenodo.2587555</w:t>
+        <w:t xml:space="preserve">21. Kluyver T, Ragan-Kelley B, Pérez F, Granger B, Bussonnier M, Frederic J, et al. Jupyter Notebooks – a publishing format for reproducible computational workflows. In: Loizides F, Scmidt B, editors. Positioning and Power in Academic Publishing: Players, Agents and Agendas. IOS Press; 2016. pp. 87–90. doi:</w:t>
+      </w:r>
+      <w:hyperlink r:id="rId127">
+        <w:r>
+          <w:rPr>
+            <w:rStyle w:val="Hyperlink"/>
+          </w:rPr>
+          <w:t xml:space="preserve">10.3233/978-1-61499-649-1-87</w:t>
         </w:r>
       </w:hyperlink>
       <w:r>
         <w:t xml:space="preserve">.</w:t>
       </w:r>
     </w:p>
-    <w:bookmarkEnd w:id="127"/>
-    <w:bookmarkStart w:id="129" w:name="ref-pQ6Wbz73"/>
+    <w:bookmarkEnd w:id="128"/>
+    <w:bookmarkStart w:id="130" w:name="ref-tZRGGuMm"/>
     <w:p>
       <w:pPr>
         <w:pStyle w:val="Bibliography"/>
       </w:pPr>
       <w:r>
-        <w:t xml:space="preserve">21. Kluyver T, Ragan-Kelley B, Pérez F, Granger B, Bussonnier M, Frederic J, et al. Jupyter Notebooks – a publishing format for reproducible computational workflows. In: Loizides F, Scmidt B, editors. Positioning and Power in Academic Publishing: Players, Agents and Agendas. IOS Press; 2016. pp. 87–90. doi:</w:t>
-      </w:r>
-      <w:hyperlink r:id="rId128">
-        <w:r>
-          <w:rPr>
-            <w:rStyle w:val="Hyperlink"/>
-          </w:rPr>
-          <w:t xml:space="preserve">10.3233/978-1-61499-649-1-87</w:t>
+        <w:t xml:space="preserve">22. Haberthür D. habi/zmk-tooth-cohort: Used for manuscript about method. Zenodo; 2020. doi:</w:t>
+      </w:r>
+      <w:hyperlink r:id="rId129">
+        <w:r>
+          <w:rPr>
+            <w:rStyle w:val="Hyperlink"/>
+          </w:rPr>
+          <w:t xml:space="preserve">10.5281/zenodo.3999402</w:t>
         </w:r>
       </w:hyperlink>
       <w:r>
         <w:t xml:space="preserve">.</w:t>
       </w:r>
     </w:p>
-    <w:bookmarkEnd w:id="129"/>
-    <w:bookmarkStart w:id="131" w:name="ref-tZRGGuMm"/>
+    <w:bookmarkEnd w:id="130"/>
+    <w:bookmarkStart w:id="132" w:name="ref-U5AcoDOX"/>
     <w:p>
       <w:pPr>
         <w:pStyle w:val="Bibliography"/>
       </w:pPr>
       <w:r>
-        <w:t xml:space="preserve">22. Haberthür D. habi/zmk-tooth-cohort: Used for manuscript about method. Zenodo; 2020. doi:</w:t>
-      </w:r>
-      <w:hyperlink r:id="rId130">
-        <w:r>
-          <w:rPr>
-            <w:rStyle w:val="Hyperlink"/>
-          </w:rPr>
-          <w:t xml:space="preserve">10.5281/zenodo.3999402</w:t>
+        <w:t xml:space="preserve">23. McKinney W. Data Structures for Statistical Computing in Python. SciPy. 2010. doi:</w:t>
+      </w:r>
+      <w:hyperlink r:id="rId131">
+        <w:r>
+          <w:rPr>
+            <w:rStyle w:val="Hyperlink"/>
+          </w:rPr>
+          <w:t xml:space="preserve">10.25080/majora-92bf1922-00a</w:t>
         </w:r>
       </w:hyperlink>
       <w:r>
         <w:t xml:space="preserve">.</w:t>
       </w:r>
     </w:p>
-    <w:bookmarkEnd w:id="131"/>
-    <w:bookmarkStart w:id="133" w:name="ref-U5AcoDOX"/>
+    <w:bookmarkEnd w:id="132"/>
+    <w:bookmarkStart w:id="134" w:name="ref-hj1CnyWB"/>
     <w:p>
       <w:pPr>
         <w:pStyle w:val="Bibliography"/>
       </w:pPr>
       <w:r>
-        <w:t xml:space="preserve">23. McKinney W. Data Structures for Statistical Computing in Python. SciPy. 2010. doi:</w:t>
-      </w:r>
-      <w:hyperlink r:id="rId132">
-        <w:r>
-          <w:rPr>
-            <w:rStyle w:val="Hyperlink"/>
-          </w:rPr>
-          <w:t xml:space="preserve">10.25080/majora-92bf1922-00a</w:t>
+        <w:t xml:space="preserve">24. Dask Development Team. Dask: Library for dynamic task scheduling. 2016.</w:t>
+      </w:r>
+      <w:r>
+        <w:t xml:space="preserve"> </w:t>
+      </w:r>
+      <w:hyperlink r:id="rId133">
+        <w:r>
+          <w:rPr>
+            <w:rStyle w:val="Hyperlink"/>
+          </w:rPr>
+          <w:t xml:space="preserve">https://dask.org</w:t>
         </w:r>
       </w:hyperlink>
       <w:r>
         <w:t xml:space="preserve">.</w:t>
       </w:r>
     </w:p>
-    <w:bookmarkEnd w:id="133"/>
-    <w:bookmarkStart w:id="135" w:name="ref-hj1CnyWB"/>
+    <w:bookmarkEnd w:id="134"/>
+    <w:bookmarkStart w:id="136" w:name="ref-10Fk3ASPz"/>
     <w:p>
       <w:pPr>
         <w:pStyle w:val="Bibliography"/>
       </w:pPr>
       <w:r>
-        <w:t xml:space="preserve">24. Dask Development Team. Dask: Library for dynamic task scheduling. 2016.</w:t>
-      </w:r>
-      <w:r>
-        <w:t xml:space="preserve"> </w:t>
-      </w:r>
-      <w:hyperlink r:id="rId134">
-        <w:r>
-          <w:rPr>
-            <w:rStyle w:val="Hyperlink"/>
-          </w:rPr>
-          <w:t xml:space="preserve">https://dask.org</w:t>
+        <w:t xml:space="preserve">25. Miles A, Kirkham J, Durant M, Bourbeau J, Onalan T, Hamman J, et al. zarr-developers/zarr-python: v2.3.2. Zenodo; 2019. doi:</w:t>
+      </w:r>
+      <w:hyperlink r:id="rId135">
+        <w:r>
+          <w:rPr>
+            <w:rStyle w:val="Hyperlink"/>
+          </w:rPr>
+          <w:t xml:space="preserve">10.5281/zenodo.3773451</w:t>
         </w:r>
       </w:hyperlink>
       <w:r>
         <w:t xml:space="preserve">.</w:t>
       </w:r>
     </w:p>
-    <w:bookmarkEnd w:id="135"/>
-    <w:bookmarkStart w:id="137" w:name="ref-10Fk3ASPz"/>
+    <w:bookmarkEnd w:id="136"/>
+    <w:bookmarkStart w:id="138" w:name="ref-stvWEJeu"/>
     <w:p>
       <w:pPr>
         <w:pStyle w:val="Bibliography"/>
       </w:pPr>
       <w:r>
-        <w:t xml:space="preserve">25. Miles A, Kirkham J, Durant M, Bourbeau J, Onalan T, Hamman J, et al. zarr-developers/zarr-python: v2.3.2. Zenodo; 2019. doi:</w:t>
-      </w:r>
-      <w:hyperlink r:id="rId136">
-        <w:r>
-          <w:rPr>
-            <w:rStyle w:val="Hyperlink"/>
-          </w:rPr>
-          <w:t xml:space="preserve">10.5281/zenodo.3773451</w:t>
+        <w:t xml:space="preserve">26. van der Walt S, Schönberger JL, Nunez-Iglesias J, Boulogne F, Warner JD, Yager N, et al. scikit-image: image processing in Python. PeerJ. 2014;2:e453. doi:</w:t>
+      </w:r>
+      <w:hyperlink r:id="rId137">
+        <w:r>
+          <w:rPr>
+            <w:rStyle w:val="Hyperlink"/>
+          </w:rPr>
+          <w:t xml:space="preserve">10.7717/peerj.453</w:t>
         </w:r>
       </w:hyperlink>
       <w:r>
         <w:t xml:space="preserve">.</w:t>
       </w:r>
     </w:p>
-    <w:bookmarkEnd w:id="137"/>
-    <w:bookmarkStart w:id="139" w:name="ref-stvWEJeu"/>
+    <w:bookmarkEnd w:id="138"/>
+    <w:bookmarkStart w:id="140" w:name="ref-8Miti2Gz"/>
     <w:p>
       <w:pPr>
         <w:pStyle w:val="Bibliography"/>
       </w:pPr>
       <w:r>
-        <w:t xml:space="preserve">26. van der Walt S, Schönberger JL, Nunez-Iglesias J, Boulogne F, Warner JD, Yager N, et al. scikit-image: image processing in Python. PeerJ. 2014;2:e453. doi:</w:t>
-      </w:r>
-      <w:hyperlink r:id="rId138">
-        <w:r>
-          <w:rPr>
-            <w:rStyle w:val="Hyperlink"/>
-          </w:rPr>
-          <w:t xml:space="preserve">10.7717/peerj.453</w:t>
+        <w:t xml:space="preserve">27. Virtanen P, Gommers R, Oliphant TE, Haberland M, Reddy T, Cournapeau D, et al. SciPy 1.0: fundamental algorithms for scientific computing in Python. Nature Methods. 2020;17:261–72. doi:</w:t>
+      </w:r>
+      <w:hyperlink r:id="rId139">
+        <w:r>
+          <w:rPr>
+            <w:rStyle w:val="Hyperlink"/>
+          </w:rPr>
+          <w:t xml:space="preserve">10.1038/s41592-019-0686-2</w:t>
         </w:r>
       </w:hyperlink>
       <w:r>
         <w:t xml:space="preserve">.</w:t>
       </w:r>
     </w:p>
-    <w:bookmarkEnd w:id="139"/>
-    <w:bookmarkStart w:id="141" w:name="ref-8Miti2Gz"/>
+    <w:bookmarkEnd w:id="140"/>
+    <w:bookmarkStart w:id="142" w:name="ref-ydSnvH5h"/>
     <w:p>
       <w:pPr>
         <w:pStyle w:val="Bibliography"/>
       </w:pPr>
       <w:r>
-        <w:t xml:space="preserve">27. Virtanen P, Gommers R, Oliphant TE, Haberland M, Reddy T, Cournapeau D, et al. SciPy 1.0: fundamental algorithms for scientific computing in Python. Nature Methods. 2020;17:261–72. doi:</w:t>
-      </w:r>
-      <w:hyperlink r:id="rId140">
-        <w:r>
-          <w:rPr>
-            <w:rStyle w:val="Hyperlink"/>
-          </w:rPr>
-          <w:t xml:space="preserve">10.1038/s41592-019-0686-2</w:t>
+        <w:t xml:space="preserve">28.</w:t>
+      </w:r>
+      <w:r>
+        <w:t xml:space="preserve"> </w:t>
+      </w:r>
+      <w:hyperlink r:id="rId141">
+        <w:r>
+          <w:rPr>
+            <w:rStyle w:val="Hyperlink"/>
+          </w:rPr>
+          <w:t xml:space="preserve">https://w.wiki/_K2r</w:t>
         </w:r>
       </w:hyperlink>
       <w:r>
         <w:t xml:space="preserve">.</w:t>
       </w:r>
     </w:p>
-    <w:bookmarkEnd w:id="141"/>
-    <w:bookmarkStart w:id="143" w:name="ref-ydSnvH5h"/>
+    <w:bookmarkEnd w:id="142"/>
+    <w:bookmarkStart w:id="144" w:name="ref-v85zR2Z2"/>
     <w:p>
       <w:pPr>
         <w:pStyle w:val="Bibliography"/>
       </w:pPr>
       <w:r>
-        <w:t xml:space="preserve">28.</w:t>
-      </w:r>
-      <w:r>
-        <w:t xml:space="preserve"> </w:t>
-      </w:r>
-      <w:hyperlink r:id="rId142">
-        <w:r>
-          <w:rPr>
-            <w:rStyle w:val="Hyperlink"/>
-          </w:rPr>
-          <w:t xml:space="preserve">https://w.wiki/_K2r</w:t>
+        <w:t xml:space="preserve">29. McCormick M, Kaszynski A, Musy M, Remedios A, Bane Sullivan, Chen D, et al. InsightSoftwareConsortium/itkwidgets: itkwidgets 0.32.0. Zenodo; 2020. doi:</w:t>
+      </w:r>
+      <w:hyperlink r:id="rId143">
+        <w:r>
+          <w:rPr>
+            <w:rStyle w:val="Hyperlink"/>
+          </w:rPr>
+          <w:t xml:space="preserve">10.5281/zenodo.3974615</w:t>
         </w:r>
       </w:hyperlink>
       <w:r>
         <w:t xml:space="preserve">.</w:t>
       </w:r>
     </w:p>
-    <w:bookmarkEnd w:id="143"/>
-    <w:bookmarkStart w:id="145" w:name="ref-v85zR2Z2"/>
+    <w:bookmarkEnd w:id="144"/>
+    <w:bookmarkStart w:id="145" w:name="ref-E4OYV0qi"/>
     <w:p>
       <w:pPr>
         <w:pStyle w:val="Bibliography"/>
       </w:pPr>
       <w:r>
-        <w:t xml:space="preserve">29. McCormick M, Kaszynski A, Musy M, Remedios A, Bane Sullivan, Chen D, et al. InsightSoftwareConsortium/itkwidgets: itkwidgets 0.32.0. Zenodo; 2020. doi:</w:t>
-      </w:r>
-      <w:hyperlink r:id="rId144">
-        <w:r>
-          <w:rPr>
-            <w:rStyle w:val="Hyperlink"/>
-          </w:rPr>
-          <w:t xml:space="preserve">10.5281/zenodo.3974615</w:t>
+        <w:t xml:space="preserve">30. Seabold S, Perktold J. statsmodels: Econometric and statistical modeling with python. In: 9th Python in Science Conference. 2010.</w:t>
+      </w:r>
+    </w:p>
+    <w:bookmarkEnd w:id="145"/>
+    <w:bookmarkStart w:id="147" w:name="ref-OiM2HfsY"/>
+    <w:p>
+      <w:pPr>
+        <w:pStyle w:val="Bibliography"/>
+      </w:pPr>
+      <w:r>
+        <w:t xml:space="preserve">31. van der Walt S, Colbert SC, Varoquaux G. The NumPy Array: A Structure for Efficient Numerical Computation. Computing in Science &amp; Engineering. 2011;13:22–30. doi:</w:t>
+      </w:r>
+      <w:hyperlink r:id="rId146">
+        <w:r>
+          <w:rPr>
+            <w:rStyle w:val="Hyperlink"/>
+          </w:rPr>
+          <w:t xml:space="preserve">10.1109/mcse.2011.37</w:t>
         </w:r>
       </w:hyperlink>
       <w:r>
         <w:t xml:space="preserve">.</w:t>
       </w:r>
     </w:p>
-    <w:bookmarkEnd w:id="145"/>
-    <w:bookmarkStart w:id="146" w:name="ref-E4OYV0qi"/>
+    <w:bookmarkEnd w:id="147"/>
+    <w:bookmarkStart w:id="149" w:name="ref-Fkmz2cmo"/>
     <w:p>
       <w:pPr>
         <w:pStyle w:val="Bibliography"/>
       </w:pPr>
       <w:r>
-        <w:t xml:space="preserve">30. Seabold S, Perktold J. statsmodels: Econometric and statistical modeling with python. In: 9th Python in Science Conference. 2010.</w:t>
-      </w:r>
-    </w:p>
-    <w:bookmarkEnd w:id="146"/>
-    <w:bookmarkStart w:id="148" w:name="ref-OiM2HfsY"/>
+        <w:t xml:space="preserve">32. Schindelin J, Arganda-Carreras I, Frise E, Kaynig V, Longair M, Pietzsch T, et al. Fiji: an open-source platform for biological-image analysis. Nature Methods. 2012;9:676–82. doi:</w:t>
+      </w:r>
+      <w:hyperlink r:id="rId148">
+        <w:r>
+          <w:rPr>
+            <w:rStyle w:val="Hyperlink"/>
+          </w:rPr>
+          <w:t xml:space="preserve">10.1038/nmeth.2019</w:t>
+        </w:r>
+      </w:hyperlink>
+      <w:r>
+        <w:t xml:space="preserve">.</w:t>
+      </w:r>
+    </w:p>
+    <w:bookmarkEnd w:id="149"/>
+    <w:bookmarkStart w:id="151" w:name="ref-jsWNcnau"/>
     <w:p>
       <w:pPr>
         <w:pStyle w:val="Bibliography"/>
       </w:pPr>
       <w:r>
-        <w:t xml:space="preserve">31. van der Walt S, Colbert SC, Varoquaux G. The NumPy Array: A Structure for Efficient Numerical Computation. Computing in Science &amp; Engineering. 2011;13:22–30. doi:</w:t>
-      </w:r>
-      <w:hyperlink r:id="rId147">
-        <w:r>
-          <w:rPr>
-            <w:rStyle w:val="Hyperlink"/>
-          </w:rPr>
-          <w:t xml:space="preserve">10.1109/mcse.2011.37</w:t>
+        <w:t xml:space="preserve">33. Wolf TG, Kozaczek C, Siegrist M, Betthäuser M, Paqué F, Briseño-Marroquín B. An Ex Vivo Study of Root Canal System Configuration and Morphology of 115 Maxillary First Premolars. Journal of Endodontics. 2020;46:794–800. doi:</w:t>
+      </w:r>
+      <w:hyperlink r:id="rId150">
+        <w:r>
+          <w:rPr>
+            <w:rStyle w:val="Hyperlink"/>
+          </w:rPr>
+          <w:t xml:space="preserve">10.1016/j.joen.2020.03.001</w:t>
         </w:r>
       </w:hyperlink>
       <w:r>
         <w:t xml:space="preserve">.</w:t>
       </w:r>
     </w:p>
-    <w:bookmarkEnd w:id="148"/>
-    <w:bookmarkStart w:id="150" w:name="ref-Fkmz2cmo"/>
+    <w:bookmarkEnd w:id="151"/>
+    <w:bookmarkStart w:id="153" w:name="ref-1Egw08k0d"/>
     <w:p>
       <w:pPr>
         <w:pStyle w:val="Bibliography"/>
       </w:pPr>
       <w:r>
-        <w:t xml:space="preserve">32. Schindelin J, Arganda-Carreras I, Frise E, Kaynig V, Longair M, Pietzsch T, et al. Fiji: an open-source platform for biological-image analysis. Nature Methods. 2012;9:676–82. doi:</w:t>
-      </w:r>
-      <w:hyperlink r:id="rId149">
-        <w:r>
-          <w:rPr>
-            <w:rStyle w:val="Hyperlink"/>
-          </w:rPr>
-          <w:t xml:space="preserve">10.1038/nmeth.2019</w:t>
+        <w:t xml:space="preserve">34. Di Angelo L, Di Stefano P, Bernardi S, Continenza MA. A new computational method for automatic dental measurement: The case of maxillary central incisor. Computers in Biology and Medicine. 2016;70:202–9. doi:</w:t>
+      </w:r>
+      <w:hyperlink r:id="rId152">
+        <w:r>
+          <w:rPr>
+            <w:rStyle w:val="Hyperlink"/>
+          </w:rPr>
+          <w:t xml:space="preserve">10.1016/j.compbiomed.2016.01.018</w:t>
         </w:r>
       </w:hyperlink>
       <w:r>
         <w:t xml:space="preserve">.</w:t>
       </w:r>
     </w:p>
-    <w:bookmarkEnd w:id="150"/>
-    <w:bookmarkStart w:id="152" w:name="ref-jsWNcnau"/>
+    <w:bookmarkEnd w:id="153"/>
+    <w:bookmarkStart w:id="155" w:name="ref-RxErLYuw"/>
     <w:p>
       <w:pPr>
         <w:pStyle w:val="Bibliography"/>
       </w:pPr>
       <w:r>
-        <w:t xml:space="preserve">33. Wolf TG, Kozaczek C, Siegrist M, Betthäuser M, Paqué F, Briseño-Marroquín B. An Ex Vivo Study of Root Canal System Configuration and Morphology of 115 Maxillary First Premolars. Journal of Endodontics. 2020;46:794–800. doi:</w:t>
-      </w:r>
-      <w:hyperlink r:id="rId151">
-        <w:r>
-          <w:rPr>
-            <w:rStyle w:val="Hyperlink"/>
-          </w:rPr>
-          <w:t xml:space="preserve">10.1016/j.joen.2020.03.001</w:t>
+        <w:t xml:space="preserve">35. Peters OA, Arias A, Paqué F. A Micro–computed Tomographic Assessment of Root Canal Preparation with a Novel Instrument, TRUShape, in Mesial Roots of Mandibular Molars. Journal of Endodontics. 2015;41:1545–50. doi:</w:t>
+      </w:r>
+      <w:hyperlink r:id="rId154">
+        <w:r>
+          <w:rPr>
+            <w:rStyle w:val="Hyperlink"/>
+          </w:rPr>
+          <w:t xml:space="preserve">10.1016/j.joen.2015.06.007</w:t>
         </w:r>
       </w:hyperlink>
       <w:r>
         <w:t xml:space="preserve">.</w:t>
       </w:r>
     </w:p>
-    <w:bookmarkEnd w:id="152"/>
-    <w:bookmarkStart w:id="154" w:name="ref-1Egw08k0d"/>
+    <w:bookmarkEnd w:id="155"/>
+    <w:bookmarkStart w:id="157" w:name="ref-Q20Bxdsr"/>
     <w:p>
       <w:pPr>
         <w:pStyle w:val="Bibliography"/>
       </w:pPr>
       <w:r>
-        <w:t xml:space="preserve">34. Di Angelo L, Di Stefano P, Bernardi S, Continenza MA. A new computational method for automatic dental measurement: The case of maxillary central incisor. Computers in Biology and Medicine. 2016;70:202–9. doi:</w:t>
-      </w:r>
-      <w:hyperlink r:id="rId153">
-        <w:r>
-          <w:rPr>
-            <w:rStyle w:val="Hyperlink"/>
-          </w:rPr>
-          <w:t xml:space="preserve">10.1016/j.compbiomed.2016.01.018</w:t>
+        <w:t xml:space="preserve">36. Jupyter P, Bussonnier M, Forde J, Freeman J, Granger B, Head T, et al. Binder 2.0 - Reproducible, interactive, sharable environments for science at scale. SciPy. 2018. doi:</w:t>
+      </w:r>
+      <w:hyperlink r:id="rId156">
+        <w:r>
+          <w:rPr>
+            <w:rStyle w:val="Hyperlink"/>
+          </w:rPr>
+          <w:t xml:space="preserve">10.25080/majora-4af1f417-011</w:t>
         </w:r>
       </w:hyperlink>
       <w:r>
         <w:t xml:space="preserve">.</w:t>
       </w:r>
     </w:p>
-    <w:bookmarkEnd w:id="154"/>
-    <w:bookmarkStart w:id="156" w:name="ref-RxErLYuw"/>
+    <w:bookmarkEnd w:id="157"/>
+    <w:bookmarkStart w:id="159" w:name="ref-10OKzEtEb"/>
     <w:p>
       <w:pPr>
         <w:pStyle w:val="Bibliography"/>
       </w:pPr>
       <w:r>
-        <w:t xml:space="preserve">35. Peters OA, Arias A, Paqué F. A Micro–computed Tomographic Assessment of Root Canal Preparation with a Novel Instrument, TRUShape, in Mesial Roots of Mandibular Molars. Journal of Endodontics. 2015;41:1545–50. doi:</w:t>
-      </w:r>
-      <w:hyperlink r:id="rId155">
-        <w:r>
-          <w:rPr>
-            <w:rStyle w:val="Hyperlink"/>
-          </w:rPr>
-          <w:t xml:space="preserve">10.1016/j.joen.2015.06.007</w:t>
-        </w:r>
-      </w:hyperlink>
-      <w:r>
-        <w:t xml:space="preserve">.</w:t>
-      </w:r>
-    </w:p>
-    <w:bookmarkEnd w:id="156"/>
-    <w:bookmarkStart w:id="158" w:name="ref-Q20Bxdsr"/>
-    <w:p>
-      <w:pPr>
-        <w:pStyle w:val="Bibliography"/>
-      </w:pPr>
-      <w:r>
-        <w:t xml:space="preserve">36. Jupyter P, Bussonnier M, Forde J, Freeman J, Granger B, Head T, et al. Binder 2.0 - Reproducible, interactive, sharable environments for science at scale. SciPy. 2018. doi:</w:t>
-      </w:r>
-      <w:hyperlink r:id="rId157">
-        <w:r>
-          <w:rPr>
-            <w:rStyle w:val="Hyperlink"/>
-          </w:rPr>
-          <w:t xml:space="preserve">10.25080/majora-4af1f417-011</w:t>
-        </w:r>
-      </w:hyperlink>
-      <w:r>
-        <w:t xml:space="preserve">.</w:t>
-      </w:r>
-    </w:p>
-    <w:bookmarkEnd w:id="158"/>
-    <w:bookmarkStart w:id="160" w:name="ref-10OKzEtEb"/>
-    <w:p>
-      <w:pPr>
-        <w:pStyle w:val="Bibliography"/>
-      </w:pPr>
-      <w:r>
         <w:t xml:space="preserve">37. Fedlex.</w:t>
       </w:r>
       <w:r>
         <w:t xml:space="preserve"> </w:t>
       </w:r>
-      <w:hyperlink r:id="rId159">
+      <w:hyperlink r:id="rId158">
         <w:r>
           <w:rPr>
             <w:rStyle w:val="Hyperlink"/>
@@ -4865,11 +4853,11 @@
         </w:r>
       </w:hyperlink>
       <w:r>
-        <w:t xml:space="preserve">. Accessed 9 Apr 2021.</w:t>
-      </w:r>
-    </w:p>
+        <w:t xml:space="preserve">. Accessed 13 Apr 2021.</w:t>
+      </w:r>
+    </w:p>
+    <w:bookmarkEnd w:id="159"/>
     <w:bookmarkEnd w:id="160"/>
-    <w:bookmarkEnd w:id="161"/>
     <w:sectPr>
       <w:pgSz w:w="12240" w:h="15840"/>
       <w:pgMar w:top="1440" w:right="1440" w:bottom="1440" w:left="1440" w:header="720" w:footer="720" w:gutter="0"/>

--- a/manuscript.docx
+++ b/manuscript.docx
@@ -125,7 +125,7 @@
         <w:t xml:space="preserve"> </w:t>
       </w:r>
       <w:r>
-        <w:t xml:space="preserve">This current version of the manuscript</w:t>
+        <w:t xml:space="preserve">The version of the manuscript you see here</w:t>
       </w:r>
       <w:r>
         <w:t xml:space="preserve"> </w:t>
@@ -213,7 +213,7 @@
           <w:rPr>
             <w:rStyle w:val="Hyperlink"/>
           </w:rPr>
-          <w:t xml:space="preserve">habi/zmk-tooth-cohort-method-manuscript@a585777</w:t>
+          <w:t xml:space="preserve">habi/zmk-tooth-cohort-method-manuscript@48a8061</w:t>
         </w:r>
       </w:hyperlink>
       <w:r>

--- a/manuscript.docx
+++ b/manuscript.docx
@@ -213,7 +213,7 @@
           <w:rPr>
             <w:rStyle w:val="Hyperlink"/>
           </w:rPr>
-          <w:t xml:space="preserve">habi/zmk-tooth-cohort-method-manuscript@48a8061</w:t>
+          <w:t xml:space="preserve">habi/zmk-tooth-cohort-method-manuscript@99586b8</w:t>
         </w:r>
       </w:hyperlink>
       <w:r>

--- a/manuscript.docx
+++ b/manuscript.docx
@@ -213,14 +213,14 @@
           <w:rPr>
             <w:rStyle w:val="Hyperlink"/>
           </w:rPr>
-          <w:t xml:space="preserve">habi/zmk-tooth-cohort-method-manuscript@99586b8</w:t>
-        </w:r>
-      </w:hyperlink>
-      <w:r>
-        <w:t xml:space="preserve"> </w:t>
-      </w:r>
-      <w:r>
-        <w:t xml:space="preserve">on April 13, 2021.</w:t>
+          <w:t xml:space="preserve">habi/zmk-tooth-cohort-method-manuscript@6a1e2d4</w:t>
+        </w:r>
+      </w:hyperlink>
+      <w:r>
+        <w:t xml:space="preserve"> </w:t>
+      </w:r>
+      <w:r>
+        <w:t xml:space="preserve">on January 25, 2022.</w:t>
       </w:r>
       <w:r>
         <w:t xml:space="preserve"> </w:t>
@@ -4077,155 +4077,78 @@
       </w:r>
       <w:bookmarkEnd w:id="87"/>
     </w:p>
-    <w:bookmarkStart w:id="160" w:name="refs"/>
-    <w:bookmarkStart w:id="89" w:name="ref-q3HKadWY"/>
+    <w:bookmarkStart w:id="127" w:name="refs"/>
+    <w:bookmarkStart w:id="88" w:name="ref-q3HKadWY"/>
     <w:p>
       <w:pPr>
         <w:pStyle w:val="Bibliography"/>
       </w:pPr>
       <w:r>
-        <w:t xml:space="preserve">1. Vertucci FJ. Root canal anatomy of the human permanent teeth. Oral Surgery, Oral Medicine, Oral Pathology. 1984;58:589–99. doi:</w:t>
-      </w:r>
-      <w:hyperlink r:id="rId88">
-        <w:r>
-          <w:rPr>
-            <w:rStyle w:val="Hyperlink"/>
-          </w:rPr>
-          <w:t xml:space="preserve">10.1016/0030-4220(84)90085-9</w:t>
-        </w:r>
-      </w:hyperlink>
-      <w:r>
-        <w:t xml:space="preserve">.</w:t>
+        <w:t xml:space="preserve">1. Vertucci FJ. Root canal anatomy of the human permanent teeth. Oral Surgery, Oral Medicine, Oral Pathology. 1984;58:589–99.</w:t>
+      </w:r>
+    </w:p>
+    <w:bookmarkEnd w:id="88"/>
+    <w:bookmarkStart w:id="89" w:name="ref-AHVImOFB"/>
+    <w:p>
+      <w:pPr>
+        <w:pStyle w:val="Bibliography"/>
+      </w:pPr>
+      <w:r>
+        <w:t xml:space="preserve">2. Schilder H. Filling Root Canals in Three Dimensions. Journal of Endodontics. 2006;32:281–90.</w:t>
       </w:r>
     </w:p>
     <w:bookmarkEnd w:id="89"/>
-    <w:bookmarkStart w:id="91" w:name="ref-AHVImOFB"/>
+    <w:bookmarkStart w:id="90" w:name="ref-11Kln4Lf0"/>
     <w:p>
       <w:pPr>
         <w:pStyle w:val="Bibliography"/>
       </w:pPr>
       <w:r>
-        <w:t xml:space="preserve">2. Schilder H. Filling Root Canals in Three Dimensions. Journal of Endodontics. 2006;32:281–90. doi:</w:t>
-      </w:r>
-      <w:hyperlink r:id="rId90">
-        <w:r>
-          <w:rPr>
-            <w:rStyle w:val="Hyperlink"/>
-          </w:rPr>
-          <w:t xml:space="preserve">10.1016/j.joen.2006.02.007</w:t>
-        </w:r>
-      </w:hyperlink>
-      <w:r>
-        <w:t xml:space="preserve">.</w:t>
+        <w:t xml:space="preserve">3. Gupta B, Tiwari B, Raj V, Kashyap B, Chandra S, Dwivedi N. Transparent tooth model: A study of root canal morphology using different reagents. European Journal of General Dentistry. 2014;3:66–70.</w:t>
+      </w:r>
+    </w:p>
+    <w:bookmarkEnd w:id="90"/>
+    <w:bookmarkStart w:id="91" w:name="ref-gA7iMD0q"/>
+    <w:p>
+      <w:pPr>
+        <w:pStyle w:val="Bibliography"/>
+      </w:pPr>
+      <w:r>
+        <w:t xml:space="preserve">4. Abarca J, Zaror C, Monardes H, Hermosilla V, Muñoz C, Cantin M. Morphology of the Physiological Apical Foramen in Maxillary and Mandibular First Molars. Int J Morphol. 2014;32:671–7.</w:t>
       </w:r>
     </w:p>
     <w:bookmarkEnd w:id="91"/>
-    <w:bookmarkStart w:id="93" w:name="ref-11Kln4Lf0"/>
+    <w:bookmarkStart w:id="92" w:name="ref-1HkTk4VKM"/>
     <w:p>
       <w:pPr>
         <w:pStyle w:val="Bibliography"/>
       </w:pPr>
       <w:r>
-        <w:t xml:space="preserve">3. Dwivedi N, Gupta B, Tiwari B, Raj V, Kashyap B, Chandra S. Transparent tooth model: A study of root canal morphology using different reagents. European Journal of General Dentistry. 2014;3:66. doi:</w:t>
-      </w:r>
-      <w:hyperlink r:id="rId92">
-        <w:r>
-          <w:rPr>
-            <w:rStyle w:val="Hyperlink"/>
-          </w:rPr>
-          <w:t xml:space="preserve">10.4103/2278-9626.126215</w:t>
-        </w:r>
-      </w:hyperlink>
-      <w:r>
-        <w:t xml:space="preserve">.</w:t>
+        <w:t xml:space="preserve">5. Wolf TG, Kim P, Campus G, Stiebritz M, Siegrist M, Briseño-Marroquín B. 3-Dimensional Analysis and Systematic Review of Root Canal Morphology and Physiological Foramen Geometry of 109 Mandibular First Premolars by Micro–computed Tomography in a Mixed Swiss-German Population. Journal of Endodontics. 2020;46:801–9.</w:t>
+      </w:r>
+    </w:p>
+    <w:bookmarkEnd w:id="92"/>
+    <w:bookmarkStart w:id="93" w:name="ref-XahGmSLJ"/>
+    <w:p>
+      <w:pPr>
+        <w:pStyle w:val="Bibliography"/>
+      </w:pPr>
+      <w:r>
+        <w:t xml:space="preserve">6. Pauwels E, Van Loo D, Cornillie P, Brabant L, Van Hoorebeke L. An exploratory study of contrast agents for soft tissue visualization by means of high resolution X-ray computed tomography imaging: CONTRAST AGENTS FOR SOFT TISSUE VISUALIZATION WITH MICROCT. Journal of Microscopy. 2013;250:21–31.</w:t>
       </w:r>
     </w:p>
     <w:bookmarkEnd w:id="93"/>
-    <w:bookmarkStart w:id="95" w:name="ref-gA7iMD0q"/>
+    <w:bookmarkStart w:id="94" w:name="ref-TYAmre95"/>
     <w:p>
       <w:pPr>
         <w:pStyle w:val="Bibliography"/>
       </w:pPr>
       <w:r>
-        <w:t xml:space="preserve">4. Abarca J, Zaror C, Monardes H, Hermosilla V, Muñoz C, Cantin M. Morphology of the Physiological Apical Foramen in Maxillary and Mandibular First Molars. International Journal of Morphology. 2014;32:671–7. doi:</w:t>
-      </w:r>
-      <w:hyperlink r:id="rId94">
-        <w:r>
-          <w:rPr>
-            <w:rStyle w:val="Hyperlink"/>
-          </w:rPr>
-          <w:t xml:space="preserve">10.4067/s0717-95022014000200048</w:t>
-        </w:r>
-      </w:hyperlink>
-      <w:r>
-        <w:t xml:space="preserve">.</w:t>
-      </w:r>
-    </w:p>
-    <w:bookmarkEnd w:id="95"/>
-    <w:bookmarkStart w:id="97" w:name="ref-1HkTk4VKM"/>
-    <w:p>
-      <w:pPr>
-        <w:pStyle w:val="Bibliography"/>
-      </w:pPr>
-      <w:r>
-        <w:t xml:space="preserve">5. Wolf TG, Kim P, Campus G, Stiebritz M, Siegrist M, Briseño-Marroquín B. 3-Dimensional Analysis and Systematic Review of Root Canal Morphology and Physiological Foramen Geometry of 109 Mandibular First Premolars by Micro–computed Tomography in a Mixed Swiss-German Population. Journal of Endodontics. 2020;46:801–9. doi:</w:t>
-      </w:r>
-      <w:hyperlink r:id="rId96">
-        <w:r>
-          <w:rPr>
-            <w:rStyle w:val="Hyperlink"/>
-          </w:rPr>
-          <w:t xml:space="preserve">10.1016/j.joen.2020.03.002</w:t>
-        </w:r>
-      </w:hyperlink>
-      <w:r>
-        <w:t xml:space="preserve">.</w:t>
-      </w:r>
-    </w:p>
-    <w:bookmarkEnd w:id="97"/>
-    <w:bookmarkStart w:id="99" w:name="ref-XahGmSLJ"/>
-    <w:p>
-      <w:pPr>
-        <w:pStyle w:val="Bibliography"/>
-      </w:pPr>
-      <w:r>
-        <w:t xml:space="preserve">6. PAUWELS E, VAN LOO D, CORNILLIE P, BRABANT L, VAN HOOREBEKE L. An exploratory study of contrast agents for soft tissue visualization by means of high resolution X-ray computed tomography imaging. Journal of Microscopy. 2013;250:21–31. doi:</w:t>
-      </w:r>
-      <w:hyperlink r:id="rId98">
-        <w:r>
-          <w:rPr>
-            <w:rStyle w:val="Hyperlink"/>
-          </w:rPr>
-          <w:t xml:space="preserve">10.1111/jmi.12013</w:t>
-        </w:r>
-      </w:hyperlink>
-      <w:r>
-        <w:t xml:space="preserve">.</w:t>
-      </w:r>
-    </w:p>
-    <w:bookmarkEnd w:id="99"/>
-    <w:bookmarkStart w:id="101" w:name="ref-TYAmre95"/>
-    <w:p>
-      <w:pPr>
-        <w:pStyle w:val="Bibliography"/>
-      </w:pPr>
-      <w:r>
-        <w:t xml:space="preserve">7. Hlushchuk R, Haberthür D, Djonov V. Ex vivo microangioCT: Advances in microvascular imaging. Vascular Pharmacology. 2019;112:2–7. doi:</w:t>
-      </w:r>
-      <w:hyperlink r:id="rId100">
-        <w:r>
-          <w:rPr>
-            <w:rStyle w:val="Hyperlink"/>
-          </w:rPr>
-          <w:t xml:space="preserve">10.1016/j.vph.2018.09.003</w:t>
-        </w:r>
-      </w:hyperlink>
-      <w:r>
-        <w:t xml:space="preserve">.</w:t>
-      </w:r>
-    </w:p>
-    <w:bookmarkEnd w:id="101"/>
-    <w:bookmarkStart w:id="103" w:name="ref-6C8eCzkj"/>
+        <w:t xml:space="preserve">7. Hlushchuk R, Haberthür D, Djonov V. Ex vivo microangioCT: Advances in microvascular imaging. Vascular Pharmacology. 2019;112:2–7.</w:t>
+      </w:r>
+    </w:p>
+    <w:bookmarkEnd w:id="94"/>
+    <w:bookmarkStart w:id="95" w:name="ref-6C8eCzkj"/>
     <w:p>
       <w:pPr>
         <w:pStyle w:val="Bibliography"/>
@@ -4246,618 +4169,329 @@
         <w:t xml:space="preserve"> </w:t>
       </w:r>
       <w:r>
-        <w:t xml:space="preserve">Organ Anatomy. IEEE Transactions on Biomedical Engineering. 2014;61:2161–6. doi:</w:t>
-      </w:r>
-      <w:hyperlink r:id="rId102">
-        <w:r>
-          <w:rPr>
-            <w:rStyle w:val="Hyperlink"/>
-          </w:rPr>
-          <w:t xml:space="preserve">10.1109/tbme.2014.2317554</w:t>
+        <w:t xml:space="preserve">Organ Anatomy. IEEE Trans Biomed Eng. 2014;61:2161–6.</w:t>
+      </w:r>
+    </w:p>
+    <w:bookmarkEnd w:id="95"/>
+    <w:bookmarkStart w:id="96" w:name="ref-pTcCEU9H"/>
+    <w:p>
+      <w:pPr>
+        <w:pStyle w:val="Bibliography"/>
+      </w:pPr>
+      <w:r>
+        <w:t xml:space="preserve">9. Plotino G, Grande NM, Pecci R, Bedini R, Pameijer CH, Somma F. Three-dimensional imaging using microcomputed tomography for studying tooth macromorphology. The Journal of the American Dental Association. 2006;137:1555–61.</w:t>
+      </w:r>
+    </w:p>
+    <w:bookmarkEnd w:id="96"/>
+    <w:bookmarkStart w:id="97" w:name="ref-PQ2tbZFC"/>
+    <w:p>
+      <w:pPr>
+        <w:pStyle w:val="Bibliography"/>
+      </w:pPr>
+      <w:r>
+        <w:t xml:space="preserve">10. Ordinola-Zapata R, Bramante CM, Versiani MA, Moldauer BI, Topham G, Gutmann JL, et al. Comparative accuracy of the Clearing Technique, CBCT and Micro-CT methods in studying the mesial root canal configuration of mandibular first molars. Int Endod J. 2017;50:90–6.</w:t>
+      </w:r>
+    </w:p>
+    <w:bookmarkEnd w:id="97"/>
+    <w:bookmarkStart w:id="98" w:name="ref-19T8cyNhk"/>
+    <w:p>
+      <w:pPr>
+        <w:pStyle w:val="Bibliography"/>
+      </w:pPr>
+      <w:r>
+        <w:t xml:space="preserve">11. Rhodes JS, Ford TRP, Lynch JA, Liepins PJ, Curtis RV. Micro‐computed tomography: a new tool for experimental endodontology. International Endodontic Journal. 1999;32:165–70.</w:t>
+      </w:r>
+    </w:p>
+    <w:bookmarkEnd w:id="98"/>
+    <w:bookmarkStart w:id="99" w:name="ref-OttTicsv"/>
+    <w:p>
+      <w:pPr>
+        <w:pStyle w:val="Bibliography"/>
+      </w:pPr>
+      <w:r>
+        <w:t xml:space="preserve">12. Wolf TG, Stiebritz M, Boemke N, Elsayed I, Paqué F, Wierichs RJ, et al. 3-dimensional Analysis and Literature Review of the Root Canal Morphology and Physiological Foramen Geometry of 125 Mandibular Incisors by Means of Micro–Computed Tomography in a German Population. Journal of Endodontics. 2020;46:184–91.</w:t>
+      </w:r>
+    </w:p>
+    <w:bookmarkEnd w:id="99"/>
+    <w:bookmarkStart w:id="100" w:name="ref-19SVNdOdA"/>
+    <w:p>
+      <w:pPr>
+        <w:pStyle w:val="Bibliography"/>
+      </w:pPr>
+      <w:r>
+        <w:t xml:space="preserve">13. Wolf TG, Kozaczek C, Campus G, Paqué F, Wierichs RJ. Root Canal Morphology of 116 Maxillary Second Premolars by Micro–Computed Tomography in a Mixed Swiss-German Population with Systematic Review. Journal of Endodontics. 2020;46:1639–47.</w:t>
+      </w:r>
+    </w:p>
+    <w:bookmarkEnd w:id="100"/>
+    <w:bookmarkStart w:id="101" w:name="ref-RUBxFFUa"/>
+    <w:p>
+      <w:pPr>
+        <w:pStyle w:val="Bibliography"/>
+      </w:pPr>
+      <w:r>
+        <w:t xml:space="preserve">14. Ordinola-Zapata R, Martins JNR, Plascencia H, Versiani MA, Bramante CM. The MB3 canal in maxillary molars: a micro-CT study. Clin Oral Invest. 2020;24:4109–21.</w:t>
+      </w:r>
+    </w:p>
+    <w:bookmarkEnd w:id="101"/>
+    <w:bookmarkStart w:id="102" w:name="ref-amSKhLb1"/>
+    <w:p>
+      <w:pPr>
+        <w:pStyle w:val="Bibliography"/>
+      </w:pPr>
+      <w:r>
+        <w:t xml:space="preserve">15. Wolf TG, Wentaschek S, Wierichs RJ, Briseño-Marroquín B. Interradicular Root Canals in Mandibular First Molars: A Literature Review and Ex Vivo Study. Journal of Endodontics. 2019;45:129–35.</w:t>
+      </w:r>
+    </w:p>
+    <w:bookmarkEnd w:id="102"/>
+    <w:bookmarkStart w:id="103" w:name="ref-DLVCfdzK"/>
+    <w:p>
+      <w:pPr>
+        <w:pStyle w:val="Bibliography"/>
+      </w:pPr>
+      <w:r>
+        <w:t xml:space="preserve">16. Paqué F, Ganahl D, Peters OA. Effects of Root Canal Preparation on Apical Geometry Assessed by Micro–Computed Tomography. Journal of Endodontics. 2009;35:1056–9.</w:t>
+      </w:r>
+    </w:p>
+    <w:bookmarkEnd w:id="103"/>
+    <w:bookmarkStart w:id="104" w:name="ref-ZTgDEakx"/>
+    <w:p>
+      <w:pPr>
+        <w:pStyle w:val="Bibliography"/>
+      </w:pPr>
+      <w:r>
+        <w:t xml:space="preserve">17. Briseño-Marroquín B, Paqué F, Maier K, Willershausen B, Wolf TG. Root Canal Morphology and Configuration of 179 Maxillary First Molars by Means of Micro–computed Tomography: An Ex Vivo Study. Journal of Endodontics. 2015;41:2008–13.</w:t>
+      </w:r>
+    </w:p>
+    <w:bookmarkEnd w:id="104"/>
+    <w:bookmarkStart w:id="105" w:name="ref-11csWtgxP"/>
+    <w:p>
+      <w:pPr>
+        <w:pStyle w:val="Bibliography"/>
+      </w:pPr>
+      <w:r>
+        <w:t xml:space="preserve">18. Feller J, editor. Perspectives on free and open source software. Cambridge, Mass: MIT Press; 2005.</w:t>
+      </w:r>
+    </w:p>
+    <w:bookmarkEnd w:id="105"/>
+    <w:bookmarkStart w:id="106" w:name="ref-1Gn1pVZXt"/>
+    <w:p>
+      <w:pPr>
+        <w:pStyle w:val="Bibliography"/>
+      </w:pPr>
+      <w:r>
+        <w:t xml:space="preserve">19. Wolf TG, Paqué F, Sven Patyna M, Willershausen B, Briseño-Marroquín B. Three-dimensional analysis of the physiological foramen geometry of maxillary and mandibular molars by means of micro-CT. Int J Oral Sci. 2017;9:151–7.</w:t>
+      </w:r>
+    </w:p>
+    <w:bookmarkEnd w:id="106"/>
+    <w:bookmarkStart w:id="107" w:name="ref-115PPSuQp"/>
+    <w:p>
+      <w:pPr>
+        <w:pStyle w:val="Bibliography"/>
+      </w:pPr>
+      <w:r>
+        <w:t xml:space="preserve">20. Haberthür D. TomoGraphics/Hol3Drs: A release. Zenodo; 2019.</w:t>
+      </w:r>
+    </w:p>
+    <w:bookmarkEnd w:id="107"/>
+    <w:bookmarkStart w:id="108" w:name="ref-pQ6Wbz73"/>
+    <w:p>
+      <w:pPr>
+        <w:pStyle w:val="Bibliography"/>
+      </w:pPr>
+      <w:r>
+        <w:t xml:space="preserve">21. Kluyver T, Ragan-Kelley B, Pérez F, Granger B, Bussonnier M, Frederic J, et al. Jupyter Notebooks – a publishing format for reproducible computational workflows. In: Loizides F, Scmidt B, editors. IOS Press; 2016. pp. 87–90.</w:t>
+      </w:r>
+    </w:p>
+    <w:bookmarkEnd w:id="108"/>
+    <w:bookmarkStart w:id="109" w:name="ref-tZRGGuMm"/>
+    <w:p>
+      <w:pPr>
+        <w:pStyle w:val="Bibliography"/>
+      </w:pPr>
+      <w:r>
+        <w:t xml:space="preserve">22. Haberthür D. habi/zmk-tooth-cohort: Used for manuscript about method. Zenodo; 2020.</w:t>
+      </w:r>
+    </w:p>
+    <w:bookmarkEnd w:id="109"/>
+    <w:bookmarkStart w:id="110" w:name="ref-U5AcoDOX"/>
+    <w:p>
+      <w:pPr>
+        <w:pStyle w:val="Bibliography"/>
+      </w:pPr>
+      <w:r>
+        <w:t xml:space="preserve">23. McKinney W. Data Structures for Statistical Computing in Python. In. Austin, Texas; 2010. pp. 56–61.</w:t>
+      </w:r>
+    </w:p>
+    <w:bookmarkEnd w:id="110"/>
+    <w:bookmarkStart w:id="111" w:name="ref-hj1CnyWB"/>
+    <w:p>
+      <w:pPr>
+        <w:pStyle w:val="Bibliography"/>
+      </w:pPr>
+      <w:r>
+        <w:t xml:space="preserve">24. Dask Development Team. Dask: Library for dynamic task scheduling. 2016.</w:t>
+      </w:r>
+    </w:p>
+    <w:bookmarkEnd w:id="111"/>
+    <w:bookmarkStart w:id="112" w:name="ref-10Fk3ASPz"/>
+    <w:p>
+      <w:pPr>
+        <w:pStyle w:val="Bibliography"/>
+      </w:pPr>
+      <w:r>
+        <w:t xml:space="preserve">25. Miles A, Kirkham J, Durant M, Bourbeau J, Onalan T, Hamman J, et al. zarr-developers/zarr-python: v2.3.2. Zenodo; 2019.</w:t>
+      </w:r>
+    </w:p>
+    <w:bookmarkEnd w:id="112"/>
+    <w:bookmarkStart w:id="113" w:name="ref-stvWEJeu"/>
+    <w:p>
+      <w:pPr>
+        <w:pStyle w:val="Bibliography"/>
+      </w:pPr>
+      <w:r>
+        <w:t xml:space="preserve">26. van der Walt S, Schönberger JL, Nunez-Iglesias J, Boulogne F, Warner JD, Yager N, et al. scikit-image: image processing in Python. PeerJ. 2014;2:e453.</w:t>
+      </w:r>
+    </w:p>
+    <w:bookmarkEnd w:id="113"/>
+    <w:bookmarkStart w:id="114" w:name="ref-8Miti2Gz"/>
+    <w:p>
+      <w:pPr>
+        <w:pStyle w:val="Bibliography"/>
+      </w:pPr>
+      <w:r>
+        <w:t xml:space="preserve">27. Virtanen P, Gommers R, Oliphant TE, Haberland M, Reddy T, Cournapeau D, et al. SciPy 1.0: fundamental algorithms for scientific computing in Python. Nat Methods. 2020;17:261–72.</w:t>
+      </w:r>
+    </w:p>
+    <w:bookmarkEnd w:id="114"/>
+    <w:bookmarkStart w:id="116" w:name="ref-ydSnvH5h"/>
+    <w:p>
+      <w:pPr>
+        <w:pStyle w:val="Bibliography"/>
+      </w:pPr>
+      <w:r>
+        <w:t xml:space="preserve">28.</w:t>
+      </w:r>
+      <w:r>
+        <w:t xml:space="preserve"> </w:t>
+      </w:r>
+      <w:hyperlink r:id="rId115">
+        <w:r>
+          <w:rPr>
+            <w:rStyle w:val="Hyperlink"/>
+          </w:rPr>
+          <w:t xml:space="preserve">https://w.wiki/_K2r</w:t>
         </w:r>
       </w:hyperlink>
       <w:r>
         <w:t xml:space="preserve">.</w:t>
       </w:r>
     </w:p>
-    <w:bookmarkEnd w:id="103"/>
-    <w:bookmarkStart w:id="105" w:name="ref-pTcCEU9H"/>
+    <w:bookmarkEnd w:id="116"/>
+    <w:bookmarkStart w:id="117" w:name="ref-v85zR2Z2"/>
     <w:p>
       <w:pPr>
         <w:pStyle w:val="Bibliography"/>
       </w:pPr>
       <w:r>
-        <w:t xml:space="preserve">9. Plotino G, Grande NM, Pecci R, Bedini R, Pameijer CH, Somma F. Three-dimensional imaging using microcomputed tomography for studying tooth macromorphology. The Journal of the American Dental Association. 2006;137:1555–61. doi:</w:t>
-      </w:r>
-      <w:hyperlink r:id="rId104">
-        <w:r>
-          <w:rPr>
-            <w:rStyle w:val="Hyperlink"/>
-          </w:rPr>
-          <w:t xml:space="preserve">10.14219/jada.archive.2006.0091</w:t>
-        </w:r>
-      </w:hyperlink>
-      <w:r>
-        <w:t xml:space="preserve">.</w:t>
-      </w:r>
-    </w:p>
-    <w:bookmarkEnd w:id="105"/>
-    <w:bookmarkStart w:id="107" w:name="ref-PQ2tbZFC"/>
+        <w:t xml:space="preserve">29. McCormick M, Kaszynski A, Musy M, Remedios A, Bane Sullivan, Chen D, et al. InsightSoftwareConsortium/itkwidgets: itkwidgets 0.32.0. Zenodo; 2020.</w:t>
+      </w:r>
+    </w:p>
+    <w:bookmarkEnd w:id="117"/>
+    <w:bookmarkStart w:id="118" w:name="ref-E4OYV0qi"/>
     <w:p>
       <w:pPr>
         <w:pStyle w:val="Bibliography"/>
       </w:pPr>
       <w:r>
-        <w:t xml:space="preserve">10. Ordinola-Zapata R, Bramante CM, Versiani MA, Moldauer BI, Topham G, Gutmann JL, et al. Comparative accuracy of the Clearing Technique, CBCT and Micro-CT methods in studying the mesial root canal configuration of mandibular first molars. International Endodontic Journal. 2017;50:90–6. doi:</w:t>
-      </w:r>
-      <w:hyperlink r:id="rId106">
-        <w:r>
-          <w:rPr>
-            <w:rStyle w:val="Hyperlink"/>
-          </w:rPr>
-          <w:t xml:space="preserve">10.1111/iej.12593</w:t>
-        </w:r>
-      </w:hyperlink>
-      <w:r>
-        <w:t xml:space="preserve">.</w:t>
-      </w:r>
-    </w:p>
-    <w:bookmarkEnd w:id="107"/>
-    <w:bookmarkStart w:id="109" w:name="ref-19T8cyNhk"/>
+        <w:t xml:space="preserve">30. Seabold S, Perktold J. statsmodels: Econometric and statistical modeling with python. In: 9th Python in Science Conference. 2010.</w:t>
+      </w:r>
+    </w:p>
+    <w:bookmarkEnd w:id="118"/>
+    <w:bookmarkStart w:id="119" w:name="ref-OiM2HfsY"/>
     <w:p>
       <w:pPr>
         <w:pStyle w:val="Bibliography"/>
       </w:pPr>
       <w:r>
-        <w:t xml:space="preserve">11. Rhodes JS, Ford TRP, Lynch JA, Liepins PJ, Curtis RV. Micro‐computed tomography: a new tool for experimental endodontology. International Endodontic Journal. 2001;32:165–70. doi:</w:t>
-      </w:r>
-      <w:hyperlink r:id="rId108">
-        <w:r>
-          <w:rPr>
-            <w:rStyle w:val="Hyperlink"/>
-          </w:rPr>
-          <w:t xml:space="preserve">10.1046/j.1365-2591.1999.00204.x</w:t>
-        </w:r>
-      </w:hyperlink>
-      <w:r>
-        <w:t xml:space="preserve">.</w:t>
-      </w:r>
-    </w:p>
-    <w:bookmarkEnd w:id="109"/>
-    <w:bookmarkStart w:id="111" w:name="ref-OttTicsv"/>
+        <w:t xml:space="preserve">31. van der Walt S, Colbert SC, Varoquaux G. The NumPy Array: A Structure for Efficient Numerical Computation. Comput Sci Eng. 2011;13:22–30.</w:t>
+      </w:r>
+    </w:p>
+    <w:bookmarkEnd w:id="119"/>
+    <w:bookmarkStart w:id="120" w:name="ref-Fkmz2cmo"/>
     <w:p>
       <w:pPr>
         <w:pStyle w:val="Bibliography"/>
       </w:pPr>
       <w:r>
-        <w:t xml:space="preserve">12. Wolf TG, Stiebritz M, Boemke N, Elsayed I, Paqué F, Wierichs RJ, et al. 3-dimensional Analysis and Literature Review of the Root Canal Morphology and Physiological Foramen Geometry of 125 Mandibular Incisors by Means of Micro–Computed Tomography in a German Population. Journal of Endodontics. 2020;46:184–91. doi:</w:t>
-      </w:r>
-      <w:hyperlink r:id="rId110">
-        <w:r>
-          <w:rPr>
-            <w:rStyle w:val="Hyperlink"/>
-          </w:rPr>
-          <w:t xml:space="preserve">10.1016/j.joen.2019.11.006</w:t>
-        </w:r>
-      </w:hyperlink>
-      <w:r>
-        <w:t xml:space="preserve">.</w:t>
-      </w:r>
-    </w:p>
-    <w:bookmarkEnd w:id="111"/>
-    <w:bookmarkStart w:id="113" w:name="ref-19SVNdOdA"/>
+        <w:t xml:space="preserve">32. Schindelin J, Arganda-Carreras I, Frise E, Kaynig V, Longair M, Pietzsch T, et al. Fiji: an open-source platform for biological-image analysis. Nat Methods. 2012;9:676–82.</w:t>
+      </w:r>
+    </w:p>
+    <w:bookmarkEnd w:id="120"/>
+    <w:bookmarkStart w:id="121" w:name="ref-jsWNcnau"/>
     <w:p>
       <w:pPr>
         <w:pStyle w:val="Bibliography"/>
       </w:pPr>
       <w:r>
-        <w:t xml:space="preserve">13. Wolf TG, Kozaczek C, Campus G, Paqué F, Wierichs RJ. Root Canal Morphology of 116 Maxillary Second Premolars by Micro–Computed Tomography in a Mixed Swiss-German Population with Systematic Review. Journal of Endodontics. 2020;46:1639–47. doi:</w:t>
-      </w:r>
-      <w:hyperlink r:id="rId112">
-        <w:r>
-          <w:rPr>
-            <w:rStyle w:val="Hyperlink"/>
-          </w:rPr>
-          <w:t xml:space="preserve">10.1016/j.joen.2020.08.012</w:t>
-        </w:r>
-      </w:hyperlink>
-      <w:r>
-        <w:t xml:space="preserve">.</w:t>
-      </w:r>
-    </w:p>
-    <w:bookmarkEnd w:id="113"/>
-    <w:bookmarkStart w:id="115" w:name="ref-RUBxFFUa"/>
+        <w:t xml:space="preserve">33. Wolf TG, Kozaczek C, Siegrist M, Betthäuser M, Paqué F, Briseño-Marroquín B. An Ex Vivo Study of Root Canal System Configuration and Morphology of 115 Maxillary First Premolars. Journal of Endodontics. 2020;46:794–800.</w:t>
+      </w:r>
+    </w:p>
+    <w:bookmarkEnd w:id="121"/>
+    <w:bookmarkStart w:id="122" w:name="ref-1Egw08k0d"/>
     <w:p>
       <w:pPr>
         <w:pStyle w:val="Bibliography"/>
       </w:pPr>
       <w:r>
-        <w:t xml:space="preserve">14. Ordinola-Zapata R, Martins JNR, Plascencia H, Versiani MA, Bramante CM. The MB3 canal in maxillary molars: a micro-CT study. Clinical Oral Investigations. 2020;24:4109–21. doi:</w:t>
-      </w:r>
-      <w:hyperlink r:id="rId114">
-        <w:r>
-          <w:rPr>
-            <w:rStyle w:val="Hyperlink"/>
-          </w:rPr>
-          <w:t xml:space="preserve">10.1007/s00784-020-03284-7</w:t>
-        </w:r>
-      </w:hyperlink>
-      <w:r>
-        <w:t xml:space="preserve">.</w:t>
-      </w:r>
-    </w:p>
-    <w:bookmarkEnd w:id="115"/>
-    <w:bookmarkStart w:id="117" w:name="ref-amSKhLb1"/>
+        <w:t xml:space="preserve">34. Di Angelo L, Di Stefano P, Bernardi S, Continenza MA. A new computational method for automatic dental measurement: The case of maxillary central incisor. Computers in Biology and Medicine. 2016;70:202–9.</w:t>
+      </w:r>
+    </w:p>
+    <w:bookmarkEnd w:id="122"/>
+    <w:bookmarkStart w:id="123" w:name="ref-RxErLYuw"/>
     <w:p>
       <w:pPr>
         <w:pStyle w:val="Bibliography"/>
       </w:pPr>
       <w:r>
-        <w:t xml:space="preserve">15. Wolf TG, Wentaschek S, Wierichs RJ, Briseño-Marroquín B. Interradicular Root Canals in Mandibular First Molars: A Literature Review and Ex Vivo Study. Journal of Endodontics. 2019;45:129–35. doi:</w:t>
-      </w:r>
-      <w:hyperlink r:id="rId116">
-        <w:r>
-          <w:rPr>
-            <w:rStyle w:val="Hyperlink"/>
-          </w:rPr>
-          <w:t xml:space="preserve">10.1016/j.joen.2018.10.019</w:t>
-        </w:r>
-      </w:hyperlink>
-      <w:r>
-        <w:t xml:space="preserve">.</w:t>
-      </w:r>
-    </w:p>
-    <w:bookmarkEnd w:id="117"/>
-    <w:bookmarkStart w:id="119" w:name="ref-DLVCfdzK"/>
+        <w:t xml:space="preserve">35. Peters OA, Arias A, Paqué F. A Micro–computed Tomographic Assessment of Root Canal Preparation with a Novel Instrument, TRUShape, in Mesial Roots of Mandibular Molars. Journal of Endodontics. 2015;41:1545–50.</w:t>
+      </w:r>
+    </w:p>
+    <w:bookmarkEnd w:id="123"/>
+    <w:bookmarkStart w:id="124" w:name="ref-Q20Bxdsr"/>
     <w:p>
       <w:pPr>
         <w:pStyle w:val="Bibliography"/>
       </w:pPr>
       <w:r>
-        <w:t xml:space="preserve">16. Paqué F, Ganahl D, Peters OA. Effects of Root Canal Preparation on Apical Geometry Assessed by Micro–Computed Tomography. Journal of Endodontics. 2009;35:1056–9. doi:</w:t>
-      </w:r>
-      <w:hyperlink r:id="rId118">
-        <w:r>
-          <w:rPr>
-            <w:rStyle w:val="Hyperlink"/>
-          </w:rPr>
-          <w:t xml:space="preserve">10.1016/j.joen.2009.04.020</w:t>
-        </w:r>
-      </w:hyperlink>
-      <w:r>
-        <w:t xml:space="preserve">.</w:t>
-      </w:r>
-    </w:p>
-    <w:bookmarkEnd w:id="119"/>
-    <w:bookmarkStart w:id="121" w:name="ref-ZTgDEakx"/>
+        <w:t xml:space="preserve">36. Jupyter P, Bussonnier M, Forde J, Freeman J, Granger B, Head T, et al. Binder 2.0 - Reproducible, interactive, sharable environments for science at scale. In. Austin, Texas; 2018. pp. 113–20.</w:t>
+      </w:r>
+    </w:p>
+    <w:bookmarkEnd w:id="124"/>
+    <w:bookmarkStart w:id="126" w:name="ref-10OKzEtEb"/>
     <w:p>
       <w:pPr>
         <w:pStyle w:val="Bibliography"/>
       </w:pPr>
       <w:r>
-        <w:t xml:space="preserve">17. Briseño-Marroquín B, Paqué F, Maier K, Willershausen B, Wolf TG. Root Canal Morphology and Configuration of 179 Maxillary First Molars by Means of Micro–computed Tomography: An Ex Vivo Study. Journal of Endodontics. 2015;41:2008–13. doi:</w:t>
-      </w:r>
-      <w:hyperlink r:id="rId120">
-        <w:r>
-          <w:rPr>
-            <w:rStyle w:val="Hyperlink"/>
-          </w:rPr>
-          <w:t xml:space="preserve">10.1016/j.joen.2015.09.007</w:t>
-        </w:r>
-      </w:hyperlink>
-      <w:r>
-        <w:t xml:space="preserve">.</w:t>
-      </w:r>
-    </w:p>
-    <w:bookmarkEnd w:id="121"/>
-    <w:bookmarkStart w:id="122" w:name="ref-11csWtgxP"/>
-    <w:p>
-      <w:pPr>
-        <w:pStyle w:val="Bibliography"/>
-      </w:pPr>
-      <w:r>
-        <w:t xml:space="preserve">18. Feller J, editor. Perspectives on free and open source software. Cambridge, Mass: MIT Press; 2005.</w:t>
-      </w:r>
-    </w:p>
-    <w:bookmarkEnd w:id="122"/>
-    <w:bookmarkStart w:id="124" w:name="ref-1Gn1pVZXt"/>
-    <w:p>
-      <w:pPr>
-        <w:pStyle w:val="Bibliography"/>
-      </w:pPr>
-      <w:r>
-        <w:t xml:space="preserve">19. Wolf TG, Paqué F, Sven Patyna M, Willershausen B, Briseño-Marroquín B. Three-dimensional analysis of the physiological foramen geometry of maxillary and mandibular molars by means of micro-CT. International Journal of Oral Science. 2017;9:151–7. doi:</w:t>
-      </w:r>
-      <w:hyperlink r:id="rId123">
-        <w:r>
-          <w:rPr>
-            <w:rStyle w:val="Hyperlink"/>
-          </w:rPr>
-          <w:t xml:space="preserve">10.1038/ijos.2017.29</w:t>
-        </w:r>
-      </w:hyperlink>
-      <w:r>
-        <w:t xml:space="preserve">.</w:t>
-      </w:r>
-    </w:p>
-    <w:bookmarkEnd w:id="124"/>
-    <w:bookmarkStart w:id="126" w:name="ref-115PPSuQp"/>
-    <w:p>
-      <w:pPr>
-        <w:pStyle w:val="Bibliography"/>
-      </w:pPr>
-      <w:r>
-        <w:t xml:space="preserve">20. Haberthür D. TomoGraphics/Hol3Drs: A release. Zenodo; 2019. doi:</w:t>
+        <w:t xml:space="preserve">37. Fedlex.</w:t>
+      </w:r>
+      <w:r>
+        <w:t xml:space="preserve"> </w:t>
       </w:r>
       <w:hyperlink r:id="rId125">
         <w:r>
           <w:rPr>
             <w:rStyle w:val="Hyperlink"/>
           </w:rPr>
-          <w:t xml:space="preserve">10.5281/zenodo.2587555</w:t>
-        </w:r>
-      </w:hyperlink>
-      <w:r>
-        <w:t xml:space="preserve">.</w:t>
+          <w:t xml:space="preserve">https://www.fedlex.admin.ch/eli/cc/2013/617/en</w:t>
+        </w:r>
+      </w:hyperlink>
+      <w:r>
+        <w:t xml:space="preserve">. Accessed 25 Jan 2022.</w:t>
       </w:r>
     </w:p>
     <w:bookmarkEnd w:id="126"/>
-    <w:bookmarkStart w:id="128" w:name="ref-pQ6Wbz73"/>
-    <w:p>
-      <w:pPr>
-        <w:pStyle w:val="Bibliography"/>
-      </w:pPr>
-      <w:r>
-        <w:t xml:space="preserve">21. Kluyver T, Ragan-Kelley B, Pérez F, Granger B, Bussonnier M, Frederic J, et al. Jupyter Notebooks – a publishing format for reproducible computational workflows. In: Loizides F, Scmidt B, editors. Positioning and Power in Academic Publishing: Players, Agents and Agendas. IOS Press; 2016. pp. 87–90. doi:</w:t>
-      </w:r>
-      <w:hyperlink r:id="rId127">
-        <w:r>
-          <w:rPr>
-            <w:rStyle w:val="Hyperlink"/>
-          </w:rPr>
-          <w:t xml:space="preserve">10.3233/978-1-61499-649-1-87</w:t>
-        </w:r>
-      </w:hyperlink>
-      <w:r>
-        <w:t xml:space="preserve">.</w:t>
-      </w:r>
-    </w:p>
-    <w:bookmarkEnd w:id="128"/>
-    <w:bookmarkStart w:id="130" w:name="ref-tZRGGuMm"/>
-    <w:p>
-      <w:pPr>
-        <w:pStyle w:val="Bibliography"/>
-      </w:pPr>
-      <w:r>
-        <w:t xml:space="preserve">22. Haberthür D. habi/zmk-tooth-cohort: Used for manuscript about method. Zenodo; 2020. doi:</w:t>
-      </w:r>
-      <w:hyperlink r:id="rId129">
-        <w:r>
-          <w:rPr>
-            <w:rStyle w:val="Hyperlink"/>
-          </w:rPr>
-          <w:t xml:space="preserve">10.5281/zenodo.3999402</w:t>
-        </w:r>
-      </w:hyperlink>
-      <w:r>
-        <w:t xml:space="preserve">.</w:t>
-      </w:r>
-    </w:p>
-    <w:bookmarkEnd w:id="130"/>
-    <w:bookmarkStart w:id="132" w:name="ref-U5AcoDOX"/>
-    <w:p>
-      <w:pPr>
-        <w:pStyle w:val="Bibliography"/>
-      </w:pPr>
-      <w:r>
-        <w:t xml:space="preserve">23. McKinney W. Data Structures for Statistical Computing in Python. SciPy. 2010. doi:</w:t>
-      </w:r>
-      <w:hyperlink r:id="rId131">
-        <w:r>
-          <w:rPr>
-            <w:rStyle w:val="Hyperlink"/>
-          </w:rPr>
-          <w:t xml:space="preserve">10.25080/majora-92bf1922-00a</w:t>
-        </w:r>
-      </w:hyperlink>
-      <w:r>
-        <w:t xml:space="preserve">.</w:t>
-      </w:r>
-    </w:p>
-    <w:bookmarkEnd w:id="132"/>
-    <w:bookmarkStart w:id="134" w:name="ref-hj1CnyWB"/>
-    <w:p>
-      <w:pPr>
-        <w:pStyle w:val="Bibliography"/>
-      </w:pPr>
-      <w:r>
-        <w:t xml:space="preserve">24. Dask Development Team. Dask: Library for dynamic task scheduling. 2016.</w:t>
-      </w:r>
-      <w:r>
-        <w:t xml:space="preserve"> </w:t>
-      </w:r>
-      <w:hyperlink r:id="rId133">
-        <w:r>
-          <w:rPr>
-            <w:rStyle w:val="Hyperlink"/>
-          </w:rPr>
-          <w:t xml:space="preserve">https://dask.org</w:t>
-        </w:r>
-      </w:hyperlink>
-      <w:r>
-        <w:t xml:space="preserve">.</w:t>
-      </w:r>
-    </w:p>
-    <w:bookmarkEnd w:id="134"/>
-    <w:bookmarkStart w:id="136" w:name="ref-10Fk3ASPz"/>
-    <w:p>
-      <w:pPr>
-        <w:pStyle w:val="Bibliography"/>
-      </w:pPr>
-      <w:r>
-        <w:t xml:space="preserve">25. Miles A, Kirkham J, Durant M, Bourbeau J, Onalan T, Hamman J, et al. zarr-developers/zarr-python: v2.3.2. Zenodo; 2019. doi:</w:t>
-      </w:r>
-      <w:hyperlink r:id="rId135">
-        <w:r>
-          <w:rPr>
-            <w:rStyle w:val="Hyperlink"/>
-          </w:rPr>
-          <w:t xml:space="preserve">10.5281/zenodo.3773451</w:t>
-        </w:r>
-      </w:hyperlink>
-      <w:r>
-        <w:t xml:space="preserve">.</w:t>
-      </w:r>
-    </w:p>
-    <w:bookmarkEnd w:id="136"/>
-    <w:bookmarkStart w:id="138" w:name="ref-stvWEJeu"/>
-    <w:p>
-      <w:pPr>
-        <w:pStyle w:val="Bibliography"/>
-      </w:pPr>
-      <w:r>
-        <w:t xml:space="preserve">26. van der Walt S, Schönberger JL, Nunez-Iglesias J, Boulogne F, Warner JD, Yager N, et al. scikit-image: image processing in Python. PeerJ. 2014;2:e453. doi:</w:t>
-      </w:r>
-      <w:hyperlink r:id="rId137">
-        <w:r>
-          <w:rPr>
-            <w:rStyle w:val="Hyperlink"/>
-          </w:rPr>
-          <w:t xml:space="preserve">10.7717/peerj.453</w:t>
-        </w:r>
-      </w:hyperlink>
-      <w:r>
-        <w:t xml:space="preserve">.</w:t>
-      </w:r>
-    </w:p>
-    <w:bookmarkEnd w:id="138"/>
-    <w:bookmarkStart w:id="140" w:name="ref-8Miti2Gz"/>
-    <w:p>
-      <w:pPr>
-        <w:pStyle w:val="Bibliography"/>
-      </w:pPr>
-      <w:r>
-        <w:t xml:space="preserve">27. Virtanen P, Gommers R, Oliphant TE, Haberland M, Reddy T, Cournapeau D, et al. SciPy 1.0: fundamental algorithms for scientific computing in Python. Nature Methods. 2020;17:261–72. doi:</w:t>
-      </w:r>
-      <w:hyperlink r:id="rId139">
-        <w:r>
-          <w:rPr>
-            <w:rStyle w:val="Hyperlink"/>
-          </w:rPr>
-          <w:t xml:space="preserve">10.1038/s41592-019-0686-2</w:t>
-        </w:r>
-      </w:hyperlink>
-      <w:r>
-        <w:t xml:space="preserve">.</w:t>
-      </w:r>
-    </w:p>
-    <w:bookmarkEnd w:id="140"/>
-    <w:bookmarkStart w:id="142" w:name="ref-ydSnvH5h"/>
-    <w:p>
-      <w:pPr>
-        <w:pStyle w:val="Bibliography"/>
-      </w:pPr>
-      <w:r>
-        <w:t xml:space="preserve">28.</w:t>
-      </w:r>
-      <w:r>
-        <w:t xml:space="preserve"> </w:t>
-      </w:r>
-      <w:hyperlink r:id="rId141">
-        <w:r>
-          <w:rPr>
-            <w:rStyle w:val="Hyperlink"/>
-          </w:rPr>
-          <w:t xml:space="preserve">https://w.wiki/_K2r</w:t>
-        </w:r>
-      </w:hyperlink>
-      <w:r>
-        <w:t xml:space="preserve">.</w:t>
-      </w:r>
-    </w:p>
-    <w:bookmarkEnd w:id="142"/>
-    <w:bookmarkStart w:id="144" w:name="ref-v85zR2Z2"/>
-    <w:p>
-      <w:pPr>
-        <w:pStyle w:val="Bibliography"/>
-      </w:pPr>
-      <w:r>
-        <w:t xml:space="preserve">29. McCormick M, Kaszynski A, Musy M, Remedios A, Bane Sullivan, Chen D, et al. InsightSoftwareConsortium/itkwidgets: itkwidgets 0.32.0. Zenodo; 2020. doi:</w:t>
-      </w:r>
-      <w:hyperlink r:id="rId143">
-        <w:r>
-          <w:rPr>
-            <w:rStyle w:val="Hyperlink"/>
-          </w:rPr>
-          <w:t xml:space="preserve">10.5281/zenodo.3974615</w:t>
-        </w:r>
-      </w:hyperlink>
-      <w:r>
-        <w:t xml:space="preserve">.</w:t>
-      </w:r>
-    </w:p>
-    <w:bookmarkEnd w:id="144"/>
-    <w:bookmarkStart w:id="145" w:name="ref-E4OYV0qi"/>
-    <w:p>
-      <w:pPr>
-        <w:pStyle w:val="Bibliography"/>
-      </w:pPr>
-      <w:r>
-        <w:t xml:space="preserve">30. Seabold S, Perktold J. statsmodels: Econometric and statistical modeling with python. In: 9th Python in Science Conference. 2010.</w:t>
-      </w:r>
-    </w:p>
-    <w:bookmarkEnd w:id="145"/>
-    <w:bookmarkStart w:id="147" w:name="ref-OiM2HfsY"/>
-    <w:p>
-      <w:pPr>
-        <w:pStyle w:val="Bibliography"/>
-      </w:pPr>
-      <w:r>
-        <w:t xml:space="preserve">31. van der Walt S, Colbert SC, Varoquaux G. The NumPy Array: A Structure for Efficient Numerical Computation. Computing in Science &amp; Engineering. 2011;13:22–30. doi:</w:t>
-      </w:r>
-      <w:hyperlink r:id="rId146">
-        <w:r>
-          <w:rPr>
-            <w:rStyle w:val="Hyperlink"/>
-          </w:rPr>
-          <w:t xml:space="preserve">10.1109/mcse.2011.37</w:t>
-        </w:r>
-      </w:hyperlink>
-      <w:r>
-        <w:t xml:space="preserve">.</w:t>
-      </w:r>
-    </w:p>
-    <w:bookmarkEnd w:id="147"/>
-    <w:bookmarkStart w:id="149" w:name="ref-Fkmz2cmo"/>
-    <w:p>
-      <w:pPr>
-        <w:pStyle w:val="Bibliography"/>
-      </w:pPr>
-      <w:r>
-        <w:t xml:space="preserve">32. Schindelin J, Arganda-Carreras I, Frise E, Kaynig V, Longair M, Pietzsch T, et al. Fiji: an open-source platform for biological-image analysis. Nature Methods. 2012;9:676–82. doi:</w:t>
-      </w:r>
-      <w:hyperlink r:id="rId148">
-        <w:r>
-          <w:rPr>
-            <w:rStyle w:val="Hyperlink"/>
-          </w:rPr>
-          <w:t xml:space="preserve">10.1038/nmeth.2019</w:t>
-        </w:r>
-      </w:hyperlink>
-      <w:r>
-        <w:t xml:space="preserve">.</w:t>
-      </w:r>
-    </w:p>
-    <w:bookmarkEnd w:id="149"/>
-    <w:bookmarkStart w:id="151" w:name="ref-jsWNcnau"/>
-    <w:p>
-      <w:pPr>
-        <w:pStyle w:val="Bibliography"/>
-      </w:pPr>
-      <w:r>
-        <w:t xml:space="preserve">33. Wolf TG, Kozaczek C, Siegrist M, Betthäuser M, Paqué F, Briseño-Marroquín B. An Ex Vivo Study of Root Canal System Configuration and Morphology of 115 Maxillary First Premolars. Journal of Endodontics. 2020;46:794–800. doi:</w:t>
-      </w:r>
-      <w:hyperlink r:id="rId150">
-        <w:r>
-          <w:rPr>
-            <w:rStyle w:val="Hyperlink"/>
-          </w:rPr>
-          <w:t xml:space="preserve">10.1016/j.joen.2020.03.001</w:t>
-        </w:r>
-      </w:hyperlink>
-      <w:r>
-        <w:t xml:space="preserve">.</w:t>
-      </w:r>
-    </w:p>
-    <w:bookmarkEnd w:id="151"/>
-    <w:bookmarkStart w:id="153" w:name="ref-1Egw08k0d"/>
-    <w:p>
-      <w:pPr>
-        <w:pStyle w:val="Bibliography"/>
-      </w:pPr>
-      <w:r>
-        <w:t xml:space="preserve">34. Di Angelo L, Di Stefano P, Bernardi S, Continenza MA. A new computational method for automatic dental measurement: The case of maxillary central incisor. Computers in Biology and Medicine. 2016;70:202–9. doi:</w:t>
-      </w:r>
-      <w:hyperlink r:id="rId152">
-        <w:r>
-          <w:rPr>
-            <w:rStyle w:val="Hyperlink"/>
-          </w:rPr>
-          <w:t xml:space="preserve">10.1016/j.compbiomed.2016.01.018</w:t>
-        </w:r>
-      </w:hyperlink>
-      <w:r>
-        <w:t xml:space="preserve">.</w:t>
-      </w:r>
-    </w:p>
-    <w:bookmarkEnd w:id="153"/>
-    <w:bookmarkStart w:id="155" w:name="ref-RxErLYuw"/>
-    <w:p>
-      <w:pPr>
-        <w:pStyle w:val="Bibliography"/>
-      </w:pPr>
-      <w:r>
-        <w:t xml:space="preserve">35. Peters OA, Arias A, Paqué F. A Micro–computed Tomographic Assessment of Root Canal Preparation with a Novel Instrument, TRUShape, in Mesial Roots of Mandibular Molars. Journal of Endodontics. 2015;41:1545–50. doi:</w:t>
-      </w:r>
-      <w:hyperlink r:id="rId154">
-        <w:r>
-          <w:rPr>
-            <w:rStyle w:val="Hyperlink"/>
-          </w:rPr>
-          <w:t xml:space="preserve">10.1016/j.joen.2015.06.007</w:t>
-        </w:r>
-      </w:hyperlink>
-      <w:r>
-        <w:t xml:space="preserve">.</w:t>
-      </w:r>
-    </w:p>
-    <w:bookmarkEnd w:id="155"/>
-    <w:bookmarkStart w:id="157" w:name="ref-Q20Bxdsr"/>
-    <w:p>
-      <w:pPr>
-        <w:pStyle w:val="Bibliography"/>
-      </w:pPr>
-      <w:r>
-        <w:t xml:space="preserve">36. Jupyter P, Bussonnier M, Forde J, Freeman J, Granger B, Head T, et al. Binder 2.0 - Reproducible, interactive, sharable environments for science at scale. SciPy. 2018. doi:</w:t>
-      </w:r>
-      <w:hyperlink r:id="rId156">
-        <w:r>
-          <w:rPr>
-            <w:rStyle w:val="Hyperlink"/>
-          </w:rPr>
-          <w:t xml:space="preserve">10.25080/majora-4af1f417-011</w:t>
-        </w:r>
-      </w:hyperlink>
-      <w:r>
-        <w:t xml:space="preserve">.</w:t>
-      </w:r>
-    </w:p>
-    <w:bookmarkEnd w:id="157"/>
-    <w:bookmarkStart w:id="159" w:name="ref-10OKzEtEb"/>
-    <w:p>
-      <w:pPr>
-        <w:pStyle w:val="Bibliography"/>
-      </w:pPr>
-      <w:r>
-        <w:t xml:space="preserve">37. Fedlex.</w:t>
-      </w:r>
-      <w:r>
-        <w:t xml:space="preserve"> </w:t>
-      </w:r>
-      <w:hyperlink r:id="rId158">
-        <w:r>
-          <w:rPr>
-            <w:rStyle w:val="Hyperlink"/>
-          </w:rPr>
-          <w:t xml:space="preserve">https://www.fedlex.admin.ch/eli/cc/2013/617/en</w:t>
-        </w:r>
-      </w:hyperlink>
-      <w:r>
-        <w:t xml:space="preserve">. Accessed 13 Apr 2021.</w:t>
-      </w:r>
-    </w:p>
-    <w:bookmarkEnd w:id="159"/>
-    <w:bookmarkEnd w:id="160"/>
+    <w:bookmarkEnd w:id="127"/>
     <w:sectPr>
       <w:pgSz w:w="12240" w:h="15840"/>
       <w:pgMar w:top="1440" w:right="1440" w:bottom="1440" w:left="1440" w:header="720" w:footer="720" w:gutter="0"/>
